--- a/幼儿园/建模素材/幼儿美术室补充耗材清单.docx
+++ b/幼儿园/建模素材/幼儿美术室补充耗材清单.docx
@@ -1,6 +1,6 @@
 
 <file path=word/document.xml><?xml version="1.0" encoding="utf-8"?>
-<w:document xmlns:wpc="http://schemas.microsoft.com/office/word/2010/wordprocessingCanvas" xmlns:mc="http://schemas.openxmlformats.org/markup-compatibility/2006" xmlns:o="urn:schemas-microsoft-com:office:office" xmlns:r="http://schemas.openxmlformats.org/officeDocument/2006/relationships" xmlns:m="http://schemas.openxmlformats.org/officeDocument/2006/math" xmlns:v="urn:schemas-microsoft-com:vml" xmlns:wp14="http://schemas.microsoft.com/office/word/2010/wordprocessingDrawing" xmlns:wp="http://schemas.openxmlformats.org/drawingml/2006/wordprocessingDrawing" xmlns:w10="urn:schemas-microsoft-com:office:word" xmlns:w="http://schemas.openxmlformats.org/wordprocessingml/2006/main" xmlns:w14="http://schemas.microsoft.com/office/word/2010/wordml" xmlns:wpg="http://schemas.microsoft.com/office/word/2010/wordprocessingGroup" xmlns:wpi="http://schemas.microsoft.com/office/word/2010/wordprocessingInk" xmlns:wne="http://schemas.microsoft.com/office/word/2006/wordml" xmlns:wps="http://schemas.microsoft.com/office/word/2010/wordprocessingShape" mc:Ignorable="w14 wp14">
+<w:document xmlns:wpc="http://schemas.microsoft.com/office/word/2010/wordprocessingCanvas" xmlns:mc="http://schemas.openxmlformats.org/markup-compatibility/2006" xmlns:o="urn:schemas-microsoft-com:office:office" xmlns:r="http://schemas.openxmlformats.org/officeDocument/2006/relationships" xmlns:m="http://schemas.openxmlformats.org/officeDocument/2006/math" xmlns:v="urn:schemas-microsoft-com:vml" xmlns:wp14="http://schemas.microsoft.com/office/word/2010/wordprocessingDrawing" xmlns:wp="http://schemas.openxmlformats.org/drawingml/2006/wordprocessingDrawing" xmlns:w="http://schemas.openxmlformats.org/wordprocessingml/2006/main" xmlns:w14="http://schemas.microsoft.com/office/word/2010/wordml" xmlns:w10="urn:schemas-microsoft-com:office:word" xmlns:w15="http://schemas.microsoft.com/office/word/2012/wordml" xmlns:wpg="http://schemas.microsoft.com/office/word/2010/wordprocessingGroup" xmlns:wpi="http://schemas.microsoft.com/office/word/2010/wordprocessingInk" xmlns:wne="http://schemas.microsoft.com/office/word/2006/wordml" xmlns:wps="http://schemas.microsoft.com/office/word/2010/wordprocessingShape" xmlns:wpsCustomData="http://www.wps.cn/officeDocument/2013/wpsCustomData" mc:Ignorable="w14 w15 wp14">
   <w:body>
     <w:p>
       <w:pPr>
@@ -31,27 +31,7 @@
           <w:sz w:val="44"/>
           <w:szCs w:val="44"/>
         </w:rPr>
-        <w:t>学前教育学院幼儿美术实训</w:t>
-      </w:r>
-      <w:proofErr w:type="gramStart"/>
-      <w:r>
-        <w:rPr>
-          <w:rFonts w:hint="eastAsia"/>
-          <w:b/>
-          <w:sz w:val="44"/>
-          <w:szCs w:val="44"/>
-        </w:rPr>
-        <w:t>室资产</w:t>
-      </w:r>
-      <w:proofErr w:type="gramEnd"/>
-      <w:r>
-        <w:rPr>
-          <w:rFonts w:hint="eastAsia"/>
-          <w:b/>
-          <w:sz w:val="44"/>
-          <w:szCs w:val="44"/>
-        </w:rPr>
-        <w:t>配置申购清单</w:t>
+        <w:t>学前教育学院幼儿美术实训室资产配置申购清单</w:t>
       </w:r>
     </w:p>
     <w:p>
@@ -74,17 +54,24 @@
     </w:p>
     <w:tbl>
       <w:tblPr>
+        <w:tblStyle w:val="8"/>
         <w:tblW w:w="15701" w:type="dxa"/>
+        <w:tblInd w:w="0" w:type="dxa"/>
         <w:tblBorders>
-          <w:top w:val="single" w:sz="4" w:space="0" w:color="000000"/>
-          <w:left w:val="single" w:sz="4" w:space="0" w:color="000000"/>
-          <w:bottom w:val="single" w:sz="4" w:space="0" w:color="000000"/>
-          <w:right w:val="single" w:sz="4" w:space="0" w:color="000000"/>
-          <w:insideH w:val="single" w:sz="4" w:space="0" w:color="000000"/>
-          <w:insideV w:val="single" w:sz="4" w:space="0" w:color="000000"/>
+          <w:top w:val="single" w:color="000000" w:sz="4" w:space="0"/>
+          <w:left w:val="single" w:color="000000" w:sz="4" w:space="0"/>
+          <w:bottom w:val="single" w:color="000000" w:sz="4" w:space="0"/>
+          <w:right w:val="single" w:color="000000" w:sz="4" w:space="0"/>
+          <w:insideH w:val="single" w:color="000000" w:sz="4" w:space="0"/>
+          <w:insideV w:val="single" w:color="000000" w:sz="4" w:space="0"/>
         </w:tblBorders>
         <w:tblLayout w:type="fixed"/>
-        <w:tblLook w:val="0000" w:firstRow="0" w:lastRow="0" w:firstColumn="0" w:lastColumn="0" w:noHBand="0" w:noVBand="0"/>
+        <w:tblCellMar>
+          <w:top w:w="0" w:type="dxa"/>
+          <w:left w:w="108" w:type="dxa"/>
+          <w:bottom w:w="0" w:type="dxa"/>
+          <w:right w:w="108" w:type="dxa"/>
+        </w:tblCellMar>
       </w:tblPr>
       <w:tblGrid>
         <w:gridCol w:w="3510"/>
@@ -96,8 +83,24 @@
         <w:gridCol w:w="2693"/>
       </w:tblGrid>
       <w:tr>
+        <w:tblPrEx>
+          <w:tblBorders>
+            <w:top w:val="single" w:color="000000" w:sz="4" w:space="0"/>
+            <w:left w:val="single" w:color="000000" w:sz="4" w:space="0"/>
+            <w:bottom w:val="single" w:color="000000" w:sz="4" w:space="0"/>
+            <w:right w:val="single" w:color="000000" w:sz="4" w:space="0"/>
+            <w:insideH w:val="single" w:color="000000" w:sz="4" w:space="0"/>
+            <w:insideV w:val="single" w:color="000000" w:sz="4" w:space="0"/>
+          </w:tblBorders>
+          <w:tblCellMar>
+            <w:top w:w="0" w:type="dxa"/>
+            <w:left w:w="108" w:type="dxa"/>
+            <w:bottom w:w="0" w:type="dxa"/>
+            <w:right w:w="108" w:type="dxa"/>
+          </w:tblCellMar>
+        </w:tblPrEx>
         <w:trPr>
-          <w:trHeight w:val="492"/>
+          <w:trHeight w:val="492" w:hRule="atLeast"/>
         </w:trPr>
         <w:tc>
           <w:tcPr>
@@ -143,25 +146,7 @@
                 <w:sz w:val="28"/>
                 <w:szCs w:val="28"/>
               </w:rPr>
-              <w:t>规格（</w:t>
-            </w:r>
-            <w:r>
-              <w:rPr>
-                <w:rFonts w:hint="eastAsia"/>
-                <w:b/>
-                <w:sz w:val="28"/>
-                <w:szCs w:val="28"/>
-              </w:rPr>
-              <w:t>CM</w:t>
-            </w:r>
-            <w:r>
-              <w:rPr>
-                <w:rFonts w:hint="eastAsia"/>
-                <w:b/>
-                <w:sz w:val="28"/>
-                <w:szCs w:val="28"/>
-              </w:rPr>
-              <w:t>）</w:t>
+              <w:t>规格（CM）</w:t>
             </w:r>
           </w:p>
         </w:tc>
@@ -209,25 +194,7 @@
                 <w:sz w:val="28"/>
                 <w:szCs w:val="28"/>
               </w:rPr>
-              <w:t>单</w:t>
-            </w:r>
-            <w:r>
-              <w:rPr>
-                <w:rFonts w:hint="eastAsia"/>
-                <w:b/>
-                <w:sz w:val="28"/>
-                <w:szCs w:val="28"/>
-              </w:rPr>
-              <w:t xml:space="preserve"> </w:t>
-            </w:r>
-            <w:r>
-              <w:rPr>
-                <w:rFonts w:hint="eastAsia"/>
-                <w:b/>
-                <w:sz w:val="28"/>
-                <w:szCs w:val="28"/>
-              </w:rPr>
-              <w:t>价</w:t>
+              <w:t>单 价</w:t>
             </w:r>
           </w:p>
           <w:p>
@@ -324,15 +291,32 @@
         </w:tc>
       </w:tr>
       <w:tr>
+        <w:tblPrEx>
+          <w:tblBorders>
+            <w:top w:val="single" w:color="000000" w:sz="4" w:space="0"/>
+            <w:left w:val="single" w:color="000000" w:sz="4" w:space="0"/>
+            <w:bottom w:val="single" w:color="000000" w:sz="4" w:space="0"/>
+            <w:right w:val="single" w:color="000000" w:sz="4" w:space="0"/>
+            <w:insideH w:val="single" w:color="000000" w:sz="4" w:space="0"/>
+            <w:insideV w:val="single" w:color="000000" w:sz="4" w:space="0"/>
+          </w:tblBorders>
+          <w:tblCellMar>
+            <w:top w:w="0" w:type="dxa"/>
+            <w:left w:w="108" w:type="dxa"/>
+            <w:bottom w:w="0" w:type="dxa"/>
+            <w:right w:w="108" w:type="dxa"/>
+          </w:tblCellMar>
+        </w:tblPrEx>
         <w:trPr>
-          <w:trHeight w:val="492"/>
+          <w:trHeight w:val="492" w:hRule="atLeast"/>
         </w:trPr>
         <w:tc>
           <w:tcPr>
             <w:tcW w:w="3510" w:type="dxa"/>
             <w:tcBorders>
-              <w:bottom w:val="double" w:sz="4" w:space="0" w:color="auto"/>
-            </w:tcBorders>
+              <w:bottom w:val="double" w:color="auto" w:sz="4" w:space="0"/>
+            </w:tcBorders>
+            <w:shd w:val="clear" w:color="auto" w:fill="CCC0D9" w:themeFill="accent4" w:themeFillTint="66"/>
           </w:tcPr>
           <w:p>
             <w:pPr>
@@ -375,27 +359,14 @@
                 <w:szCs w:val="32"/>
               </w:rPr>
               <w:pict>
-                <v:shapetype id="_x0000_t75" coordsize="21600,21600" o:spt="75" o:preferrelative="t" path="m@4@5l@4@11@9@11@9@5xe" filled="f" stroked="f">
-                  <v:stroke joinstyle="miter"/>
-                  <v:formulas>
-                    <v:f eqn="if lineDrawn pixelLineWidth 0"/>
-                    <v:f eqn="sum @0 1 0"/>
-                    <v:f eqn="sum 0 0 @1"/>
-                    <v:f eqn="prod @2 1 2"/>
-                    <v:f eqn="prod @3 21600 pixelWidth"/>
-                    <v:f eqn="prod @3 21600 pixelHeight"/>
-                    <v:f eqn="sum @0 0 1"/>
-                    <v:f eqn="prod @6 1 2"/>
-                    <v:f eqn="prod @7 21600 pixelWidth"/>
-                    <v:f eqn="sum @8 21600 0"/>
-                    <v:f eqn="prod @7 21600 pixelHeight"/>
-                    <v:f eqn="sum @10 21600 0"/>
-                  </v:formulas>
-                  <v:path o:extrusionok="f" gradientshapeok="t" o:connecttype="rect"/>
+                <v:shape id="_x0000_i1025" o:spt="75" type="#_x0000_t75" style="height:99.75pt;width:145.5pt;" filled="f" o:preferrelative="t" stroked="f" coordsize="21600,21600">
+                  <v:path/>
+                  <v:fill on="f" focussize="0,0"/>
+                  <v:stroke on="f" joinstyle="miter"/>
+                  <v:imagedata r:id="rId4" o:title=""/>
                   <o:lock v:ext="edit" aspectratio="t"/>
-                </v:shapetype>
-                <v:shape id="图片框 1028" o:spid="_x0000_i1025" type="#_x0000_t75" style="width:145.5pt;height:99.75pt">
-                  <v:imagedata r:id="rId7" o:title=""/>
+                  <w10:wrap type="none"/>
+                  <w10:anchorlock/>
                 </v:shape>
               </w:pict>
             </w:r>
@@ -405,8 +376,9 @@
           <w:tcPr>
             <w:tcW w:w="2835" w:type="dxa"/>
             <w:tcBorders>
-              <w:bottom w:val="double" w:sz="4" w:space="0" w:color="auto"/>
-            </w:tcBorders>
+              <w:bottom w:val="double" w:color="auto" w:sz="4" w:space="0"/>
+            </w:tcBorders>
+            <w:shd w:val="clear" w:color="auto" w:fill="CCC0D9" w:themeFill="accent4" w:themeFillTint="66"/>
           </w:tcPr>
           <w:p>
             <w:pPr>
@@ -439,8 +411,9 @@
           <w:tcPr>
             <w:tcW w:w="1701" w:type="dxa"/>
             <w:tcBorders>
-              <w:bottom w:val="double" w:sz="4" w:space="0" w:color="auto"/>
-            </w:tcBorders>
+              <w:bottom w:val="double" w:color="auto" w:sz="4" w:space="0"/>
+            </w:tcBorders>
+            <w:shd w:val="clear" w:color="auto" w:fill="CCC0D9" w:themeFill="accent4" w:themeFillTint="66"/>
           </w:tcPr>
           <w:p>
             <w:pPr>
@@ -463,8 +436,9 @@
           <w:tcPr>
             <w:tcW w:w="1985" w:type="dxa"/>
             <w:tcBorders>
-              <w:bottom w:val="double" w:sz="4" w:space="0" w:color="auto"/>
-            </w:tcBorders>
+              <w:bottom w:val="double" w:color="auto" w:sz="4" w:space="0"/>
+            </w:tcBorders>
+            <w:shd w:val="clear" w:color="auto" w:fill="CCC0D9" w:themeFill="accent4" w:themeFillTint="66"/>
           </w:tcPr>
           <w:p>
             <w:pPr>
@@ -476,19 +450,11 @@
             </w:pPr>
             <w:r>
               <w:rPr>
-                <w:rFonts w:ascii="宋体" w:hAnsi="宋体" w:hint="eastAsia"/>
-                <w:sz w:val="28"/>
-                <w:szCs w:val="28"/>
-              </w:rPr>
-              <w:t xml:space="preserve"> </w:t>
-            </w:r>
-            <w:r>
-              <w:rPr>
-                <w:rFonts w:ascii="宋体" w:hAnsi="宋体" w:hint="eastAsia"/>
-                <w:sz w:val="28"/>
-                <w:szCs w:val="28"/>
-              </w:rPr>
-              <w:t>5.00/张</w:t>
+                <w:rFonts w:hint="eastAsia" w:ascii="宋体" w:hAnsi="宋体"/>
+                <w:sz w:val="28"/>
+                <w:szCs w:val="28"/>
+              </w:rPr>
+              <w:t xml:space="preserve"> 5.00/张</w:t>
             </w:r>
           </w:p>
         </w:tc>
@@ -496,34 +462,26 @@
           <w:tcPr>
             <w:tcW w:w="1417" w:type="dxa"/>
             <w:tcBorders>
-              <w:bottom w:val="double" w:sz="4" w:space="0" w:color="auto"/>
-            </w:tcBorders>
-          </w:tcPr>
-          <w:p>
-            <w:pPr>
-              <w:rPr>
-                <w:b/>
-                <w:sz w:val="28"/>
-                <w:szCs w:val="28"/>
-              </w:rPr>
-            </w:pPr>
-            <w:r>
-              <w:rPr>
-                <w:rFonts w:hint="eastAsia"/>
-                <w:b/>
-                <w:sz w:val="28"/>
-                <w:szCs w:val="28"/>
-              </w:rPr>
-              <w:t>30</w:t>
-            </w:r>
-            <w:r>
-              <w:rPr>
-                <w:rFonts w:hint="eastAsia"/>
-                <w:b/>
-                <w:sz w:val="28"/>
-                <w:szCs w:val="28"/>
-              </w:rPr>
-              <w:t>张</w:t>
+              <w:bottom w:val="double" w:color="auto" w:sz="4" w:space="0"/>
+            </w:tcBorders>
+            <w:shd w:val="clear" w:color="auto" w:fill="CCC0D9" w:themeFill="accent4" w:themeFillTint="66"/>
+          </w:tcPr>
+          <w:p>
+            <w:pPr>
+              <w:rPr>
+                <w:b/>
+                <w:sz w:val="28"/>
+                <w:szCs w:val="28"/>
+              </w:rPr>
+            </w:pPr>
+            <w:r>
+              <w:rPr>
+                <w:rFonts w:hint="eastAsia"/>
+                <w:b/>
+                <w:sz w:val="28"/>
+                <w:szCs w:val="28"/>
+              </w:rPr>
+              <w:t>30张</w:t>
             </w:r>
           </w:p>
         </w:tc>
@@ -531,8 +489,9 @@
           <w:tcPr>
             <w:tcW w:w="1560" w:type="dxa"/>
             <w:tcBorders>
-              <w:bottom w:val="double" w:sz="4" w:space="0" w:color="auto"/>
-            </w:tcBorders>
+              <w:bottom w:val="double" w:color="auto" w:sz="4" w:space="0"/>
+            </w:tcBorders>
+            <w:shd w:val="clear" w:color="auto" w:fill="CCC0D9" w:themeFill="accent4" w:themeFillTint="66"/>
           </w:tcPr>
           <w:p>
             <w:pPr>
@@ -557,71 +516,71 @@
           <w:tcPr>
             <w:tcW w:w="2693" w:type="dxa"/>
             <w:tcBorders>
-              <w:bottom w:val="double" w:sz="4" w:space="0" w:color="auto"/>
-            </w:tcBorders>
-          </w:tcPr>
-          <w:p>
-            <w:pPr>
-              <w:rPr>
-                <w:b/>
-                <w:sz w:val="32"/>
-                <w:szCs w:val="32"/>
-              </w:rPr>
-            </w:pPr>
-            <w:r>
-              <w:rPr>
-                <w:rFonts w:hint="eastAsia"/>
-                <w:b/>
-                <w:sz w:val="32"/>
-                <w:szCs w:val="32"/>
-              </w:rPr>
-              <w:t xml:space="preserve">    </w:t>
-            </w:r>
-            <w:r>
-              <w:rPr>
-                <w:rFonts w:hint="eastAsia"/>
-                <w:b/>
-                <w:sz w:val="32"/>
-                <w:szCs w:val="32"/>
-              </w:rPr>
-              <w:t>实体文具店</w:t>
+              <w:bottom w:val="double" w:color="auto" w:sz="4" w:space="0"/>
+            </w:tcBorders>
+            <w:shd w:val="clear" w:color="auto" w:fill="CCC0D9" w:themeFill="accent4" w:themeFillTint="66"/>
+          </w:tcPr>
+          <w:p>
+            <w:pPr>
+              <w:rPr>
+                <w:b/>
+                <w:sz w:val="32"/>
+                <w:szCs w:val="32"/>
+              </w:rPr>
+            </w:pPr>
+            <w:r>
+              <w:rPr>
+                <w:rFonts w:hint="eastAsia"/>
+                <w:b/>
+                <w:sz w:val="32"/>
+                <w:szCs w:val="32"/>
+              </w:rPr>
+              <w:t xml:space="preserve">    实体文具店</w:t>
             </w:r>
           </w:p>
         </w:tc>
       </w:tr>
       <w:tr>
+        <w:tblPrEx>
+          <w:tblBorders>
+            <w:top w:val="single" w:color="000000" w:sz="4" w:space="0"/>
+            <w:left w:val="single" w:color="000000" w:sz="4" w:space="0"/>
+            <w:bottom w:val="single" w:color="000000" w:sz="4" w:space="0"/>
+            <w:right w:val="single" w:color="000000" w:sz="4" w:space="0"/>
+            <w:insideH w:val="single" w:color="000000" w:sz="4" w:space="0"/>
+            <w:insideV w:val="single" w:color="000000" w:sz="4" w:space="0"/>
+          </w:tblBorders>
+          <w:tblCellMar>
+            <w:top w:w="0" w:type="dxa"/>
+            <w:left w:w="108" w:type="dxa"/>
+            <w:bottom w:w="0" w:type="dxa"/>
+            <w:right w:w="108" w:type="dxa"/>
+          </w:tblCellMar>
+        </w:tblPrEx>
         <w:trPr>
-          <w:trHeight w:val="3610"/>
+          <w:trHeight w:val="3610" w:hRule="atLeast"/>
         </w:trPr>
         <w:tc>
           <w:tcPr>
             <w:tcW w:w="3510" w:type="dxa"/>
-          </w:tcPr>
-          <w:p>
-            <w:pPr>
-              <w:rPr>
-                <w:b/>
-                <w:sz w:val="32"/>
-                <w:szCs w:val="32"/>
-              </w:rPr>
-            </w:pPr>
-            <w:r>
-              <w:rPr>
-                <w:rFonts w:hint="eastAsia"/>
-                <w:b/>
-                <w:sz w:val="32"/>
-                <w:szCs w:val="32"/>
-              </w:rPr>
-              <w:t xml:space="preserve">     </w:t>
-            </w:r>
-            <w:r>
-              <w:rPr>
-                <w:rFonts w:hint="eastAsia"/>
-                <w:b/>
-                <w:sz w:val="32"/>
-                <w:szCs w:val="32"/>
-              </w:rPr>
-              <w:t>彩色瓦楞纸</w:t>
+            <w:shd w:val="clear" w:color="auto" w:fill="CCC0D9" w:themeFill="accent4" w:themeFillTint="66"/>
+          </w:tcPr>
+          <w:p>
+            <w:pPr>
+              <w:rPr>
+                <w:b/>
+                <w:sz w:val="32"/>
+                <w:szCs w:val="32"/>
+              </w:rPr>
+            </w:pPr>
+            <w:r>
+              <w:rPr>
+                <w:rFonts w:hint="eastAsia"/>
+                <w:b/>
+                <w:sz w:val="32"/>
+                <w:szCs w:val="32"/>
+              </w:rPr>
+              <w:t xml:space="preserve">     彩色瓦楞纸</w:t>
             </w:r>
           </w:p>
           <w:p>
@@ -648,8 +607,14 @@
                 <w:szCs w:val="32"/>
               </w:rPr>
               <w:pict>
-                <v:shape id="图片框 1029" o:spid="_x0000_i1026" type="#_x0000_t75" style="width:156pt;height:117pt">
-                  <v:imagedata r:id="rId8" o:title=""/>
+                <v:shape id="_x0000_i1026" o:spt="75" type="#_x0000_t75" style="height:117pt;width:156pt;" filled="f" o:preferrelative="t" stroked="f" coordsize="21600,21600">
+                  <v:path/>
+                  <v:fill on="f" focussize="0,0"/>
+                  <v:stroke on="f" joinstyle="miter"/>
+                  <v:imagedata r:id="rId5" o:title=""/>
+                  <o:lock v:ext="edit" aspectratio="t"/>
+                  <w10:wrap type="none"/>
+                  <w10:anchorlock/>
                 </v:shape>
               </w:pict>
             </w:r>
@@ -658,6 +623,7 @@
         <w:tc>
           <w:tcPr>
             <w:tcW w:w="2835" w:type="dxa"/>
+            <w:shd w:val="clear" w:color="auto" w:fill="CCC0D9" w:themeFill="accent4" w:themeFillTint="66"/>
           </w:tcPr>
           <w:p>
             <w:pPr>
@@ -689,6 +655,7 @@
         <w:tc>
           <w:tcPr>
             <w:tcW w:w="1701" w:type="dxa"/>
+            <w:shd w:val="clear" w:color="auto" w:fill="CCC0D9" w:themeFill="accent4" w:themeFillTint="66"/>
           </w:tcPr>
           <w:p>
             <w:pPr>
@@ -724,22 +691,14 @@
                 <w:sz w:val="28"/>
                 <w:szCs w:val="28"/>
               </w:rPr>
-              <w:t>13</w:t>
-            </w:r>
-            <w:r>
-              <w:rPr>
-                <w:rFonts w:hint="eastAsia"/>
-                <w:b/>
-                <w:sz w:val="28"/>
-                <w:szCs w:val="28"/>
-              </w:rPr>
-              <w:t>种</w:t>
+              <w:t>13种</w:t>
             </w:r>
           </w:p>
         </w:tc>
         <w:tc>
           <w:tcPr>
             <w:tcW w:w="1985" w:type="dxa"/>
+            <w:shd w:val="clear" w:color="auto" w:fill="CCC0D9" w:themeFill="accent4" w:themeFillTint="66"/>
           </w:tcPr>
           <w:p>
             <w:pPr>
@@ -758,7 +717,7 @@
             </w:r>
             <w:r>
               <w:rPr>
-                <w:rFonts w:ascii="宋体" w:hAnsi="宋体" w:hint="eastAsia"/>
+                <w:rFonts w:hint="eastAsia" w:ascii="宋体" w:hAnsi="宋体"/>
                 <w:sz w:val="28"/>
                 <w:szCs w:val="28"/>
               </w:rPr>
@@ -769,6 +728,7 @@
         <w:tc>
           <w:tcPr>
             <w:tcW w:w="1417" w:type="dxa"/>
+            <w:shd w:val="clear" w:color="auto" w:fill="CCC0D9" w:themeFill="accent4" w:themeFillTint="66"/>
           </w:tcPr>
           <w:p>
             <w:pPr>
@@ -793,22 +753,14 @@
                 <w:sz w:val="28"/>
                 <w:szCs w:val="28"/>
               </w:rPr>
-              <w:t>10</w:t>
-            </w:r>
-            <w:r>
-              <w:rPr>
-                <w:rFonts w:hint="eastAsia"/>
-                <w:b/>
-                <w:sz w:val="28"/>
-                <w:szCs w:val="28"/>
-              </w:rPr>
-              <w:t>张</w:t>
+              <w:t>10张</w:t>
             </w:r>
           </w:p>
         </w:tc>
         <w:tc>
           <w:tcPr>
             <w:tcW w:w="1560" w:type="dxa"/>
+            <w:shd w:val="clear" w:color="auto" w:fill="CCC0D9" w:themeFill="accent4" w:themeFillTint="66"/>
           </w:tcPr>
           <w:p>
             <w:pPr>
@@ -832,6 +784,7 @@
         <w:tc>
           <w:tcPr>
             <w:tcW w:w="2693" w:type="dxa"/>
+            <w:shd w:val="clear" w:color="auto" w:fill="CCC0D9" w:themeFill="accent4" w:themeFillTint="66"/>
           </w:tcPr>
           <w:p>
             <w:pPr>
@@ -854,32 +807,48 @@
         </w:tc>
       </w:tr>
       <w:tr>
+        <w:tblPrEx>
+          <w:tblBorders>
+            <w:top w:val="single" w:color="000000" w:sz="4" w:space="0"/>
+            <w:left w:val="single" w:color="000000" w:sz="4" w:space="0"/>
+            <w:bottom w:val="single" w:color="000000" w:sz="4" w:space="0"/>
+            <w:right w:val="single" w:color="000000" w:sz="4" w:space="0"/>
+            <w:insideH w:val="single" w:color="000000" w:sz="4" w:space="0"/>
+            <w:insideV w:val="single" w:color="000000" w:sz="4" w:space="0"/>
+          </w:tblBorders>
+          <w:tblCellMar>
+            <w:top w:w="0" w:type="dxa"/>
+            <w:left w:w="108" w:type="dxa"/>
+            <w:bottom w:w="0" w:type="dxa"/>
+            <w:right w:w="108" w:type="dxa"/>
+          </w:tblCellMar>
+        </w:tblPrEx>
         <w:trPr>
-          <w:trHeight w:val="2580"/>
+          <w:trHeight w:val="2580" w:hRule="atLeast"/>
         </w:trPr>
         <w:tc>
           <w:tcPr>
             <w:tcW w:w="3510" w:type="dxa"/>
             <w:tcBorders>
-              <w:top w:val="single" w:sz="4" w:space="0" w:color="auto"/>
-              <w:bottom w:val="double" w:sz="4" w:space="0" w:color="auto"/>
-            </w:tcBorders>
-          </w:tcPr>
-          <w:p>
-            <w:pPr>
-              <w:rPr>
-                <w:b/>
-                <w:sz w:val="32"/>
-                <w:szCs w:val="32"/>
-              </w:rPr>
-            </w:pPr>
-            <w:r>
-              <w:rPr>
-                <w:rFonts w:hint="eastAsia"/>
-                <w:sz w:val="24"/>
-                <w:szCs w:val="24"/>
-              </w:rPr>
-              <w:lastRenderedPageBreak/>
+              <w:top w:val="single" w:color="auto" w:sz="4" w:space="0"/>
+              <w:bottom w:val="double" w:color="auto" w:sz="4" w:space="0"/>
+            </w:tcBorders>
+            <w:shd w:val="clear" w:color="auto" w:fill="CCC0D9" w:themeFill="accent4" w:themeFillTint="66"/>
+          </w:tcPr>
+          <w:p>
+            <w:pPr>
+              <w:rPr>
+                <w:b/>
+                <w:sz w:val="32"/>
+                <w:szCs w:val="32"/>
+              </w:rPr>
+            </w:pPr>
+            <w:r>
+              <w:rPr>
+                <w:rFonts w:hint="eastAsia"/>
+                <w:sz w:val="24"/>
+                <w:szCs w:val="24"/>
+              </w:rPr>
               <w:t xml:space="preserve">     </w:t>
             </w:r>
             <w:r>
@@ -905,8 +874,14 @@
                 <w:szCs w:val="24"/>
               </w:rPr>
               <w:pict>
-                <v:shape id="图片框 1030" o:spid="_x0000_i1027" type="#_x0000_t75" style="width:143.25pt;height:124.5pt">
-                  <v:imagedata r:id="rId9" o:title=""/>
+                <v:shape id="_x0000_i1027" o:spt="75" type="#_x0000_t75" style="height:124.5pt;width:143.25pt;" filled="f" o:preferrelative="t" stroked="f" coordsize="21600,21600">
+                  <v:path/>
+                  <v:fill on="f" focussize="0,0"/>
+                  <v:stroke on="f" joinstyle="miter"/>
+                  <v:imagedata r:id="rId6" o:title=""/>
+                  <o:lock v:ext="edit" aspectratio="t"/>
+                  <w10:wrap type="none"/>
+                  <w10:anchorlock/>
                 </v:shape>
               </w:pict>
             </w:r>
@@ -916,9 +891,10 @@
           <w:tcPr>
             <w:tcW w:w="2835" w:type="dxa"/>
             <w:tcBorders>
-              <w:top w:val="single" w:sz="4" w:space="0" w:color="auto"/>
-              <w:bottom w:val="double" w:sz="4" w:space="0" w:color="auto"/>
-            </w:tcBorders>
+              <w:top w:val="single" w:color="auto" w:sz="4" w:space="0"/>
+              <w:bottom w:val="double" w:color="auto" w:sz="4" w:space="0"/>
+            </w:tcBorders>
+            <w:shd w:val="clear" w:color="auto" w:fill="CCC0D9" w:themeFill="accent4" w:themeFillTint="66"/>
           </w:tcPr>
           <w:p>
             <w:pPr>
@@ -951,9 +927,10 @@
           <w:tcPr>
             <w:tcW w:w="1701" w:type="dxa"/>
             <w:tcBorders>
-              <w:top w:val="single" w:sz="4" w:space="0" w:color="auto"/>
-              <w:bottom w:val="double" w:sz="4" w:space="0" w:color="auto"/>
-            </w:tcBorders>
+              <w:top w:val="single" w:color="auto" w:sz="4" w:space="0"/>
+              <w:bottom w:val="double" w:color="auto" w:sz="4" w:space="0"/>
+            </w:tcBorders>
+            <w:shd w:val="clear" w:color="auto" w:fill="CCC0D9" w:themeFill="accent4" w:themeFillTint="66"/>
           </w:tcPr>
           <w:p>
             <w:pPr>
@@ -1016,21 +993,22 @@
           <w:tcPr>
             <w:tcW w:w="1985" w:type="dxa"/>
             <w:tcBorders>
-              <w:top w:val="single" w:sz="4" w:space="0" w:color="auto"/>
-              <w:bottom w:val="double" w:sz="4" w:space="0" w:color="auto"/>
-            </w:tcBorders>
-          </w:tcPr>
-          <w:p>
-            <w:pPr>
-              <w:rPr>
-                <w:b/>
-                <w:sz w:val="28"/>
-                <w:szCs w:val="28"/>
-              </w:rPr>
-            </w:pPr>
-            <w:r>
-              <w:rPr>
-                <w:rFonts w:ascii="宋体" w:hAnsi="宋体" w:hint="eastAsia"/>
+              <w:top w:val="single" w:color="auto" w:sz="4" w:space="0"/>
+              <w:bottom w:val="double" w:color="auto" w:sz="4" w:space="0"/>
+            </w:tcBorders>
+            <w:shd w:val="clear" w:color="auto" w:fill="CCC0D9" w:themeFill="accent4" w:themeFillTint="66"/>
+          </w:tcPr>
+          <w:p>
+            <w:pPr>
+              <w:rPr>
+                <w:b/>
+                <w:sz w:val="28"/>
+                <w:szCs w:val="28"/>
+              </w:rPr>
+            </w:pPr>
+            <w:r>
+              <w:rPr>
+                <w:rFonts w:hint="eastAsia" w:ascii="宋体" w:hAnsi="宋体"/>
                 <w:sz w:val="28"/>
                 <w:szCs w:val="28"/>
               </w:rPr>
@@ -1042,9 +1020,10 @@
           <w:tcPr>
             <w:tcW w:w="1417" w:type="dxa"/>
             <w:tcBorders>
-              <w:top w:val="single" w:sz="4" w:space="0" w:color="auto"/>
-              <w:bottom w:val="double" w:sz="4" w:space="0" w:color="auto"/>
-            </w:tcBorders>
+              <w:top w:val="single" w:color="auto" w:sz="4" w:space="0"/>
+              <w:bottom w:val="double" w:color="auto" w:sz="4" w:space="0"/>
+            </w:tcBorders>
+            <w:shd w:val="clear" w:color="auto" w:fill="CCC0D9" w:themeFill="accent4" w:themeFillTint="66"/>
           </w:tcPr>
           <w:p>
             <w:pPr>
@@ -1069,16 +1048,7 @@
                 <w:sz w:val="28"/>
                 <w:szCs w:val="28"/>
               </w:rPr>
-              <w:t>30</w:t>
-            </w:r>
-            <w:r>
-              <w:rPr>
-                <w:rFonts w:hint="eastAsia"/>
-                <w:b/>
-                <w:sz w:val="28"/>
-                <w:szCs w:val="28"/>
-              </w:rPr>
-              <w:t>张</w:t>
+              <w:t>30张</w:t>
             </w:r>
           </w:p>
         </w:tc>
@@ -1086,9 +1056,10 @@
           <w:tcPr>
             <w:tcW w:w="1560" w:type="dxa"/>
             <w:tcBorders>
-              <w:top w:val="single" w:sz="4" w:space="0" w:color="auto"/>
-              <w:bottom w:val="double" w:sz="4" w:space="0" w:color="auto"/>
-            </w:tcBorders>
+              <w:top w:val="single" w:color="auto" w:sz="4" w:space="0"/>
+              <w:bottom w:val="double" w:color="auto" w:sz="4" w:space="0"/>
+            </w:tcBorders>
+            <w:shd w:val="clear" w:color="auto" w:fill="CCC0D9" w:themeFill="accent4" w:themeFillTint="66"/>
           </w:tcPr>
           <w:p>
             <w:pPr>
@@ -1113,9 +1084,10 @@
           <w:tcPr>
             <w:tcW w:w="2693" w:type="dxa"/>
             <w:tcBorders>
-              <w:top w:val="single" w:sz="4" w:space="0" w:color="auto"/>
-              <w:bottom w:val="double" w:sz="4" w:space="0" w:color="auto"/>
-            </w:tcBorders>
+              <w:top w:val="single" w:color="auto" w:sz="4" w:space="0"/>
+              <w:bottom w:val="double" w:color="auto" w:sz="4" w:space="0"/>
+            </w:tcBorders>
+            <w:shd w:val="clear" w:color="auto" w:fill="CCC0D9" w:themeFill="accent4" w:themeFillTint="66"/>
           </w:tcPr>
           <w:p>
             <w:pPr>
@@ -1138,15 +1110,32 @@
         </w:tc>
       </w:tr>
       <w:tr>
+        <w:tblPrEx>
+          <w:tblBorders>
+            <w:top w:val="single" w:color="000000" w:sz="4" w:space="0"/>
+            <w:left w:val="single" w:color="000000" w:sz="4" w:space="0"/>
+            <w:bottom w:val="single" w:color="000000" w:sz="4" w:space="0"/>
+            <w:right w:val="single" w:color="000000" w:sz="4" w:space="0"/>
+            <w:insideH w:val="single" w:color="000000" w:sz="4" w:space="0"/>
+            <w:insideV w:val="single" w:color="000000" w:sz="4" w:space="0"/>
+          </w:tblBorders>
+          <w:tblCellMar>
+            <w:top w:w="0" w:type="dxa"/>
+            <w:left w:w="108" w:type="dxa"/>
+            <w:bottom w:w="0" w:type="dxa"/>
+            <w:right w:w="108" w:type="dxa"/>
+          </w:tblCellMar>
+        </w:tblPrEx>
         <w:trPr>
-          <w:trHeight w:val="503"/>
+          <w:trHeight w:val="503" w:hRule="atLeast"/>
         </w:trPr>
         <w:tc>
           <w:tcPr>
             <w:tcW w:w="3510" w:type="dxa"/>
             <w:tcBorders>
-              <w:top w:val="double" w:sz="4" w:space="0" w:color="auto"/>
-            </w:tcBorders>
+              <w:top w:val="double" w:color="auto" w:sz="4" w:space="0"/>
+            </w:tcBorders>
+            <w:shd w:val="clear" w:color="auto" w:fill="CCC0D9" w:themeFill="accent4" w:themeFillTint="66"/>
           </w:tcPr>
           <w:p>
             <w:pPr>
@@ -1197,8 +1186,14 @@
                 <w:szCs w:val="32"/>
               </w:rPr>
               <w:pict>
-                <v:shape id="图片框 1031" o:spid="_x0000_i1028" type="#_x0000_t75" style="width:118.5pt;height:90pt">
-                  <v:imagedata r:id="rId10" o:title=""/>
+                <v:shape id="_x0000_i1028" o:spt="75" type="#_x0000_t75" style="height:90pt;width:118.5pt;" filled="f" o:preferrelative="t" stroked="f" coordsize="21600,21600">
+                  <v:path/>
+                  <v:fill on="f" focussize="0,0"/>
+                  <v:stroke on="f" joinstyle="miter"/>
+                  <v:imagedata r:id="rId7" o:title=""/>
+                  <o:lock v:ext="edit" aspectratio="t"/>
+                  <w10:wrap type="none"/>
+                  <w10:anchorlock/>
                 </v:shape>
               </w:pict>
             </w:r>
@@ -1208,34 +1203,26 @@
           <w:tcPr>
             <w:tcW w:w="2835" w:type="dxa"/>
             <w:tcBorders>
-              <w:top w:val="double" w:sz="4" w:space="0" w:color="auto"/>
-            </w:tcBorders>
-          </w:tcPr>
-          <w:p>
-            <w:pPr>
-              <w:rPr>
-                <w:b/>
-                <w:sz w:val="28"/>
-                <w:szCs w:val="28"/>
-              </w:rPr>
-            </w:pPr>
-            <w:r>
-              <w:rPr>
-                <w:rFonts w:hint="eastAsia"/>
-                <w:b/>
-                <w:sz w:val="28"/>
-                <w:szCs w:val="28"/>
-              </w:rPr>
-              <w:t xml:space="preserve">     </w:t>
-            </w:r>
-            <w:r>
-              <w:rPr>
-                <w:rFonts w:hint="eastAsia"/>
-                <w:b/>
-                <w:sz w:val="28"/>
-                <w:szCs w:val="28"/>
-              </w:rPr>
-              <w:t>固定值</w:t>
+              <w:top w:val="double" w:color="auto" w:sz="4" w:space="0"/>
+            </w:tcBorders>
+            <w:shd w:val="clear" w:color="auto" w:fill="CCC0D9" w:themeFill="accent4" w:themeFillTint="66"/>
+          </w:tcPr>
+          <w:p>
+            <w:pPr>
+              <w:rPr>
+                <w:b/>
+                <w:sz w:val="28"/>
+                <w:szCs w:val="28"/>
+              </w:rPr>
+            </w:pPr>
+            <w:r>
+              <w:rPr>
+                <w:rFonts w:hint="eastAsia"/>
+                <w:b/>
+                <w:sz w:val="28"/>
+                <w:szCs w:val="28"/>
+              </w:rPr>
+              <w:t xml:space="preserve">     固定值</w:t>
             </w:r>
           </w:p>
           <w:p>
@@ -1261,8 +1248,9 @@
           <w:tcPr>
             <w:tcW w:w="1701" w:type="dxa"/>
             <w:tcBorders>
-              <w:top w:val="double" w:sz="4" w:space="0" w:color="auto"/>
-            </w:tcBorders>
+              <w:top w:val="double" w:color="auto" w:sz="4" w:space="0"/>
+            </w:tcBorders>
+            <w:shd w:val="clear" w:color="auto" w:fill="CCC0D9" w:themeFill="accent4" w:themeFillTint="66"/>
           </w:tcPr>
           <w:p>
             <w:pPr>
@@ -1277,23 +1265,7 @@
                 <w:sz w:val="28"/>
                 <w:szCs w:val="28"/>
               </w:rPr>
-              <w:t>白、黑、红、柠檬黄、宝蓝、中绿、草绿、紫、</w:t>
-            </w:r>
-            <w:proofErr w:type="gramStart"/>
-            <w:r>
-              <w:rPr>
-                <w:sz w:val="28"/>
-                <w:szCs w:val="28"/>
-              </w:rPr>
-              <w:t>玫</w:t>
-            </w:r>
-            <w:proofErr w:type="gramEnd"/>
-            <w:r>
-              <w:rPr>
-                <w:sz w:val="28"/>
-                <w:szCs w:val="28"/>
-              </w:rPr>
-              <w:t>红</w:t>
+              <w:t>白、黑、红、柠檬黄、宝蓝、中绿、草绿、紫、玫红</w:t>
             </w:r>
           </w:p>
           <w:p>
@@ -1319,8 +1291,9 @@
           <w:tcPr>
             <w:tcW w:w="1985" w:type="dxa"/>
             <w:tcBorders>
-              <w:top w:val="double" w:sz="4" w:space="0" w:color="auto"/>
-            </w:tcBorders>
+              <w:top w:val="double" w:color="auto" w:sz="4" w:space="0"/>
+            </w:tcBorders>
+            <w:shd w:val="clear" w:color="auto" w:fill="CCC0D9" w:themeFill="accent4" w:themeFillTint="66"/>
           </w:tcPr>
           <w:p>
             <w:pPr>
@@ -1341,30 +1314,21 @@
             </w:pPr>
             <w:r>
               <w:rPr>
-                <w:rFonts w:ascii="宋体" w:hAnsi="宋体" w:hint="eastAsia"/>
-                <w:sz w:val="28"/>
-                <w:szCs w:val="28"/>
-              </w:rPr>
-              <w:t xml:space="preserve">  5.00/</w:t>
-            </w:r>
-            <w:proofErr w:type="gramStart"/>
-            <w:r>
-              <w:rPr>
-                <w:rFonts w:ascii="宋体" w:hAnsi="宋体" w:hint="eastAsia"/>
-                <w:sz w:val="28"/>
-                <w:szCs w:val="28"/>
-              </w:rPr>
-              <w:t>个</w:t>
-            </w:r>
-            <w:proofErr w:type="gramEnd"/>
+                <w:rFonts w:hint="eastAsia" w:ascii="宋体" w:hAnsi="宋体"/>
+                <w:sz w:val="28"/>
+                <w:szCs w:val="28"/>
+              </w:rPr>
+              <w:t xml:space="preserve">  5.00/个</w:t>
+            </w:r>
           </w:p>
         </w:tc>
         <w:tc>
           <w:tcPr>
             <w:tcW w:w="1417" w:type="dxa"/>
             <w:tcBorders>
-              <w:top w:val="double" w:sz="4" w:space="0" w:color="auto"/>
-            </w:tcBorders>
+              <w:top w:val="double" w:color="auto" w:sz="4" w:space="0"/>
+            </w:tcBorders>
+            <w:shd w:val="clear" w:color="auto" w:fill="CCC0D9" w:themeFill="accent4" w:themeFillTint="66"/>
           </w:tcPr>
           <w:p>
             <w:pPr>
@@ -1384,7 +1348,7 @@
             </w:r>
             <w:r>
               <w:rPr>
-                <w:rFonts w:ascii="宋体" w:hAnsi="宋体" w:hint="eastAsia"/>
+                <w:rFonts w:hint="eastAsia" w:ascii="宋体" w:hAnsi="宋体"/>
                 <w:sz w:val="28"/>
                 <w:szCs w:val="28"/>
               </w:rPr>
@@ -1405,8 +1369,9 @@
           <w:tcPr>
             <w:tcW w:w="1560" w:type="dxa"/>
             <w:tcBorders>
-              <w:top w:val="double" w:sz="4" w:space="0" w:color="auto"/>
-            </w:tcBorders>
+              <w:top w:val="double" w:color="auto" w:sz="4" w:space="0"/>
+            </w:tcBorders>
+            <w:shd w:val="clear" w:color="auto" w:fill="CCC0D9" w:themeFill="accent4" w:themeFillTint="66"/>
           </w:tcPr>
           <w:p>
             <w:pPr>
@@ -1431,8 +1396,9 @@
           <w:tcPr>
             <w:tcW w:w="2693" w:type="dxa"/>
             <w:tcBorders>
-              <w:top w:val="double" w:sz="4" w:space="0" w:color="auto"/>
-            </w:tcBorders>
+              <w:top w:val="double" w:color="auto" w:sz="4" w:space="0"/>
+            </w:tcBorders>
+            <w:shd w:val="clear" w:color="auto" w:fill="CCC0D9" w:themeFill="accent4" w:themeFillTint="66"/>
           </w:tcPr>
           <w:p>
             <w:pPr>
@@ -1476,8 +1442,24 @@
         </w:tc>
       </w:tr>
       <w:tr>
+        <w:tblPrEx>
+          <w:tblBorders>
+            <w:top w:val="single" w:color="000000" w:sz="4" w:space="0"/>
+            <w:left w:val="single" w:color="000000" w:sz="4" w:space="0"/>
+            <w:bottom w:val="single" w:color="000000" w:sz="4" w:space="0"/>
+            <w:right w:val="single" w:color="000000" w:sz="4" w:space="0"/>
+            <w:insideH w:val="single" w:color="000000" w:sz="4" w:space="0"/>
+            <w:insideV w:val="single" w:color="000000" w:sz="4" w:space="0"/>
+          </w:tblBorders>
+          <w:tblCellMar>
+            <w:top w:w="0" w:type="dxa"/>
+            <w:left w:w="108" w:type="dxa"/>
+            <w:bottom w:w="0" w:type="dxa"/>
+            <w:right w:w="108" w:type="dxa"/>
+          </w:tblCellMar>
+        </w:tblPrEx>
         <w:trPr>
-          <w:trHeight w:val="492"/>
+          <w:trHeight w:val="492" w:hRule="atLeast"/>
         </w:trPr>
         <w:tc>
           <w:tcPr>
@@ -1524,8 +1506,14 @@
                 <w:szCs w:val="32"/>
               </w:rPr>
               <w:pict>
-                <v:shape id="图片框 1032" o:spid="_x0000_i1029" type="#_x0000_t75" style="width:150.75pt;height:81pt">
-                  <v:imagedata r:id="rId11" o:title=""/>
+                <v:shape id="_x0000_i1029" o:spt="75" type="#_x0000_t75" style="height:81pt;width:150.75pt;" filled="f" o:preferrelative="t" stroked="f" coordsize="21600,21600">
+                  <v:path/>
+                  <v:fill on="f" focussize="0,0"/>
+                  <v:stroke on="f" joinstyle="miter"/>
+                  <v:imagedata r:id="rId8" o:title=""/>
+                  <o:lock v:ext="edit" aspectratio="t"/>
+                  <w10:wrap type="none"/>
+                  <w10:anchorlock/>
                 </v:shape>
               </w:pict>
             </w:r>
@@ -1589,7 +1577,6 @@
                 <w:sz w:val="28"/>
                 <w:szCs w:val="28"/>
               </w:rPr>
-              <w:lastRenderedPageBreak/>
               <w:t xml:space="preserve">     </w:t>
             </w:r>
             <w:r>
@@ -1636,23 +1623,7 @@
                 <w:sz w:val="28"/>
                 <w:szCs w:val="28"/>
               </w:rPr>
-              <w:t>金、银、白、黑、红、柠檬黄、宝蓝、中绿、草绿、紫、</w:t>
-            </w:r>
-            <w:proofErr w:type="gramStart"/>
-            <w:r>
-              <w:rPr>
-                <w:sz w:val="28"/>
-                <w:szCs w:val="28"/>
-              </w:rPr>
-              <w:t>玫</w:t>
-            </w:r>
-            <w:proofErr w:type="gramEnd"/>
-            <w:r>
-              <w:rPr>
-                <w:sz w:val="28"/>
-                <w:szCs w:val="28"/>
-              </w:rPr>
-              <w:t>红</w:t>
+              <w:t>金、银、白、黑、红、柠檬黄、宝蓝、中绿、草绿、紫、玫红</w:t>
             </w:r>
           </w:p>
           <w:p>
@@ -1688,22 +1659,12 @@
             </w:pPr>
             <w:r>
               <w:rPr>
-                <w:rFonts w:ascii="宋体" w:hAnsi="宋体" w:hint="eastAsia"/>
-                <w:sz w:val="28"/>
-                <w:szCs w:val="28"/>
-              </w:rPr>
-              <w:t>10.00/</w:t>
-            </w:r>
-            <w:proofErr w:type="gramStart"/>
-            <w:r>
-              <w:rPr>
-                <w:rFonts w:ascii="宋体" w:hAnsi="宋体" w:hint="eastAsia"/>
-                <w:sz w:val="28"/>
-                <w:szCs w:val="28"/>
-              </w:rPr>
-              <w:t>个</w:t>
-            </w:r>
-            <w:proofErr w:type="gramEnd"/>
+                <w:rFonts w:hint="eastAsia" w:ascii="宋体" w:hAnsi="宋体"/>
+                <w:sz w:val="28"/>
+                <w:szCs w:val="28"/>
+              </w:rPr>
+              <w:t>10.00/个</w:t>
+            </w:r>
           </w:p>
         </w:tc>
         <w:tc>
@@ -1733,16 +1694,7 @@
                 <w:sz w:val="24"/>
                 <w:szCs w:val="24"/>
               </w:rPr>
-              <w:t>5</w:t>
-            </w:r>
-            <w:r>
-              <w:rPr>
-                <w:rFonts w:hint="eastAsia"/>
-                <w:b/>
-                <w:sz w:val="24"/>
-                <w:szCs w:val="24"/>
-              </w:rPr>
-              <w:t>瓶</w:t>
+              <w:t>5瓶</w:t>
             </w:r>
           </w:p>
         </w:tc>
@@ -1820,8 +1772,24 @@
         </w:tc>
       </w:tr>
       <w:tr>
+        <w:tblPrEx>
+          <w:tblBorders>
+            <w:top w:val="single" w:color="000000" w:sz="4" w:space="0"/>
+            <w:left w:val="single" w:color="000000" w:sz="4" w:space="0"/>
+            <w:bottom w:val="single" w:color="000000" w:sz="4" w:space="0"/>
+            <w:right w:val="single" w:color="000000" w:sz="4" w:space="0"/>
+            <w:insideH w:val="single" w:color="000000" w:sz="4" w:space="0"/>
+            <w:insideV w:val="single" w:color="000000" w:sz="4" w:space="0"/>
+          </w:tblBorders>
+          <w:tblCellMar>
+            <w:top w:w="0" w:type="dxa"/>
+            <w:left w:w="108" w:type="dxa"/>
+            <w:bottom w:w="0" w:type="dxa"/>
+            <w:right w:w="108" w:type="dxa"/>
+          </w:tblCellMar>
+        </w:tblPrEx>
         <w:trPr>
-          <w:trHeight w:val="492"/>
+          <w:trHeight w:val="492" w:hRule="atLeast"/>
         </w:trPr>
         <w:tc>
           <w:tcPr>
@@ -1840,7 +1808,6 @@
                 <w:sz w:val="24"/>
                 <w:szCs w:val="24"/>
               </w:rPr>
-              <w:lastRenderedPageBreak/>
               <w:t xml:space="preserve">    </w:t>
             </w:r>
           </w:p>
@@ -1891,8 +1858,14 @@
                 <w:szCs w:val="24"/>
               </w:rPr>
               <w:pict>
-                <v:shape id="图片框 1033" o:spid="_x0000_i1030" type="#_x0000_t75" style="width:74.25pt;height:118.5pt">
-                  <v:imagedata r:id="rId12" o:title=""/>
+                <v:shape id="_x0000_i1030" o:spt="75" type="#_x0000_t75" style="height:118.5pt;width:74.25pt;" filled="f" o:preferrelative="t" stroked="f" coordsize="21600,21600">
+                  <v:path/>
+                  <v:fill on="f" focussize="0,0"/>
+                  <v:stroke on="f" joinstyle="miter"/>
+                  <v:imagedata r:id="rId9" o:title=""/>
+                  <o:lock v:ext="edit" aspectratio="t"/>
+                  <w10:wrap type="none"/>
+                  <w10:anchorlock/>
                 </v:shape>
               </w:pict>
             </w:r>
@@ -1926,35 +1899,26 @@
                 <w:sz w:val="28"/>
                 <w:szCs w:val="28"/>
               </w:rPr>
+              <w:t xml:space="preserve">    固定值</w:t>
+            </w:r>
+          </w:p>
+          <w:p>
+            <w:pPr>
+              <w:rPr>
+                <w:b/>
+                <w:sz w:val="28"/>
+                <w:szCs w:val="28"/>
+              </w:rPr>
+            </w:pPr>
+            <w:r>
+              <w:rPr>
+                <w:rFonts w:hint="eastAsia"/>
+                <w:b/>
+                <w:sz w:val="28"/>
+                <w:szCs w:val="28"/>
+              </w:rPr>
               <w:t xml:space="preserve">    </w:t>
             </w:r>
-            <w:r>
-              <w:rPr>
-                <w:rFonts w:hint="eastAsia"/>
-                <w:b/>
-                <w:sz w:val="28"/>
-                <w:szCs w:val="28"/>
-              </w:rPr>
-              <w:t>固定值</w:t>
-            </w:r>
-          </w:p>
-          <w:p>
-            <w:pPr>
-              <w:rPr>
-                <w:b/>
-                <w:sz w:val="28"/>
-                <w:szCs w:val="28"/>
-              </w:rPr>
-            </w:pPr>
-            <w:r>
-              <w:rPr>
-                <w:rFonts w:hint="eastAsia"/>
-                <w:b/>
-                <w:sz w:val="28"/>
-                <w:szCs w:val="28"/>
-              </w:rPr>
-              <w:t xml:space="preserve">    </w:t>
-            </w:r>
           </w:p>
         </w:tc>
         <w:tc>
@@ -2011,22 +1975,12 @@
             </w:pPr>
             <w:r>
               <w:rPr>
-                <w:rFonts w:ascii="宋体" w:hAnsi="宋体" w:hint="eastAsia"/>
-                <w:sz w:val="28"/>
-                <w:szCs w:val="28"/>
-              </w:rPr>
-              <w:t xml:space="preserve"> 5.00/</w:t>
-            </w:r>
-            <w:proofErr w:type="gramStart"/>
-            <w:r>
-              <w:rPr>
-                <w:rFonts w:ascii="宋体" w:hAnsi="宋体" w:hint="eastAsia"/>
-                <w:sz w:val="28"/>
-                <w:szCs w:val="28"/>
-              </w:rPr>
-              <w:t>个</w:t>
-            </w:r>
-            <w:proofErr w:type="gramEnd"/>
+                <w:rFonts w:hint="eastAsia" w:ascii="宋体" w:hAnsi="宋体"/>
+                <w:sz w:val="28"/>
+                <w:szCs w:val="28"/>
+              </w:rPr>
+              <w:t xml:space="preserve"> 5.00/个</w:t>
+            </w:r>
           </w:p>
         </w:tc>
         <w:tc>
@@ -2052,7 +2006,7 @@
             </w:pPr>
             <w:r>
               <w:rPr>
-                <w:rFonts w:ascii="宋体" w:hAnsi="宋体" w:hint="eastAsia"/>
+                <w:rFonts w:hint="eastAsia" w:ascii="宋体" w:hAnsi="宋体"/>
                 <w:sz w:val="28"/>
                 <w:szCs w:val="28"/>
               </w:rPr>
@@ -2148,46 +2102,15 @@
                 <w:szCs w:val="24"/>
               </w:rPr>
             </w:pPr>
-            <w:proofErr w:type="gramStart"/>
-            <w:r>
-              <w:rPr>
-                <w:rFonts w:hint="eastAsia"/>
-                <w:b/>
-                <w:sz w:val="24"/>
-                <w:szCs w:val="24"/>
-              </w:rPr>
-              <w:t>淘宝购买</w:t>
-            </w:r>
-            <w:proofErr w:type="gramEnd"/>
-            <w:r>
-              <w:rPr>
-                <w:rFonts w:hint="eastAsia"/>
-                <w:b/>
-                <w:sz w:val="24"/>
-                <w:szCs w:val="24"/>
-              </w:rPr>
-              <w:t xml:space="preserve">  </w:t>
-            </w:r>
-            <w:r>
-              <w:rPr>
-                <w:rFonts w:hint="eastAsia"/>
-                <w:b/>
-                <w:sz w:val="24"/>
-                <w:szCs w:val="24"/>
-              </w:rPr>
-              <w:t>店名：</w:t>
-            </w:r>
-            <w:proofErr w:type="gramStart"/>
-            <w:r>
-              <w:rPr>
-                <w:rFonts w:hint="eastAsia"/>
-                <w:b/>
-                <w:sz w:val="24"/>
-                <w:szCs w:val="24"/>
-              </w:rPr>
-              <w:t>小八腊子</w:t>
-            </w:r>
-            <w:proofErr w:type="gramEnd"/>
+            <w:r>
+              <w:rPr>
+                <w:rFonts w:hint="eastAsia"/>
+                <w:b/>
+                <w:sz w:val="24"/>
+                <w:szCs w:val="24"/>
+              </w:rPr>
+              <w:t>淘宝购买  店名：小八腊子</w:t>
+            </w:r>
           </w:p>
           <w:p>
             <w:pPr>
@@ -2201,8 +2124,24 @@
         </w:tc>
       </w:tr>
       <w:tr>
+        <w:tblPrEx>
+          <w:tblBorders>
+            <w:top w:val="single" w:color="000000" w:sz="4" w:space="0"/>
+            <w:left w:val="single" w:color="000000" w:sz="4" w:space="0"/>
+            <w:bottom w:val="single" w:color="000000" w:sz="4" w:space="0"/>
+            <w:right w:val="single" w:color="000000" w:sz="4" w:space="0"/>
+            <w:insideH w:val="single" w:color="000000" w:sz="4" w:space="0"/>
+            <w:insideV w:val="single" w:color="000000" w:sz="4" w:space="0"/>
+          </w:tblBorders>
+          <w:tblCellMar>
+            <w:top w:w="0" w:type="dxa"/>
+            <w:left w:w="108" w:type="dxa"/>
+            <w:bottom w:w="0" w:type="dxa"/>
+            <w:right w:w="108" w:type="dxa"/>
+          </w:tblCellMar>
+        </w:tblPrEx>
         <w:trPr>
-          <w:trHeight w:val="492"/>
+          <w:trHeight w:val="492" w:hRule="atLeast"/>
         </w:trPr>
         <w:tc>
           <w:tcPr>
@@ -2281,8 +2220,14 @@
                 <w:szCs w:val="32"/>
               </w:rPr>
               <w:pict>
-                <v:shape id="图片框 1034" o:spid="_x0000_i1031" type="#_x0000_t75" style="width:60.75pt;height:78.75pt">
-                  <v:imagedata r:id="rId13" o:title=""/>
+                <v:shape id="_x0000_i1031" o:spt="75" type="#_x0000_t75" style="height:78.75pt;width:60.75pt;" filled="f" o:preferrelative="t" stroked="f" coordsize="21600,21600">
+                  <v:path/>
+                  <v:fill on="f" focussize="0,0"/>
+                  <v:stroke on="f" joinstyle="miter"/>
+                  <v:imagedata r:id="rId10" o:title=""/>
+                  <o:lock v:ext="edit" aspectratio="t"/>
+                  <w10:wrap type="none"/>
+                  <w10:anchorlock/>
                 </v:shape>
               </w:pict>
             </w:r>
@@ -2316,16 +2261,7 @@
                 <w:sz w:val="28"/>
                 <w:szCs w:val="28"/>
               </w:rPr>
-              <w:t xml:space="preserve">     </w:t>
-            </w:r>
-            <w:r>
-              <w:rPr>
-                <w:rFonts w:hint="eastAsia"/>
-                <w:b/>
-                <w:sz w:val="28"/>
-                <w:szCs w:val="28"/>
-              </w:rPr>
-              <w:t>固定值</w:t>
+              <w:t xml:space="preserve">     固定值</w:t>
             </w:r>
           </w:p>
         </w:tc>
@@ -2401,22 +2337,12 @@
             </w:pPr>
             <w:r>
               <w:rPr>
-                <w:rFonts w:ascii="宋体" w:hAnsi="宋体" w:hint="eastAsia"/>
-                <w:sz w:val="28"/>
-                <w:szCs w:val="28"/>
-              </w:rPr>
-              <w:t xml:space="preserve"> 5.00/</w:t>
-            </w:r>
-            <w:proofErr w:type="gramStart"/>
-            <w:r>
-              <w:rPr>
-                <w:rFonts w:ascii="宋体" w:hAnsi="宋体" w:hint="eastAsia"/>
-                <w:sz w:val="28"/>
-                <w:szCs w:val="28"/>
-              </w:rPr>
-              <w:t>个</w:t>
-            </w:r>
-            <w:proofErr w:type="gramEnd"/>
+                <w:rFonts w:hint="eastAsia" w:ascii="宋体" w:hAnsi="宋体"/>
+                <w:sz w:val="28"/>
+                <w:szCs w:val="28"/>
+              </w:rPr>
+              <w:t xml:space="preserve"> 5.00/个</w:t>
+            </w:r>
           </w:p>
         </w:tc>
         <w:tc>
@@ -2456,16 +2382,7 @@
                 <w:sz w:val="28"/>
                 <w:szCs w:val="28"/>
               </w:rPr>
-              <w:t xml:space="preserve"> 20</w:t>
-            </w:r>
-            <w:r>
-              <w:rPr>
-                <w:rFonts w:hint="eastAsia"/>
-                <w:b/>
-                <w:sz w:val="28"/>
-                <w:szCs w:val="28"/>
-              </w:rPr>
-              <w:t>个</w:t>
+              <w:t xml:space="preserve"> 20个</w:t>
             </w:r>
           </w:p>
         </w:tc>
@@ -2539,46 +2456,15 @@
                 <w:szCs w:val="24"/>
               </w:rPr>
             </w:pPr>
-            <w:proofErr w:type="gramStart"/>
-            <w:r>
-              <w:rPr>
-                <w:rFonts w:hint="eastAsia"/>
-                <w:b/>
-                <w:sz w:val="24"/>
-                <w:szCs w:val="24"/>
-              </w:rPr>
-              <w:t>淘宝购买</w:t>
-            </w:r>
-            <w:proofErr w:type="gramEnd"/>
-            <w:r>
-              <w:rPr>
-                <w:rFonts w:hint="eastAsia"/>
-                <w:b/>
-                <w:sz w:val="24"/>
-                <w:szCs w:val="24"/>
-              </w:rPr>
-              <w:t xml:space="preserve">  </w:t>
-            </w:r>
-            <w:r>
-              <w:rPr>
-                <w:rFonts w:hint="eastAsia"/>
-                <w:b/>
-                <w:sz w:val="24"/>
-                <w:szCs w:val="24"/>
-              </w:rPr>
-              <w:t>店名：</w:t>
-            </w:r>
-            <w:proofErr w:type="gramStart"/>
-            <w:r>
-              <w:rPr>
-                <w:rFonts w:hint="eastAsia"/>
-                <w:b/>
-                <w:sz w:val="24"/>
-                <w:szCs w:val="24"/>
-              </w:rPr>
-              <w:t>小八腊子</w:t>
-            </w:r>
-            <w:proofErr w:type="gramEnd"/>
+            <w:r>
+              <w:rPr>
+                <w:rFonts w:hint="eastAsia"/>
+                <w:b/>
+                <w:sz w:val="24"/>
+                <w:szCs w:val="24"/>
+              </w:rPr>
+              <w:t>淘宝购买  店名：小八腊子</w:t>
+            </w:r>
           </w:p>
           <w:p>
             <w:pPr>
@@ -2592,8 +2478,24 @@
         </w:tc>
       </w:tr>
       <w:tr>
+        <w:tblPrEx>
+          <w:tblBorders>
+            <w:top w:val="single" w:color="000000" w:sz="4" w:space="0"/>
+            <w:left w:val="single" w:color="000000" w:sz="4" w:space="0"/>
+            <w:bottom w:val="single" w:color="000000" w:sz="4" w:space="0"/>
+            <w:right w:val="single" w:color="000000" w:sz="4" w:space="0"/>
+            <w:insideH w:val="single" w:color="000000" w:sz="4" w:space="0"/>
+            <w:insideV w:val="single" w:color="000000" w:sz="4" w:space="0"/>
+          </w:tblBorders>
+          <w:tblCellMar>
+            <w:top w:w="0" w:type="dxa"/>
+            <w:left w:w="108" w:type="dxa"/>
+            <w:bottom w:w="0" w:type="dxa"/>
+            <w:right w:w="108" w:type="dxa"/>
+          </w:tblCellMar>
+        </w:tblPrEx>
         <w:trPr>
-          <w:trHeight w:val="492"/>
+          <w:trHeight w:val="492" w:hRule="atLeast"/>
         </w:trPr>
         <w:tc>
           <w:tcPr>
@@ -2622,16 +2524,7 @@
                 <w:sz w:val="24"/>
                 <w:szCs w:val="24"/>
               </w:rPr>
-              <w:t xml:space="preserve">  DIY</w:t>
-            </w:r>
-            <w:r>
-              <w:rPr>
-                <w:rFonts w:hint="eastAsia"/>
-                <w:b/>
-                <w:sz w:val="24"/>
-                <w:szCs w:val="24"/>
-              </w:rPr>
-              <w:t>牛皮纸袋</w:t>
+              <w:t xml:space="preserve">  DIY牛皮纸袋</w:t>
             </w:r>
           </w:p>
           <w:p>
@@ -2655,8 +2548,14 @@
                 <w:szCs w:val="24"/>
               </w:rPr>
               <w:pict>
-                <v:shape id="图片框 1037" o:spid="_x0000_i1032" type="#_x0000_t75" style="width:97.5pt;height:120pt">
-                  <v:imagedata r:id="rId14" o:title="" cropleft="31778f"/>
+                <v:shape id="_x0000_i1032" o:spt="75" type="#_x0000_t75" style="height:120pt;width:97.5pt;" filled="f" o:preferrelative="t" stroked="f" coordsize="21600,21600">
+                  <v:path/>
+                  <v:fill on="f" focussize="0,0"/>
+                  <v:stroke on="f" joinstyle="miter"/>
+                  <v:imagedata r:id="rId11" cropleft="31778f" o:title=""/>
+                  <o:lock v:ext="edit" aspectratio="t"/>
+                  <w10:wrap type="none"/>
+                  <w10:anchorlock/>
                 </v:shape>
               </w:pict>
             </w:r>
@@ -2699,61 +2598,25 @@
                 <w:sz w:val="28"/>
                 <w:szCs w:val="28"/>
               </w:rPr>
-              <w:t xml:space="preserve">    </w:t>
-            </w:r>
-            <w:r>
-              <w:rPr>
-                <w:rFonts w:hint="eastAsia"/>
-                <w:b/>
-                <w:sz w:val="28"/>
-                <w:szCs w:val="28"/>
-              </w:rPr>
-              <w:t>大、中、小</w:t>
-            </w:r>
-          </w:p>
-          <w:p>
-            <w:pPr>
-              <w:rPr>
-                <w:b/>
-                <w:sz w:val="28"/>
-                <w:szCs w:val="28"/>
-              </w:rPr>
-            </w:pPr>
-            <w:r>
-              <w:rPr>
-                <w:rFonts w:hint="eastAsia"/>
-                <w:b/>
-                <w:sz w:val="28"/>
-                <w:szCs w:val="28"/>
-              </w:rPr>
-              <w:t xml:space="preserve">    </w:t>
-            </w:r>
-            <w:r>
-              <w:rPr>
-                <w:rFonts w:hint="eastAsia"/>
-                <w:b/>
-                <w:sz w:val="28"/>
-                <w:szCs w:val="28"/>
-              </w:rPr>
-              <w:t>各</w:t>
-            </w:r>
-            <w:r>
-              <w:rPr>
-                <w:rFonts w:hint="eastAsia"/>
-                <w:b/>
-                <w:sz w:val="28"/>
-                <w:szCs w:val="28"/>
-              </w:rPr>
-              <w:t xml:space="preserve"> 12</w:t>
-            </w:r>
-            <w:r>
-              <w:rPr>
-                <w:rFonts w:hint="eastAsia"/>
-                <w:b/>
-                <w:sz w:val="28"/>
-                <w:szCs w:val="28"/>
-              </w:rPr>
-              <w:t>个装</w:t>
+              <w:t xml:space="preserve">    大、中、小</w:t>
+            </w:r>
+          </w:p>
+          <w:p>
+            <w:pPr>
+              <w:rPr>
+                <w:b/>
+                <w:sz w:val="28"/>
+                <w:szCs w:val="28"/>
+              </w:rPr>
+            </w:pPr>
+            <w:r>
+              <w:rPr>
+                <w:rFonts w:hint="eastAsia"/>
+                <w:b/>
+                <w:sz w:val="28"/>
+                <w:szCs w:val="28"/>
+              </w:rPr>
+              <w:t xml:space="preserve">    各 12个装</w:t>
             </w:r>
           </w:p>
         </w:tc>
@@ -2845,7 +2708,7 @@
             </w:pPr>
             <w:r>
               <w:rPr>
-                <w:rFonts w:ascii="宋体" w:hAnsi="宋体" w:hint="eastAsia"/>
+                <w:rFonts w:hint="eastAsia" w:ascii="宋体" w:hAnsi="宋体"/>
                 <w:sz w:val="28"/>
                 <w:szCs w:val="28"/>
               </w:rPr>
@@ -2871,7 +2734,7 @@
             </w:pPr>
             <w:r>
               <w:rPr>
-                <w:rFonts w:ascii="宋体" w:hAnsi="宋体" w:hint="eastAsia"/>
+                <w:rFonts w:hint="eastAsia" w:ascii="宋体" w:hAnsi="宋体"/>
                 <w:sz w:val="28"/>
                 <w:szCs w:val="28"/>
               </w:rPr>
@@ -2896,22 +2759,12 @@
             </w:pPr>
             <w:r>
               <w:rPr>
-                <w:rFonts w:ascii="宋体" w:hAnsi="宋体" w:hint="eastAsia"/>
-                <w:sz w:val="28"/>
-                <w:szCs w:val="28"/>
-              </w:rPr>
-              <w:t>大  15.00/</w:t>
-            </w:r>
-            <w:proofErr w:type="gramStart"/>
-            <w:r>
-              <w:rPr>
-                <w:rFonts w:ascii="宋体" w:hAnsi="宋体" w:hint="eastAsia"/>
-                <w:sz w:val="28"/>
-                <w:szCs w:val="28"/>
-              </w:rPr>
-              <w:t>个</w:t>
-            </w:r>
-            <w:proofErr w:type="gramEnd"/>
+                <w:rFonts w:hint="eastAsia" w:ascii="宋体" w:hAnsi="宋体"/>
+                <w:sz w:val="28"/>
+                <w:szCs w:val="28"/>
+              </w:rPr>
+              <w:t>大  15.00/个</w:t>
+            </w:r>
           </w:p>
         </w:tc>
         <w:tc>
@@ -2940,34 +2793,8 @@
                 <w:b/>
                 <w:szCs w:val="21"/>
               </w:rPr>
-              <w:t>大、中、</w:t>
-            </w:r>
-            <w:proofErr w:type="gramStart"/>
-            <w:r>
-              <w:rPr>
-                <w:rFonts w:hint="eastAsia"/>
-                <w:b/>
-                <w:szCs w:val="21"/>
-              </w:rPr>
-              <w:t>小各</w:t>
-            </w:r>
-            <w:r>
-              <w:rPr>
-                <w:rFonts w:hint="eastAsia"/>
-                <w:b/>
-                <w:szCs w:val="21"/>
-              </w:rPr>
-              <w:t>5</w:t>
-            </w:r>
-            <w:r>
-              <w:rPr>
-                <w:rFonts w:hint="eastAsia"/>
-                <w:b/>
-                <w:szCs w:val="21"/>
-              </w:rPr>
-              <w:t>套</w:t>
-            </w:r>
-            <w:proofErr w:type="gramEnd"/>
+              <w:t>大、中、小各5套</w:t>
+            </w:r>
           </w:p>
         </w:tc>
         <w:tc>
@@ -3030,47 +2857,53 @@
                 <w:sz w:val="32"/>
                 <w:szCs w:val="32"/>
               </w:rPr>
-              <w:t xml:space="preserve">   </w:t>
-            </w:r>
-            <w:r>
-              <w:rPr>
-                <w:rFonts w:hint="eastAsia"/>
-                <w:b/>
-                <w:sz w:val="32"/>
-                <w:szCs w:val="32"/>
-              </w:rPr>
-              <w:t>同上</w:t>
+              <w:t xml:space="preserve">   同上</w:t>
             </w:r>
           </w:p>
         </w:tc>
       </w:tr>
       <w:tr>
+        <w:tblPrEx>
+          <w:tblBorders>
+            <w:top w:val="single" w:color="000000" w:sz="4" w:space="0"/>
+            <w:left w:val="single" w:color="000000" w:sz="4" w:space="0"/>
+            <w:bottom w:val="single" w:color="000000" w:sz="4" w:space="0"/>
+            <w:right w:val="single" w:color="000000" w:sz="4" w:space="0"/>
+            <w:insideH w:val="single" w:color="000000" w:sz="4" w:space="0"/>
+            <w:insideV w:val="single" w:color="000000" w:sz="4" w:space="0"/>
+          </w:tblBorders>
+          <w:tblCellMar>
+            <w:top w:w="0" w:type="dxa"/>
+            <w:left w:w="108" w:type="dxa"/>
+            <w:bottom w:w="0" w:type="dxa"/>
+            <w:right w:w="108" w:type="dxa"/>
+          </w:tblCellMar>
+        </w:tblPrEx>
         <w:trPr>
-          <w:trHeight w:val="2745"/>
+          <w:trHeight w:val="2745" w:hRule="atLeast"/>
         </w:trPr>
         <w:tc>
           <w:tcPr>
             <w:tcW w:w="3510" w:type="dxa"/>
             <w:tcBorders>
-              <w:left w:val="single" w:sz="4" w:space="0" w:color="auto"/>
-              <w:bottom w:val="single" w:sz="4" w:space="0" w:color="auto"/>
-            </w:tcBorders>
-          </w:tcPr>
-          <w:p>
-            <w:pPr>
-              <w:rPr>
-                <w:b/>
-                <w:sz w:val="24"/>
-                <w:szCs w:val="24"/>
-              </w:rPr>
-            </w:pPr>
-            <w:r>
-              <w:rPr>
-                <w:rFonts w:hint="eastAsia"/>
-                <w:sz w:val="24"/>
-                <w:szCs w:val="24"/>
-              </w:rPr>
-              <w:lastRenderedPageBreak/>
+              <w:left w:val="single" w:color="auto" w:sz="4" w:space="0"/>
+              <w:bottom w:val="single" w:color="auto" w:sz="4" w:space="0"/>
+            </w:tcBorders>
+          </w:tcPr>
+          <w:p>
+            <w:pPr>
+              <w:rPr>
+                <w:b/>
+                <w:sz w:val="24"/>
+                <w:szCs w:val="24"/>
+              </w:rPr>
+            </w:pPr>
+            <w:r>
+              <w:rPr>
+                <w:rFonts w:hint="eastAsia"/>
+                <w:sz w:val="24"/>
+                <w:szCs w:val="24"/>
+              </w:rPr>
               <w:t xml:space="preserve">          </w:t>
             </w:r>
             <w:r>
@@ -3080,28 +2913,8 @@
                 <w:sz w:val="24"/>
                 <w:szCs w:val="24"/>
               </w:rPr>
-              <w:t>麻</w:t>
-            </w:r>
-            <w:r>
-              <w:rPr>
-                <w:rFonts w:hint="eastAsia"/>
-                <w:b/>
-                <w:sz w:val="24"/>
-                <w:szCs w:val="24"/>
-              </w:rPr>
-              <w:t xml:space="preserve">  </w:t>
-            </w:r>
-            <w:proofErr w:type="gramStart"/>
-            <w:r>
-              <w:rPr>
-                <w:rFonts w:hint="eastAsia"/>
-                <w:b/>
-                <w:sz w:val="24"/>
-                <w:szCs w:val="24"/>
-              </w:rPr>
-              <w:t>绳</w:t>
-            </w:r>
-            <w:proofErr w:type="gramEnd"/>
+              <w:t>麻  绳</w:t>
+            </w:r>
           </w:p>
           <w:p>
             <w:pPr>
@@ -3124,8 +2937,14 @@
                 <w:szCs w:val="24"/>
               </w:rPr>
               <w:pict>
-                <v:shape id="图片框 1044" o:spid="_x0000_i1033" type="#_x0000_t75" style="width:135.75pt;height:115.5pt">
-                  <v:imagedata r:id="rId15" o:title=""/>
+                <v:shape id="_x0000_i1033" o:spt="75" type="#_x0000_t75" style="height:115.5pt;width:135.75pt;" filled="f" o:preferrelative="t" stroked="f" coordsize="21600,21600">
+                  <v:path/>
+                  <v:fill on="f" focussize="0,0"/>
+                  <v:stroke on="f" joinstyle="miter"/>
+                  <v:imagedata r:id="rId12" o:title=""/>
+                  <o:lock v:ext="edit" aspectratio="t"/>
+                  <w10:wrap type="none"/>
+                  <w10:anchorlock/>
                 </v:shape>
               </w:pict>
             </w:r>
@@ -3135,7 +2954,7 @@
           <w:tcPr>
             <w:tcW w:w="2835" w:type="dxa"/>
             <w:tcBorders>
-              <w:bottom w:val="single" w:sz="4" w:space="0" w:color="auto"/>
+              <w:bottom w:val="single" w:color="auto" w:sz="4" w:space="0"/>
             </w:tcBorders>
           </w:tcPr>
           <w:p>
@@ -3242,7 +3061,7 @@
           <w:tcPr>
             <w:tcW w:w="1701" w:type="dxa"/>
             <w:tcBorders>
-              <w:bottom w:val="single" w:sz="4" w:space="0" w:color="auto"/>
+              <w:bottom w:val="single" w:color="auto" w:sz="4" w:space="0"/>
             </w:tcBorders>
           </w:tcPr>
           <w:p>
@@ -3302,7 +3121,7 @@
           <w:tcPr>
             <w:tcW w:w="1985" w:type="dxa"/>
             <w:tcBorders>
-              <w:bottom w:val="single" w:sz="4" w:space="0" w:color="auto"/>
+              <w:bottom w:val="single" w:color="auto" w:sz="4" w:space="0"/>
             </w:tcBorders>
           </w:tcPr>
           <w:p>
@@ -3314,14 +3133,14 @@
             </w:pPr>
             <w:r>
               <w:rPr>
-                <w:rFonts w:ascii="宋体" w:hAnsi="宋体" w:hint="eastAsia"/>
+                <w:rFonts w:hint="eastAsia" w:ascii="宋体" w:hAnsi="宋体"/>
                 <w:szCs w:val="21"/>
               </w:rPr>
               <w:t xml:space="preserve">  </w:t>
             </w:r>
             <w:r>
               <w:rPr>
-                <w:rFonts w:ascii="宋体" w:hAnsi="宋体" w:hint="eastAsia"/>
+                <w:rFonts w:hint="eastAsia" w:ascii="宋体" w:hAnsi="宋体"/>
                 <w:sz w:val="28"/>
                 <w:szCs w:val="28"/>
               </w:rPr>
@@ -3357,34 +3176,25 @@
           <w:tcPr>
             <w:tcW w:w="1417" w:type="dxa"/>
             <w:tcBorders>
-              <w:bottom w:val="single" w:sz="4" w:space="0" w:color="auto"/>
-            </w:tcBorders>
-          </w:tcPr>
-          <w:p>
-            <w:pPr>
-              <w:rPr>
-                <w:b/>
-                <w:sz w:val="24"/>
-                <w:szCs w:val="24"/>
-              </w:rPr>
-            </w:pPr>
-            <w:r>
-              <w:rPr>
-                <w:rFonts w:hint="eastAsia"/>
-                <w:b/>
-                <w:sz w:val="24"/>
-                <w:szCs w:val="24"/>
-              </w:rPr>
-              <w:t>4</w:t>
-            </w:r>
-            <w:r>
-              <w:rPr>
-                <w:rFonts w:hint="eastAsia"/>
-                <w:b/>
-                <w:sz w:val="24"/>
-                <w:szCs w:val="24"/>
-              </w:rPr>
-              <w:t>种</w:t>
+              <w:bottom w:val="single" w:color="auto" w:sz="4" w:space="0"/>
+            </w:tcBorders>
+          </w:tcPr>
+          <w:p>
+            <w:pPr>
+              <w:rPr>
+                <w:b/>
+                <w:sz w:val="24"/>
+                <w:szCs w:val="24"/>
+              </w:rPr>
+            </w:pPr>
+            <w:r>
+              <w:rPr>
+                <w:rFonts w:hint="eastAsia"/>
+                <w:b/>
+                <w:sz w:val="24"/>
+                <w:szCs w:val="24"/>
+              </w:rPr>
+              <w:t>4种</w:t>
             </w:r>
             <w:r>
               <w:rPr>
@@ -3444,7 +3254,7 @@
           <w:tcPr>
             <w:tcW w:w="1560" w:type="dxa"/>
             <w:tcBorders>
-              <w:bottom w:val="single" w:sz="4" w:space="0" w:color="auto"/>
+              <w:bottom w:val="single" w:color="auto" w:sz="4" w:space="0"/>
             </w:tcBorders>
           </w:tcPr>
           <w:p>
@@ -3488,7 +3298,7 @@
           <w:tcPr>
             <w:tcW w:w="2693" w:type="dxa"/>
             <w:tcBorders>
-              <w:bottom w:val="single" w:sz="4" w:space="0" w:color="auto"/>
+              <w:bottom w:val="single" w:color="auto" w:sz="4" w:space="0"/>
             </w:tcBorders>
           </w:tcPr>
           <w:p>
@@ -3524,8 +3334,14 @@
                 <w:szCs w:val="32"/>
               </w:rPr>
               <w:pict>
-                <v:shape id="图片框 1045" o:spid="_x0000_i1034" type="#_x0000_t75" style="width:155.25pt;height:75.75pt">
-                  <v:imagedata r:id="rId16" o:title=""/>
+                <v:shape id="_x0000_i1034" o:spt="75" type="#_x0000_t75" style="height:75.75pt;width:155.25pt;" filled="f" o:preferrelative="t" stroked="f" coordsize="21600,21600">
+                  <v:path/>
+                  <v:fill on="f" focussize="0,0"/>
+                  <v:stroke on="f" joinstyle="miter"/>
+                  <v:imagedata r:id="rId13" o:title=""/>
+                  <o:lock v:ext="edit" aspectratio="t"/>
+                  <w10:wrap type="none"/>
+                  <w10:anchorlock/>
                 </v:shape>
               </w:pict>
             </w:r>
@@ -3533,21 +3349,38 @@
         </w:tc>
       </w:tr>
       <w:tr>
+        <w:tblPrEx>
+          <w:tblBorders>
+            <w:top w:val="single" w:color="000000" w:sz="4" w:space="0"/>
+            <w:left w:val="single" w:color="000000" w:sz="4" w:space="0"/>
+            <w:bottom w:val="single" w:color="000000" w:sz="4" w:space="0"/>
+            <w:right w:val="single" w:color="000000" w:sz="4" w:space="0"/>
+            <w:insideH w:val="single" w:color="000000" w:sz="4" w:space="0"/>
+            <w:insideV w:val="single" w:color="000000" w:sz="4" w:space="0"/>
+          </w:tblBorders>
+          <w:tblCellMar>
+            <w:top w:w="0" w:type="dxa"/>
+            <w:left w:w="108" w:type="dxa"/>
+            <w:bottom w:w="0" w:type="dxa"/>
+            <w:right w:w="108" w:type="dxa"/>
+          </w:tblCellMar>
+        </w:tblPrEx>
         <w:trPr>
-          <w:trHeight w:val="375"/>
+          <w:trHeight w:val="375" w:hRule="atLeast"/>
         </w:trPr>
         <w:tc>
           <w:tcPr>
             <w:tcW w:w="3510" w:type="dxa"/>
             <w:tcBorders>
-              <w:top w:val="single" w:sz="4" w:space="0" w:color="auto"/>
-              <w:left w:val="single" w:sz="4" w:space="0" w:color="auto"/>
-              <w:bottom w:val="single" w:sz="4" w:space="0" w:color="auto"/>
-            </w:tcBorders>
-          </w:tcPr>
-          <w:p>
-            <w:pPr>
-              <w:pStyle w:val="3"/>
+              <w:top w:val="single" w:color="auto" w:sz="4" w:space="0"/>
+              <w:left w:val="single" w:color="auto" w:sz="4" w:space="0"/>
+              <w:bottom w:val="single" w:color="auto" w:sz="4" w:space="0"/>
+            </w:tcBorders>
+            <w:shd w:val="clear" w:color="auto" w:fill="CCC0D9" w:themeFill="accent4" w:themeFillTint="66"/>
+          </w:tcPr>
+          <w:p>
+            <w:pPr>
+              <w:pStyle w:val="4"/>
               <w:shd w:val="clear" w:color="auto" w:fill="FFFFFF"/>
               <w:spacing w:before="0" w:after="0" w:line="315" w:lineRule="atLeast"/>
               <w:rPr>
@@ -3557,30 +3390,28 @@
                 <w:szCs w:val="24"/>
               </w:rPr>
             </w:pPr>
-            <w:r>
-              <w:rPr>
-                <w:rFonts w:ascii="Tahoma" w:hAnsi="Tahoma" w:cs="Tahoma" w:hint="eastAsia"/>
+            <w:bookmarkStart w:id="0" w:name="_GoBack"/>
+            <w:r>
+              <w:rPr>
+                <w:rFonts w:hint="eastAsia" w:ascii="Tahoma" w:hAnsi="Tahoma" w:cs="Tahoma"/>
                 <w:color w:val="3C3C3C"/>
                 <w:sz w:val="24"/>
                 <w:szCs w:val="24"/>
               </w:rPr>
-              <w:t xml:space="preserve">         </w:t>
-            </w:r>
-            <w:r>
-              <w:rPr>
-                <w:rFonts w:ascii="Tahoma" w:hAnsi="Tahoma" w:cs="Tahoma" w:hint="eastAsia"/>
-                <w:color w:val="3C3C3C"/>
-                <w:sz w:val="24"/>
-                <w:szCs w:val="24"/>
-              </w:rPr>
-              <w:t>串珠</w:t>
+              <w:t xml:space="preserve">         串珠</w:t>
             </w:r>
           </w:p>
           <w:p>
             <w:r>
               <w:pict>
-                <v:shape id="图片框 1046" o:spid="_x0000_i1035" type="#_x0000_t75" style="width:143.25pt;height:129pt">
-                  <v:imagedata r:id="rId17" o:title=""/>
+                <v:shape id="_x0000_i1035" o:spt="75" type="#_x0000_t75" style="height:129pt;width:143.25pt;" filled="f" o:preferrelative="t" stroked="f" coordsize="21600,21600">
+                  <v:path/>
+                  <v:fill on="f" focussize="0,0"/>
+                  <v:stroke on="f" joinstyle="miter"/>
+                  <v:imagedata r:id="rId14" o:title=""/>
+                  <o:lock v:ext="edit" aspectratio="t"/>
+                  <w10:wrap type="none"/>
+                  <w10:anchorlock/>
                 </v:shape>
               </w:pict>
             </w:r>
@@ -3590,35 +3421,27 @@
           <w:tcPr>
             <w:tcW w:w="2835" w:type="dxa"/>
             <w:tcBorders>
-              <w:top w:val="single" w:sz="4" w:space="0" w:color="auto"/>
-              <w:bottom w:val="single" w:sz="4" w:space="0" w:color="auto"/>
-            </w:tcBorders>
-          </w:tcPr>
-          <w:p>
-            <w:pPr>
-              <w:rPr>
-                <w:b/>
-                <w:sz w:val="28"/>
-                <w:szCs w:val="28"/>
-              </w:rPr>
-            </w:pPr>
-            <w:r>
-              <w:rPr>
-                <w:rFonts w:hint="eastAsia"/>
-                <w:b/>
-                <w:sz w:val="28"/>
-                <w:szCs w:val="28"/>
-              </w:rPr>
-              <w:t xml:space="preserve">   </w:t>
-            </w:r>
-            <w:r>
-              <w:rPr>
-                <w:rFonts w:hint="eastAsia"/>
-                <w:b/>
-                <w:sz w:val="28"/>
-                <w:szCs w:val="28"/>
-              </w:rPr>
-              <w:t>固定值</w:t>
+              <w:top w:val="single" w:color="auto" w:sz="4" w:space="0"/>
+              <w:bottom w:val="single" w:color="auto" w:sz="4" w:space="0"/>
+            </w:tcBorders>
+            <w:shd w:val="clear" w:color="auto" w:fill="CCC0D9" w:themeFill="accent4" w:themeFillTint="66"/>
+          </w:tcPr>
+          <w:p>
+            <w:pPr>
+              <w:rPr>
+                <w:b/>
+                <w:sz w:val="28"/>
+                <w:szCs w:val="28"/>
+              </w:rPr>
+            </w:pPr>
+            <w:r>
+              <w:rPr>
+                <w:rFonts w:hint="eastAsia"/>
+                <w:b/>
+                <w:sz w:val="28"/>
+                <w:szCs w:val="28"/>
+              </w:rPr>
+              <w:t xml:space="preserve">   固定值</w:t>
             </w:r>
           </w:p>
         </w:tc>
@@ -3626,9 +3449,10 @@
           <w:tcPr>
             <w:tcW w:w="1701" w:type="dxa"/>
             <w:tcBorders>
-              <w:top w:val="single" w:sz="4" w:space="0" w:color="auto"/>
-              <w:bottom w:val="single" w:sz="4" w:space="0" w:color="auto"/>
-            </w:tcBorders>
+              <w:top w:val="single" w:color="auto" w:sz="4" w:space="0"/>
+              <w:bottom w:val="single" w:color="auto" w:sz="4" w:space="0"/>
+            </w:tcBorders>
+            <w:shd w:val="clear" w:color="auto" w:fill="CCC0D9" w:themeFill="accent4" w:themeFillTint="66"/>
           </w:tcPr>
           <w:p>
             <w:pPr>
@@ -3652,9 +3476,10 @@
           <w:tcPr>
             <w:tcW w:w="1985" w:type="dxa"/>
             <w:tcBorders>
-              <w:top w:val="single" w:sz="4" w:space="0" w:color="auto"/>
-              <w:bottom w:val="single" w:sz="4" w:space="0" w:color="auto"/>
-            </w:tcBorders>
+              <w:top w:val="single" w:color="auto" w:sz="4" w:space="0"/>
+              <w:bottom w:val="single" w:color="auto" w:sz="4" w:space="0"/>
+            </w:tcBorders>
+            <w:shd w:val="clear" w:color="auto" w:fill="CCC0D9" w:themeFill="accent4" w:themeFillTint="66"/>
           </w:tcPr>
           <w:p>
             <w:pPr>
@@ -3665,7 +3490,7 @@
             </w:pPr>
             <w:r>
               <w:rPr>
-                <w:rFonts w:ascii="宋体" w:hAnsi="宋体" w:hint="eastAsia"/>
+                <w:rFonts w:hint="eastAsia" w:ascii="宋体" w:hAnsi="宋体"/>
                 <w:sz w:val="28"/>
                 <w:szCs w:val="28"/>
               </w:rPr>
@@ -3677,35 +3502,27 @@
           <w:tcPr>
             <w:tcW w:w="1417" w:type="dxa"/>
             <w:tcBorders>
-              <w:top w:val="single" w:sz="4" w:space="0" w:color="auto"/>
-              <w:bottom w:val="single" w:sz="4" w:space="0" w:color="auto"/>
-            </w:tcBorders>
-          </w:tcPr>
-          <w:p>
-            <w:pPr>
-              <w:rPr>
-                <w:b/>
-                <w:sz w:val="32"/>
-                <w:szCs w:val="32"/>
-              </w:rPr>
-            </w:pPr>
-            <w:r>
-              <w:rPr>
-                <w:rFonts w:hint="eastAsia"/>
-                <w:b/>
-                <w:sz w:val="32"/>
-                <w:szCs w:val="32"/>
-              </w:rPr>
-              <w:t>5</w:t>
-            </w:r>
-            <w:r>
-              <w:rPr>
-                <w:rFonts w:hint="eastAsia"/>
-                <w:b/>
-                <w:sz w:val="32"/>
-                <w:szCs w:val="32"/>
-              </w:rPr>
-              <w:t>盒</w:t>
+              <w:top w:val="single" w:color="auto" w:sz="4" w:space="0"/>
+              <w:bottom w:val="single" w:color="auto" w:sz="4" w:space="0"/>
+            </w:tcBorders>
+            <w:shd w:val="clear" w:color="auto" w:fill="CCC0D9" w:themeFill="accent4" w:themeFillTint="66"/>
+          </w:tcPr>
+          <w:p>
+            <w:pPr>
+              <w:rPr>
+                <w:b/>
+                <w:sz w:val="32"/>
+                <w:szCs w:val="32"/>
+              </w:rPr>
+            </w:pPr>
+            <w:r>
+              <w:rPr>
+                <w:rFonts w:hint="eastAsia"/>
+                <w:b/>
+                <w:sz w:val="32"/>
+                <w:szCs w:val="32"/>
+              </w:rPr>
+              <w:t>5盒</w:t>
             </w:r>
           </w:p>
         </w:tc>
@@ -3713,9 +3530,10 @@
           <w:tcPr>
             <w:tcW w:w="1560" w:type="dxa"/>
             <w:tcBorders>
-              <w:top w:val="single" w:sz="4" w:space="0" w:color="auto"/>
-              <w:bottom w:val="single" w:sz="4" w:space="0" w:color="auto"/>
-            </w:tcBorders>
+              <w:top w:val="single" w:color="auto" w:sz="4" w:space="0"/>
+              <w:bottom w:val="single" w:color="auto" w:sz="4" w:space="0"/>
+            </w:tcBorders>
+            <w:shd w:val="clear" w:color="auto" w:fill="CCC0D9" w:themeFill="accent4" w:themeFillTint="66"/>
           </w:tcPr>
           <w:p>
             <w:pPr>
@@ -3748,75 +3566,336 @@
           <w:tcPr>
             <w:tcW w:w="2693" w:type="dxa"/>
             <w:tcBorders>
-              <w:top w:val="single" w:sz="4" w:space="0" w:color="auto"/>
-              <w:bottom w:val="single" w:sz="4" w:space="0" w:color="auto"/>
-            </w:tcBorders>
-          </w:tcPr>
-          <w:p>
-            <w:pPr>
-              <w:rPr>
-                <w:b/>
-                <w:sz w:val="24"/>
-                <w:szCs w:val="24"/>
-              </w:rPr>
-            </w:pPr>
-            <w:proofErr w:type="gramStart"/>
-            <w:r>
-              <w:rPr>
-                <w:rFonts w:hint="eastAsia"/>
-                <w:b/>
-                <w:sz w:val="24"/>
-                <w:szCs w:val="24"/>
-              </w:rPr>
-              <w:t>淘宝购买</w:t>
-            </w:r>
-            <w:proofErr w:type="gramEnd"/>
-            <w:r>
-              <w:rPr>
-                <w:rFonts w:hint="eastAsia"/>
-                <w:b/>
-                <w:sz w:val="24"/>
-                <w:szCs w:val="24"/>
-              </w:rPr>
-              <w:t xml:space="preserve"> </w:t>
-            </w:r>
-          </w:p>
-          <w:p>
-            <w:pPr>
-              <w:rPr>
-                <w:sz w:val="24"/>
-                <w:szCs w:val="24"/>
-              </w:rPr>
-            </w:pPr>
-            <w:r>
-              <w:rPr>
-                <w:rFonts w:hint="eastAsia"/>
-                <w:b/>
-                <w:sz w:val="24"/>
-                <w:szCs w:val="24"/>
-              </w:rPr>
-              <w:t xml:space="preserve"> </w:t>
-            </w:r>
-            <w:r>
-              <w:rPr>
-                <w:rFonts w:hint="eastAsia"/>
-                <w:b/>
-                <w:sz w:val="24"/>
-                <w:szCs w:val="24"/>
-              </w:rPr>
-              <w:t>店名：</w:t>
-            </w:r>
-            <w:proofErr w:type="gramStart"/>
-            <w:r>
-              <w:rPr>
-                <w:rFonts w:hint="eastAsia"/>
-                <w:b/>
-                <w:sz w:val="24"/>
-                <w:szCs w:val="24"/>
-              </w:rPr>
-              <w:t>小八腊子</w:t>
-            </w:r>
-            <w:proofErr w:type="gramEnd"/>
+              <w:top w:val="single" w:color="auto" w:sz="4" w:space="0"/>
+              <w:bottom w:val="single" w:color="auto" w:sz="4" w:space="0"/>
+            </w:tcBorders>
+            <w:shd w:val="clear" w:color="auto" w:fill="CCC0D9" w:themeFill="accent4" w:themeFillTint="66"/>
+          </w:tcPr>
+          <w:p>
+            <w:pPr>
+              <w:rPr>
+                <w:b/>
+                <w:sz w:val="24"/>
+                <w:szCs w:val="24"/>
+              </w:rPr>
+            </w:pPr>
+            <w:r>
+              <w:rPr>
+                <w:rFonts w:hint="eastAsia"/>
+                <w:b/>
+                <w:sz w:val="24"/>
+                <w:szCs w:val="24"/>
+              </w:rPr>
+              <w:t xml:space="preserve">淘宝购买 </w:t>
+            </w:r>
+          </w:p>
+          <w:p>
+            <w:pPr>
+              <w:rPr>
+                <w:sz w:val="24"/>
+                <w:szCs w:val="24"/>
+              </w:rPr>
+            </w:pPr>
+            <w:r>
+              <w:rPr>
+                <w:rFonts w:hint="eastAsia"/>
+                <w:b/>
+                <w:sz w:val="24"/>
+                <w:szCs w:val="24"/>
+              </w:rPr>
+              <w:t xml:space="preserve"> 店名：小八腊子</w:t>
+            </w:r>
+          </w:p>
+          <w:p>
+            <w:pPr>
+              <w:rPr>
+                <w:b/>
+                <w:sz w:val="32"/>
+                <w:szCs w:val="32"/>
+              </w:rPr>
+            </w:pPr>
+          </w:p>
+        </w:tc>
+      </w:tr>
+      <w:bookmarkEnd w:id="0"/>
+      <w:tr>
+        <w:tblPrEx>
+          <w:tblBorders>
+            <w:top w:val="single" w:color="000000" w:sz="4" w:space="0"/>
+            <w:left w:val="single" w:color="000000" w:sz="4" w:space="0"/>
+            <w:bottom w:val="single" w:color="000000" w:sz="4" w:space="0"/>
+            <w:right w:val="single" w:color="000000" w:sz="4" w:space="0"/>
+            <w:insideH w:val="single" w:color="000000" w:sz="4" w:space="0"/>
+            <w:insideV w:val="single" w:color="000000" w:sz="4" w:space="0"/>
+          </w:tblBorders>
+          <w:tblCellMar>
+            <w:top w:w="0" w:type="dxa"/>
+            <w:left w:w="108" w:type="dxa"/>
+            <w:bottom w:w="0" w:type="dxa"/>
+            <w:right w:w="108" w:type="dxa"/>
+          </w:tblCellMar>
+        </w:tblPrEx>
+        <w:trPr>
+          <w:trHeight w:val="417" w:hRule="atLeast"/>
+        </w:trPr>
+        <w:tc>
+          <w:tcPr>
+            <w:tcW w:w="3510" w:type="dxa"/>
+            <w:tcBorders>
+              <w:top w:val="single" w:color="auto" w:sz="4" w:space="0"/>
+              <w:left w:val="single" w:color="auto" w:sz="4" w:space="0"/>
+            </w:tcBorders>
+          </w:tcPr>
+          <w:p>
+            <w:pPr>
+              <w:rPr>
+                <w:rFonts w:ascii="Tahoma" w:hAnsi="Tahoma" w:cs="Tahoma"/>
+                <w:b/>
+                <w:bCs/>
+                <w:color w:val="3C3C3C"/>
+                <w:sz w:val="24"/>
+                <w:szCs w:val="24"/>
+              </w:rPr>
+            </w:pPr>
+            <w:r>
+              <w:rPr>
+                <w:rFonts w:hint="eastAsia"/>
+                <w:sz w:val="24"/>
+                <w:szCs w:val="24"/>
+              </w:rPr>
+              <w:t xml:space="preserve">       </w:t>
+            </w:r>
+            <w:r>
+              <w:rPr>
+                <w:rFonts w:hint="eastAsia" w:ascii="Tahoma" w:hAnsi="Tahoma" w:cs="Tahoma"/>
+                <w:b/>
+                <w:bCs/>
+                <w:color w:val="3C3C3C"/>
+                <w:sz w:val="24"/>
+                <w:szCs w:val="24"/>
+              </w:rPr>
+              <w:t xml:space="preserve"> 手工白乳胶</w:t>
+            </w:r>
+          </w:p>
+          <w:p>
+            <w:pPr>
+              <w:rPr>
+                <w:sz w:val="24"/>
+                <w:szCs w:val="24"/>
+              </w:rPr>
+            </w:pPr>
+            <w:r>
+              <w:rPr>
+                <w:rFonts w:hint="eastAsia" w:ascii="Tahoma" w:hAnsi="Tahoma" w:cs="Tahoma"/>
+                <w:b/>
+                <w:bCs/>
+                <w:color w:val="3C3C3C"/>
+                <w:sz w:val="24"/>
+                <w:szCs w:val="24"/>
+              </w:rPr>
+              <w:t xml:space="preserve">    </w:t>
+            </w:r>
+            <w:r>
+              <w:rPr>
+                <w:rFonts w:ascii="Tahoma" w:hAnsi="Tahoma" w:cs="Tahoma"/>
+                <w:b/>
+                <w:bCs/>
+                <w:color w:val="3C3C3C"/>
+                <w:sz w:val="24"/>
+                <w:szCs w:val="24"/>
+              </w:rPr>
+              <w:pict>
+                <v:shape id="_x0000_i1036" o:spt="75" type="#_x0000_t75" style="height:139.5pt;width:118.5pt;" filled="f" o:preferrelative="t" stroked="f" coordsize="21600,21600">
+                  <v:path/>
+                  <v:fill on="f" focussize="0,0"/>
+                  <v:stroke on="f" joinstyle="miter"/>
+                  <v:imagedata r:id="rId15" o:title=""/>
+                  <o:lock v:ext="edit" aspectratio="t"/>
+                  <w10:wrap type="none"/>
+                  <w10:anchorlock/>
+                </v:shape>
+              </w:pict>
+            </w:r>
+          </w:p>
+        </w:tc>
+        <w:tc>
+          <w:tcPr>
+            <w:tcW w:w="2835" w:type="dxa"/>
+            <w:tcBorders>
+              <w:top w:val="single" w:color="auto" w:sz="4" w:space="0"/>
+            </w:tcBorders>
+          </w:tcPr>
+          <w:p>
+            <w:pPr>
+              <w:rPr>
+                <w:b/>
+                <w:sz w:val="28"/>
+                <w:szCs w:val="28"/>
+              </w:rPr>
+            </w:pPr>
+            <w:r>
+              <w:rPr>
+                <w:rFonts w:hint="eastAsia"/>
+                <w:b/>
+                <w:sz w:val="28"/>
+                <w:szCs w:val="28"/>
+              </w:rPr>
+              <w:t xml:space="preserve">     125 g</w:t>
+            </w:r>
+          </w:p>
+          <w:p>
+            <w:pPr>
+              <w:rPr>
+                <w:b/>
+                <w:sz w:val="28"/>
+                <w:szCs w:val="28"/>
+              </w:rPr>
+            </w:pPr>
+          </w:p>
+        </w:tc>
+        <w:tc>
+          <w:tcPr>
+            <w:tcW w:w="1701" w:type="dxa"/>
+            <w:tcBorders>
+              <w:top w:val="single" w:color="auto" w:sz="4" w:space="0"/>
+            </w:tcBorders>
+          </w:tcPr>
+          <w:p>
+            <w:pPr>
+              <w:jc w:val="center"/>
+              <w:rPr>
+                <w:sz w:val="24"/>
+                <w:szCs w:val="24"/>
+              </w:rPr>
+            </w:pPr>
+            <w:r>
+              <w:rPr>
+                <w:rFonts w:hint="eastAsia"/>
+                <w:sz w:val="24"/>
+                <w:szCs w:val="24"/>
+              </w:rPr>
+              <w:t>任何品牌</w:t>
+            </w:r>
+          </w:p>
+        </w:tc>
+        <w:tc>
+          <w:tcPr>
+            <w:tcW w:w="1985" w:type="dxa"/>
+            <w:tcBorders>
+              <w:top w:val="single" w:color="auto" w:sz="4" w:space="0"/>
+            </w:tcBorders>
+          </w:tcPr>
+          <w:p>
+            <w:pPr>
+              <w:rPr>
+                <w:rFonts w:ascii="宋体" w:hAnsi="宋体"/>
+                <w:szCs w:val="21"/>
+              </w:rPr>
+            </w:pPr>
+            <w:r>
+              <w:rPr>
+                <w:rFonts w:hint="eastAsia" w:ascii="宋体" w:hAnsi="宋体"/>
+                <w:sz w:val="28"/>
+                <w:szCs w:val="28"/>
+              </w:rPr>
+              <w:t>8.00/瓶</w:t>
+            </w:r>
+          </w:p>
+        </w:tc>
+        <w:tc>
+          <w:tcPr>
+            <w:tcW w:w="1417" w:type="dxa"/>
+            <w:tcBorders>
+              <w:top w:val="single" w:color="auto" w:sz="4" w:space="0"/>
+            </w:tcBorders>
+          </w:tcPr>
+          <w:p>
+            <w:pPr>
+              <w:rPr>
+                <w:b/>
+                <w:sz w:val="32"/>
+                <w:szCs w:val="32"/>
+              </w:rPr>
+            </w:pPr>
+            <w:r>
+              <w:rPr>
+                <w:rFonts w:hint="eastAsia"/>
+                <w:b/>
+                <w:sz w:val="32"/>
+                <w:szCs w:val="32"/>
+              </w:rPr>
+              <w:t>30瓶</w:t>
+            </w:r>
+          </w:p>
+        </w:tc>
+        <w:tc>
+          <w:tcPr>
+            <w:tcW w:w="1560" w:type="dxa"/>
+            <w:tcBorders>
+              <w:top w:val="single" w:color="auto" w:sz="4" w:space="0"/>
+            </w:tcBorders>
+          </w:tcPr>
+          <w:p>
+            <w:pPr>
+              <w:rPr>
+                <w:b/>
+                <w:sz w:val="32"/>
+                <w:szCs w:val="32"/>
+              </w:rPr>
+            </w:pPr>
+            <w:r>
+              <w:rPr>
+                <w:rFonts w:hint="eastAsia"/>
+                <w:b/>
+                <w:sz w:val="32"/>
+                <w:szCs w:val="32"/>
+              </w:rPr>
+              <w:t xml:space="preserve"> 240.00</w:t>
+            </w:r>
+          </w:p>
+          <w:p>
+            <w:pPr>
+              <w:rPr>
+                <w:b/>
+                <w:sz w:val="32"/>
+                <w:szCs w:val="32"/>
+              </w:rPr>
+            </w:pPr>
+          </w:p>
+          <w:p>
+            <w:pPr>
+              <w:rPr>
+                <w:b/>
+                <w:sz w:val="32"/>
+                <w:szCs w:val="32"/>
+              </w:rPr>
+            </w:pPr>
+          </w:p>
+        </w:tc>
+        <w:tc>
+          <w:tcPr>
+            <w:tcW w:w="2693" w:type="dxa"/>
+            <w:tcBorders>
+              <w:top w:val="single" w:color="auto" w:sz="4" w:space="0"/>
+            </w:tcBorders>
+          </w:tcPr>
+          <w:p>
+            <w:pPr>
+              <w:rPr>
+                <w:b/>
+                <w:sz w:val="32"/>
+                <w:szCs w:val="32"/>
+              </w:rPr>
+            </w:pPr>
+            <w:r>
+              <w:rPr>
+                <w:rFonts w:hint="eastAsia"/>
+                <w:b/>
+                <w:sz w:val="32"/>
+                <w:szCs w:val="32"/>
+              </w:rPr>
+              <w:t xml:space="preserve">   实体文具店</w:t>
+            </w:r>
           </w:p>
           <w:p>
             <w:pPr>
@@ -3830,24 +3909,32 @@
         </w:tc>
       </w:tr>
       <w:tr>
+        <w:tblPrEx>
+          <w:tblBorders>
+            <w:top w:val="single" w:color="000000" w:sz="4" w:space="0"/>
+            <w:left w:val="single" w:color="000000" w:sz="4" w:space="0"/>
+            <w:bottom w:val="single" w:color="000000" w:sz="4" w:space="0"/>
+            <w:right w:val="single" w:color="000000" w:sz="4" w:space="0"/>
+            <w:insideH w:val="single" w:color="000000" w:sz="4" w:space="0"/>
+            <w:insideV w:val="single" w:color="000000" w:sz="4" w:space="0"/>
+          </w:tblBorders>
+          <w:tblCellMar>
+            <w:top w:w="0" w:type="dxa"/>
+            <w:left w:w="108" w:type="dxa"/>
+            <w:bottom w:w="0" w:type="dxa"/>
+            <w:right w:w="108" w:type="dxa"/>
+          </w:tblCellMar>
+        </w:tblPrEx>
         <w:trPr>
-          <w:trHeight w:val="417"/>
+          <w:trHeight w:val="492" w:hRule="atLeast"/>
         </w:trPr>
         <w:tc>
           <w:tcPr>
             <w:tcW w:w="3510" w:type="dxa"/>
-            <w:tcBorders>
-              <w:top w:val="single" w:sz="4" w:space="0" w:color="auto"/>
-              <w:left w:val="single" w:sz="4" w:space="0" w:color="auto"/>
-            </w:tcBorders>
-          </w:tcPr>
-          <w:p>
-            <w:pPr>
-              <w:rPr>
-                <w:rFonts w:ascii="Tahoma" w:hAnsi="Tahoma" w:cs="Tahoma"/>
-                <w:b/>
-                <w:bCs/>
-                <w:color w:val="3C3C3C"/>
+          </w:tcPr>
+          <w:p>
+            <w:pPr>
+              <w:rPr>
                 <w:sz w:val="24"/>
                 <w:szCs w:val="24"/>
               </w:rPr>
@@ -3860,42 +3947,52 @@
               </w:rPr>
               <w:t xml:space="preserve">       </w:t>
             </w:r>
-            <w:r>
-              <w:rPr>
-                <w:rFonts w:ascii="Tahoma" w:hAnsi="Tahoma" w:cs="Tahoma" w:hint="eastAsia"/>
-                <w:b/>
-                <w:bCs/>
-                <w:color w:val="3C3C3C"/>
-                <w:sz w:val="24"/>
-                <w:szCs w:val="24"/>
-              </w:rPr>
-              <w:t xml:space="preserve"> </w:t>
-            </w:r>
-            <w:r>
-              <w:rPr>
-                <w:rFonts w:ascii="Tahoma" w:hAnsi="Tahoma" w:cs="Tahoma" w:hint="eastAsia"/>
-                <w:b/>
-                <w:bCs/>
-                <w:color w:val="3C3C3C"/>
-                <w:sz w:val="24"/>
-                <w:szCs w:val="24"/>
-              </w:rPr>
-              <w:t>手工白乳胶</w:t>
-            </w:r>
-          </w:p>
-          <w:p>
-            <w:pPr>
-              <w:rPr>
-                <w:sz w:val="24"/>
-                <w:szCs w:val="24"/>
-              </w:rPr>
-            </w:pPr>
-            <w:r>
-              <w:rPr>
-                <w:rFonts w:ascii="Tahoma" w:hAnsi="Tahoma" w:cs="Tahoma" w:hint="eastAsia"/>
-                <w:b/>
-                <w:bCs/>
-                <w:color w:val="3C3C3C"/>
+          </w:p>
+          <w:p>
+            <w:pPr>
+              <w:rPr>
+                <w:sz w:val="24"/>
+                <w:szCs w:val="24"/>
+              </w:rPr>
+            </w:pPr>
+          </w:p>
+          <w:p>
+            <w:pPr>
+              <w:rPr>
+                <w:b/>
+                <w:sz w:val="24"/>
+                <w:szCs w:val="24"/>
+              </w:rPr>
+            </w:pPr>
+            <w:r>
+              <w:rPr>
+                <w:rFonts w:hint="eastAsia"/>
+                <w:sz w:val="24"/>
+                <w:szCs w:val="24"/>
+              </w:rPr>
+              <w:t xml:space="preserve">       </w:t>
+            </w:r>
+            <w:r>
+              <w:rPr>
+                <w:rFonts w:hint="eastAsia"/>
+                <w:b/>
+                <w:sz w:val="24"/>
+                <w:szCs w:val="24"/>
+              </w:rPr>
+              <w:t>DIY布袋</w:t>
+            </w:r>
+          </w:p>
+          <w:p>
+            <w:pPr>
+              <w:rPr>
+                <w:b/>
+                <w:sz w:val="32"/>
+                <w:szCs w:val="32"/>
+              </w:rPr>
+            </w:pPr>
+            <w:r>
+              <w:rPr>
+                <w:rFonts w:hint="eastAsia"/>
                 <w:sz w:val="24"/>
                 <w:szCs w:val="24"/>
               </w:rPr>
@@ -3903,16 +4000,18 @@
             </w:r>
             <w:r>
               <w:rPr>
-                <w:rFonts w:ascii="Tahoma" w:hAnsi="Tahoma" w:cs="Tahoma"/>
-                <w:b/>
-                <w:bCs/>
-                <w:color w:val="3C3C3C"/>
                 <w:sz w:val="24"/>
                 <w:szCs w:val="24"/>
               </w:rPr>
               <w:pict>
-                <v:shape id="图片框 1048" o:spid="_x0000_i1036" type="#_x0000_t75" style="width:118.5pt;height:139.5pt">
-                  <v:imagedata r:id="rId18" o:title=""/>
+                <v:shape id="_x0000_i1037" o:spt="75" type="#_x0000_t75" style="height:139.5pt;width:144pt;" filled="f" o:preferrelative="t" stroked="f" coordsize="21600,21600">
+                  <v:path/>
+                  <v:fill on="f" focussize="0,0"/>
+                  <v:stroke on="f" joinstyle="miter"/>
+                  <v:imagedata r:id="rId16" o:title=""/>
+                  <o:lock v:ext="edit" aspectratio="t"/>
+                  <w10:wrap type="none"/>
+                  <w10:anchorlock/>
                 </v:shape>
               </w:pict>
             </w:r>
@@ -3921,44 +4020,65 @@
         <w:tc>
           <w:tcPr>
             <w:tcW w:w="2835" w:type="dxa"/>
-            <w:tcBorders>
-              <w:top w:val="single" w:sz="4" w:space="0" w:color="auto"/>
-            </w:tcBorders>
-          </w:tcPr>
-          <w:p>
-            <w:pPr>
-              <w:rPr>
-                <w:b/>
-                <w:sz w:val="28"/>
-                <w:szCs w:val="28"/>
-              </w:rPr>
-            </w:pPr>
-            <w:r>
-              <w:rPr>
-                <w:rFonts w:hint="eastAsia"/>
-                <w:b/>
-                <w:sz w:val="28"/>
-                <w:szCs w:val="28"/>
-              </w:rPr>
-              <w:t xml:space="preserve">     125 g</w:t>
-            </w:r>
-          </w:p>
-          <w:p>
-            <w:pPr>
-              <w:rPr>
-                <w:b/>
-                <w:sz w:val="28"/>
-                <w:szCs w:val="28"/>
-              </w:rPr>
-            </w:pPr>
+          </w:tcPr>
+          <w:p>
+            <w:pPr>
+              <w:rPr>
+                <w:b/>
+                <w:sz w:val="28"/>
+                <w:szCs w:val="28"/>
+              </w:rPr>
+            </w:pPr>
+          </w:p>
+          <w:p>
+            <w:pPr>
+              <w:rPr>
+                <w:b/>
+                <w:sz w:val="28"/>
+                <w:szCs w:val="28"/>
+              </w:rPr>
+            </w:pPr>
+          </w:p>
+          <w:p>
+            <w:pPr>
+              <w:rPr>
+                <w:b/>
+                <w:sz w:val="28"/>
+                <w:szCs w:val="28"/>
+              </w:rPr>
+            </w:pPr>
+            <w:r>
+              <w:rPr>
+                <w:rFonts w:hint="eastAsia"/>
+                <w:b/>
+                <w:sz w:val="28"/>
+                <w:szCs w:val="28"/>
+              </w:rPr>
+              <w:t xml:space="preserve">    固定值</w:t>
+            </w:r>
+          </w:p>
+          <w:p>
+            <w:pPr>
+              <w:rPr>
+                <w:b/>
+                <w:sz w:val="28"/>
+                <w:szCs w:val="28"/>
+              </w:rPr>
+            </w:pPr>
+            <w:r>
+              <w:rPr>
+                <w:rFonts w:hint="eastAsia"/>
+                <w:b/>
+                <w:sz w:val="28"/>
+                <w:szCs w:val="28"/>
+              </w:rPr>
+              <w:t xml:space="preserve">  4个包为一套</w:t>
+            </w:r>
           </w:p>
         </w:tc>
         <w:tc>
           <w:tcPr>
             <w:tcW w:w="1701" w:type="dxa"/>
-            <w:tcBorders>
-              <w:top w:val="single" w:sz="4" w:space="0" w:color="auto"/>
-            </w:tcBorders>
           </w:tcPr>
           <w:p>
             <w:pPr>
@@ -3968,22 +4088,55 @@
                 <w:szCs w:val="24"/>
               </w:rPr>
             </w:pPr>
-            <w:r>
-              <w:rPr>
-                <w:rFonts w:hint="eastAsia"/>
-                <w:sz w:val="24"/>
-                <w:szCs w:val="24"/>
-              </w:rPr>
-              <w:t>任何品牌</w:t>
+          </w:p>
+          <w:p>
+            <w:pPr>
+              <w:jc w:val="center"/>
+              <w:rPr>
+                <w:sz w:val="24"/>
+                <w:szCs w:val="24"/>
+              </w:rPr>
+            </w:pPr>
+          </w:p>
+          <w:p>
+            <w:pPr>
+              <w:jc w:val="center"/>
+              <w:rPr>
+                <w:sz w:val="24"/>
+                <w:szCs w:val="24"/>
+              </w:rPr>
+            </w:pPr>
+          </w:p>
+          <w:p>
+            <w:pPr>
+              <w:jc w:val="center"/>
+              <w:rPr>
+                <w:sz w:val="24"/>
+                <w:szCs w:val="24"/>
+              </w:rPr>
+            </w:pPr>
+          </w:p>
+          <w:p>
+            <w:pPr>
+              <w:jc w:val="center"/>
+              <w:rPr>
+                <w:sz w:val="24"/>
+                <w:szCs w:val="24"/>
+              </w:rPr>
+            </w:pPr>
+            <w:r>
+              <w:rPr>
+                <w:rFonts w:hint="eastAsia"/>
+                <w:sz w:val="24"/>
+                <w:szCs w:val="24"/>
+              </w:rPr>
+              <w:t>图色</w:t>
             </w:r>
           </w:p>
         </w:tc>
         <w:tc>
           <w:tcPr>
             <w:tcW w:w="1985" w:type="dxa"/>
-            <w:tcBorders>
-              <w:top w:val="single" w:sz="4" w:space="0" w:color="auto"/>
-            </w:tcBorders>
           </w:tcPr>
           <w:p>
             <w:pPr>
@@ -3992,143 +4145,207 @@
                 <w:szCs w:val="21"/>
               </w:rPr>
             </w:pPr>
-            <w:r>
-              <w:rPr>
-                <w:rFonts w:ascii="宋体" w:hAnsi="宋体" w:hint="eastAsia"/>
-                <w:sz w:val="28"/>
-                <w:szCs w:val="28"/>
-              </w:rPr>
-              <w:t>8.00/瓶</w:t>
-            </w:r>
+          </w:p>
+          <w:p>
+            <w:pPr>
+              <w:rPr>
+                <w:rFonts w:ascii="宋体" w:hAnsi="宋体"/>
+                <w:szCs w:val="21"/>
+              </w:rPr>
+            </w:pPr>
+          </w:p>
+          <w:p>
+            <w:pPr>
+              <w:rPr>
+                <w:rFonts w:ascii="宋体" w:hAnsi="宋体"/>
+                <w:szCs w:val="21"/>
+              </w:rPr>
+            </w:pPr>
+          </w:p>
+          <w:p>
+            <w:pPr>
+              <w:rPr>
+                <w:rFonts w:ascii="宋体" w:hAnsi="宋体"/>
+                <w:szCs w:val="21"/>
+              </w:rPr>
+            </w:pPr>
+          </w:p>
+          <w:p>
+            <w:pPr>
+              <w:rPr>
+                <w:rFonts w:ascii="宋体" w:hAnsi="宋体"/>
+                <w:szCs w:val="21"/>
+              </w:rPr>
+            </w:pPr>
+            <w:r>
+              <w:rPr>
+                <w:rFonts w:hint="eastAsia" w:ascii="宋体" w:hAnsi="宋体"/>
+                <w:sz w:val="28"/>
+                <w:szCs w:val="28"/>
+              </w:rPr>
+              <w:t>13.00/1套</w:t>
+            </w:r>
+          </w:p>
+          <w:p>
+            <w:pPr>
+              <w:rPr>
+                <w:rFonts w:ascii="宋体" w:hAnsi="宋体"/>
+                <w:szCs w:val="21"/>
+              </w:rPr>
+            </w:pPr>
           </w:p>
         </w:tc>
         <w:tc>
           <w:tcPr>
             <w:tcW w:w="1417" w:type="dxa"/>
-            <w:tcBorders>
-              <w:top w:val="single" w:sz="4" w:space="0" w:color="auto"/>
-            </w:tcBorders>
-          </w:tcPr>
-          <w:p>
-            <w:pPr>
-              <w:rPr>
-                <w:b/>
-                <w:sz w:val="32"/>
-                <w:szCs w:val="32"/>
-              </w:rPr>
-            </w:pPr>
-            <w:r>
-              <w:rPr>
-                <w:rFonts w:hint="eastAsia"/>
-                <w:b/>
-                <w:sz w:val="32"/>
-                <w:szCs w:val="32"/>
-              </w:rPr>
-              <w:t>30</w:t>
-            </w:r>
-            <w:r>
-              <w:rPr>
-                <w:rFonts w:hint="eastAsia"/>
-                <w:b/>
-                <w:sz w:val="32"/>
-                <w:szCs w:val="32"/>
-              </w:rPr>
-              <w:t>瓶</w:t>
+          </w:tcPr>
+          <w:p>
+            <w:pPr>
+              <w:rPr>
+                <w:b/>
+                <w:sz w:val="32"/>
+                <w:szCs w:val="32"/>
+              </w:rPr>
+            </w:pPr>
+          </w:p>
+          <w:p>
+            <w:pPr>
+              <w:rPr>
+                <w:b/>
+                <w:sz w:val="32"/>
+                <w:szCs w:val="32"/>
+              </w:rPr>
+            </w:pPr>
+          </w:p>
+          <w:p>
+            <w:pPr>
+              <w:rPr>
+                <w:b/>
+                <w:sz w:val="32"/>
+                <w:szCs w:val="32"/>
+              </w:rPr>
+            </w:pPr>
+            <w:r>
+              <w:rPr>
+                <w:rFonts w:hint="eastAsia"/>
+                <w:b/>
+                <w:sz w:val="32"/>
+                <w:szCs w:val="32"/>
+              </w:rPr>
+              <w:t>5套</w:t>
             </w:r>
           </w:p>
         </w:tc>
         <w:tc>
           <w:tcPr>
             <w:tcW w:w="1560" w:type="dxa"/>
-            <w:tcBorders>
-              <w:top w:val="single" w:sz="4" w:space="0" w:color="auto"/>
-            </w:tcBorders>
-          </w:tcPr>
-          <w:p>
-            <w:pPr>
-              <w:rPr>
-                <w:b/>
-                <w:sz w:val="32"/>
-                <w:szCs w:val="32"/>
-              </w:rPr>
-            </w:pPr>
-            <w:r>
-              <w:rPr>
-                <w:rFonts w:hint="eastAsia"/>
-                <w:b/>
-                <w:sz w:val="32"/>
-                <w:szCs w:val="32"/>
-              </w:rPr>
-              <w:t xml:space="preserve"> 240.00</w:t>
-            </w:r>
-          </w:p>
-          <w:p>
-            <w:pPr>
-              <w:rPr>
-                <w:b/>
-                <w:sz w:val="32"/>
-                <w:szCs w:val="32"/>
-              </w:rPr>
-            </w:pPr>
-          </w:p>
-          <w:p>
-            <w:pPr>
-              <w:rPr>
-                <w:b/>
-                <w:sz w:val="32"/>
-                <w:szCs w:val="32"/>
-              </w:rPr>
-            </w:pPr>
+          </w:tcPr>
+          <w:p>
+            <w:pPr>
+              <w:rPr>
+                <w:b/>
+                <w:sz w:val="32"/>
+                <w:szCs w:val="32"/>
+              </w:rPr>
+            </w:pPr>
+          </w:p>
+          <w:p>
+            <w:pPr>
+              <w:rPr>
+                <w:b/>
+                <w:sz w:val="32"/>
+                <w:szCs w:val="32"/>
+              </w:rPr>
+            </w:pPr>
+          </w:p>
+          <w:p>
+            <w:pPr>
+              <w:rPr>
+                <w:b/>
+                <w:sz w:val="32"/>
+                <w:szCs w:val="32"/>
+              </w:rPr>
+            </w:pPr>
+            <w:r>
+              <w:rPr>
+                <w:rFonts w:hint="eastAsia"/>
+                <w:b/>
+                <w:sz w:val="32"/>
+                <w:szCs w:val="32"/>
+              </w:rPr>
+              <w:t>65.00</w:t>
+            </w:r>
+            <w:r>
+              <w:rPr>
+                <w:b/>
+                <w:sz w:val="32"/>
+                <w:szCs w:val="32"/>
+              </w:rPr>
+              <w:t xml:space="preserve"> </w:t>
+            </w:r>
           </w:p>
         </w:tc>
         <w:tc>
           <w:tcPr>
             <w:tcW w:w="2693" w:type="dxa"/>
-            <w:tcBorders>
-              <w:top w:val="single" w:sz="4" w:space="0" w:color="auto"/>
-            </w:tcBorders>
-          </w:tcPr>
-          <w:p>
-            <w:pPr>
-              <w:rPr>
-                <w:b/>
-                <w:sz w:val="32"/>
-                <w:szCs w:val="32"/>
-              </w:rPr>
-            </w:pPr>
-            <w:r>
-              <w:rPr>
-                <w:rFonts w:hint="eastAsia"/>
-                <w:b/>
-                <w:sz w:val="32"/>
-                <w:szCs w:val="32"/>
-              </w:rPr>
-              <w:t xml:space="preserve">   </w:t>
-            </w:r>
-            <w:r>
-              <w:rPr>
-                <w:rFonts w:hint="eastAsia"/>
-                <w:b/>
-                <w:sz w:val="32"/>
-                <w:szCs w:val="32"/>
-              </w:rPr>
-              <w:t>实体文具店</w:t>
-            </w:r>
-          </w:p>
-          <w:p>
-            <w:pPr>
-              <w:rPr>
-                <w:b/>
-                <w:sz w:val="32"/>
-                <w:szCs w:val="32"/>
-              </w:rPr>
-            </w:pPr>
+          </w:tcPr>
+          <w:p>
+            <w:pPr>
+              <w:rPr>
+                <w:b/>
+                <w:sz w:val="32"/>
+                <w:szCs w:val="32"/>
+              </w:rPr>
+            </w:pPr>
+          </w:p>
+          <w:p>
+            <w:pPr>
+              <w:rPr>
+                <w:b/>
+                <w:sz w:val="32"/>
+                <w:szCs w:val="32"/>
+              </w:rPr>
+            </w:pPr>
+          </w:p>
+          <w:p>
+            <w:pPr>
+              <w:rPr>
+                <w:b/>
+                <w:sz w:val="32"/>
+                <w:szCs w:val="32"/>
+              </w:rPr>
+            </w:pPr>
+            <w:r>
+              <w:rPr>
+                <w:rFonts w:hint="eastAsia"/>
+                <w:b/>
+                <w:sz w:val="32"/>
+                <w:szCs w:val="32"/>
+              </w:rPr>
+              <w:t xml:space="preserve">  同上</w:t>
+            </w:r>
           </w:p>
         </w:tc>
       </w:tr>
       <w:tr>
+        <w:tblPrEx>
+          <w:tblBorders>
+            <w:top w:val="single" w:color="000000" w:sz="4" w:space="0"/>
+            <w:left w:val="single" w:color="000000" w:sz="4" w:space="0"/>
+            <w:bottom w:val="single" w:color="000000" w:sz="4" w:space="0"/>
+            <w:right w:val="single" w:color="000000" w:sz="4" w:space="0"/>
+            <w:insideH w:val="single" w:color="000000" w:sz="4" w:space="0"/>
+            <w:insideV w:val="single" w:color="000000" w:sz="4" w:space="0"/>
+          </w:tblBorders>
+          <w:tblCellMar>
+            <w:top w:w="0" w:type="dxa"/>
+            <w:left w:w="108" w:type="dxa"/>
+            <w:bottom w:w="0" w:type="dxa"/>
+            <w:right w:w="108" w:type="dxa"/>
+          </w:tblCellMar>
+        </w:tblPrEx>
         <w:trPr>
-          <w:trHeight w:val="492"/>
+          <w:trHeight w:val="503" w:hRule="atLeast"/>
         </w:trPr>
         <w:tc>
           <w:tcPr>
@@ -4147,80 +4364,101 @@
                 <w:sz w:val="24"/>
                 <w:szCs w:val="24"/>
               </w:rPr>
-              <w:lastRenderedPageBreak/>
-              <w:t xml:space="preserve">       </w:t>
-            </w:r>
-          </w:p>
-          <w:p>
-            <w:pPr>
-              <w:rPr>
-                <w:sz w:val="24"/>
-                <w:szCs w:val="24"/>
-              </w:rPr>
-            </w:pPr>
-          </w:p>
-          <w:p>
-            <w:pPr>
-              <w:rPr>
-                <w:b/>
-                <w:sz w:val="24"/>
-                <w:szCs w:val="24"/>
-              </w:rPr>
-            </w:pPr>
-            <w:r>
-              <w:rPr>
-                <w:rFonts w:hint="eastAsia"/>
-                <w:sz w:val="24"/>
-                <w:szCs w:val="24"/>
-              </w:rPr>
-              <w:t xml:space="preserve">       </w:t>
-            </w:r>
-            <w:r>
-              <w:rPr>
-                <w:rFonts w:hint="eastAsia"/>
-                <w:b/>
-                <w:sz w:val="24"/>
-                <w:szCs w:val="24"/>
-              </w:rPr>
-              <w:t>DIY</w:t>
-            </w:r>
-            <w:r>
-              <w:rPr>
-                <w:rFonts w:hint="eastAsia"/>
-                <w:b/>
-                <w:sz w:val="24"/>
-                <w:szCs w:val="24"/>
-              </w:rPr>
-              <w:t>布袋</w:t>
-            </w:r>
-          </w:p>
-          <w:p>
-            <w:pPr>
-              <w:rPr>
-                <w:b/>
-                <w:sz w:val="32"/>
-                <w:szCs w:val="32"/>
-              </w:rPr>
-            </w:pPr>
-            <w:r>
-              <w:rPr>
-                <w:rFonts w:hint="eastAsia"/>
-                <w:sz w:val="24"/>
-                <w:szCs w:val="24"/>
-              </w:rPr>
               <w:t xml:space="preserve">    </w:t>
             </w:r>
+          </w:p>
+          <w:p>
+            <w:pPr>
+              <w:rPr>
+                <w:b/>
+                <w:sz w:val="24"/>
+                <w:szCs w:val="24"/>
+              </w:rPr>
+            </w:pPr>
+            <w:r>
+              <w:rPr>
+                <w:rFonts w:hint="eastAsia"/>
+                <w:sz w:val="24"/>
+                <w:szCs w:val="24"/>
+              </w:rPr>
+              <w:t xml:space="preserve"> </w:t>
+            </w:r>
+            <w:r>
+              <w:rPr>
+                <w:rFonts w:hint="eastAsia"/>
+                <w:b/>
+                <w:sz w:val="24"/>
+                <w:szCs w:val="24"/>
+              </w:rPr>
+              <w:t xml:space="preserve"> 彩色纸杯（DIY材料)</w:t>
+            </w:r>
+          </w:p>
+          <w:p>
+            <w:pPr>
+              <w:rPr>
+                <w:sz w:val="24"/>
+                <w:szCs w:val="24"/>
+              </w:rPr>
+            </w:pPr>
+            <w:r>
+              <w:rPr>
+                <w:rFonts w:hint="eastAsia"/>
+                <w:sz w:val="24"/>
+                <w:szCs w:val="24"/>
+              </w:rPr>
+              <w:t xml:space="preserve">  </w:t>
+            </w:r>
             <w:r>
               <w:rPr>
                 <w:sz w:val="24"/>
                 <w:szCs w:val="24"/>
               </w:rPr>
               <w:pict>
-                <v:shape id="图片框 1050" o:spid="_x0000_i1037" type="#_x0000_t75" style="width:2in;height:139.5pt">
-                  <v:imagedata r:id="rId19" o:title=""/>
+                <v:shape id="_x0000_i1038" o:spt="75" type="#_x0000_t75" style="height:60.75pt;width:65.25pt;" filled="f" o:preferrelative="t" stroked="f" coordsize="21600,21600">
+                  <v:path/>
+                  <v:fill on="f" focussize="0,0"/>
+                  <v:stroke on="f" joinstyle="miter"/>
+                  <v:imagedata r:id="rId17" cropleft="7045f" croptop="5930f" cropbottom="1495f" o:title=""/>
+                  <o:lock v:ext="edit" aspectratio="t"/>
+                  <w10:wrap type="none"/>
+                  <w10:anchorlock/>
                 </v:shape>
               </w:pict>
             </w:r>
+            <w:r>
+              <w:rPr>
+                <w:rFonts w:hint="eastAsia"/>
+                <w:sz w:val="24"/>
+                <w:szCs w:val="24"/>
+              </w:rPr>
+              <w:t xml:space="preserve"> </w:t>
+            </w:r>
+            <w:r>
+              <w:rPr>
+                <w:sz w:val="24"/>
+                <w:szCs w:val="24"/>
+              </w:rPr>
+              <w:pict>
+                <v:shape id="_x0000_i1039" o:spt="75" type="#_x0000_t75" style="height:64.5pt;width:74.25pt;" filled="f" o:preferrelative="t" stroked="f" coordsize="21600,21600">
+                  <v:path/>
+                  <v:fill on="f" focussize="0,0"/>
+                  <v:stroke on="f" joinstyle="miter"/>
+                  <v:imagedata r:id="rId18" cropleft="7075f" croptop="3616f" o:title=""/>
+                  <o:lock v:ext="edit" aspectratio="t"/>
+                  <w10:wrap type="none"/>
+                  <w10:anchorlock/>
+                </v:shape>
+              </w:pict>
+            </w:r>
+            <w:r>
+              <w:rPr>
+                <w:rFonts w:hint="eastAsia"/>
+                <w:b/>
+                <w:sz w:val="32"/>
+                <w:szCs w:val="32"/>
+              </w:rPr>
+              <w:t xml:space="preserve"> </w:t>
+            </w:r>
           </w:p>
         </w:tc>
         <w:tc>
@@ -4244,59 +4482,32 @@
                 <w:szCs w:val="28"/>
               </w:rPr>
             </w:pPr>
-          </w:p>
-          <w:p>
-            <w:pPr>
-              <w:rPr>
-                <w:b/>
-                <w:sz w:val="28"/>
-                <w:szCs w:val="28"/>
-              </w:rPr>
-            </w:pPr>
-            <w:r>
-              <w:rPr>
-                <w:rFonts w:hint="eastAsia"/>
-                <w:b/>
-                <w:sz w:val="28"/>
-                <w:szCs w:val="28"/>
-              </w:rPr>
-              <w:t xml:space="preserve">    </w:t>
-            </w:r>
-            <w:r>
-              <w:rPr>
-                <w:rFonts w:hint="eastAsia"/>
-                <w:b/>
-                <w:sz w:val="28"/>
-                <w:szCs w:val="28"/>
-              </w:rPr>
-              <w:t>固定值</w:t>
-            </w:r>
-          </w:p>
-          <w:p>
-            <w:pPr>
-              <w:rPr>
-                <w:b/>
-                <w:sz w:val="28"/>
-                <w:szCs w:val="28"/>
-              </w:rPr>
-            </w:pPr>
-            <w:r>
-              <w:rPr>
-                <w:rFonts w:hint="eastAsia"/>
-                <w:b/>
-                <w:sz w:val="28"/>
-                <w:szCs w:val="28"/>
-              </w:rPr>
-              <w:t xml:space="preserve">  4</w:t>
-            </w:r>
-            <w:r>
-              <w:rPr>
-                <w:rFonts w:hint="eastAsia"/>
-                <w:b/>
-                <w:sz w:val="28"/>
-                <w:szCs w:val="28"/>
-              </w:rPr>
-              <w:t>个包为一套</w:t>
+            <w:r>
+              <w:rPr>
+                <w:rFonts w:hint="eastAsia"/>
+                <w:b/>
+                <w:sz w:val="28"/>
+                <w:szCs w:val="28"/>
+              </w:rPr>
+              <w:t>同种颜色10个</w:t>
+            </w:r>
+          </w:p>
+          <w:p>
+            <w:pPr>
+              <w:rPr>
+                <w:b/>
+                <w:sz w:val="28"/>
+                <w:szCs w:val="28"/>
+              </w:rPr>
+            </w:pPr>
+            <w:r>
+              <w:rPr>
+                <w:rFonts w:hint="eastAsia"/>
+                <w:b/>
+                <w:sz w:val="28"/>
+                <w:szCs w:val="28"/>
+              </w:rPr>
+              <w:t>为一套</w:t>
             </w:r>
           </w:p>
         </w:tc>
@@ -4339,22 +4550,13 @@
                 <w:szCs w:val="24"/>
               </w:rPr>
             </w:pPr>
-          </w:p>
-          <w:p>
-            <w:pPr>
-              <w:jc w:val="center"/>
-              <w:rPr>
-                <w:sz w:val="24"/>
-                <w:szCs w:val="24"/>
-              </w:rPr>
-            </w:pPr>
-            <w:r>
-              <w:rPr>
-                <w:rFonts w:hint="eastAsia"/>
-                <w:sz w:val="24"/>
-                <w:szCs w:val="24"/>
-              </w:rPr>
-              <w:t>图色</w:t>
+            <w:r>
+              <w:rPr>
+                <w:rFonts w:hint="eastAsia"/>
+                <w:sz w:val="24"/>
+                <w:szCs w:val="24"/>
+              </w:rPr>
+              <w:t>所有颜色都要</w:t>
             </w:r>
           </w:p>
         </w:tc>
@@ -4385,6 +4587,14 @@
                 <w:szCs w:val="21"/>
               </w:rPr>
             </w:pPr>
+            <w:r>
+              <w:rPr>
+                <w:rFonts w:hint="eastAsia" w:ascii="宋体" w:hAnsi="宋体"/>
+                <w:sz w:val="28"/>
+                <w:szCs w:val="28"/>
+              </w:rPr>
+              <w:t>3.00/1套</w:t>
+            </w:r>
           </w:p>
           <w:p>
             <w:pPr>
@@ -4394,30 +4604,6 @@
               </w:rPr>
             </w:pPr>
           </w:p>
-          <w:p>
-            <w:pPr>
-              <w:rPr>
-                <w:rFonts w:ascii="宋体" w:hAnsi="宋体"/>
-                <w:szCs w:val="21"/>
-              </w:rPr>
-            </w:pPr>
-            <w:r>
-              <w:rPr>
-                <w:rFonts w:ascii="宋体" w:hAnsi="宋体" w:hint="eastAsia"/>
-                <w:sz w:val="28"/>
-                <w:szCs w:val="28"/>
-              </w:rPr>
-              <w:t>13.00/1套</w:t>
-            </w:r>
-          </w:p>
-          <w:p>
-            <w:pPr>
-              <w:rPr>
-                <w:rFonts w:ascii="宋体" w:hAnsi="宋体"/>
-                <w:szCs w:val="21"/>
-              </w:rPr>
-            </w:pPr>
-          </w:p>
         </w:tc>
         <w:tc>
           <w:tcPr>
@@ -4440,32 +4626,14 @@
                 <w:szCs w:val="32"/>
               </w:rPr>
             </w:pPr>
-          </w:p>
-          <w:p>
-            <w:pPr>
-              <w:rPr>
-                <w:b/>
-                <w:sz w:val="32"/>
-                <w:szCs w:val="32"/>
-              </w:rPr>
-            </w:pPr>
-            <w:r>
-              <w:rPr>
-                <w:rFonts w:hint="eastAsia"/>
-                <w:b/>
-                <w:sz w:val="32"/>
-                <w:szCs w:val="32"/>
-              </w:rPr>
-              <w:t>5</w:t>
-            </w:r>
-            <w:r>
-              <w:rPr>
-                <w:rFonts w:hint="eastAsia"/>
-                <w:b/>
-                <w:sz w:val="32"/>
-                <w:szCs w:val="32"/>
-              </w:rPr>
-              <w:t>套</w:t>
+            <w:r>
+              <w:rPr>
+                <w:rFonts w:hint="eastAsia"/>
+                <w:b/>
+                <w:sz w:val="32"/>
+                <w:szCs w:val="32"/>
+              </w:rPr>
+              <w:t>60套</w:t>
             </w:r>
           </w:p>
         </w:tc>
@@ -4490,31 +4658,14 @@
                 <w:szCs w:val="32"/>
               </w:rPr>
             </w:pPr>
-          </w:p>
-          <w:p>
-            <w:pPr>
-              <w:rPr>
-                <w:b/>
-                <w:sz w:val="32"/>
-                <w:szCs w:val="32"/>
-              </w:rPr>
-            </w:pPr>
-            <w:r>
-              <w:rPr>
-                <w:rFonts w:hint="eastAsia"/>
-                <w:b/>
-                <w:sz w:val="32"/>
-                <w:szCs w:val="32"/>
-              </w:rPr>
-              <w:t>65.00</w:t>
-            </w:r>
-            <w:r>
-              <w:rPr>
-                <w:b/>
-                <w:sz w:val="32"/>
-                <w:szCs w:val="32"/>
-              </w:rPr>
-              <w:t xml:space="preserve"> </w:t>
+            <w:r>
+              <w:rPr>
+                <w:rFonts w:hint="eastAsia"/>
+                <w:b/>
+                <w:sz w:val="32"/>
+                <w:szCs w:val="32"/>
+              </w:rPr>
+              <w:t>180.00</w:t>
             </w:r>
           </w:p>
         </w:tc>
@@ -4539,492 +4690,907 @@
                 <w:szCs w:val="32"/>
               </w:rPr>
             </w:pPr>
-          </w:p>
-          <w:p>
-            <w:pPr>
-              <w:rPr>
-                <w:b/>
-                <w:sz w:val="32"/>
-                <w:szCs w:val="32"/>
-              </w:rPr>
-            </w:pPr>
-            <w:r>
-              <w:rPr>
-                <w:rFonts w:hint="eastAsia"/>
-                <w:b/>
-                <w:sz w:val="32"/>
-                <w:szCs w:val="32"/>
-              </w:rPr>
-              <w:t xml:space="preserve">  </w:t>
-            </w:r>
-            <w:r>
-              <w:rPr>
-                <w:rFonts w:hint="eastAsia"/>
-                <w:b/>
-                <w:sz w:val="32"/>
-                <w:szCs w:val="32"/>
-              </w:rPr>
-              <w:t>同上</w:t>
+            <w:r>
+              <w:rPr>
+                <w:rFonts w:hint="eastAsia"/>
+                <w:b/>
+                <w:sz w:val="32"/>
+                <w:szCs w:val="32"/>
+              </w:rPr>
+              <w:t xml:space="preserve">  同上</w:t>
             </w:r>
           </w:p>
         </w:tc>
       </w:tr>
       <w:tr>
+        <w:tblPrEx>
+          <w:tblBorders>
+            <w:top w:val="single" w:color="000000" w:sz="4" w:space="0"/>
+            <w:left w:val="single" w:color="000000" w:sz="4" w:space="0"/>
+            <w:bottom w:val="single" w:color="000000" w:sz="4" w:space="0"/>
+            <w:right w:val="single" w:color="000000" w:sz="4" w:space="0"/>
+            <w:insideH w:val="single" w:color="000000" w:sz="4" w:space="0"/>
+            <w:insideV w:val="single" w:color="000000" w:sz="4" w:space="0"/>
+          </w:tblBorders>
+          <w:tblCellMar>
+            <w:top w:w="0" w:type="dxa"/>
+            <w:left w:w="108" w:type="dxa"/>
+            <w:bottom w:w="0" w:type="dxa"/>
+            <w:right w:w="108" w:type="dxa"/>
+          </w:tblCellMar>
+        </w:tblPrEx>
         <w:trPr>
-          <w:trHeight w:val="503"/>
+          <w:trHeight w:val="3765" w:hRule="atLeast"/>
         </w:trPr>
         <w:tc>
           <w:tcPr>
             <w:tcW w:w="3510" w:type="dxa"/>
-          </w:tcPr>
-          <w:p>
-            <w:pPr>
-              <w:rPr>
-                <w:sz w:val="24"/>
-                <w:szCs w:val="24"/>
-              </w:rPr>
-            </w:pPr>
-            <w:r>
-              <w:rPr>
-                <w:rFonts w:hint="eastAsia"/>
-                <w:sz w:val="24"/>
-                <w:szCs w:val="24"/>
-              </w:rPr>
-              <w:t xml:space="preserve">    </w:t>
-            </w:r>
-          </w:p>
-          <w:p>
-            <w:pPr>
-              <w:rPr>
-                <w:b/>
-                <w:sz w:val="24"/>
-                <w:szCs w:val="24"/>
-              </w:rPr>
-            </w:pPr>
-            <w:r>
-              <w:rPr>
-                <w:rFonts w:hint="eastAsia"/>
-                <w:sz w:val="24"/>
-                <w:szCs w:val="24"/>
-              </w:rPr>
-              <w:t xml:space="preserve"> </w:t>
-            </w:r>
-            <w:r>
-              <w:rPr>
-                <w:rFonts w:hint="eastAsia"/>
-                <w:b/>
-                <w:sz w:val="24"/>
-                <w:szCs w:val="24"/>
-              </w:rPr>
-              <w:t xml:space="preserve"> </w:t>
-            </w:r>
-            <w:r>
-              <w:rPr>
-                <w:rFonts w:hint="eastAsia"/>
-                <w:b/>
-                <w:sz w:val="24"/>
-                <w:szCs w:val="24"/>
-              </w:rPr>
-              <w:t>彩色纸杯（</w:t>
-            </w:r>
-            <w:r>
-              <w:rPr>
-                <w:rFonts w:hint="eastAsia"/>
-                <w:b/>
-                <w:sz w:val="24"/>
-                <w:szCs w:val="24"/>
-              </w:rPr>
-              <w:t>DIY</w:t>
-            </w:r>
-            <w:r>
-              <w:rPr>
-                <w:rFonts w:hint="eastAsia"/>
-                <w:b/>
-                <w:sz w:val="24"/>
-                <w:szCs w:val="24"/>
-              </w:rPr>
-              <w:t>材料</w:t>
-            </w:r>
-            <w:r>
-              <w:rPr>
-                <w:rFonts w:hint="eastAsia"/>
-                <w:b/>
-                <w:sz w:val="24"/>
-                <w:szCs w:val="24"/>
-              </w:rPr>
-              <w:t>)</w:t>
-            </w:r>
-          </w:p>
-          <w:p>
-            <w:pPr>
-              <w:rPr>
-                <w:sz w:val="24"/>
-                <w:szCs w:val="24"/>
-              </w:rPr>
-            </w:pPr>
-            <w:r>
-              <w:rPr>
-                <w:rFonts w:hint="eastAsia"/>
-                <w:sz w:val="24"/>
-                <w:szCs w:val="24"/>
-              </w:rPr>
-              <w:t xml:space="preserve">  </w:t>
-            </w:r>
-            <w:r>
-              <w:rPr>
+            <w:tcBorders>
+              <w:top w:val="single" w:color="auto" w:sz="4" w:space="0"/>
+              <w:bottom w:val="single" w:color="auto" w:sz="4" w:space="0"/>
+            </w:tcBorders>
+          </w:tcPr>
+          <w:p>
+            <w:pPr>
+              <w:rPr>
+                <w:b/>
+                <w:sz w:val="24"/>
+                <w:szCs w:val="24"/>
+              </w:rPr>
+            </w:pPr>
+            <w:r>
+              <w:rPr>
+                <w:rFonts w:hint="eastAsia"/>
+                <w:b/>
+                <w:sz w:val="24"/>
+                <w:szCs w:val="24"/>
+              </w:rPr>
+              <w:t xml:space="preserve">         固体胶</w:t>
+            </w:r>
+          </w:p>
+          <w:p>
+            <w:pPr>
+              <w:rPr>
+                <w:b/>
+                <w:sz w:val="24"/>
+                <w:szCs w:val="24"/>
+              </w:rPr>
+            </w:pPr>
+            <w:r>
+              <w:rPr>
+                <w:b/>
                 <w:sz w:val="24"/>
                 <w:szCs w:val="24"/>
               </w:rPr>
               <w:pict>
-                <v:shape id="图片框 1051" o:spid="_x0000_i1038" type="#_x0000_t75" style="width:65.25pt;height:60.75pt">
-                  <v:imagedata r:id="rId20" o:title="" croptop="5930f" cropbottom="1495f" cropleft="7045f"/>
+                <v:shape id="_x0000_i1040" o:spt="75" type="#_x0000_t75" style="height:127.5pt;width:139.5pt;" filled="f" o:preferrelative="t" stroked="f" coordsize="21600,21600">
+                  <v:path/>
+                  <v:fill on="f" focussize="0,0"/>
+                  <v:stroke on="f" joinstyle="miter"/>
+                  <v:imagedata r:id="rId19" o:title=""/>
+                  <o:lock v:ext="edit" aspectratio="t"/>
+                  <w10:wrap type="none"/>
+                  <w10:anchorlock/>
                 </v:shape>
               </w:pict>
             </w:r>
-            <w:r>
-              <w:rPr>
-                <w:rFonts w:hint="eastAsia"/>
-                <w:sz w:val="24"/>
-                <w:szCs w:val="24"/>
-              </w:rPr>
-              <w:t xml:space="preserve"> </w:t>
-            </w:r>
-            <w:r>
-              <w:rPr>
+          </w:p>
+          <w:p>
+            <w:pPr>
+              <w:rPr>
+                <w:b/>
+                <w:sz w:val="24"/>
+                <w:szCs w:val="24"/>
+              </w:rPr>
+            </w:pPr>
+          </w:p>
+        </w:tc>
+        <w:tc>
+          <w:tcPr>
+            <w:tcW w:w="2835" w:type="dxa"/>
+            <w:tcBorders>
+              <w:top w:val="single" w:color="auto" w:sz="4" w:space="0"/>
+              <w:bottom w:val="single" w:color="auto" w:sz="4" w:space="0"/>
+            </w:tcBorders>
+          </w:tcPr>
+          <w:p>
+            <w:pPr>
+              <w:rPr>
+                <w:rFonts w:ascii="Tahoma" w:hAnsi="Tahoma" w:cs="Tahoma"/>
+                <w:sz w:val="28"/>
+                <w:szCs w:val="28"/>
+                <w:shd w:val="clear" w:color="auto" w:fill="FFFFFF"/>
+              </w:rPr>
+            </w:pPr>
+            <w:r>
+              <w:rPr>
+                <w:rFonts w:hint="eastAsia" w:ascii="Tahoma" w:hAnsi="Tahoma" w:cs="Tahoma"/>
+                <w:sz w:val="28"/>
+                <w:szCs w:val="28"/>
+                <w:shd w:val="clear" w:color="auto" w:fill="FFFFFF"/>
+              </w:rPr>
+              <w:t xml:space="preserve">    21g</w:t>
+            </w:r>
+          </w:p>
+        </w:tc>
+        <w:tc>
+          <w:tcPr>
+            <w:tcW w:w="1701" w:type="dxa"/>
+            <w:tcBorders>
+              <w:top w:val="single" w:color="auto" w:sz="4" w:space="0"/>
+              <w:bottom w:val="single" w:color="auto" w:sz="4" w:space="0"/>
+            </w:tcBorders>
+          </w:tcPr>
+          <w:p>
+            <w:pPr>
+              <w:jc w:val="center"/>
+              <w:rPr>
+                <w:sz w:val="24"/>
+                <w:szCs w:val="24"/>
+              </w:rPr>
+            </w:pPr>
+            <w:r>
+              <w:rPr>
+                <w:rFonts w:hint="eastAsia"/>
+                <w:sz w:val="24"/>
+                <w:szCs w:val="24"/>
+              </w:rPr>
+              <w:t>得力牌</w:t>
+            </w:r>
+          </w:p>
+        </w:tc>
+        <w:tc>
+          <w:tcPr>
+            <w:tcW w:w="1985" w:type="dxa"/>
+            <w:tcBorders>
+              <w:top w:val="single" w:color="auto" w:sz="4" w:space="0"/>
+              <w:bottom w:val="single" w:color="auto" w:sz="4" w:space="0"/>
+            </w:tcBorders>
+          </w:tcPr>
+          <w:p>
+            <w:pPr>
+              <w:rPr>
+                <w:rFonts w:ascii="宋体" w:hAnsi="宋体"/>
+                <w:sz w:val="28"/>
+                <w:szCs w:val="28"/>
+              </w:rPr>
+            </w:pPr>
+            <w:r>
+              <w:rPr>
+                <w:rFonts w:hint="eastAsia" w:ascii="宋体" w:hAnsi="宋体"/>
+                <w:sz w:val="28"/>
+                <w:szCs w:val="28"/>
+              </w:rPr>
+              <w:t>4.00/个</w:t>
+            </w:r>
+          </w:p>
+        </w:tc>
+        <w:tc>
+          <w:tcPr>
+            <w:tcW w:w="1417" w:type="dxa"/>
+            <w:tcBorders>
+              <w:top w:val="single" w:color="auto" w:sz="4" w:space="0"/>
+              <w:bottom w:val="single" w:color="auto" w:sz="4" w:space="0"/>
+            </w:tcBorders>
+          </w:tcPr>
+          <w:p>
+            <w:pPr>
+              <w:rPr>
+                <w:b/>
+                <w:sz w:val="32"/>
+                <w:szCs w:val="32"/>
+              </w:rPr>
+            </w:pPr>
+            <w:r>
+              <w:rPr>
+                <w:rFonts w:hint="eastAsia"/>
+                <w:b/>
+                <w:sz w:val="32"/>
+                <w:szCs w:val="32"/>
+              </w:rPr>
+              <w:t>30个</w:t>
+            </w:r>
+          </w:p>
+        </w:tc>
+        <w:tc>
+          <w:tcPr>
+            <w:tcW w:w="1560" w:type="dxa"/>
+            <w:tcBorders>
+              <w:top w:val="single" w:color="auto" w:sz="4" w:space="0"/>
+              <w:bottom w:val="single" w:color="auto" w:sz="4" w:space="0"/>
+            </w:tcBorders>
+          </w:tcPr>
+          <w:p>
+            <w:pPr>
+              <w:rPr>
+                <w:b/>
+                <w:sz w:val="32"/>
+                <w:szCs w:val="32"/>
+              </w:rPr>
+            </w:pPr>
+            <w:r>
+              <w:rPr>
+                <w:rFonts w:hint="eastAsia"/>
+                <w:b/>
+                <w:sz w:val="32"/>
+                <w:szCs w:val="32"/>
+              </w:rPr>
+              <w:t>120.00</w:t>
+            </w:r>
+          </w:p>
+        </w:tc>
+        <w:tc>
+          <w:tcPr>
+            <w:tcW w:w="2693" w:type="dxa"/>
+            <w:tcBorders>
+              <w:top w:val="single" w:color="auto" w:sz="4" w:space="0"/>
+              <w:bottom w:val="single" w:color="auto" w:sz="4" w:space="0"/>
+            </w:tcBorders>
+          </w:tcPr>
+          <w:p>
+            <w:pPr>
+              <w:rPr>
+                <w:b/>
+                <w:sz w:val="24"/>
+                <w:szCs w:val="24"/>
+              </w:rPr>
+            </w:pPr>
+            <w:r>
+              <w:rPr>
+                <w:rFonts w:hint="eastAsia"/>
+                <w:b/>
+                <w:sz w:val="32"/>
+                <w:szCs w:val="32"/>
+              </w:rPr>
+              <w:t>实体文具店</w:t>
+            </w:r>
+          </w:p>
+        </w:tc>
+      </w:tr>
+      <w:tr>
+        <w:tblPrEx>
+          <w:tblBorders>
+            <w:top w:val="single" w:color="000000" w:sz="4" w:space="0"/>
+            <w:left w:val="single" w:color="000000" w:sz="4" w:space="0"/>
+            <w:bottom w:val="single" w:color="000000" w:sz="4" w:space="0"/>
+            <w:right w:val="single" w:color="000000" w:sz="4" w:space="0"/>
+            <w:insideH w:val="single" w:color="000000" w:sz="4" w:space="0"/>
+            <w:insideV w:val="single" w:color="000000" w:sz="4" w:space="0"/>
+          </w:tblBorders>
+          <w:tblCellMar>
+            <w:top w:w="0" w:type="dxa"/>
+            <w:left w:w="108" w:type="dxa"/>
+            <w:bottom w:w="0" w:type="dxa"/>
+            <w:right w:w="108" w:type="dxa"/>
+          </w:tblCellMar>
+        </w:tblPrEx>
+        <w:trPr>
+          <w:trHeight w:val="525" w:hRule="atLeast"/>
+        </w:trPr>
+        <w:tc>
+          <w:tcPr>
+            <w:tcW w:w="3510" w:type="dxa"/>
+            <w:tcBorders>
+              <w:top w:val="single" w:color="auto" w:sz="4" w:space="0"/>
+              <w:bottom w:val="single" w:color="auto" w:sz="4" w:space="0"/>
+            </w:tcBorders>
+          </w:tcPr>
+          <w:p>
+            <w:pPr>
+              <w:rPr>
+                <w:b/>
+                <w:sz w:val="24"/>
+                <w:szCs w:val="24"/>
+              </w:rPr>
+            </w:pPr>
+            <w:r>
+              <w:rPr>
+                <w:rFonts w:hint="eastAsia"/>
+                <w:b/>
+                <w:sz w:val="24"/>
+                <w:szCs w:val="24"/>
+              </w:rPr>
+              <w:t xml:space="preserve">         画 纸</w:t>
+            </w:r>
+          </w:p>
+          <w:p>
+            <w:pPr>
+              <w:rPr>
+                <w:b/>
+                <w:sz w:val="24"/>
+                <w:szCs w:val="24"/>
+              </w:rPr>
+            </w:pPr>
+          </w:p>
+        </w:tc>
+        <w:tc>
+          <w:tcPr>
+            <w:tcW w:w="2835" w:type="dxa"/>
+            <w:tcBorders>
+              <w:top w:val="single" w:color="auto" w:sz="4" w:space="0"/>
+              <w:bottom w:val="single" w:color="auto" w:sz="4" w:space="0"/>
+            </w:tcBorders>
+          </w:tcPr>
+          <w:p>
+            <w:pPr>
+              <w:rPr>
+                <w:rFonts w:ascii="Tahoma" w:hAnsi="Tahoma" w:cs="Tahoma"/>
+                <w:sz w:val="28"/>
+                <w:szCs w:val="28"/>
+                <w:shd w:val="clear" w:color="auto" w:fill="FFFFFF"/>
+              </w:rPr>
+            </w:pPr>
+          </w:p>
+          <w:p>
+            <w:pPr>
+              <w:rPr>
+                <w:rFonts w:ascii="Tahoma" w:hAnsi="Tahoma" w:cs="Tahoma"/>
+                <w:sz w:val="28"/>
+                <w:szCs w:val="28"/>
+                <w:shd w:val="clear" w:color="auto" w:fill="FFFFFF"/>
+              </w:rPr>
+            </w:pPr>
+          </w:p>
+          <w:p>
+            <w:pPr>
+              <w:rPr>
+                <w:rFonts w:ascii="Tahoma" w:hAnsi="Tahoma" w:cs="Tahoma"/>
+                <w:sz w:val="28"/>
+                <w:szCs w:val="28"/>
+                <w:shd w:val="clear" w:color="auto" w:fill="FFFFFF"/>
+              </w:rPr>
+            </w:pPr>
+          </w:p>
+          <w:p>
+            <w:pPr>
+              <w:rPr>
+                <w:rFonts w:ascii="Tahoma" w:hAnsi="Tahoma" w:cs="Tahoma"/>
+                <w:sz w:val="28"/>
+                <w:szCs w:val="28"/>
+                <w:shd w:val="clear" w:color="auto" w:fill="FFFFFF"/>
+              </w:rPr>
+            </w:pPr>
+            <w:r>
+              <w:rPr>
+                <w:rFonts w:ascii="Tahoma" w:hAnsi="Tahoma" w:cs="Tahoma"/>
+                <w:sz w:val="28"/>
+                <w:szCs w:val="28"/>
+                <w:shd w:val="clear" w:color="auto" w:fill="FFFFFF"/>
+              </w:rPr>
+              <w:t>全开</w:t>
+            </w:r>
+            <w:r>
+              <w:rPr>
+                <w:rFonts w:hint="eastAsia" w:ascii="Tahoma" w:hAnsi="Tahoma" w:cs="Tahoma"/>
+                <w:sz w:val="28"/>
+                <w:szCs w:val="28"/>
+                <w:shd w:val="clear" w:color="auto" w:fill="FFFFFF"/>
+              </w:rPr>
+              <w:t xml:space="preserve"> 1.06X0.76</w:t>
+            </w:r>
+          </w:p>
+        </w:tc>
+        <w:tc>
+          <w:tcPr>
+            <w:tcW w:w="1701" w:type="dxa"/>
+            <w:tcBorders>
+              <w:top w:val="single" w:color="auto" w:sz="4" w:space="0"/>
+              <w:bottom w:val="single" w:color="auto" w:sz="4" w:space="0"/>
+            </w:tcBorders>
+          </w:tcPr>
+          <w:p>
+            <w:pPr>
+              <w:rPr>
+                <w:sz w:val="24"/>
+                <w:szCs w:val="24"/>
+              </w:rPr>
+            </w:pPr>
+          </w:p>
+        </w:tc>
+        <w:tc>
+          <w:tcPr>
+            <w:tcW w:w="1985" w:type="dxa"/>
+            <w:tcBorders>
+              <w:top w:val="single" w:color="auto" w:sz="4" w:space="0"/>
+              <w:bottom w:val="single" w:color="auto" w:sz="4" w:space="0"/>
+            </w:tcBorders>
+          </w:tcPr>
+          <w:p>
+            <w:pPr>
+              <w:rPr>
+                <w:rFonts w:ascii="宋体" w:hAnsi="宋体"/>
+                <w:sz w:val="28"/>
+                <w:szCs w:val="28"/>
+              </w:rPr>
+            </w:pPr>
+          </w:p>
+          <w:p>
+            <w:pPr>
+              <w:rPr>
+                <w:rFonts w:ascii="宋体" w:hAnsi="宋体"/>
+                <w:sz w:val="28"/>
+                <w:szCs w:val="28"/>
+              </w:rPr>
+            </w:pPr>
+          </w:p>
+          <w:p>
+            <w:pPr>
+              <w:rPr>
+                <w:rFonts w:ascii="宋体" w:hAnsi="宋体"/>
+                <w:sz w:val="28"/>
+                <w:szCs w:val="28"/>
+              </w:rPr>
+            </w:pPr>
+            <w:r>
+              <w:rPr>
+                <w:rFonts w:hint="eastAsia" w:ascii="宋体" w:hAnsi="宋体"/>
+                <w:sz w:val="28"/>
+                <w:szCs w:val="28"/>
+              </w:rPr>
+              <w:t>1.00/张</w:t>
+            </w:r>
+          </w:p>
+        </w:tc>
+        <w:tc>
+          <w:tcPr>
+            <w:tcW w:w="1417" w:type="dxa"/>
+            <w:tcBorders>
+              <w:top w:val="single" w:color="auto" w:sz="4" w:space="0"/>
+              <w:bottom w:val="single" w:color="auto" w:sz="4" w:space="0"/>
+            </w:tcBorders>
+          </w:tcPr>
+          <w:p>
+            <w:pPr>
+              <w:rPr>
+                <w:b/>
+                <w:sz w:val="32"/>
+                <w:szCs w:val="32"/>
+              </w:rPr>
+            </w:pPr>
+          </w:p>
+          <w:p>
+            <w:pPr>
+              <w:rPr>
+                <w:b/>
+                <w:sz w:val="32"/>
+                <w:szCs w:val="32"/>
+              </w:rPr>
+            </w:pPr>
+          </w:p>
+          <w:p>
+            <w:pPr>
+              <w:rPr>
+                <w:b/>
+                <w:sz w:val="32"/>
+                <w:szCs w:val="32"/>
+              </w:rPr>
+            </w:pPr>
+            <w:r>
+              <w:rPr>
+                <w:rFonts w:hint="eastAsia"/>
+                <w:b/>
+                <w:sz w:val="32"/>
+                <w:szCs w:val="32"/>
+              </w:rPr>
+              <w:t>50张</w:t>
+            </w:r>
+          </w:p>
+        </w:tc>
+        <w:tc>
+          <w:tcPr>
+            <w:tcW w:w="1560" w:type="dxa"/>
+            <w:tcBorders>
+              <w:top w:val="single" w:color="auto" w:sz="4" w:space="0"/>
+              <w:bottom w:val="single" w:color="auto" w:sz="4" w:space="0"/>
+            </w:tcBorders>
+          </w:tcPr>
+          <w:p>
+            <w:pPr>
+              <w:rPr>
+                <w:b/>
+                <w:sz w:val="32"/>
+                <w:szCs w:val="32"/>
+              </w:rPr>
+            </w:pPr>
+          </w:p>
+          <w:p>
+            <w:pPr>
+              <w:rPr>
+                <w:b/>
+                <w:sz w:val="32"/>
+                <w:szCs w:val="32"/>
+              </w:rPr>
+            </w:pPr>
+          </w:p>
+          <w:p>
+            <w:pPr>
+              <w:rPr>
+                <w:b/>
+                <w:sz w:val="32"/>
+                <w:szCs w:val="32"/>
+              </w:rPr>
+            </w:pPr>
+            <w:r>
+              <w:rPr>
+                <w:rFonts w:hint="eastAsia"/>
+                <w:b/>
+                <w:sz w:val="32"/>
+                <w:szCs w:val="32"/>
+              </w:rPr>
+              <w:t>50.00</w:t>
+            </w:r>
+          </w:p>
+        </w:tc>
+        <w:tc>
+          <w:tcPr>
+            <w:tcW w:w="2693" w:type="dxa"/>
+            <w:tcBorders>
+              <w:top w:val="single" w:color="auto" w:sz="4" w:space="0"/>
+              <w:bottom w:val="single" w:color="auto" w:sz="4" w:space="0"/>
+            </w:tcBorders>
+          </w:tcPr>
+          <w:p>
+            <w:pPr>
+              <w:rPr>
+                <w:b/>
+                <w:sz w:val="32"/>
+                <w:szCs w:val="32"/>
+              </w:rPr>
+            </w:pPr>
+          </w:p>
+          <w:p>
+            <w:pPr>
+              <w:rPr>
+                <w:b/>
+                <w:sz w:val="32"/>
+                <w:szCs w:val="32"/>
+              </w:rPr>
+            </w:pPr>
+          </w:p>
+          <w:p>
+            <w:pPr>
+              <w:rPr>
+                <w:b/>
+                <w:sz w:val="24"/>
+                <w:szCs w:val="24"/>
+              </w:rPr>
+            </w:pPr>
+            <w:r>
+              <w:rPr>
+                <w:rFonts w:hint="eastAsia"/>
+                <w:b/>
+                <w:sz w:val="32"/>
+                <w:szCs w:val="32"/>
+              </w:rPr>
+              <w:t>实体文具店</w:t>
+            </w:r>
+          </w:p>
+        </w:tc>
+      </w:tr>
+      <w:tr>
+        <w:tblPrEx>
+          <w:tblBorders>
+            <w:top w:val="single" w:color="000000" w:sz="4" w:space="0"/>
+            <w:left w:val="single" w:color="000000" w:sz="4" w:space="0"/>
+            <w:bottom w:val="single" w:color="000000" w:sz="4" w:space="0"/>
+            <w:right w:val="single" w:color="000000" w:sz="4" w:space="0"/>
+            <w:insideH w:val="single" w:color="000000" w:sz="4" w:space="0"/>
+            <w:insideV w:val="single" w:color="000000" w:sz="4" w:space="0"/>
+          </w:tblBorders>
+          <w:tblCellMar>
+            <w:top w:w="0" w:type="dxa"/>
+            <w:left w:w="108" w:type="dxa"/>
+            <w:bottom w:w="0" w:type="dxa"/>
+            <w:right w:w="108" w:type="dxa"/>
+          </w:tblCellMar>
+        </w:tblPrEx>
+        <w:trPr>
+          <w:trHeight w:val="2580" w:hRule="atLeast"/>
+        </w:trPr>
+        <w:tc>
+          <w:tcPr>
+            <w:tcW w:w="3510" w:type="dxa"/>
+            <w:tcBorders>
+              <w:top w:val="single" w:color="auto" w:sz="4" w:space="0"/>
+              <w:bottom w:val="single" w:color="auto" w:sz="4" w:space="0"/>
+            </w:tcBorders>
+          </w:tcPr>
+          <w:p>
+            <w:pPr>
+              <w:rPr>
+                <w:b/>
+                <w:sz w:val="24"/>
+                <w:szCs w:val="24"/>
+              </w:rPr>
+            </w:pPr>
+            <w:r>
+              <w:rPr>
+                <w:rFonts w:hint="eastAsia"/>
+                <w:b/>
+                <w:sz w:val="24"/>
+                <w:szCs w:val="24"/>
+              </w:rPr>
+              <w:t xml:space="preserve">      彩色海绵纸</w:t>
+            </w:r>
+          </w:p>
+          <w:p>
+            <w:pPr>
+              <w:rPr>
+                <w:b/>
+                <w:sz w:val="24"/>
+                <w:szCs w:val="24"/>
+              </w:rPr>
+            </w:pPr>
+            <w:r>
+              <w:rPr>
+                <w:b/>
                 <w:sz w:val="24"/>
                 <w:szCs w:val="24"/>
               </w:rPr>
               <w:pict>
-                <v:shape id="图片框 1052" o:spid="_x0000_i1039" type="#_x0000_t75" style="width:74.25pt;height:64.5pt">
-                  <v:imagedata r:id="rId21" o:title="" croptop="3616f" cropleft="7075f"/>
+                <v:shape id="_x0000_i1041" o:spt="75" type="#_x0000_t75" style="height:79.5pt;width:126.75pt;" filled="f" o:preferrelative="t" stroked="f" coordsize="21600,21600">
+                  <v:path/>
+                  <v:fill on="f" focussize="0,0"/>
+                  <v:stroke on="f" joinstyle="miter"/>
+                  <v:imagedata r:id="rId20" o:title=""/>
+                  <o:lock v:ext="edit" aspectratio="t"/>
+                  <w10:wrap type="none"/>
+                  <w10:anchorlock/>
                 </v:shape>
               </w:pict>
             </w:r>
-            <w:r>
-              <w:rPr>
-                <w:rFonts w:hint="eastAsia"/>
-                <w:b/>
-                <w:sz w:val="32"/>
-                <w:szCs w:val="32"/>
-              </w:rPr>
-              <w:t xml:space="preserve"> </w:t>
-            </w:r>
           </w:p>
         </w:tc>
         <w:tc>
           <w:tcPr>
             <w:tcW w:w="2835" w:type="dxa"/>
-          </w:tcPr>
-          <w:p>
-            <w:pPr>
-              <w:rPr>
-                <w:b/>
-                <w:sz w:val="28"/>
-                <w:szCs w:val="28"/>
-              </w:rPr>
-            </w:pPr>
-          </w:p>
-          <w:p>
-            <w:pPr>
-              <w:rPr>
-                <w:b/>
-                <w:sz w:val="28"/>
-                <w:szCs w:val="28"/>
-              </w:rPr>
-            </w:pPr>
-            <w:r>
-              <w:rPr>
-                <w:rFonts w:hint="eastAsia"/>
-                <w:b/>
-                <w:sz w:val="28"/>
-                <w:szCs w:val="28"/>
-              </w:rPr>
-              <w:t>同种颜色</w:t>
-            </w:r>
-            <w:r>
-              <w:rPr>
-                <w:rFonts w:hint="eastAsia"/>
-                <w:b/>
-                <w:sz w:val="28"/>
-                <w:szCs w:val="28"/>
-              </w:rPr>
-              <w:t>10</w:t>
-            </w:r>
-            <w:r>
-              <w:rPr>
-                <w:rFonts w:hint="eastAsia"/>
-                <w:b/>
-                <w:sz w:val="28"/>
-                <w:szCs w:val="28"/>
-              </w:rPr>
-              <w:t>个</w:t>
-            </w:r>
-          </w:p>
-          <w:p>
-            <w:pPr>
-              <w:rPr>
-                <w:b/>
-                <w:sz w:val="28"/>
-                <w:szCs w:val="28"/>
-              </w:rPr>
-            </w:pPr>
-            <w:r>
-              <w:rPr>
-                <w:rFonts w:hint="eastAsia"/>
-                <w:b/>
-                <w:sz w:val="28"/>
-                <w:szCs w:val="28"/>
-              </w:rPr>
-              <w:t>为一套</w:t>
+            <w:tcBorders>
+              <w:top w:val="single" w:color="auto" w:sz="4" w:space="0"/>
+              <w:bottom w:val="single" w:color="auto" w:sz="4" w:space="0"/>
+            </w:tcBorders>
+          </w:tcPr>
+          <w:p>
+            <w:pPr>
+              <w:rPr>
+                <w:rFonts w:ascii="Tahoma" w:hAnsi="Tahoma" w:cs="Tahoma"/>
+                <w:sz w:val="28"/>
+                <w:szCs w:val="28"/>
+                <w:shd w:val="clear" w:color="auto" w:fill="FFFFFF"/>
+              </w:rPr>
+            </w:pPr>
+            <w:r>
+              <w:rPr>
+                <w:rFonts w:hint="eastAsia" w:ascii="Tahoma" w:hAnsi="Tahoma" w:cs="Tahoma"/>
+                <w:sz w:val="28"/>
+                <w:szCs w:val="28"/>
+                <w:shd w:val="clear" w:color="auto" w:fill="FFFFFF"/>
+              </w:rPr>
+              <w:t xml:space="preserve">    固定值</w:t>
             </w:r>
           </w:p>
         </w:tc>
         <w:tc>
           <w:tcPr>
             <w:tcW w:w="1701" w:type="dxa"/>
+            <w:tcBorders>
+              <w:top w:val="single" w:color="auto" w:sz="4" w:space="0"/>
+              <w:bottom w:val="single" w:color="auto" w:sz="4" w:space="0"/>
+            </w:tcBorders>
           </w:tcPr>
           <w:p>
             <w:pPr>
               <w:jc w:val="center"/>
               <w:rPr>
-                <w:sz w:val="24"/>
-                <w:szCs w:val="24"/>
-              </w:rPr>
-            </w:pPr>
+                <w:rFonts w:ascii="Tahoma" w:hAnsi="Tahoma" w:cs="Tahoma"/>
+                <w:sz w:val="28"/>
+                <w:szCs w:val="28"/>
+                <w:shd w:val="clear" w:color="auto" w:fill="FFFFFF"/>
+              </w:rPr>
+            </w:pPr>
+            <w:r>
+              <w:rPr>
+                <w:rFonts w:hint="eastAsia" w:ascii="Tahoma" w:hAnsi="Tahoma" w:cs="Tahoma"/>
+                <w:sz w:val="28"/>
+                <w:szCs w:val="28"/>
+                <w:shd w:val="clear" w:color="auto" w:fill="FFFFFF"/>
+              </w:rPr>
+              <w:t>黄色</w:t>
+            </w:r>
           </w:p>
           <w:p>
             <w:pPr>
               <w:jc w:val="center"/>
               <w:rPr>
-                <w:sz w:val="24"/>
-                <w:szCs w:val="24"/>
-              </w:rPr>
-            </w:pPr>
+                <w:rFonts w:ascii="Tahoma" w:hAnsi="Tahoma" w:cs="Tahoma"/>
+                <w:sz w:val="28"/>
+                <w:szCs w:val="28"/>
+                <w:shd w:val="clear" w:color="auto" w:fill="FFFFFF"/>
+              </w:rPr>
+            </w:pPr>
+            <w:r>
+              <w:rPr>
+                <w:rFonts w:hint="eastAsia" w:ascii="Tahoma" w:hAnsi="Tahoma" w:cs="Tahoma"/>
+                <w:sz w:val="28"/>
+                <w:szCs w:val="28"/>
+                <w:shd w:val="clear" w:color="auto" w:fill="FFFFFF"/>
+              </w:rPr>
+              <w:t>白色</w:t>
+            </w:r>
           </w:p>
           <w:p>
             <w:pPr>
               <w:jc w:val="center"/>
               <w:rPr>
-                <w:sz w:val="24"/>
-                <w:szCs w:val="24"/>
-              </w:rPr>
-            </w:pPr>
-          </w:p>
-          <w:p>
-            <w:pPr>
-              <w:jc w:val="center"/>
-              <w:rPr>
-                <w:sz w:val="24"/>
-                <w:szCs w:val="24"/>
-              </w:rPr>
-            </w:pPr>
-            <w:r>
-              <w:rPr>
-                <w:rFonts w:hint="eastAsia"/>
-                <w:sz w:val="24"/>
-                <w:szCs w:val="24"/>
-              </w:rPr>
-              <w:t>所有颜色都要</w:t>
+                <w:rFonts w:ascii="Tahoma" w:hAnsi="Tahoma" w:cs="Tahoma"/>
+                <w:sz w:val="28"/>
+                <w:szCs w:val="28"/>
+                <w:shd w:val="clear" w:color="auto" w:fill="FFFFFF"/>
+              </w:rPr>
+            </w:pPr>
+            <w:r>
+              <w:rPr>
+                <w:rFonts w:hint="eastAsia" w:ascii="Tahoma" w:hAnsi="Tahoma" w:cs="Tahoma"/>
+                <w:sz w:val="28"/>
+                <w:szCs w:val="28"/>
+                <w:shd w:val="clear" w:color="auto" w:fill="FFFFFF"/>
+              </w:rPr>
+              <w:t>浅绿</w:t>
             </w:r>
           </w:p>
         </w:tc>
         <w:tc>
           <w:tcPr>
             <w:tcW w:w="1985" w:type="dxa"/>
+            <w:tcBorders>
+              <w:top w:val="single" w:color="auto" w:sz="4" w:space="0"/>
+              <w:bottom w:val="single" w:color="auto" w:sz="4" w:space="0"/>
+            </w:tcBorders>
           </w:tcPr>
           <w:p>
             <w:pPr>
               <w:rPr>
                 <w:rFonts w:ascii="宋体" w:hAnsi="宋体"/>
-                <w:szCs w:val="21"/>
-              </w:rPr>
-            </w:pPr>
-          </w:p>
-          <w:p>
-            <w:pPr>
-              <w:rPr>
-                <w:rFonts w:ascii="宋体" w:hAnsi="宋体"/>
-                <w:szCs w:val="21"/>
-              </w:rPr>
-            </w:pPr>
-          </w:p>
-          <w:p>
-            <w:pPr>
-              <w:rPr>
-                <w:rFonts w:ascii="宋体" w:hAnsi="宋体"/>
-                <w:szCs w:val="21"/>
-              </w:rPr>
-            </w:pPr>
-            <w:r>
-              <w:rPr>
-                <w:rFonts w:ascii="宋体" w:hAnsi="宋体" w:hint="eastAsia"/>
-                <w:sz w:val="28"/>
-                <w:szCs w:val="28"/>
-              </w:rPr>
-              <w:t>3.00/1套</w:t>
-            </w:r>
-          </w:p>
-          <w:p>
-            <w:pPr>
-              <w:rPr>
-                <w:rFonts w:ascii="宋体" w:hAnsi="宋体"/>
-                <w:szCs w:val="21"/>
-              </w:rPr>
-            </w:pPr>
+                <w:sz w:val="28"/>
+                <w:szCs w:val="28"/>
+              </w:rPr>
+            </w:pPr>
+            <w:r>
+              <w:rPr>
+                <w:rFonts w:hint="eastAsia" w:ascii="宋体" w:hAnsi="宋体"/>
+                <w:sz w:val="28"/>
+                <w:szCs w:val="28"/>
+              </w:rPr>
+              <w:t>1.00/张</w:t>
+            </w:r>
           </w:p>
         </w:tc>
         <w:tc>
           <w:tcPr>
             <w:tcW w:w="1417" w:type="dxa"/>
-          </w:tcPr>
-          <w:p>
-            <w:pPr>
-              <w:rPr>
-                <w:b/>
-                <w:sz w:val="32"/>
-                <w:szCs w:val="32"/>
-              </w:rPr>
-            </w:pPr>
-          </w:p>
-          <w:p>
-            <w:pPr>
-              <w:rPr>
-                <w:b/>
-                <w:sz w:val="32"/>
-                <w:szCs w:val="32"/>
-              </w:rPr>
-            </w:pPr>
-            <w:r>
-              <w:rPr>
-                <w:rFonts w:hint="eastAsia"/>
-                <w:b/>
-                <w:sz w:val="32"/>
-                <w:szCs w:val="32"/>
-              </w:rPr>
-              <w:t>60</w:t>
-            </w:r>
-            <w:r>
-              <w:rPr>
-                <w:rFonts w:hint="eastAsia"/>
-                <w:b/>
-                <w:sz w:val="32"/>
-                <w:szCs w:val="32"/>
-              </w:rPr>
-              <w:t>套</w:t>
+            <w:tcBorders>
+              <w:top w:val="single" w:color="auto" w:sz="4" w:space="0"/>
+              <w:bottom w:val="single" w:color="auto" w:sz="4" w:space="0"/>
+            </w:tcBorders>
+          </w:tcPr>
+          <w:p>
+            <w:pPr>
+              <w:rPr>
+                <w:b/>
+                <w:sz w:val="32"/>
+                <w:szCs w:val="32"/>
+              </w:rPr>
+            </w:pPr>
+            <w:r>
+              <w:rPr>
+                <w:rFonts w:hint="eastAsia"/>
+                <w:b/>
+                <w:sz w:val="32"/>
+                <w:szCs w:val="32"/>
+              </w:rPr>
+              <w:t>各30张</w:t>
             </w:r>
           </w:p>
         </w:tc>
         <w:tc>
           <w:tcPr>
             <w:tcW w:w="1560" w:type="dxa"/>
-          </w:tcPr>
-          <w:p>
-            <w:pPr>
-              <w:rPr>
-                <w:b/>
-                <w:sz w:val="32"/>
-                <w:szCs w:val="32"/>
-              </w:rPr>
-            </w:pPr>
-          </w:p>
-          <w:p>
-            <w:pPr>
-              <w:rPr>
-                <w:b/>
-                <w:sz w:val="32"/>
-                <w:szCs w:val="32"/>
-              </w:rPr>
-            </w:pPr>
-            <w:r>
-              <w:rPr>
-                <w:rFonts w:hint="eastAsia"/>
-                <w:b/>
-                <w:sz w:val="32"/>
-                <w:szCs w:val="32"/>
-              </w:rPr>
-              <w:t>180.00</w:t>
+            <w:tcBorders>
+              <w:top w:val="single" w:color="auto" w:sz="4" w:space="0"/>
+              <w:bottom w:val="single" w:color="auto" w:sz="4" w:space="0"/>
+            </w:tcBorders>
+          </w:tcPr>
+          <w:p>
+            <w:pPr>
+              <w:rPr>
+                <w:b/>
+                <w:sz w:val="32"/>
+                <w:szCs w:val="32"/>
+              </w:rPr>
+            </w:pPr>
+            <w:r>
+              <w:rPr>
+                <w:rFonts w:hint="eastAsia"/>
+                <w:b/>
+                <w:sz w:val="32"/>
+                <w:szCs w:val="32"/>
+              </w:rPr>
+              <w:t>90.00</w:t>
             </w:r>
           </w:p>
         </w:tc>
         <w:tc>
           <w:tcPr>
             <w:tcW w:w="2693" w:type="dxa"/>
-          </w:tcPr>
-          <w:p>
-            <w:pPr>
-              <w:rPr>
-                <w:b/>
-                <w:sz w:val="32"/>
-                <w:szCs w:val="32"/>
-              </w:rPr>
-            </w:pPr>
-          </w:p>
-          <w:p>
-            <w:pPr>
-              <w:rPr>
-                <w:b/>
-                <w:sz w:val="32"/>
-                <w:szCs w:val="32"/>
-              </w:rPr>
-            </w:pPr>
-            <w:r>
-              <w:rPr>
-                <w:rFonts w:hint="eastAsia"/>
-                <w:b/>
-                <w:sz w:val="32"/>
-                <w:szCs w:val="32"/>
-              </w:rPr>
-              <w:t xml:space="preserve">  </w:t>
-            </w:r>
-            <w:r>
-              <w:rPr>
-                <w:rFonts w:hint="eastAsia"/>
-                <w:b/>
-                <w:sz w:val="32"/>
-                <w:szCs w:val="32"/>
-              </w:rPr>
-              <w:t>同上</w:t>
+            <w:tcBorders>
+              <w:top w:val="single" w:color="auto" w:sz="4" w:space="0"/>
+              <w:bottom w:val="single" w:color="auto" w:sz="4" w:space="0"/>
+            </w:tcBorders>
+          </w:tcPr>
+          <w:p>
+            <w:pPr>
+              <w:rPr>
+                <w:b/>
+                <w:sz w:val="24"/>
+                <w:szCs w:val="24"/>
+              </w:rPr>
+            </w:pPr>
+            <w:r>
+              <w:rPr>
+                <w:rFonts w:hint="eastAsia"/>
+                <w:b/>
+                <w:sz w:val="32"/>
+                <w:szCs w:val="32"/>
+              </w:rPr>
+              <w:t>实体文具店</w:t>
             </w:r>
           </w:p>
         </w:tc>
       </w:tr>
       <w:tr>
+        <w:tblPrEx>
+          <w:tblBorders>
+            <w:top w:val="single" w:color="000000" w:sz="4" w:space="0"/>
+            <w:left w:val="single" w:color="000000" w:sz="4" w:space="0"/>
+            <w:bottom w:val="single" w:color="000000" w:sz="4" w:space="0"/>
+            <w:right w:val="single" w:color="000000" w:sz="4" w:space="0"/>
+            <w:insideH w:val="single" w:color="000000" w:sz="4" w:space="0"/>
+            <w:insideV w:val="single" w:color="000000" w:sz="4" w:space="0"/>
+          </w:tblBorders>
+          <w:tblCellMar>
+            <w:top w:w="0" w:type="dxa"/>
+            <w:left w:w="108" w:type="dxa"/>
+            <w:bottom w:w="0" w:type="dxa"/>
+            <w:right w:w="108" w:type="dxa"/>
+          </w:tblCellMar>
+        </w:tblPrEx>
         <w:trPr>
-          <w:trHeight w:val="3765"/>
+          <w:trHeight w:val="1125" w:hRule="atLeast"/>
         </w:trPr>
         <w:tc>
           <w:tcPr>
             <w:tcW w:w="3510" w:type="dxa"/>
             <w:tcBorders>
-              <w:top w:val="single" w:sz="4" w:space="0" w:color="auto"/>
-              <w:bottom w:val="single" w:sz="4" w:space="0" w:color="auto"/>
-            </w:tcBorders>
-          </w:tcPr>
-          <w:p>
-            <w:pPr>
-              <w:rPr>
-                <w:b/>
-                <w:sz w:val="24"/>
-                <w:szCs w:val="24"/>
-              </w:rPr>
-            </w:pPr>
-            <w:r>
-              <w:rPr>
-                <w:rFonts w:hint="eastAsia"/>
-                <w:b/>
-                <w:sz w:val="24"/>
-                <w:szCs w:val="24"/>
-              </w:rPr>
-              <w:t xml:space="preserve">         </w:t>
-            </w:r>
-            <w:r>
-              <w:rPr>
-                <w:rFonts w:hint="eastAsia"/>
-                <w:b/>
-                <w:sz w:val="24"/>
-                <w:szCs w:val="24"/>
-              </w:rPr>
-              <w:t>固体胶</w:t>
+              <w:top w:val="single" w:color="auto" w:sz="4" w:space="0"/>
+              <w:bottom w:val="single" w:color="auto" w:sz="4" w:space="0"/>
+            </w:tcBorders>
+            <w:shd w:val="clear" w:color="auto" w:fill="CCC0D9" w:themeFill="accent4" w:themeFillTint="66"/>
+          </w:tcPr>
+          <w:p>
+            <w:pPr>
+              <w:rPr>
+                <w:b/>
+                <w:sz w:val="24"/>
+                <w:szCs w:val="24"/>
+              </w:rPr>
+            </w:pPr>
+            <w:r>
+              <w:rPr>
+                <w:rFonts w:hint="eastAsia"/>
+                <w:b/>
+                <w:sz w:val="24"/>
+                <w:szCs w:val="24"/>
+              </w:rPr>
+              <w:t xml:space="preserve">      记号笔</w:t>
             </w:r>
           </w:p>
           <w:p>
@@ -5042,29 +5608,27 @@
                 <w:szCs w:val="24"/>
               </w:rPr>
               <w:pict>
-                <v:shape id="图片框 1058" o:spid="_x0000_i1040" type="#_x0000_t75" style="width:139.5pt;height:127.5pt">
-                  <v:imagedata r:id="rId22" o:title=""/>
+                <v:shape id="_x0000_i1042" o:spt="75" type="#_x0000_t75" style="height:97.5pt;width:150.75pt;" filled="f" o:preferrelative="t" stroked="f" coordsize="21600,21600">
+                  <v:path/>
+                  <v:fill on="f" focussize="0,0"/>
+                  <v:stroke on="f" joinstyle="miter"/>
+                  <v:imagedata r:id="rId21" o:title=""/>
+                  <o:lock v:ext="edit" aspectratio="t"/>
+                  <w10:wrap type="none"/>
+                  <w10:anchorlock/>
                 </v:shape>
               </w:pict>
             </w:r>
           </w:p>
-          <w:p>
-            <w:pPr>
-              <w:rPr>
-                <w:b/>
-                <w:sz w:val="24"/>
-                <w:szCs w:val="24"/>
-              </w:rPr>
-            </w:pPr>
-          </w:p>
         </w:tc>
         <w:tc>
           <w:tcPr>
             <w:tcW w:w="2835" w:type="dxa"/>
             <w:tcBorders>
-              <w:top w:val="single" w:sz="4" w:space="0" w:color="auto"/>
-              <w:bottom w:val="single" w:sz="4" w:space="0" w:color="auto"/>
-            </w:tcBorders>
+              <w:top w:val="single" w:color="auto" w:sz="4" w:space="0"/>
+              <w:bottom w:val="single" w:color="auto" w:sz="4" w:space="0"/>
+            </w:tcBorders>
+            <w:shd w:val="clear" w:color="auto" w:fill="CCC0D9" w:themeFill="accent4" w:themeFillTint="66"/>
           </w:tcPr>
           <w:p>
             <w:pPr>
@@ -5077,12 +5641,12 @@
             </w:pPr>
             <w:r>
               <w:rPr>
-                <w:rFonts w:ascii="Tahoma" w:hAnsi="Tahoma" w:cs="Tahoma" w:hint="eastAsia"/>
+                <w:rFonts w:hint="eastAsia" w:ascii="Tahoma" w:hAnsi="Tahoma" w:cs="Tahoma"/>
                 <w:sz w:val="28"/>
                 <w:szCs w:val="28"/>
                 <w:shd w:val="clear" w:color="auto" w:fill="FFFFFF"/>
               </w:rPr>
-              <w:t xml:space="preserve">    21g</w:t>
+              <w:t xml:space="preserve">   固定值</w:t>
             </w:r>
           </w:p>
         </w:tc>
@@ -5090,25 +5654,49 @@
           <w:tcPr>
             <w:tcW w:w="1701" w:type="dxa"/>
             <w:tcBorders>
-              <w:top w:val="single" w:sz="4" w:space="0" w:color="auto"/>
-              <w:bottom w:val="single" w:sz="4" w:space="0" w:color="auto"/>
-            </w:tcBorders>
+              <w:top w:val="single" w:color="auto" w:sz="4" w:space="0"/>
+              <w:bottom w:val="single" w:color="auto" w:sz="4" w:space="0"/>
+            </w:tcBorders>
+            <w:shd w:val="clear" w:color="auto" w:fill="CCC0D9" w:themeFill="accent4" w:themeFillTint="66"/>
           </w:tcPr>
           <w:p>
             <w:pPr>
               <w:jc w:val="center"/>
               <w:rPr>
-                <w:sz w:val="24"/>
-                <w:szCs w:val="24"/>
-              </w:rPr>
-            </w:pPr>
-            <w:r>
-              <w:rPr>
-                <w:rFonts w:hint="eastAsia"/>
-                <w:sz w:val="24"/>
-                <w:szCs w:val="24"/>
-              </w:rPr>
-              <w:t>得力牌</w:t>
+                <w:rFonts w:ascii="Tahoma" w:hAnsi="Tahoma" w:cs="Tahoma"/>
+                <w:sz w:val="28"/>
+                <w:szCs w:val="28"/>
+                <w:shd w:val="clear" w:color="auto" w:fill="FFFFFF"/>
+              </w:rPr>
+            </w:pPr>
+            <w:r>
+              <w:rPr>
+                <w:rFonts w:hint="eastAsia" w:ascii="Tahoma" w:hAnsi="Tahoma" w:cs="Tahoma"/>
+                <w:sz w:val="28"/>
+                <w:szCs w:val="28"/>
+                <w:shd w:val="clear" w:color="auto" w:fill="FFFFFF"/>
+              </w:rPr>
+              <w:t>黑色</w:t>
+            </w:r>
+          </w:p>
+          <w:p>
+            <w:pPr>
+              <w:jc w:val="center"/>
+              <w:rPr>
+                <w:rFonts w:ascii="Tahoma" w:hAnsi="Tahoma" w:cs="Tahoma"/>
+                <w:sz w:val="28"/>
+                <w:szCs w:val="28"/>
+                <w:shd w:val="clear" w:color="auto" w:fill="FFFFFF"/>
+              </w:rPr>
+            </w:pPr>
+            <w:r>
+              <w:rPr>
+                <w:rFonts w:hint="eastAsia" w:ascii="Tahoma" w:hAnsi="Tahoma" w:cs="Tahoma"/>
+                <w:sz w:val="28"/>
+                <w:szCs w:val="28"/>
+                <w:shd w:val="clear" w:color="auto" w:fill="FFFFFF"/>
+              </w:rPr>
+              <w:t>蓝色</w:t>
             </w:r>
           </w:p>
         </w:tc>
@@ -5116,9 +5704,10 @@
           <w:tcPr>
             <w:tcW w:w="1985" w:type="dxa"/>
             <w:tcBorders>
-              <w:top w:val="single" w:sz="4" w:space="0" w:color="auto"/>
-              <w:bottom w:val="single" w:sz="4" w:space="0" w:color="auto"/>
-            </w:tcBorders>
+              <w:top w:val="single" w:color="auto" w:sz="4" w:space="0"/>
+              <w:bottom w:val="single" w:color="auto" w:sz="4" w:space="0"/>
+            </w:tcBorders>
+            <w:shd w:val="clear" w:color="auto" w:fill="CCC0D9" w:themeFill="accent4" w:themeFillTint="66"/>
           </w:tcPr>
           <w:p>
             <w:pPr>
@@ -5130,57 +5719,55 @@
             </w:pPr>
             <w:r>
               <w:rPr>
-                <w:rFonts w:ascii="宋体" w:hAnsi="宋体" w:hint="eastAsia"/>
-                <w:sz w:val="28"/>
-                <w:szCs w:val="28"/>
-              </w:rPr>
-              <w:t>4.00/</w:t>
-            </w:r>
-            <w:proofErr w:type="gramStart"/>
-            <w:r>
-              <w:rPr>
-                <w:rFonts w:ascii="宋体" w:hAnsi="宋体" w:hint="eastAsia"/>
-                <w:sz w:val="28"/>
-                <w:szCs w:val="28"/>
-              </w:rPr>
-              <w:t>个</w:t>
-            </w:r>
-            <w:proofErr w:type="gramEnd"/>
+                <w:rFonts w:hint="eastAsia" w:ascii="宋体" w:hAnsi="宋体"/>
+                <w:sz w:val="28"/>
+                <w:szCs w:val="28"/>
+              </w:rPr>
+              <w:t>3.00/支</w:t>
+            </w:r>
           </w:p>
         </w:tc>
         <w:tc>
           <w:tcPr>
             <w:tcW w:w="1417" w:type="dxa"/>
             <w:tcBorders>
-              <w:top w:val="single" w:sz="4" w:space="0" w:color="auto"/>
-              <w:bottom w:val="single" w:sz="4" w:space="0" w:color="auto"/>
-            </w:tcBorders>
-          </w:tcPr>
-          <w:p>
-            <w:pPr>
-              <w:rPr>
-                <w:b/>
-                <w:sz w:val="32"/>
-                <w:szCs w:val="32"/>
-              </w:rPr>
-            </w:pPr>
-            <w:r>
-              <w:rPr>
-                <w:rFonts w:hint="eastAsia"/>
-                <w:b/>
-                <w:sz w:val="32"/>
-                <w:szCs w:val="32"/>
-              </w:rPr>
-              <w:t>30</w:t>
-            </w:r>
-            <w:r>
-              <w:rPr>
-                <w:rFonts w:hint="eastAsia"/>
-                <w:b/>
-                <w:sz w:val="32"/>
-                <w:szCs w:val="32"/>
-              </w:rPr>
-              <w:t>个</w:t>
+              <w:top w:val="single" w:color="auto" w:sz="4" w:space="0"/>
+              <w:bottom w:val="single" w:color="auto" w:sz="4" w:space="0"/>
+            </w:tcBorders>
+            <w:shd w:val="clear" w:color="auto" w:fill="CCC0D9" w:themeFill="accent4" w:themeFillTint="66"/>
+          </w:tcPr>
+          <w:p>
+            <w:pPr>
+              <w:rPr>
+                <w:rFonts w:ascii="宋体" w:hAnsi="宋体"/>
+                <w:sz w:val="28"/>
+                <w:szCs w:val="28"/>
+              </w:rPr>
+            </w:pPr>
+            <w:r>
+              <w:rPr>
+                <w:rFonts w:hint="eastAsia" w:ascii="宋体" w:hAnsi="宋体"/>
+                <w:sz w:val="28"/>
+                <w:szCs w:val="28"/>
+              </w:rPr>
+              <w:t>黑色40支</w:t>
+            </w:r>
+          </w:p>
+          <w:p>
+            <w:pPr>
+              <w:rPr>
+                <w:b/>
+                <w:sz w:val="32"/>
+                <w:szCs w:val="32"/>
+              </w:rPr>
+            </w:pPr>
+            <w:r>
+              <w:rPr>
+                <w:rFonts w:hint="eastAsia" w:ascii="宋体" w:hAnsi="宋体"/>
+                <w:sz w:val="28"/>
+                <w:szCs w:val="28"/>
+              </w:rPr>
+              <w:t>蓝色30支</w:t>
             </w:r>
           </w:p>
         </w:tc>
@@ -5188,26 +5775,36 @@
           <w:tcPr>
             <w:tcW w:w="1560" w:type="dxa"/>
             <w:tcBorders>
-              <w:top w:val="single" w:sz="4" w:space="0" w:color="auto"/>
-              <w:bottom w:val="single" w:sz="4" w:space="0" w:color="auto"/>
-            </w:tcBorders>
-          </w:tcPr>
-          <w:p>
-            <w:pPr>
-              <w:rPr>
-                <w:b/>
-                <w:sz w:val="32"/>
-                <w:szCs w:val="32"/>
-              </w:rPr>
-            </w:pPr>
-            <w:r>
-              <w:rPr>
-                <w:rFonts w:hint="eastAsia"/>
-                <w:b/>
-                <w:sz w:val="32"/>
-                <w:szCs w:val="32"/>
-              </w:rPr>
-              <w:t>120.00</w:t>
+              <w:top w:val="single" w:color="auto" w:sz="4" w:space="0"/>
+              <w:bottom w:val="single" w:color="auto" w:sz="4" w:space="0"/>
+            </w:tcBorders>
+            <w:shd w:val="clear" w:color="auto" w:fill="CCC0D9" w:themeFill="accent4" w:themeFillTint="66"/>
+          </w:tcPr>
+          <w:p>
+            <w:pPr>
+              <w:rPr>
+                <w:rFonts w:ascii="宋体" w:hAnsi="宋体"/>
+                <w:sz w:val="28"/>
+                <w:szCs w:val="28"/>
+              </w:rPr>
+            </w:pPr>
+          </w:p>
+          <w:p>
+            <w:pPr>
+              <w:rPr>
+                <w:b/>
+                <w:sz w:val="32"/>
+                <w:szCs w:val="32"/>
+              </w:rPr>
+            </w:pPr>
+            <w:r>
+              <w:rPr>
+                <w:rFonts w:hint="eastAsia"/>
+                <w:b/>
+                <w:sz w:val="32"/>
+                <w:szCs w:val="32"/>
+              </w:rPr>
+              <w:t>210.00</w:t>
             </w:r>
           </w:p>
         </w:tc>
@@ -5215,16 +5812,17 @@
           <w:tcPr>
             <w:tcW w:w="2693" w:type="dxa"/>
             <w:tcBorders>
-              <w:top w:val="single" w:sz="4" w:space="0" w:color="auto"/>
-              <w:bottom w:val="single" w:sz="4" w:space="0" w:color="auto"/>
-            </w:tcBorders>
-          </w:tcPr>
-          <w:p>
-            <w:pPr>
-              <w:rPr>
-                <w:b/>
-                <w:sz w:val="24"/>
-                <w:szCs w:val="24"/>
+              <w:top w:val="single" w:color="auto" w:sz="4" w:space="0"/>
+              <w:bottom w:val="single" w:color="auto" w:sz="4" w:space="0"/>
+            </w:tcBorders>
+            <w:shd w:val="clear" w:color="auto" w:fill="CCC0D9" w:themeFill="accent4" w:themeFillTint="66"/>
+          </w:tcPr>
+          <w:p>
+            <w:pPr>
+              <w:rPr>
+                <w:b/>
+                <w:sz w:val="32"/>
+                <w:szCs w:val="32"/>
               </w:rPr>
             </w:pPr>
             <w:r>
@@ -5240,81 +5838,94 @@
         </w:tc>
       </w:tr>
       <w:tr>
+        <w:tblPrEx>
+          <w:tblBorders>
+            <w:top w:val="single" w:color="000000" w:sz="4" w:space="0"/>
+            <w:left w:val="single" w:color="000000" w:sz="4" w:space="0"/>
+            <w:bottom w:val="single" w:color="000000" w:sz="4" w:space="0"/>
+            <w:right w:val="single" w:color="000000" w:sz="4" w:space="0"/>
+            <w:insideH w:val="single" w:color="000000" w:sz="4" w:space="0"/>
+            <w:insideV w:val="single" w:color="000000" w:sz="4" w:space="0"/>
+          </w:tblBorders>
+          <w:tblCellMar>
+            <w:top w:w="0" w:type="dxa"/>
+            <w:left w:w="108" w:type="dxa"/>
+            <w:bottom w:w="0" w:type="dxa"/>
+            <w:right w:w="108" w:type="dxa"/>
+          </w:tblCellMar>
+        </w:tblPrEx>
         <w:trPr>
-          <w:trHeight w:val="525"/>
+          <w:trHeight w:val="600" w:hRule="atLeast"/>
         </w:trPr>
         <w:tc>
           <w:tcPr>
             <w:tcW w:w="3510" w:type="dxa"/>
             <w:tcBorders>
-              <w:top w:val="single" w:sz="4" w:space="0" w:color="auto"/>
-              <w:bottom w:val="single" w:sz="4" w:space="0" w:color="auto"/>
-            </w:tcBorders>
-          </w:tcPr>
-          <w:p>
-            <w:pPr>
-              <w:rPr>
-                <w:b/>
-                <w:sz w:val="24"/>
-                <w:szCs w:val="24"/>
-              </w:rPr>
-            </w:pPr>
-            <w:r>
-              <w:rPr>
-                <w:rFonts w:hint="eastAsia"/>
-                <w:b/>
-                <w:sz w:val="24"/>
-                <w:szCs w:val="24"/>
-              </w:rPr>
-              <w:lastRenderedPageBreak/>
-              <w:t xml:space="preserve">         </w:t>
-            </w:r>
-            <w:r>
-              <w:rPr>
-                <w:rFonts w:hint="eastAsia"/>
-                <w:b/>
-                <w:sz w:val="24"/>
-                <w:szCs w:val="24"/>
-              </w:rPr>
-              <w:t>画</w:t>
-            </w:r>
-            <w:r>
-              <w:rPr>
-                <w:rFonts w:hint="eastAsia"/>
-                <w:b/>
-                <w:sz w:val="24"/>
-                <w:szCs w:val="24"/>
-              </w:rPr>
-              <w:t xml:space="preserve"> </w:t>
-            </w:r>
-            <w:r>
-              <w:rPr>
-                <w:rFonts w:hint="eastAsia"/>
-                <w:b/>
-                <w:sz w:val="24"/>
-                <w:szCs w:val="24"/>
-              </w:rPr>
-              <w:t>纸</w:t>
-            </w:r>
-          </w:p>
-          <w:p>
-            <w:pPr>
-              <w:rPr>
-                <w:b/>
-                <w:sz w:val="24"/>
-                <w:szCs w:val="24"/>
-              </w:rPr>
-            </w:pPr>
-            <w:bookmarkStart w:id="0" w:name="_GoBack"/>
-            <w:bookmarkEnd w:id="0"/>
+              <w:top w:val="single" w:color="auto" w:sz="4" w:space="0"/>
+              <w:bottom w:val="single" w:color="auto" w:sz="4" w:space="0"/>
+            </w:tcBorders>
+          </w:tcPr>
+          <w:p>
+            <w:pPr>
+              <w:rPr>
+                <w:b/>
+                <w:sz w:val="24"/>
+                <w:szCs w:val="24"/>
+              </w:rPr>
+            </w:pPr>
+            <w:r>
+              <w:rPr>
+                <w:rFonts w:hint="eastAsia"/>
+                <w:b/>
+                <w:sz w:val="24"/>
+                <w:szCs w:val="24"/>
+              </w:rPr>
+              <w:t xml:space="preserve">       彩色毛根</w:t>
+            </w:r>
+          </w:p>
+          <w:p>
+            <w:pPr>
+              <w:rPr>
+                <w:b/>
+                <w:sz w:val="24"/>
+                <w:szCs w:val="24"/>
+              </w:rPr>
+            </w:pPr>
+            <w:r>
+              <w:rPr>
+                <w:rFonts w:hint="eastAsia"/>
+                <w:b/>
+                <w:sz w:val="24"/>
+                <w:szCs w:val="24"/>
+              </w:rPr>
+              <w:t xml:space="preserve">  </w:t>
+            </w:r>
+            <w:r>
+              <w:rPr>
+                <w:b/>
+                <w:sz w:val="24"/>
+                <w:szCs w:val="24"/>
+              </w:rPr>
+              <w:pict>
+                <v:shape id="_x0000_i1043" o:spt="75" type="#_x0000_t75" style="height:123pt;width:133.5pt;" filled="f" o:preferrelative="t" stroked="f" coordsize="21600,21600">
+                  <v:path/>
+                  <v:fill on="f" focussize="0,0"/>
+                  <v:stroke on="f" joinstyle="miter"/>
+                  <v:imagedata r:id="rId22" o:title=""/>
+                  <o:lock v:ext="edit" aspectratio="t"/>
+                  <w10:wrap type="none"/>
+                  <w10:anchorlock/>
+                </v:shape>
+              </w:pict>
+            </w:r>
           </w:p>
         </w:tc>
         <w:tc>
           <w:tcPr>
             <w:tcW w:w="2835" w:type="dxa"/>
             <w:tcBorders>
-              <w:top w:val="single" w:sz="4" w:space="0" w:color="auto"/>
-              <w:bottom w:val="single" w:sz="4" w:space="0" w:color="auto"/>
+              <w:top w:val="single" w:color="auto" w:sz="4" w:space="0"/>
+              <w:bottom w:val="single" w:color="auto" w:sz="4" w:space="0"/>
             </w:tcBorders>
           </w:tcPr>
           <w:p>
@@ -5326,9 +5937,28 @@
                 <w:shd w:val="clear" w:color="auto" w:fill="FFFFFF"/>
               </w:rPr>
             </w:pPr>
-          </w:p>
-          <w:p>
-            <w:pPr>
+            <w:r>
+              <w:rPr>
+                <w:rFonts w:hint="eastAsia" w:ascii="Tahoma" w:hAnsi="Tahoma" w:cs="Tahoma"/>
+                <w:sz w:val="28"/>
+                <w:szCs w:val="28"/>
+                <w:shd w:val="clear" w:color="auto" w:fill="FFFFFF"/>
+              </w:rPr>
+              <w:t>白、蓝、金、黑</w:t>
+            </w:r>
+          </w:p>
+        </w:tc>
+        <w:tc>
+          <w:tcPr>
+            <w:tcW w:w="1701" w:type="dxa"/>
+            <w:tcBorders>
+              <w:top w:val="single" w:color="auto" w:sz="4" w:space="0"/>
+              <w:bottom w:val="single" w:color="auto" w:sz="4" w:space="0"/>
+            </w:tcBorders>
+          </w:tcPr>
+          <w:p>
+            <w:pPr>
+              <w:jc w:val="center"/>
               <w:rPr>
                 <w:rFonts w:ascii="Tahoma" w:hAnsi="Tahoma" w:cs="Tahoma"/>
                 <w:sz w:val="28"/>
@@ -5337,68 +5967,13 @@
               </w:rPr>
             </w:pPr>
           </w:p>
-          <w:p>
-            <w:pPr>
-              <w:rPr>
-                <w:rFonts w:ascii="Tahoma" w:hAnsi="Tahoma" w:cs="Tahoma"/>
-                <w:sz w:val="28"/>
-                <w:szCs w:val="28"/>
-                <w:shd w:val="clear" w:color="auto" w:fill="FFFFFF"/>
-              </w:rPr>
-            </w:pPr>
-          </w:p>
-          <w:p>
-            <w:pPr>
-              <w:rPr>
-                <w:rFonts w:ascii="Tahoma" w:hAnsi="Tahoma" w:cs="Tahoma"/>
-                <w:sz w:val="28"/>
-                <w:szCs w:val="28"/>
-                <w:shd w:val="clear" w:color="auto" w:fill="FFFFFF"/>
-              </w:rPr>
-            </w:pPr>
-            <w:r>
-              <w:rPr>
-                <w:rFonts w:ascii="Tahoma" w:hAnsi="Tahoma" w:cs="Tahoma"/>
-                <w:sz w:val="28"/>
-                <w:szCs w:val="28"/>
-                <w:shd w:val="clear" w:color="auto" w:fill="FFFFFF"/>
-              </w:rPr>
-              <w:t>全开</w:t>
-            </w:r>
-            <w:r>
-              <w:rPr>
-                <w:rFonts w:ascii="Tahoma" w:hAnsi="Tahoma" w:cs="Tahoma" w:hint="eastAsia"/>
-                <w:sz w:val="28"/>
-                <w:szCs w:val="28"/>
-                <w:shd w:val="clear" w:color="auto" w:fill="FFFFFF"/>
-              </w:rPr>
-              <w:t xml:space="preserve"> 1.06X0.76</w:t>
-            </w:r>
-          </w:p>
-        </w:tc>
-        <w:tc>
-          <w:tcPr>
-            <w:tcW w:w="1701" w:type="dxa"/>
-            <w:tcBorders>
-              <w:top w:val="single" w:sz="4" w:space="0" w:color="auto"/>
-              <w:bottom w:val="single" w:sz="4" w:space="0" w:color="auto"/>
-            </w:tcBorders>
-          </w:tcPr>
-          <w:p>
-            <w:pPr>
-              <w:rPr>
-                <w:sz w:val="24"/>
-                <w:szCs w:val="24"/>
-              </w:rPr>
-            </w:pPr>
-          </w:p>
         </w:tc>
         <w:tc>
           <w:tcPr>
             <w:tcW w:w="1985" w:type="dxa"/>
             <w:tcBorders>
-              <w:top w:val="single" w:sz="4" w:space="0" w:color="auto"/>
-              <w:bottom w:val="single" w:sz="4" w:space="0" w:color="auto"/>
+              <w:top w:val="single" w:color="auto" w:sz="4" w:space="0"/>
+              <w:bottom w:val="single" w:color="auto" w:sz="4" w:space="0"/>
             </w:tcBorders>
           </w:tcPr>
           <w:p>
@@ -5409,130 +5984,68 @@
                 <w:szCs w:val="28"/>
               </w:rPr>
             </w:pPr>
-          </w:p>
+            <w:r>
+              <w:rPr>
+                <w:rFonts w:hint="eastAsia" w:ascii="宋体" w:hAnsi="宋体"/>
+                <w:sz w:val="28"/>
+                <w:szCs w:val="28"/>
+              </w:rPr>
+              <w:t>10.00/捆</w:t>
+            </w:r>
+          </w:p>
+        </w:tc>
+        <w:tc>
+          <w:tcPr>
+            <w:tcW w:w="1417" w:type="dxa"/>
+            <w:tcBorders>
+              <w:top w:val="single" w:color="auto" w:sz="4" w:space="0"/>
+              <w:bottom w:val="single" w:color="auto" w:sz="4" w:space="0"/>
+            </w:tcBorders>
+          </w:tcPr>
+          <w:p>
+            <w:pPr>
+              <w:rPr>
+                <w:b/>
+                <w:sz w:val="32"/>
+                <w:szCs w:val="32"/>
+              </w:rPr>
+            </w:pPr>
+            <w:r>
+              <w:rPr>
+                <w:rFonts w:hint="eastAsia"/>
+                <w:b/>
+                <w:sz w:val="32"/>
+                <w:szCs w:val="32"/>
+              </w:rPr>
+              <w:t>各2捆</w:t>
+            </w:r>
+          </w:p>
+        </w:tc>
+        <w:tc>
+          <w:tcPr>
+            <w:tcW w:w="1560" w:type="dxa"/>
+            <w:tcBorders>
+              <w:top w:val="single" w:color="auto" w:sz="4" w:space="0"/>
+              <w:bottom w:val="single" w:color="auto" w:sz="4" w:space="0"/>
+            </w:tcBorders>
+          </w:tcPr>
           <w:p>
             <w:pPr>
               <w:rPr>
                 <w:rFonts w:ascii="宋体" w:hAnsi="宋体"/>
-                <w:sz w:val="28"/>
-                <w:szCs w:val="28"/>
-              </w:rPr>
-            </w:pPr>
-          </w:p>
-          <w:p>
-            <w:pPr>
-              <w:rPr>
-                <w:rFonts w:ascii="宋体" w:hAnsi="宋体"/>
-                <w:sz w:val="28"/>
-                <w:szCs w:val="28"/>
-              </w:rPr>
-            </w:pPr>
-            <w:r>
-              <w:rPr>
-                <w:rFonts w:ascii="宋体" w:hAnsi="宋体" w:hint="eastAsia"/>
-                <w:sz w:val="28"/>
-                <w:szCs w:val="28"/>
-              </w:rPr>
-              <w:t>1.00/张</w:t>
-            </w:r>
-          </w:p>
-        </w:tc>
-        <w:tc>
-          <w:tcPr>
-            <w:tcW w:w="1417" w:type="dxa"/>
-            <w:tcBorders>
-              <w:top w:val="single" w:sz="4" w:space="0" w:color="auto"/>
-              <w:bottom w:val="single" w:sz="4" w:space="0" w:color="auto"/>
-            </w:tcBorders>
-          </w:tcPr>
-          <w:p>
-            <w:pPr>
-              <w:rPr>
-                <w:b/>
-                <w:sz w:val="32"/>
-                <w:szCs w:val="32"/>
-              </w:rPr>
-            </w:pPr>
-          </w:p>
-          <w:p>
-            <w:pPr>
-              <w:rPr>
-                <w:b/>
-                <w:sz w:val="32"/>
-                <w:szCs w:val="32"/>
-              </w:rPr>
-            </w:pPr>
-          </w:p>
-          <w:p>
-            <w:pPr>
-              <w:rPr>
-                <w:b/>
-                <w:sz w:val="32"/>
-                <w:szCs w:val="32"/>
-              </w:rPr>
-            </w:pPr>
-            <w:r>
-              <w:rPr>
-                <w:rFonts w:hint="eastAsia"/>
-                <w:b/>
-                <w:sz w:val="32"/>
-                <w:szCs w:val="32"/>
-              </w:rPr>
-              <w:t>50</w:t>
-            </w:r>
-            <w:r>
-              <w:rPr>
-                <w:rFonts w:hint="eastAsia"/>
-                <w:b/>
-                <w:sz w:val="32"/>
-                <w:szCs w:val="32"/>
-              </w:rPr>
-              <w:t>张</w:t>
-            </w:r>
-          </w:p>
-        </w:tc>
-        <w:tc>
-          <w:tcPr>
-            <w:tcW w:w="1560" w:type="dxa"/>
-            <w:tcBorders>
-              <w:top w:val="single" w:sz="4" w:space="0" w:color="auto"/>
-              <w:bottom w:val="single" w:sz="4" w:space="0" w:color="auto"/>
-            </w:tcBorders>
-          </w:tcPr>
-          <w:p>
-            <w:pPr>
-              <w:rPr>
-                <w:b/>
-                <w:sz w:val="32"/>
-                <w:szCs w:val="32"/>
-              </w:rPr>
-            </w:pPr>
-          </w:p>
-          <w:p>
-            <w:pPr>
-              <w:rPr>
-                <w:b/>
-                <w:sz w:val="32"/>
-                <w:szCs w:val="32"/>
-              </w:rPr>
-            </w:pPr>
-          </w:p>
-          <w:p>
-            <w:pPr>
-              <w:rPr>
-                <w:b/>
-                <w:sz w:val="32"/>
-                <w:szCs w:val="32"/>
-              </w:rPr>
-            </w:pPr>
-            <w:r>
-              <w:rPr>
-                <w:rFonts w:hint="eastAsia"/>
-                <w:b/>
-                <w:sz w:val="32"/>
-                <w:szCs w:val="32"/>
-              </w:rPr>
-              <w:t>50.00</w:t>
+                <w:b/>
+                <w:sz w:val="28"/>
+                <w:szCs w:val="28"/>
+              </w:rPr>
+            </w:pPr>
+            <w:r>
+              <w:rPr>
+                <w:rFonts w:hint="eastAsia" w:ascii="宋体" w:hAnsi="宋体"/>
+                <w:b/>
+                <w:sz w:val="28"/>
+                <w:szCs w:val="28"/>
+              </w:rPr>
+              <w:t>80.00</w:t>
             </w:r>
           </w:p>
         </w:tc>
@@ -5540,34 +6053,16 @@
           <w:tcPr>
             <w:tcW w:w="2693" w:type="dxa"/>
             <w:tcBorders>
-              <w:top w:val="single" w:sz="4" w:space="0" w:color="auto"/>
-              <w:bottom w:val="single" w:sz="4" w:space="0" w:color="auto"/>
-            </w:tcBorders>
-          </w:tcPr>
-          <w:p>
-            <w:pPr>
-              <w:rPr>
-                <w:b/>
-                <w:sz w:val="32"/>
-                <w:szCs w:val="32"/>
-              </w:rPr>
-            </w:pPr>
-          </w:p>
-          <w:p>
-            <w:pPr>
-              <w:rPr>
-                <w:b/>
-                <w:sz w:val="32"/>
-                <w:szCs w:val="32"/>
-              </w:rPr>
-            </w:pPr>
-          </w:p>
-          <w:p>
-            <w:pPr>
-              <w:rPr>
-                <w:b/>
-                <w:sz w:val="24"/>
-                <w:szCs w:val="24"/>
+              <w:top w:val="single" w:color="auto" w:sz="4" w:space="0"/>
+              <w:bottom w:val="single" w:color="auto" w:sz="4" w:space="0"/>
+            </w:tcBorders>
+          </w:tcPr>
+          <w:p>
+            <w:pPr>
+              <w:rPr>
+                <w:b/>
+                <w:sz w:val="32"/>
+                <w:szCs w:val="32"/>
               </w:rPr>
             </w:pPr>
             <w:r>
@@ -5583,52 +6078,68 @@
         </w:tc>
       </w:tr>
       <w:tr>
+        <w:tblPrEx>
+          <w:tblBorders>
+            <w:top w:val="single" w:color="000000" w:sz="4" w:space="0"/>
+            <w:left w:val="single" w:color="000000" w:sz="4" w:space="0"/>
+            <w:bottom w:val="single" w:color="000000" w:sz="4" w:space="0"/>
+            <w:right w:val="single" w:color="000000" w:sz="4" w:space="0"/>
+            <w:insideH w:val="single" w:color="000000" w:sz="4" w:space="0"/>
+            <w:insideV w:val="single" w:color="000000" w:sz="4" w:space="0"/>
+          </w:tblBorders>
+          <w:tblCellMar>
+            <w:top w:w="0" w:type="dxa"/>
+            <w:left w:w="108" w:type="dxa"/>
+            <w:bottom w:w="0" w:type="dxa"/>
+            <w:right w:w="108" w:type="dxa"/>
+          </w:tblCellMar>
+        </w:tblPrEx>
         <w:trPr>
-          <w:trHeight w:val="2580"/>
+          <w:trHeight w:val="525" w:hRule="atLeast"/>
         </w:trPr>
         <w:tc>
           <w:tcPr>
             <w:tcW w:w="3510" w:type="dxa"/>
             <w:tcBorders>
-              <w:top w:val="single" w:sz="4" w:space="0" w:color="auto"/>
-              <w:bottom w:val="single" w:sz="4" w:space="0" w:color="auto"/>
-            </w:tcBorders>
-          </w:tcPr>
-          <w:p>
-            <w:pPr>
-              <w:rPr>
-                <w:b/>
-                <w:sz w:val="24"/>
-                <w:szCs w:val="24"/>
-              </w:rPr>
-            </w:pPr>
-            <w:r>
-              <w:rPr>
-                <w:rFonts w:hint="eastAsia"/>
-                <w:b/>
-                <w:sz w:val="24"/>
-                <w:szCs w:val="24"/>
-              </w:rPr>
-              <w:t xml:space="preserve">      </w:t>
-            </w:r>
-            <w:r>
-              <w:rPr>
-                <w:rFonts w:hint="eastAsia"/>
-                <w:b/>
-                <w:sz w:val="24"/>
-                <w:szCs w:val="24"/>
-              </w:rPr>
-              <w:t>彩色海绵纸</w:t>
-            </w:r>
-          </w:p>
-          <w:p>
-            <w:pPr>
-              <w:rPr>
-                <w:b/>
-                <w:sz w:val="24"/>
-                <w:szCs w:val="24"/>
-              </w:rPr>
-            </w:pPr>
+              <w:top w:val="single" w:color="auto" w:sz="4" w:space="0"/>
+              <w:bottom w:val="single" w:color="auto" w:sz="4" w:space="0"/>
+            </w:tcBorders>
+          </w:tcPr>
+          <w:p>
+            <w:pPr>
+              <w:rPr>
+                <w:b/>
+                <w:sz w:val="24"/>
+                <w:szCs w:val="24"/>
+              </w:rPr>
+            </w:pPr>
+            <w:r>
+              <w:rPr>
+                <w:rFonts w:hint="eastAsia"/>
+                <w:b/>
+                <w:sz w:val="24"/>
+                <w:szCs w:val="24"/>
+              </w:rPr>
+              <w:t xml:space="preserve">      彩色即时贴</w:t>
+            </w:r>
+          </w:p>
+          <w:p>
+            <w:pPr>
+              <w:rPr>
+                <w:b/>
+                <w:sz w:val="24"/>
+                <w:szCs w:val="24"/>
+              </w:rPr>
+            </w:pPr>
+            <w:r>
+              <w:rPr>
+                <w:rFonts w:hint="eastAsia"/>
+                <w:b/>
+                <w:sz w:val="24"/>
+                <w:szCs w:val="24"/>
+              </w:rPr>
+              <w:t xml:space="preserve">   </w:t>
+            </w:r>
             <w:r>
               <w:rPr>
                 <w:b/>
@@ -5636,8 +6147,14 @@
                 <w:szCs w:val="24"/>
               </w:rPr>
               <w:pict>
-                <v:shape id="图片框 1061" o:spid="_x0000_i1041" type="#_x0000_t75" style="width:126.75pt;height:79.5pt">
+                <v:shape id="_x0000_i1044" o:spt="75" type="#_x0000_t75" style="height:99.75pt;width:123pt;" filled="f" o:preferrelative="t" stroked="f" coordsize="21600,21600">
+                  <v:path/>
+                  <v:fill on="f" focussize="0,0"/>
+                  <v:stroke on="f" joinstyle="miter"/>
                   <v:imagedata r:id="rId23" o:title=""/>
+                  <o:lock v:ext="edit" aspectratio="t"/>
+                  <w10:wrap type="none"/>
+                  <w10:anchorlock/>
                 </v:shape>
               </w:pict>
             </w:r>
@@ -5647,8 +6164,8 @@
           <w:tcPr>
             <w:tcW w:w="2835" w:type="dxa"/>
             <w:tcBorders>
-              <w:top w:val="single" w:sz="4" w:space="0" w:color="auto"/>
-              <w:bottom w:val="single" w:sz="4" w:space="0" w:color="auto"/>
+              <w:top w:val="single" w:color="auto" w:sz="4" w:space="0"/>
+              <w:bottom w:val="single" w:color="auto" w:sz="4" w:space="0"/>
             </w:tcBorders>
           </w:tcPr>
           <w:p>
@@ -5662,99 +6179,41 @@
             </w:pPr>
             <w:r>
               <w:rPr>
-                <w:rFonts w:ascii="Tahoma" w:hAnsi="Tahoma" w:cs="Tahoma" w:hint="eastAsia"/>
+                <w:rFonts w:hint="eastAsia" w:ascii="Tahoma" w:hAnsi="Tahoma" w:cs="Tahoma"/>
                 <w:sz w:val="28"/>
                 <w:szCs w:val="28"/>
                 <w:shd w:val="clear" w:color="auto" w:fill="FFFFFF"/>
               </w:rPr>
-              <w:t xml:space="preserve">    </w:t>
-            </w:r>
-            <w:r>
-              <w:rPr>
-                <w:rFonts w:ascii="Tahoma" w:hAnsi="Tahoma" w:cs="Tahoma" w:hint="eastAsia"/>
+              <w:t>金、银、金红、白、大红、黑、宝蓝、中黄、中绿</w:t>
+            </w:r>
+          </w:p>
+        </w:tc>
+        <w:tc>
+          <w:tcPr>
+            <w:tcW w:w="1701" w:type="dxa"/>
+            <w:tcBorders>
+              <w:top w:val="single" w:color="auto" w:sz="4" w:space="0"/>
+              <w:bottom w:val="single" w:color="auto" w:sz="4" w:space="0"/>
+            </w:tcBorders>
+          </w:tcPr>
+          <w:p>
+            <w:pPr>
+              <w:jc w:val="center"/>
+              <w:rPr>
+                <w:rFonts w:ascii="Tahoma" w:hAnsi="Tahoma" w:cs="Tahoma"/>
                 <w:sz w:val="28"/>
                 <w:szCs w:val="28"/>
                 <w:shd w:val="clear" w:color="auto" w:fill="FFFFFF"/>
               </w:rPr>
-              <w:t>固定值</w:t>
-            </w:r>
-          </w:p>
-        </w:tc>
-        <w:tc>
-          <w:tcPr>
-            <w:tcW w:w="1701" w:type="dxa"/>
-            <w:tcBorders>
-              <w:top w:val="single" w:sz="4" w:space="0" w:color="auto"/>
-              <w:bottom w:val="single" w:sz="4" w:space="0" w:color="auto"/>
-            </w:tcBorders>
-          </w:tcPr>
-          <w:p>
-            <w:pPr>
-              <w:jc w:val="center"/>
-              <w:rPr>
-                <w:rFonts w:ascii="Tahoma" w:hAnsi="Tahoma" w:cs="Tahoma"/>
-                <w:sz w:val="28"/>
-                <w:szCs w:val="28"/>
-                <w:shd w:val="clear" w:color="auto" w:fill="FFFFFF"/>
-              </w:rPr>
-            </w:pPr>
-            <w:r>
-              <w:rPr>
-                <w:rFonts w:ascii="Tahoma" w:hAnsi="Tahoma" w:cs="Tahoma" w:hint="eastAsia"/>
-                <w:sz w:val="28"/>
-                <w:szCs w:val="28"/>
-                <w:shd w:val="clear" w:color="auto" w:fill="FFFFFF"/>
-              </w:rPr>
-              <w:t>黄色</w:t>
-            </w:r>
-          </w:p>
-          <w:p>
-            <w:pPr>
-              <w:jc w:val="center"/>
-              <w:rPr>
-                <w:rFonts w:ascii="Tahoma" w:hAnsi="Tahoma" w:cs="Tahoma"/>
-                <w:sz w:val="28"/>
-                <w:szCs w:val="28"/>
-                <w:shd w:val="clear" w:color="auto" w:fill="FFFFFF"/>
-              </w:rPr>
-            </w:pPr>
-            <w:r>
-              <w:rPr>
-                <w:rFonts w:ascii="Tahoma" w:hAnsi="Tahoma" w:cs="Tahoma" w:hint="eastAsia"/>
-                <w:sz w:val="28"/>
-                <w:szCs w:val="28"/>
-                <w:shd w:val="clear" w:color="auto" w:fill="FFFFFF"/>
-              </w:rPr>
-              <w:t>白色</w:t>
-            </w:r>
-          </w:p>
-          <w:p>
-            <w:pPr>
-              <w:jc w:val="center"/>
-              <w:rPr>
-                <w:rFonts w:ascii="Tahoma" w:hAnsi="Tahoma" w:cs="Tahoma"/>
-                <w:sz w:val="28"/>
-                <w:szCs w:val="28"/>
-                <w:shd w:val="clear" w:color="auto" w:fill="FFFFFF"/>
-              </w:rPr>
-            </w:pPr>
-            <w:r>
-              <w:rPr>
-                <w:rFonts w:ascii="Tahoma" w:hAnsi="Tahoma" w:cs="Tahoma" w:hint="eastAsia"/>
-                <w:sz w:val="28"/>
-                <w:szCs w:val="28"/>
-                <w:shd w:val="clear" w:color="auto" w:fill="FFFFFF"/>
-              </w:rPr>
-              <w:t>浅绿</w:t>
-            </w:r>
+            </w:pPr>
           </w:p>
         </w:tc>
         <w:tc>
           <w:tcPr>
             <w:tcW w:w="1985" w:type="dxa"/>
             <w:tcBorders>
-              <w:top w:val="single" w:sz="4" w:space="0" w:color="auto"/>
-              <w:bottom w:val="single" w:sz="4" w:space="0" w:color="auto"/>
+              <w:top w:val="single" w:color="auto" w:sz="4" w:space="0"/>
+              <w:bottom w:val="single" w:color="auto" w:sz="4" w:space="0"/>
             </w:tcBorders>
           </w:tcPr>
           <w:p>
@@ -5767,11 +6226,11 @@
             </w:pPr>
             <w:r>
               <w:rPr>
-                <w:rFonts w:ascii="宋体" w:hAnsi="宋体" w:hint="eastAsia"/>
-                <w:sz w:val="28"/>
-                <w:szCs w:val="28"/>
-              </w:rPr>
-              <w:t>1.00/张</w:t>
+                <w:rFonts w:hint="eastAsia" w:ascii="宋体" w:hAnsi="宋体"/>
+                <w:sz w:val="28"/>
+                <w:szCs w:val="28"/>
+              </w:rPr>
+              <w:t>10.00/卷</w:t>
             </w:r>
           </w:p>
         </w:tc>
@@ -5779,44 +6238,26 @@
           <w:tcPr>
             <w:tcW w:w="1417" w:type="dxa"/>
             <w:tcBorders>
-              <w:top w:val="single" w:sz="4" w:space="0" w:color="auto"/>
-              <w:bottom w:val="single" w:sz="4" w:space="0" w:color="auto"/>
-            </w:tcBorders>
-          </w:tcPr>
-          <w:p>
-            <w:pPr>
-              <w:rPr>
-                <w:b/>
-                <w:sz w:val="32"/>
-                <w:szCs w:val="32"/>
-              </w:rPr>
-            </w:pPr>
-            <w:r>
-              <w:rPr>
-                <w:rFonts w:hint="eastAsia"/>
-                <w:b/>
-                <w:sz w:val="32"/>
-                <w:szCs w:val="32"/>
-              </w:rPr>
-              <w:t>各</w:t>
-            </w:r>
-            <w:r>
-              <w:rPr>
-                <w:rFonts w:hint="eastAsia"/>
-                <w:b/>
-                <w:sz w:val="32"/>
-                <w:szCs w:val="32"/>
-              </w:rPr>
-              <w:t>30</w:t>
-            </w:r>
-            <w:r>
-              <w:rPr>
-                <w:rFonts w:hint="eastAsia"/>
-                <w:b/>
-                <w:sz w:val="32"/>
-                <w:szCs w:val="32"/>
-              </w:rPr>
-              <w:t>张</w:t>
+              <w:top w:val="single" w:color="auto" w:sz="4" w:space="0"/>
+              <w:bottom w:val="single" w:color="auto" w:sz="4" w:space="0"/>
+            </w:tcBorders>
+          </w:tcPr>
+          <w:p>
+            <w:pPr>
+              <w:rPr>
+                <w:b/>
+                <w:sz w:val="32"/>
+                <w:szCs w:val="32"/>
+              </w:rPr>
+            </w:pPr>
+            <w:r>
+              <w:rPr>
+                <w:rFonts w:hint="eastAsia"/>
+                <w:b/>
+                <w:sz w:val="32"/>
+                <w:szCs w:val="32"/>
+              </w:rPr>
+              <w:t>各5卷</w:t>
             </w:r>
           </w:p>
         </w:tc>
@@ -5824,26 +6265,25 @@
           <w:tcPr>
             <w:tcW w:w="1560" w:type="dxa"/>
             <w:tcBorders>
-              <w:top w:val="single" w:sz="4" w:space="0" w:color="auto"/>
-              <w:bottom w:val="single" w:sz="4" w:space="0" w:color="auto"/>
-            </w:tcBorders>
-          </w:tcPr>
-          <w:p>
-            <w:pPr>
-              <w:rPr>
-                <w:b/>
-                <w:sz w:val="32"/>
-                <w:szCs w:val="32"/>
-              </w:rPr>
-            </w:pPr>
-            <w:r>
-              <w:rPr>
-                <w:rFonts w:hint="eastAsia"/>
-                <w:b/>
-                <w:sz w:val="32"/>
-                <w:szCs w:val="32"/>
-              </w:rPr>
-              <w:t>90.00</w:t>
+              <w:top w:val="single" w:color="auto" w:sz="4" w:space="0"/>
+              <w:bottom w:val="single" w:color="auto" w:sz="4" w:space="0"/>
+            </w:tcBorders>
+          </w:tcPr>
+          <w:p>
+            <w:pPr>
+              <w:rPr>
+                <w:rFonts w:ascii="宋体" w:hAnsi="宋体"/>
+                <w:sz w:val="28"/>
+                <w:szCs w:val="28"/>
+              </w:rPr>
+            </w:pPr>
+            <w:r>
+              <w:rPr>
+                <w:rFonts w:hint="eastAsia" w:ascii="宋体" w:hAnsi="宋体"/>
+                <w:sz w:val="28"/>
+                <w:szCs w:val="28"/>
+              </w:rPr>
+              <w:t>400.00</w:t>
             </w:r>
           </w:p>
         </w:tc>
@@ -5851,16 +6291,16 @@
           <w:tcPr>
             <w:tcW w:w="2693" w:type="dxa"/>
             <w:tcBorders>
-              <w:top w:val="single" w:sz="4" w:space="0" w:color="auto"/>
-              <w:bottom w:val="single" w:sz="4" w:space="0" w:color="auto"/>
-            </w:tcBorders>
-          </w:tcPr>
-          <w:p>
-            <w:pPr>
-              <w:rPr>
-                <w:b/>
-                <w:sz w:val="24"/>
-                <w:szCs w:val="24"/>
+              <w:top w:val="single" w:color="auto" w:sz="4" w:space="0"/>
+              <w:bottom w:val="single" w:color="auto" w:sz="4" w:space="0"/>
+            </w:tcBorders>
+          </w:tcPr>
+          <w:p>
+            <w:pPr>
+              <w:rPr>
+                <w:b/>
+                <w:sz w:val="32"/>
+                <w:szCs w:val="32"/>
               </w:rPr>
             </w:pPr>
             <w:r>
@@ -5876,42 +6316,49 @@
         </w:tc>
       </w:tr>
       <w:tr>
+        <w:tblPrEx>
+          <w:tblBorders>
+            <w:top w:val="single" w:color="000000" w:sz="4" w:space="0"/>
+            <w:left w:val="single" w:color="000000" w:sz="4" w:space="0"/>
+            <w:bottom w:val="single" w:color="000000" w:sz="4" w:space="0"/>
+            <w:right w:val="single" w:color="000000" w:sz="4" w:space="0"/>
+            <w:insideH w:val="single" w:color="000000" w:sz="4" w:space="0"/>
+            <w:insideV w:val="single" w:color="000000" w:sz="4" w:space="0"/>
+          </w:tblBorders>
+          <w:tblCellMar>
+            <w:top w:w="0" w:type="dxa"/>
+            <w:left w:w="108" w:type="dxa"/>
+            <w:bottom w:w="0" w:type="dxa"/>
+            <w:right w:w="108" w:type="dxa"/>
+          </w:tblCellMar>
+        </w:tblPrEx>
         <w:trPr>
-          <w:trHeight w:val="1125"/>
+          <w:trHeight w:val="2950" w:hRule="atLeast"/>
         </w:trPr>
         <w:tc>
           <w:tcPr>
             <w:tcW w:w="3510" w:type="dxa"/>
             <w:tcBorders>
-              <w:top w:val="single" w:sz="4" w:space="0" w:color="auto"/>
-              <w:bottom w:val="single" w:sz="4" w:space="0" w:color="auto"/>
-            </w:tcBorders>
-          </w:tcPr>
-          <w:p>
-            <w:pPr>
-              <w:rPr>
-                <w:b/>
-                <w:sz w:val="24"/>
-                <w:szCs w:val="24"/>
-              </w:rPr>
-            </w:pPr>
-            <w:r>
-              <w:rPr>
-                <w:rFonts w:hint="eastAsia"/>
-                <w:b/>
-                <w:sz w:val="24"/>
-                <w:szCs w:val="24"/>
-              </w:rPr>
-              <w:t xml:space="preserve">      </w:t>
-            </w:r>
-            <w:r>
-              <w:rPr>
-                <w:rFonts w:hint="eastAsia"/>
-                <w:b/>
-                <w:sz w:val="24"/>
-                <w:szCs w:val="24"/>
-              </w:rPr>
-              <w:t>记号笔</w:t>
+              <w:top w:val="single" w:color="auto" w:sz="4" w:space="0"/>
+              <w:bottom w:val="single" w:color="auto" w:sz="4" w:space="0"/>
+            </w:tcBorders>
+          </w:tcPr>
+          <w:p>
+            <w:pPr>
+              <w:rPr>
+                <w:b/>
+                <w:sz w:val="24"/>
+                <w:szCs w:val="24"/>
+              </w:rPr>
+            </w:pPr>
+            <w:r>
+              <w:rPr>
+                <w:rFonts w:hint="eastAsia"/>
+                <w:b/>
+                <w:sz w:val="24"/>
+                <w:szCs w:val="24"/>
+              </w:rPr>
+              <w:t xml:space="preserve">      彩色手工纸 （大）</w:t>
             </w:r>
           </w:p>
           <w:p>
@@ -5929,8 +6376,14 @@
                 <w:szCs w:val="24"/>
               </w:rPr>
               <w:pict>
-                <v:shape id="图片框 1062" o:spid="_x0000_i1042" type="#_x0000_t75" style="width:150.75pt;height:97.5pt">
+                <v:shape id="_x0000_i1045" o:spt="75" type="#_x0000_t75" style="height:99.75pt;width:140.25pt;" filled="f" o:preferrelative="t" stroked="f" coordsize="21600,21600">
+                  <v:path/>
+                  <v:fill on="f" focussize="0,0"/>
+                  <v:stroke on="f" joinstyle="miter"/>
                   <v:imagedata r:id="rId24" o:title=""/>
+                  <o:lock v:ext="edit" aspectratio="t"/>
+                  <w10:wrap type="none"/>
+                  <w10:anchorlock/>
                 </v:shape>
               </w:pict>
             </w:r>
@@ -5940,8 +6393,8 @@
           <w:tcPr>
             <w:tcW w:w="2835" w:type="dxa"/>
             <w:tcBorders>
-              <w:top w:val="single" w:sz="4" w:space="0" w:color="auto"/>
-              <w:bottom w:val="single" w:sz="4" w:space="0" w:color="auto"/>
+              <w:top w:val="single" w:color="auto" w:sz="4" w:space="0"/>
+              <w:bottom w:val="single" w:color="auto" w:sz="4" w:space="0"/>
             </w:tcBorders>
           </w:tcPr>
           <w:p>
@@ -5955,35 +6408,44 @@
             </w:pPr>
             <w:r>
               <w:rPr>
-                <w:rFonts w:ascii="Tahoma" w:hAnsi="Tahoma" w:cs="Tahoma" w:hint="eastAsia"/>
+                <w:rFonts w:hint="eastAsia" w:ascii="Tahoma" w:hAnsi="Tahoma" w:cs="Tahoma"/>
                 <w:sz w:val="28"/>
                 <w:szCs w:val="28"/>
                 <w:shd w:val="clear" w:color="auto" w:fill="FFFFFF"/>
               </w:rPr>
-              <w:t xml:space="preserve">   </w:t>
-            </w:r>
-            <w:r>
-              <w:rPr>
-                <w:rFonts w:ascii="Tahoma" w:hAnsi="Tahoma" w:cs="Tahoma" w:hint="eastAsia"/>
+              <w:t xml:space="preserve">   全 开</w:t>
+            </w:r>
+          </w:p>
+        </w:tc>
+        <w:tc>
+          <w:tcPr>
+            <w:tcW w:w="1701" w:type="dxa"/>
+            <w:tcBorders>
+              <w:top w:val="single" w:color="auto" w:sz="4" w:space="0"/>
+              <w:bottom w:val="single" w:color="auto" w:sz="4" w:space="0"/>
+            </w:tcBorders>
+          </w:tcPr>
+          <w:p>
+            <w:pPr>
+              <w:rPr>
+                <w:rFonts w:ascii="Tahoma" w:hAnsi="Tahoma" w:cs="Tahoma"/>
                 <w:sz w:val="28"/>
                 <w:szCs w:val="28"/>
                 <w:shd w:val="clear" w:color="auto" w:fill="FFFFFF"/>
               </w:rPr>
-              <w:t>固定值</w:t>
-            </w:r>
-          </w:p>
-        </w:tc>
-        <w:tc>
-          <w:tcPr>
-            <w:tcW w:w="1701" w:type="dxa"/>
-            <w:tcBorders>
-              <w:top w:val="single" w:sz="4" w:space="0" w:color="auto"/>
-              <w:bottom w:val="single" w:sz="4" w:space="0" w:color="auto"/>
-            </w:tcBorders>
-          </w:tcPr>
-          <w:p>
-            <w:pPr>
-              <w:jc w:val="center"/>
+            </w:pPr>
+            <w:r>
+              <w:rPr>
+                <w:rFonts w:hint="eastAsia" w:ascii="Tahoma" w:hAnsi="Tahoma" w:cs="Tahoma"/>
+                <w:sz w:val="28"/>
+                <w:szCs w:val="28"/>
+                <w:shd w:val="clear" w:color="auto" w:fill="FFFFFF"/>
+              </w:rPr>
+              <w:t>大红色</w:t>
+            </w:r>
+          </w:p>
+          <w:p>
+            <w:pPr>
               <w:rPr>
                 <w:rFonts w:ascii="Tahoma" w:hAnsi="Tahoma" w:cs="Tahoma"/>
                 <w:sz w:val="28"/>
@@ -5993,17 +6455,16 @@
             </w:pPr>
             <w:r>
               <w:rPr>
-                <w:rFonts w:ascii="Tahoma" w:hAnsi="Tahoma" w:cs="Tahoma" w:hint="eastAsia"/>
+                <w:rFonts w:hint="eastAsia" w:ascii="Tahoma" w:hAnsi="Tahoma" w:cs="Tahoma"/>
                 <w:sz w:val="28"/>
                 <w:szCs w:val="28"/>
                 <w:shd w:val="clear" w:color="auto" w:fill="FFFFFF"/>
               </w:rPr>
-              <w:t>黑色</w:t>
-            </w:r>
-          </w:p>
-          <w:p>
-            <w:pPr>
-              <w:jc w:val="center"/>
+              <w:t>蓝色</w:t>
+            </w:r>
+          </w:p>
+          <w:p>
+            <w:pPr>
               <w:rPr>
                 <w:rFonts w:ascii="Tahoma" w:hAnsi="Tahoma" w:cs="Tahoma"/>
                 <w:sz w:val="28"/>
@@ -6013,12 +6474,12 @@
             </w:pPr>
             <w:r>
               <w:rPr>
-                <w:rFonts w:ascii="Tahoma" w:hAnsi="Tahoma" w:cs="Tahoma" w:hint="eastAsia"/>
+                <w:rFonts w:hint="eastAsia" w:ascii="Tahoma" w:hAnsi="Tahoma" w:cs="Tahoma"/>
                 <w:sz w:val="28"/>
                 <w:szCs w:val="28"/>
                 <w:shd w:val="clear" w:color="auto" w:fill="FFFFFF"/>
               </w:rPr>
-              <w:t>蓝色</w:t>
+              <w:t>柠檬黄</w:t>
             </w:r>
           </w:p>
         </w:tc>
@@ -6026,8 +6487,8 @@
           <w:tcPr>
             <w:tcW w:w="1985" w:type="dxa"/>
             <w:tcBorders>
-              <w:top w:val="single" w:sz="4" w:space="0" w:color="auto"/>
-              <w:bottom w:val="single" w:sz="4" w:space="0" w:color="auto"/>
+              <w:top w:val="single" w:color="auto" w:sz="4" w:space="0"/>
+              <w:bottom w:val="single" w:color="auto" w:sz="4" w:space="0"/>
             </w:tcBorders>
           </w:tcPr>
           <w:p>
@@ -6040,11 +6501,11 @@
             </w:pPr>
             <w:r>
               <w:rPr>
-                <w:rFonts w:ascii="宋体" w:hAnsi="宋体" w:hint="eastAsia"/>
-                <w:sz w:val="28"/>
-                <w:szCs w:val="28"/>
-              </w:rPr>
-              <w:t>3.00/支</w:t>
+                <w:rFonts w:hint="eastAsia" w:ascii="宋体" w:hAnsi="宋体"/>
+                <w:sz w:val="28"/>
+                <w:szCs w:val="28"/>
+              </w:rPr>
+              <w:t>1.00/张</w:t>
             </w:r>
           </w:p>
         </w:tc>
@@ -6052,8 +6513,35 @@
           <w:tcPr>
             <w:tcW w:w="1417" w:type="dxa"/>
             <w:tcBorders>
-              <w:top w:val="single" w:sz="4" w:space="0" w:color="auto"/>
-              <w:bottom w:val="single" w:sz="4" w:space="0" w:color="auto"/>
+              <w:top w:val="single" w:color="auto" w:sz="4" w:space="0"/>
+              <w:bottom w:val="single" w:color="auto" w:sz="4" w:space="0"/>
+            </w:tcBorders>
+          </w:tcPr>
+          <w:p>
+            <w:pPr>
+              <w:rPr>
+                <w:b/>
+                <w:sz w:val="32"/>
+                <w:szCs w:val="32"/>
+              </w:rPr>
+            </w:pPr>
+            <w:r>
+              <w:rPr>
+                <w:rFonts w:hint="eastAsia"/>
+                <w:b/>
+                <w:sz w:val="32"/>
+                <w:szCs w:val="32"/>
+              </w:rPr>
+              <w:t>各30张</w:t>
+            </w:r>
+          </w:p>
+        </w:tc>
+        <w:tc>
+          <w:tcPr>
+            <w:tcW w:w="1560" w:type="dxa"/>
+            <w:tcBorders>
+              <w:top w:val="single" w:color="auto" w:sz="4" w:space="0"/>
+              <w:bottom w:val="single" w:color="auto" w:sz="4" w:space="0"/>
             </w:tcBorders>
           </w:tcPr>
           <w:p>
@@ -6066,64 +6554,11 @@
             </w:pPr>
             <w:r>
               <w:rPr>
-                <w:rFonts w:ascii="宋体" w:hAnsi="宋体" w:hint="eastAsia"/>
-                <w:sz w:val="28"/>
-                <w:szCs w:val="28"/>
-              </w:rPr>
-              <w:t>黑色40支</w:t>
-            </w:r>
-          </w:p>
-          <w:p>
-            <w:pPr>
-              <w:rPr>
-                <w:b/>
-                <w:sz w:val="32"/>
-                <w:szCs w:val="32"/>
-              </w:rPr>
-            </w:pPr>
-            <w:r>
-              <w:rPr>
-                <w:rFonts w:ascii="宋体" w:hAnsi="宋体" w:hint="eastAsia"/>
-                <w:sz w:val="28"/>
-                <w:szCs w:val="28"/>
-              </w:rPr>
-              <w:t>蓝色30支</w:t>
-            </w:r>
-          </w:p>
-        </w:tc>
-        <w:tc>
-          <w:tcPr>
-            <w:tcW w:w="1560" w:type="dxa"/>
-            <w:tcBorders>
-              <w:top w:val="single" w:sz="4" w:space="0" w:color="auto"/>
-              <w:bottom w:val="single" w:sz="4" w:space="0" w:color="auto"/>
-            </w:tcBorders>
-          </w:tcPr>
-          <w:p>
-            <w:pPr>
-              <w:rPr>
-                <w:rFonts w:ascii="宋体" w:hAnsi="宋体"/>
-                <w:sz w:val="28"/>
-                <w:szCs w:val="28"/>
-              </w:rPr>
-            </w:pPr>
-          </w:p>
-          <w:p>
-            <w:pPr>
-              <w:rPr>
-                <w:b/>
-                <w:sz w:val="32"/>
-                <w:szCs w:val="32"/>
-              </w:rPr>
-            </w:pPr>
-            <w:r>
-              <w:rPr>
-                <w:rFonts w:hint="eastAsia"/>
-                <w:b/>
-                <w:sz w:val="32"/>
-                <w:szCs w:val="32"/>
-              </w:rPr>
-              <w:t>210.00</w:t>
+                <w:rFonts w:hint="eastAsia" w:ascii="宋体" w:hAnsi="宋体"/>
+                <w:sz w:val="28"/>
+                <w:szCs w:val="28"/>
+              </w:rPr>
+              <w:t>90.00</w:t>
             </w:r>
           </w:p>
         </w:tc>
@@ -6131,8 +6566,8 @@
           <w:tcPr>
             <w:tcW w:w="2693" w:type="dxa"/>
             <w:tcBorders>
-              <w:top w:val="single" w:sz="4" w:space="0" w:color="auto"/>
-              <w:bottom w:val="single" w:sz="4" w:space="0" w:color="auto"/>
+              <w:top w:val="single" w:color="auto" w:sz="4" w:space="0"/>
+              <w:bottom w:val="single" w:color="auto" w:sz="4" w:space="0"/>
             </w:tcBorders>
           </w:tcPr>
           <w:p>
@@ -6156,61 +6591,41 @@
         </w:tc>
       </w:tr>
       <w:tr>
+        <w:tblPrEx>
+          <w:tblBorders>
+            <w:top w:val="single" w:color="000000" w:sz="4" w:space="0"/>
+            <w:left w:val="single" w:color="000000" w:sz="4" w:space="0"/>
+            <w:bottom w:val="single" w:color="000000" w:sz="4" w:space="0"/>
+            <w:right w:val="single" w:color="000000" w:sz="4" w:space="0"/>
+            <w:insideH w:val="single" w:color="000000" w:sz="4" w:space="0"/>
+            <w:insideV w:val="single" w:color="000000" w:sz="4" w:space="0"/>
+          </w:tblBorders>
+          <w:tblCellMar>
+            <w:top w:w="0" w:type="dxa"/>
+            <w:left w:w="108" w:type="dxa"/>
+            <w:bottom w:w="0" w:type="dxa"/>
+            <w:right w:w="108" w:type="dxa"/>
+          </w:tblCellMar>
+        </w:tblPrEx>
         <w:trPr>
-          <w:trHeight w:val="600"/>
+          <w:trHeight w:val="810" w:hRule="atLeast"/>
         </w:trPr>
         <w:tc>
           <w:tcPr>
             <w:tcW w:w="3510" w:type="dxa"/>
             <w:tcBorders>
-              <w:top w:val="single" w:sz="4" w:space="0" w:color="auto"/>
-              <w:bottom w:val="single" w:sz="4" w:space="0" w:color="auto"/>
-            </w:tcBorders>
-          </w:tcPr>
-          <w:p>
-            <w:pPr>
-              <w:rPr>
-                <w:b/>
-                <w:sz w:val="24"/>
-                <w:szCs w:val="24"/>
-              </w:rPr>
-            </w:pPr>
-            <w:r>
-              <w:rPr>
-                <w:rFonts w:hint="eastAsia"/>
-                <w:b/>
-                <w:sz w:val="24"/>
-                <w:szCs w:val="24"/>
-              </w:rPr>
-              <w:t xml:space="preserve">       </w:t>
-            </w:r>
-            <w:r>
-              <w:rPr>
-                <w:rFonts w:hint="eastAsia"/>
-                <w:b/>
-                <w:sz w:val="24"/>
-                <w:szCs w:val="24"/>
-              </w:rPr>
-              <w:t>彩色毛根</w:t>
-            </w:r>
-          </w:p>
-          <w:p>
-            <w:pPr>
-              <w:rPr>
-                <w:b/>
-                <w:sz w:val="24"/>
-                <w:szCs w:val="24"/>
-              </w:rPr>
-            </w:pPr>
-            <w:r>
-              <w:rPr>
-                <w:rFonts w:hint="eastAsia"/>
-                <w:b/>
-                <w:sz w:val="24"/>
-                <w:szCs w:val="24"/>
-              </w:rPr>
-              <w:t xml:space="preserve">  </w:t>
-            </w:r>
+              <w:top w:val="single" w:color="auto" w:sz="4" w:space="0"/>
+              <w:bottom w:val="single" w:color="auto" w:sz="4" w:space="0"/>
+            </w:tcBorders>
+          </w:tcPr>
+          <w:p>
+            <w:pPr>
+              <w:rPr>
+                <w:b/>
+                <w:sz w:val="24"/>
+                <w:szCs w:val="24"/>
+              </w:rPr>
+            </w:pPr>
             <w:r>
               <w:rPr>
                 <w:b/>
@@ -6218,8 +6633,14 @@
                 <w:szCs w:val="24"/>
               </w:rPr>
               <w:pict>
-                <v:shape id="图片框 1065" o:spid="_x0000_i1043" type="#_x0000_t75" style="width:133.5pt;height:123pt">
-                  <v:imagedata r:id="rId25" o:title=""/>
+                <v:shape id="_x0000_i1046" o:spt="75" type="#_x0000_t75" style="height:88.5pt;width:107.25pt;" filled="f" o:preferrelative="t" stroked="f" coordsize="21600,21600">
+                  <v:path/>
+                  <v:fill on="f" focussize="0,0"/>
+                  <v:stroke on="f" joinstyle="miter"/>
+                  <v:imagedata r:id="rId25" o:title="-1950346441"/>
+                  <o:lock v:ext="edit" aspectratio="t"/>
+                  <w10:wrap type="none"/>
+                  <w10:anchorlock/>
                 </v:shape>
               </w:pict>
             </w:r>
@@ -6229,8 +6650,8 @@
           <w:tcPr>
             <w:tcW w:w="2835" w:type="dxa"/>
             <w:tcBorders>
-              <w:top w:val="single" w:sz="4" w:space="0" w:color="auto"/>
-              <w:bottom w:val="single" w:sz="4" w:space="0" w:color="auto"/>
+              <w:top w:val="single" w:color="auto" w:sz="4" w:space="0"/>
+              <w:bottom w:val="single" w:color="auto" w:sz="4" w:space="0"/>
             </w:tcBorders>
           </w:tcPr>
           <w:p>
@@ -6244,12 +6665,12 @@
             </w:pPr>
             <w:r>
               <w:rPr>
-                <w:rFonts w:ascii="Tahoma" w:hAnsi="Tahoma" w:cs="Tahoma" w:hint="eastAsia"/>
+                <w:rFonts w:hint="eastAsia" w:ascii="Tahoma" w:hAnsi="Tahoma" w:cs="Tahoma"/>
                 <w:sz w:val="28"/>
                 <w:szCs w:val="28"/>
                 <w:shd w:val="clear" w:color="auto" w:fill="FFFFFF"/>
               </w:rPr>
-              <w:t>白、蓝、金、黑</w:t>
+              <w:t>得力牌透明宽口胶</w:t>
             </w:r>
           </w:p>
         </w:tc>
@@ -6257,13 +6678,12 @@
           <w:tcPr>
             <w:tcW w:w="1701" w:type="dxa"/>
             <w:tcBorders>
-              <w:top w:val="single" w:sz="4" w:space="0" w:color="auto"/>
-              <w:bottom w:val="single" w:sz="4" w:space="0" w:color="auto"/>
-            </w:tcBorders>
-          </w:tcPr>
-          <w:p>
-            <w:pPr>
-              <w:jc w:val="center"/>
+              <w:top w:val="single" w:color="auto" w:sz="4" w:space="0"/>
+              <w:bottom w:val="single" w:color="auto" w:sz="4" w:space="0"/>
+            </w:tcBorders>
+          </w:tcPr>
+          <w:p>
+            <w:pPr>
               <w:rPr>
                 <w:rFonts w:ascii="Tahoma" w:hAnsi="Tahoma" w:cs="Tahoma"/>
                 <w:sz w:val="28"/>
@@ -6277,8 +6697,8 @@
           <w:tcPr>
             <w:tcW w:w="1985" w:type="dxa"/>
             <w:tcBorders>
-              <w:top w:val="single" w:sz="4" w:space="0" w:color="auto"/>
-              <w:bottom w:val="single" w:sz="4" w:space="0" w:color="auto"/>
+              <w:top w:val="single" w:color="auto" w:sz="4" w:space="0"/>
+              <w:bottom w:val="single" w:color="auto" w:sz="4" w:space="0"/>
             </w:tcBorders>
           </w:tcPr>
           <w:p>
@@ -6291,11 +6711,11 @@
             </w:pPr>
             <w:r>
               <w:rPr>
-                <w:rFonts w:ascii="宋体" w:hAnsi="宋体" w:hint="eastAsia"/>
-                <w:sz w:val="28"/>
-                <w:szCs w:val="28"/>
-              </w:rPr>
-              <w:t>10.00/捆</w:t>
+                <w:rFonts w:hint="eastAsia" w:ascii="宋体" w:hAnsi="宋体"/>
+                <w:sz w:val="28"/>
+                <w:szCs w:val="28"/>
+              </w:rPr>
+              <w:t>1组6卷</w:t>
             </w:r>
           </w:p>
         </w:tc>
@@ -6303,72 +6723,42 @@
           <w:tcPr>
             <w:tcW w:w="1417" w:type="dxa"/>
             <w:tcBorders>
-              <w:top w:val="single" w:sz="4" w:space="0" w:color="auto"/>
-              <w:bottom w:val="single" w:sz="4" w:space="0" w:color="auto"/>
-            </w:tcBorders>
-          </w:tcPr>
-          <w:p>
-            <w:pPr>
-              <w:rPr>
-                <w:b/>
-                <w:sz w:val="32"/>
-                <w:szCs w:val="32"/>
-              </w:rPr>
-            </w:pPr>
-            <w:r>
-              <w:rPr>
-                <w:rFonts w:hint="eastAsia"/>
-                <w:b/>
-                <w:sz w:val="32"/>
-                <w:szCs w:val="32"/>
-              </w:rPr>
-              <w:t>各</w:t>
-            </w:r>
-            <w:r>
-              <w:rPr>
-                <w:rFonts w:hint="eastAsia"/>
-                <w:b/>
-                <w:sz w:val="32"/>
-                <w:szCs w:val="32"/>
-              </w:rPr>
-              <w:t>2</w:t>
-            </w:r>
-            <w:r>
-              <w:rPr>
-                <w:rFonts w:hint="eastAsia"/>
-                <w:b/>
-                <w:sz w:val="32"/>
-                <w:szCs w:val="32"/>
-              </w:rPr>
-              <w:t>捆</w:t>
-            </w:r>
+              <w:top w:val="single" w:color="auto" w:sz="4" w:space="0"/>
+              <w:bottom w:val="single" w:color="auto" w:sz="4" w:space="0"/>
+            </w:tcBorders>
+          </w:tcPr>
+          <w:p>
+            <w:pPr>
+              <w:rPr>
+                <w:sz w:val="32"/>
+                <w:szCs w:val="32"/>
+              </w:rPr>
+            </w:pPr>
           </w:p>
         </w:tc>
         <w:tc>
           <w:tcPr>
             <w:tcW w:w="1560" w:type="dxa"/>
             <w:tcBorders>
-              <w:top w:val="single" w:sz="4" w:space="0" w:color="auto"/>
-              <w:bottom w:val="single" w:sz="4" w:space="0" w:color="auto"/>
+              <w:top w:val="single" w:color="auto" w:sz="4" w:space="0"/>
+              <w:bottom w:val="single" w:color="auto" w:sz="4" w:space="0"/>
             </w:tcBorders>
           </w:tcPr>
           <w:p>
             <w:pPr>
               <w:rPr>
                 <w:rFonts w:ascii="宋体" w:hAnsi="宋体"/>
-                <w:b/>
-                <w:sz w:val="28"/>
-                <w:szCs w:val="28"/>
-              </w:rPr>
-            </w:pPr>
-            <w:r>
-              <w:rPr>
-                <w:rFonts w:ascii="宋体" w:hAnsi="宋体" w:hint="eastAsia"/>
-                <w:b/>
-                <w:sz w:val="28"/>
-                <w:szCs w:val="28"/>
-              </w:rPr>
-              <w:t>80.00</w:t>
+                <w:sz w:val="28"/>
+                <w:szCs w:val="28"/>
+              </w:rPr>
+            </w:pPr>
+            <w:r>
+              <w:rPr>
+                <w:rFonts w:hint="eastAsia"/>
+                <w:sz w:val="32"/>
+                <w:szCs w:val="32"/>
+              </w:rPr>
+              <w:t>20.00</w:t>
             </w:r>
           </w:p>
         </w:tc>
@@ -6376,773 +6766,8 @@
           <w:tcPr>
             <w:tcW w:w="2693" w:type="dxa"/>
             <w:tcBorders>
-              <w:top w:val="single" w:sz="4" w:space="0" w:color="auto"/>
-              <w:bottom w:val="single" w:sz="4" w:space="0" w:color="auto"/>
-            </w:tcBorders>
-          </w:tcPr>
-          <w:p>
-            <w:pPr>
-              <w:rPr>
-                <w:b/>
-                <w:sz w:val="32"/>
-                <w:szCs w:val="32"/>
-              </w:rPr>
-            </w:pPr>
-            <w:r>
-              <w:rPr>
-                <w:rFonts w:hint="eastAsia"/>
-                <w:b/>
-                <w:sz w:val="32"/>
-                <w:szCs w:val="32"/>
-              </w:rPr>
-              <w:t>实体文具店</w:t>
-            </w:r>
-          </w:p>
-        </w:tc>
-      </w:tr>
-      <w:tr>
-        <w:trPr>
-          <w:trHeight w:val="525"/>
-        </w:trPr>
-        <w:tc>
-          <w:tcPr>
-            <w:tcW w:w="3510" w:type="dxa"/>
-            <w:tcBorders>
-              <w:top w:val="single" w:sz="4" w:space="0" w:color="auto"/>
-              <w:bottom w:val="single" w:sz="4" w:space="0" w:color="auto"/>
-            </w:tcBorders>
-          </w:tcPr>
-          <w:p>
-            <w:pPr>
-              <w:rPr>
-                <w:b/>
-                <w:sz w:val="24"/>
-                <w:szCs w:val="24"/>
-              </w:rPr>
-            </w:pPr>
-            <w:r>
-              <w:rPr>
-                <w:rFonts w:hint="eastAsia"/>
-                <w:b/>
-                <w:sz w:val="24"/>
-                <w:szCs w:val="24"/>
-              </w:rPr>
-              <w:lastRenderedPageBreak/>
-              <w:t xml:space="preserve">      </w:t>
-            </w:r>
-            <w:r>
-              <w:rPr>
-                <w:rFonts w:hint="eastAsia"/>
-                <w:b/>
-                <w:sz w:val="24"/>
-                <w:szCs w:val="24"/>
-              </w:rPr>
-              <w:t>彩色即时贴</w:t>
-            </w:r>
-          </w:p>
-          <w:p>
-            <w:pPr>
-              <w:rPr>
-                <w:b/>
-                <w:sz w:val="24"/>
-                <w:szCs w:val="24"/>
-              </w:rPr>
-            </w:pPr>
-            <w:r>
-              <w:rPr>
-                <w:rFonts w:hint="eastAsia"/>
-                <w:b/>
-                <w:sz w:val="24"/>
-                <w:szCs w:val="24"/>
-              </w:rPr>
-              <w:t xml:space="preserve">   </w:t>
-            </w:r>
-            <w:r>
-              <w:rPr>
-                <w:b/>
-                <w:sz w:val="24"/>
-                <w:szCs w:val="24"/>
-              </w:rPr>
-              <w:pict>
-                <v:shape id="图片框 1066" o:spid="_x0000_i1044" type="#_x0000_t75" style="width:123pt;height:99.75pt">
-                  <v:imagedata r:id="rId26" o:title=""/>
-                </v:shape>
-              </w:pict>
-            </w:r>
-          </w:p>
-        </w:tc>
-        <w:tc>
-          <w:tcPr>
-            <w:tcW w:w="2835" w:type="dxa"/>
-            <w:tcBorders>
-              <w:top w:val="single" w:sz="4" w:space="0" w:color="auto"/>
-              <w:bottom w:val="single" w:sz="4" w:space="0" w:color="auto"/>
-            </w:tcBorders>
-          </w:tcPr>
-          <w:p>
-            <w:pPr>
-              <w:rPr>
-                <w:rFonts w:ascii="Tahoma" w:hAnsi="Tahoma" w:cs="Tahoma"/>
-                <w:sz w:val="28"/>
-                <w:szCs w:val="28"/>
-                <w:shd w:val="clear" w:color="auto" w:fill="FFFFFF"/>
-              </w:rPr>
-            </w:pPr>
-            <w:r>
-              <w:rPr>
-                <w:rFonts w:ascii="Tahoma" w:hAnsi="Tahoma" w:cs="Tahoma" w:hint="eastAsia"/>
-                <w:sz w:val="28"/>
-                <w:szCs w:val="28"/>
-                <w:shd w:val="clear" w:color="auto" w:fill="FFFFFF"/>
-              </w:rPr>
-              <w:t>金、</w:t>
-            </w:r>
-            <w:r>
-              <w:rPr>
-                <w:rFonts w:ascii="Tahoma" w:hAnsi="Tahoma" w:cs="Tahoma" w:hint="eastAsia"/>
-                <w:sz w:val="28"/>
-                <w:szCs w:val="28"/>
-                <w:shd w:val="clear" w:color="auto" w:fill="FFFFFF"/>
-              </w:rPr>
-              <w:t>银、</w:t>
-            </w:r>
-            <w:r>
-              <w:rPr>
-                <w:rFonts w:ascii="Tahoma" w:hAnsi="Tahoma" w:cs="Tahoma" w:hint="eastAsia"/>
-                <w:sz w:val="28"/>
-                <w:szCs w:val="28"/>
-                <w:shd w:val="clear" w:color="auto" w:fill="FFFFFF"/>
-              </w:rPr>
-              <w:t>金红、白、大红、黑、宝蓝、中黄、中绿</w:t>
-            </w:r>
-          </w:p>
-        </w:tc>
-        <w:tc>
-          <w:tcPr>
-            <w:tcW w:w="1701" w:type="dxa"/>
-            <w:tcBorders>
-              <w:top w:val="single" w:sz="4" w:space="0" w:color="auto"/>
-              <w:bottom w:val="single" w:sz="4" w:space="0" w:color="auto"/>
-            </w:tcBorders>
-          </w:tcPr>
-          <w:p>
-            <w:pPr>
-              <w:jc w:val="center"/>
-              <w:rPr>
-                <w:rFonts w:ascii="Tahoma" w:hAnsi="Tahoma" w:cs="Tahoma"/>
-                <w:sz w:val="28"/>
-                <w:szCs w:val="28"/>
-                <w:shd w:val="clear" w:color="auto" w:fill="FFFFFF"/>
-              </w:rPr>
-            </w:pPr>
-          </w:p>
-        </w:tc>
-        <w:tc>
-          <w:tcPr>
-            <w:tcW w:w="1985" w:type="dxa"/>
-            <w:tcBorders>
-              <w:top w:val="single" w:sz="4" w:space="0" w:color="auto"/>
-              <w:bottom w:val="single" w:sz="4" w:space="0" w:color="auto"/>
-            </w:tcBorders>
-          </w:tcPr>
-          <w:p>
-            <w:pPr>
-              <w:rPr>
-                <w:rFonts w:ascii="宋体" w:hAnsi="宋体"/>
-                <w:sz w:val="28"/>
-                <w:szCs w:val="28"/>
-              </w:rPr>
-            </w:pPr>
-            <w:r>
-              <w:rPr>
-                <w:rFonts w:ascii="宋体" w:hAnsi="宋体" w:hint="eastAsia"/>
-                <w:sz w:val="28"/>
-                <w:szCs w:val="28"/>
-              </w:rPr>
-              <w:t>10.00/卷</w:t>
-            </w:r>
-          </w:p>
-        </w:tc>
-        <w:tc>
-          <w:tcPr>
-            <w:tcW w:w="1417" w:type="dxa"/>
-            <w:tcBorders>
-              <w:top w:val="single" w:sz="4" w:space="0" w:color="auto"/>
-              <w:bottom w:val="single" w:sz="4" w:space="0" w:color="auto"/>
-            </w:tcBorders>
-          </w:tcPr>
-          <w:p>
-            <w:pPr>
-              <w:rPr>
-                <w:b/>
-                <w:sz w:val="32"/>
-                <w:szCs w:val="32"/>
-              </w:rPr>
-            </w:pPr>
-            <w:r>
-              <w:rPr>
-                <w:rFonts w:hint="eastAsia"/>
-                <w:b/>
-                <w:sz w:val="32"/>
-                <w:szCs w:val="32"/>
-              </w:rPr>
-              <w:t>各</w:t>
-            </w:r>
-            <w:r>
-              <w:rPr>
-                <w:rFonts w:hint="eastAsia"/>
-                <w:b/>
-                <w:sz w:val="32"/>
-                <w:szCs w:val="32"/>
-              </w:rPr>
-              <w:t>5</w:t>
-            </w:r>
-            <w:r>
-              <w:rPr>
-                <w:rFonts w:hint="eastAsia"/>
-                <w:b/>
-                <w:sz w:val="32"/>
-                <w:szCs w:val="32"/>
-              </w:rPr>
-              <w:t>卷</w:t>
-            </w:r>
-          </w:p>
-        </w:tc>
-        <w:tc>
-          <w:tcPr>
-            <w:tcW w:w="1560" w:type="dxa"/>
-            <w:tcBorders>
-              <w:top w:val="single" w:sz="4" w:space="0" w:color="auto"/>
-              <w:bottom w:val="single" w:sz="4" w:space="0" w:color="auto"/>
-            </w:tcBorders>
-          </w:tcPr>
-          <w:p>
-            <w:pPr>
-              <w:rPr>
-                <w:rFonts w:ascii="宋体" w:hAnsi="宋体"/>
-                <w:sz w:val="28"/>
-                <w:szCs w:val="28"/>
-              </w:rPr>
-            </w:pPr>
-            <w:r>
-              <w:rPr>
-                <w:rFonts w:ascii="宋体" w:hAnsi="宋体" w:hint="eastAsia"/>
-                <w:sz w:val="28"/>
-                <w:szCs w:val="28"/>
-              </w:rPr>
-              <w:t>400.00</w:t>
-            </w:r>
-          </w:p>
-        </w:tc>
-        <w:tc>
-          <w:tcPr>
-            <w:tcW w:w="2693" w:type="dxa"/>
-            <w:tcBorders>
-              <w:top w:val="single" w:sz="4" w:space="0" w:color="auto"/>
-              <w:bottom w:val="single" w:sz="4" w:space="0" w:color="auto"/>
-            </w:tcBorders>
-          </w:tcPr>
-          <w:p>
-            <w:pPr>
-              <w:rPr>
-                <w:b/>
-                <w:sz w:val="32"/>
-                <w:szCs w:val="32"/>
-              </w:rPr>
-            </w:pPr>
-            <w:r>
-              <w:rPr>
-                <w:rFonts w:hint="eastAsia"/>
-                <w:b/>
-                <w:sz w:val="32"/>
-                <w:szCs w:val="32"/>
-              </w:rPr>
-              <w:t>实体文具店</w:t>
-            </w:r>
-          </w:p>
-        </w:tc>
-      </w:tr>
-      <w:tr>
-        <w:trPr>
-          <w:trHeight w:val="2950"/>
-        </w:trPr>
-        <w:tc>
-          <w:tcPr>
-            <w:tcW w:w="3510" w:type="dxa"/>
-            <w:tcBorders>
-              <w:top w:val="single" w:sz="4" w:space="0" w:color="auto"/>
-              <w:bottom w:val="single" w:sz="4" w:space="0" w:color="auto"/>
-            </w:tcBorders>
-          </w:tcPr>
-          <w:p>
-            <w:pPr>
-              <w:rPr>
-                <w:b/>
-                <w:sz w:val="24"/>
-                <w:szCs w:val="24"/>
-              </w:rPr>
-            </w:pPr>
-            <w:r>
-              <w:rPr>
-                <w:rFonts w:hint="eastAsia"/>
-                <w:b/>
-                <w:sz w:val="24"/>
-                <w:szCs w:val="24"/>
-              </w:rPr>
-              <w:t xml:space="preserve">      </w:t>
-            </w:r>
-            <w:r>
-              <w:rPr>
-                <w:rFonts w:hint="eastAsia"/>
-                <w:b/>
-                <w:sz w:val="24"/>
-                <w:szCs w:val="24"/>
-              </w:rPr>
-              <w:t>彩色手工纸</w:t>
-            </w:r>
-            <w:r>
-              <w:rPr>
-                <w:rFonts w:hint="eastAsia"/>
-                <w:b/>
-                <w:sz w:val="24"/>
-                <w:szCs w:val="24"/>
-              </w:rPr>
-              <w:t xml:space="preserve"> </w:t>
-            </w:r>
-            <w:r>
-              <w:rPr>
-                <w:rFonts w:hint="eastAsia"/>
-                <w:b/>
-                <w:sz w:val="24"/>
-                <w:szCs w:val="24"/>
-              </w:rPr>
-              <w:t>（大）</w:t>
-            </w:r>
-          </w:p>
-          <w:p>
-            <w:pPr>
-              <w:rPr>
-                <w:b/>
-                <w:sz w:val="24"/>
-                <w:szCs w:val="24"/>
-              </w:rPr>
-            </w:pPr>
-            <w:r>
-              <w:rPr>
-                <w:b/>
-                <w:sz w:val="24"/>
-                <w:szCs w:val="24"/>
-              </w:rPr>
-              <w:pict>
-                <v:shape id="图片框 1068" o:spid="_x0000_i1045" type="#_x0000_t75" style="width:140.25pt;height:99.75pt">
-                  <v:imagedata r:id="rId27" o:title=""/>
-                </v:shape>
-              </w:pict>
-            </w:r>
-          </w:p>
-        </w:tc>
-        <w:tc>
-          <w:tcPr>
-            <w:tcW w:w="2835" w:type="dxa"/>
-            <w:tcBorders>
-              <w:top w:val="single" w:sz="4" w:space="0" w:color="auto"/>
-              <w:bottom w:val="single" w:sz="4" w:space="0" w:color="auto"/>
-            </w:tcBorders>
-          </w:tcPr>
-          <w:p>
-            <w:pPr>
-              <w:rPr>
-                <w:rFonts w:ascii="Tahoma" w:hAnsi="Tahoma" w:cs="Tahoma"/>
-                <w:sz w:val="28"/>
-                <w:szCs w:val="28"/>
-                <w:shd w:val="clear" w:color="auto" w:fill="FFFFFF"/>
-              </w:rPr>
-            </w:pPr>
-            <w:r>
-              <w:rPr>
-                <w:rFonts w:ascii="Tahoma" w:hAnsi="Tahoma" w:cs="Tahoma" w:hint="eastAsia"/>
-                <w:sz w:val="28"/>
-                <w:szCs w:val="28"/>
-                <w:shd w:val="clear" w:color="auto" w:fill="FFFFFF"/>
-              </w:rPr>
-              <w:t xml:space="preserve">   </w:t>
-            </w:r>
-            <w:r>
-              <w:rPr>
-                <w:rFonts w:ascii="Tahoma" w:hAnsi="Tahoma" w:cs="Tahoma" w:hint="eastAsia"/>
-                <w:sz w:val="28"/>
-                <w:szCs w:val="28"/>
-                <w:shd w:val="clear" w:color="auto" w:fill="FFFFFF"/>
-              </w:rPr>
-              <w:t>全</w:t>
-            </w:r>
-            <w:r>
-              <w:rPr>
-                <w:rFonts w:ascii="Tahoma" w:hAnsi="Tahoma" w:cs="Tahoma" w:hint="eastAsia"/>
-                <w:sz w:val="28"/>
-                <w:szCs w:val="28"/>
-                <w:shd w:val="clear" w:color="auto" w:fill="FFFFFF"/>
-              </w:rPr>
-              <w:t xml:space="preserve"> </w:t>
-            </w:r>
-            <w:r>
-              <w:rPr>
-                <w:rFonts w:ascii="Tahoma" w:hAnsi="Tahoma" w:cs="Tahoma" w:hint="eastAsia"/>
-                <w:sz w:val="28"/>
-                <w:szCs w:val="28"/>
-                <w:shd w:val="clear" w:color="auto" w:fill="FFFFFF"/>
-              </w:rPr>
-              <w:t>开</w:t>
-            </w:r>
-          </w:p>
-        </w:tc>
-        <w:tc>
-          <w:tcPr>
-            <w:tcW w:w="1701" w:type="dxa"/>
-            <w:tcBorders>
-              <w:top w:val="single" w:sz="4" w:space="0" w:color="auto"/>
-              <w:bottom w:val="single" w:sz="4" w:space="0" w:color="auto"/>
-            </w:tcBorders>
-          </w:tcPr>
-          <w:p>
-            <w:pPr>
-              <w:rPr>
-                <w:rFonts w:ascii="Tahoma" w:hAnsi="Tahoma" w:cs="Tahoma"/>
-                <w:sz w:val="28"/>
-                <w:szCs w:val="28"/>
-                <w:shd w:val="clear" w:color="auto" w:fill="FFFFFF"/>
-              </w:rPr>
-            </w:pPr>
-            <w:r>
-              <w:rPr>
-                <w:rFonts w:ascii="Tahoma" w:hAnsi="Tahoma" w:cs="Tahoma" w:hint="eastAsia"/>
-                <w:sz w:val="28"/>
-                <w:szCs w:val="28"/>
-                <w:shd w:val="clear" w:color="auto" w:fill="FFFFFF"/>
-              </w:rPr>
-              <w:t>大红色</w:t>
-            </w:r>
-          </w:p>
-          <w:p>
-            <w:pPr>
-              <w:rPr>
-                <w:rFonts w:ascii="Tahoma" w:hAnsi="Tahoma" w:cs="Tahoma"/>
-                <w:sz w:val="28"/>
-                <w:szCs w:val="28"/>
-                <w:shd w:val="clear" w:color="auto" w:fill="FFFFFF"/>
-              </w:rPr>
-            </w:pPr>
-            <w:r>
-              <w:rPr>
-                <w:rFonts w:ascii="Tahoma" w:hAnsi="Tahoma" w:cs="Tahoma" w:hint="eastAsia"/>
-                <w:sz w:val="28"/>
-                <w:szCs w:val="28"/>
-                <w:shd w:val="clear" w:color="auto" w:fill="FFFFFF"/>
-              </w:rPr>
-              <w:t>蓝色</w:t>
-            </w:r>
-          </w:p>
-          <w:p>
-            <w:pPr>
-              <w:rPr>
-                <w:rFonts w:ascii="Tahoma" w:hAnsi="Tahoma" w:cs="Tahoma"/>
-                <w:sz w:val="28"/>
-                <w:szCs w:val="28"/>
-                <w:shd w:val="clear" w:color="auto" w:fill="FFFFFF"/>
-              </w:rPr>
-            </w:pPr>
-            <w:r>
-              <w:rPr>
-                <w:rFonts w:ascii="Tahoma" w:hAnsi="Tahoma" w:cs="Tahoma" w:hint="eastAsia"/>
-                <w:sz w:val="28"/>
-                <w:szCs w:val="28"/>
-                <w:shd w:val="clear" w:color="auto" w:fill="FFFFFF"/>
-              </w:rPr>
-              <w:t>柠檬黄</w:t>
-            </w:r>
-          </w:p>
-        </w:tc>
-        <w:tc>
-          <w:tcPr>
-            <w:tcW w:w="1985" w:type="dxa"/>
-            <w:tcBorders>
-              <w:top w:val="single" w:sz="4" w:space="0" w:color="auto"/>
-              <w:bottom w:val="single" w:sz="4" w:space="0" w:color="auto"/>
-            </w:tcBorders>
-          </w:tcPr>
-          <w:p>
-            <w:pPr>
-              <w:rPr>
-                <w:rFonts w:ascii="宋体" w:hAnsi="宋体"/>
-                <w:sz w:val="28"/>
-                <w:szCs w:val="28"/>
-              </w:rPr>
-            </w:pPr>
-            <w:r>
-              <w:rPr>
-                <w:rFonts w:ascii="宋体" w:hAnsi="宋体" w:hint="eastAsia"/>
-                <w:sz w:val="28"/>
-                <w:szCs w:val="28"/>
-              </w:rPr>
-              <w:t>1.00/张</w:t>
-            </w:r>
-          </w:p>
-        </w:tc>
-        <w:tc>
-          <w:tcPr>
-            <w:tcW w:w="1417" w:type="dxa"/>
-            <w:tcBorders>
-              <w:top w:val="single" w:sz="4" w:space="0" w:color="auto"/>
-              <w:bottom w:val="single" w:sz="4" w:space="0" w:color="auto"/>
-            </w:tcBorders>
-          </w:tcPr>
-          <w:p>
-            <w:pPr>
-              <w:rPr>
-                <w:b/>
-                <w:sz w:val="32"/>
-                <w:szCs w:val="32"/>
-              </w:rPr>
-            </w:pPr>
-            <w:r>
-              <w:rPr>
-                <w:rFonts w:hint="eastAsia"/>
-                <w:b/>
-                <w:sz w:val="32"/>
-                <w:szCs w:val="32"/>
-              </w:rPr>
-              <w:t>各</w:t>
-            </w:r>
-            <w:r>
-              <w:rPr>
-                <w:rFonts w:hint="eastAsia"/>
-                <w:b/>
-                <w:sz w:val="32"/>
-                <w:szCs w:val="32"/>
-              </w:rPr>
-              <w:t>30</w:t>
-            </w:r>
-            <w:r>
-              <w:rPr>
-                <w:rFonts w:hint="eastAsia"/>
-                <w:b/>
-                <w:sz w:val="32"/>
-                <w:szCs w:val="32"/>
-              </w:rPr>
-              <w:t>张</w:t>
-            </w:r>
-          </w:p>
-        </w:tc>
-        <w:tc>
-          <w:tcPr>
-            <w:tcW w:w="1560" w:type="dxa"/>
-            <w:tcBorders>
-              <w:top w:val="single" w:sz="4" w:space="0" w:color="auto"/>
-              <w:bottom w:val="single" w:sz="4" w:space="0" w:color="auto"/>
-            </w:tcBorders>
-          </w:tcPr>
-          <w:p>
-            <w:pPr>
-              <w:rPr>
-                <w:rFonts w:ascii="宋体" w:hAnsi="宋体"/>
-                <w:sz w:val="28"/>
-                <w:szCs w:val="28"/>
-              </w:rPr>
-            </w:pPr>
-            <w:r>
-              <w:rPr>
-                <w:rFonts w:ascii="宋体" w:hAnsi="宋体" w:hint="eastAsia"/>
-                <w:sz w:val="28"/>
-                <w:szCs w:val="28"/>
-              </w:rPr>
-              <w:t>90.00</w:t>
-            </w:r>
-          </w:p>
-        </w:tc>
-        <w:tc>
-          <w:tcPr>
-            <w:tcW w:w="2693" w:type="dxa"/>
-            <w:tcBorders>
-              <w:top w:val="single" w:sz="4" w:space="0" w:color="auto"/>
-              <w:bottom w:val="single" w:sz="4" w:space="0" w:color="auto"/>
-            </w:tcBorders>
-          </w:tcPr>
-          <w:p>
-            <w:pPr>
-              <w:rPr>
-                <w:b/>
-                <w:sz w:val="32"/>
-                <w:szCs w:val="32"/>
-              </w:rPr>
-            </w:pPr>
-            <w:r>
-              <w:rPr>
-                <w:rFonts w:hint="eastAsia"/>
-                <w:b/>
-                <w:sz w:val="32"/>
-                <w:szCs w:val="32"/>
-              </w:rPr>
-              <w:t>实体文具店</w:t>
-            </w:r>
-          </w:p>
-        </w:tc>
-      </w:tr>
-      <w:tr>
-        <w:trPr>
-          <w:trHeight w:val="810"/>
-        </w:trPr>
-        <w:tc>
-          <w:tcPr>
-            <w:tcW w:w="3510" w:type="dxa"/>
-            <w:tcBorders>
-              <w:top w:val="single" w:sz="4" w:space="0" w:color="auto"/>
-              <w:bottom w:val="single" w:sz="4" w:space="0" w:color="auto"/>
-            </w:tcBorders>
-          </w:tcPr>
-          <w:p>
-            <w:pPr>
-              <w:rPr>
-                <w:b/>
-                <w:sz w:val="24"/>
-                <w:szCs w:val="24"/>
-              </w:rPr>
-            </w:pPr>
-            <w:r>
-              <w:rPr>
-                <w:b/>
-                <w:sz w:val="24"/>
-                <w:szCs w:val="24"/>
-              </w:rPr>
-              <w:pict>
-                <v:shape id="_x0000_i1046" type="#_x0000_t75" style="width:107.25pt;height:88.5pt">
-                  <v:imagedata r:id="rId28" o:title="-1950346441"/>
-                </v:shape>
-              </w:pict>
-            </w:r>
-          </w:p>
-        </w:tc>
-        <w:tc>
-          <w:tcPr>
-            <w:tcW w:w="2835" w:type="dxa"/>
-            <w:tcBorders>
-              <w:top w:val="single" w:sz="4" w:space="0" w:color="auto"/>
-              <w:bottom w:val="single" w:sz="4" w:space="0" w:color="auto"/>
-            </w:tcBorders>
-          </w:tcPr>
-          <w:p>
-            <w:pPr>
-              <w:rPr>
-                <w:rFonts w:ascii="Tahoma" w:hAnsi="Tahoma" w:cs="Tahoma"/>
-                <w:sz w:val="28"/>
-                <w:szCs w:val="28"/>
-                <w:shd w:val="clear" w:color="auto" w:fill="FFFFFF"/>
-              </w:rPr>
-            </w:pPr>
-            <w:r>
-              <w:rPr>
-                <w:rFonts w:ascii="Tahoma" w:hAnsi="Tahoma" w:cs="Tahoma" w:hint="eastAsia"/>
-                <w:sz w:val="28"/>
-                <w:szCs w:val="28"/>
-                <w:shd w:val="clear" w:color="auto" w:fill="FFFFFF"/>
-              </w:rPr>
-              <w:t>得力牌透明宽口胶</w:t>
-            </w:r>
-          </w:p>
-        </w:tc>
-        <w:tc>
-          <w:tcPr>
-            <w:tcW w:w="1701" w:type="dxa"/>
-            <w:tcBorders>
-              <w:top w:val="single" w:sz="4" w:space="0" w:color="auto"/>
-              <w:bottom w:val="single" w:sz="4" w:space="0" w:color="auto"/>
-            </w:tcBorders>
-          </w:tcPr>
-          <w:p>
-            <w:pPr>
-              <w:rPr>
-                <w:rFonts w:ascii="Tahoma" w:hAnsi="Tahoma" w:cs="Tahoma"/>
-                <w:sz w:val="28"/>
-                <w:szCs w:val="28"/>
-                <w:shd w:val="clear" w:color="auto" w:fill="FFFFFF"/>
-              </w:rPr>
-            </w:pPr>
-          </w:p>
-        </w:tc>
-        <w:tc>
-          <w:tcPr>
-            <w:tcW w:w="1985" w:type="dxa"/>
-            <w:tcBorders>
-              <w:top w:val="single" w:sz="4" w:space="0" w:color="auto"/>
-              <w:bottom w:val="single" w:sz="4" w:space="0" w:color="auto"/>
-            </w:tcBorders>
-          </w:tcPr>
-          <w:p>
-            <w:pPr>
-              <w:rPr>
-                <w:rFonts w:ascii="宋体" w:hAnsi="宋体"/>
-                <w:sz w:val="28"/>
-                <w:szCs w:val="28"/>
-              </w:rPr>
-            </w:pPr>
-            <w:r>
-              <w:rPr>
-                <w:rFonts w:ascii="宋体" w:hAnsi="宋体" w:hint="eastAsia"/>
-                <w:sz w:val="28"/>
-                <w:szCs w:val="28"/>
-              </w:rPr>
-              <w:t>1组6卷</w:t>
-            </w:r>
-          </w:p>
-        </w:tc>
-        <w:tc>
-          <w:tcPr>
-            <w:tcW w:w="1417" w:type="dxa"/>
-            <w:tcBorders>
-              <w:top w:val="single" w:sz="4" w:space="0" w:color="auto"/>
-              <w:bottom w:val="single" w:sz="4" w:space="0" w:color="auto"/>
-            </w:tcBorders>
-          </w:tcPr>
-          <w:p>
-            <w:pPr>
-              <w:rPr>
-                <w:sz w:val="32"/>
-                <w:szCs w:val="32"/>
-              </w:rPr>
-            </w:pPr>
-          </w:p>
-        </w:tc>
-        <w:tc>
-          <w:tcPr>
-            <w:tcW w:w="1560" w:type="dxa"/>
-            <w:tcBorders>
-              <w:top w:val="single" w:sz="4" w:space="0" w:color="auto"/>
-              <w:bottom w:val="single" w:sz="4" w:space="0" w:color="auto"/>
-            </w:tcBorders>
-          </w:tcPr>
-          <w:p>
-            <w:pPr>
-              <w:rPr>
-                <w:rFonts w:ascii="宋体" w:hAnsi="宋体"/>
-                <w:sz w:val="28"/>
-                <w:szCs w:val="28"/>
-              </w:rPr>
-            </w:pPr>
-            <w:r>
-              <w:rPr>
-                <w:rFonts w:hint="eastAsia"/>
-                <w:sz w:val="32"/>
-                <w:szCs w:val="32"/>
-              </w:rPr>
-              <w:t>20.00</w:t>
-            </w:r>
-          </w:p>
-        </w:tc>
-        <w:tc>
-          <w:tcPr>
-            <w:tcW w:w="2693" w:type="dxa"/>
-            <w:tcBorders>
-              <w:top w:val="single" w:sz="4" w:space="0" w:color="auto"/>
-              <w:bottom w:val="single" w:sz="4" w:space="0" w:color="auto"/>
+              <w:top w:val="single" w:color="auto" w:sz="4" w:space="0"/>
+              <w:bottom w:val="single" w:color="auto" w:sz="4" w:space="0"/>
             </w:tcBorders>
           </w:tcPr>
           <w:p>
@@ -7178,236 +6803,297 @@
     <w:sectPr>
       <w:pgSz w:w="16838" w:h="11906" w:orient="landscape"/>
       <w:pgMar w:top="720" w:right="720" w:bottom="720" w:left="720" w:header="851" w:footer="992" w:gutter="0"/>
-      <w:cols w:space="720"/>
-      <w:docGrid w:type="lines" w:linePitch="312"/>
+      <w:cols w:space="720" w:num="1"/>
+      <w:docGrid w:type="lines" w:linePitch="312" w:charSpace="0"/>
     </w:sectPr>
   </w:body>
 </w:document>
 </file>
 
 <file path=word/styles.xml><?xml version="1.0" encoding="utf-8"?>
-<w:styles xmlns:mc="http://schemas.openxmlformats.org/markup-compatibility/2006" xmlns:r="http://schemas.openxmlformats.org/officeDocument/2006/relationships" xmlns:w="http://schemas.openxmlformats.org/wordprocessingml/2006/main" xmlns:w14="http://schemas.microsoft.com/office/word/2010/wordml" mc:Ignorable="w14">
+<w:styles xmlns:mc="http://schemas.openxmlformats.org/markup-compatibility/2006" xmlns:o="urn:schemas-microsoft-com:office:office" xmlns:r="http://schemas.openxmlformats.org/officeDocument/2006/relationships" xmlns:m="http://schemas.openxmlformats.org/officeDocument/2006/math" xmlns:v="urn:schemas-microsoft-com:vml" xmlns:w="http://schemas.openxmlformats.org/wordprocessingml/2006/main" xmlns:w14="http://schemas.microsoft.com/office/word/2010/wordml" xmlns:w10="urn:schemas-microsoft-com:office:word" xmlns:sl="http://schemas.openxmlformats.org/schemaLibrary/2006/main" xmlns:wpsCustomData="http://www.wps.cn/officeDocument/2013/wpsCustomData" mc:Ignorable="w14">
   <w:docDefaults>
     <w:rPrDefault>
       <w:rPr>
-        <w:rFonts w:ascii="Times New Roman" w:eastAsia="宋体" w:hAnsi="Times New Roman" w:cs="Times New Roman"/>
-        <w:lang w:val="en-US" w:eastAsia="zh-CN" w:bidi="ar-SA"/>
+        <w:rFonts w:ascii="Times New Roman" w:hAnsi="Times New Roman" w:eastAsia="宋体" w:cs="Times New Roman"/>
       </w:rPr>
     </w:rPrDefault>
     <w:pPrDefault/>
   </w:docDefaults>
-  <w:latentStyles w:defLockedState="0" w:defUIPriority="0" w:defSemiHidden="1" w:defUnhideWhenUsed="1" w:defQFormat="0" w:count="267">
-    <w:lsdException w:name="Normal" w:semiHidden="0" w:unhideWhenUsed="0" w:qFormat="1"/>
-    <w:lsdException w:name="heading 1" w:semiHidden="0" w:uiPriority="9" w:unhideWhenUsed="0" w:qFormat="1"/>
-    <w:lsdException w:name="heading 2" w:uiPriority="9" w:qFormat="1"/>
-    <w:lsdException w:name="heading 3" w:uiPriority="9" w:qFormat="1"/>
-    <w:lsdException w:name="heading 4" w:uiPriority="9" w:qFormat="1"/>
-    <w:lsdException w:name="heading 5" w:uiPriority="9" w:qFormat="1"/>
-    <w:lsdException w:name="heading 6" w:uiPriority="9" w:qFormat="1"/>
-    <w:lsdException w:name="heading 7" w:uiPriority="9" w:qFormat="1"/>
-    <w:lsdException w:name="heading 8" w:uiPriority="9" w:qFormat="1"/>
-    <w:lsdException w:name="heading 9" w:uiPriority="9" w:qFormat="1"/>
-    <w:lsdException w:name="toc 1" w:uiPriority="39"/>
-    <w:lsdException w:name="toc 2" w:uiPriority="39"/>
-    <w:lsdException w:name="toc 3" w:uiPriority="39"/>
-    <w:lsdException w:name="toc 4" w:uiPriority="39"/>
-    <w:lsdException w:name="toc 5" w:uiPriority="39"/>
-    <w:lsdException w:name="toc 6" w:uiPriority="39"/>
-    <w:lsdException w:name="toc 7" w:uiPriority="39"/>
-    <w:lsdException w:name="toc 8" w:uiPriority="39"/>
-    <w:lsdException w:name="toc 9" w:uiPriority="39"/>
-    <w:lsdException w:name="header" w:uiPriority="99"/>
-    <w:lsdException w:name="footer" w:uiPriority="99"/>
-    <w:lsdException w:name="caption" w:uiPriority="35" w:qFormat="1"/>
-    <w:lsdException w:name="Title" w:semiHidden="0" w:uiPriority="10" w:unhideWhenUsed="0" w:qFormat="1"/>
-    <w:lsdException w:name="Default Paragraph Font" w:uiPriority="1"/>
-    <w:lsdException w:name="Subtitle" w:semiHidden="0" w:uiPriority="11" w:unhideWhenUsed="0" w:qFormat="1"/>
-    <w:lsdException w:name="Strong" w:semiHidden="0" w:uiPriority="22" w:unhideWhenUsed="0" w:qFormat="1"/>
-    <w:lsdException w:name="Emphasis" w:semiHidden="0" w:uiPriority="20" w:unhideWhenUsed="0" w:qFormat="1"/>
-    <w:lsdException w:name="HTML Top of Form" w:uiPriority="99"/>
-    <w:lsdException w:name="HTML Bottom of Form" w:uiPriority="99"/>
-    <w:lsdException w:name="Normal Table" w:uiPriority="99"/>
-    <w:lsdException w:name="No List" w:uiPriority="99"/>
-    <w:lsdException w:name="Outline List 1" w:uiPriority="99"/>
-    <w:lsdException w:name="Outline List 2" w:uiPriority="99"/>
-    <w:lsdException w:name="Outline List 3" w:uiPriority="99"/>
-    <w:lsdException w:name="Table Simple 1" w:uiPriority="99"/>
-    <w:lsdException w:name="Table Simple 2" w:uiPriority="99"/>
-    <w:lsdException w:name="Table Simple 3" w:uiPriority="99"/>
-    <w:lsdException w:name="Table Classic 1" w:uiPriority="99"/>
-    <w:lsdException w:name="Table Classic 2" w:uiPriority="99"/>
-    <w:lsdException w:name="Table Classic 3" w:uiPriority="99"/>
-    <w:lsdException w:name="Table Classic 4" w:uiPriority="99"/>
-    <w:lsdException w:name="Table Colorful 1" w:uiPriority="99"/>
-    <w:lsdException w:name="Table Colorful 2" w:uiPriority="99"/>
-    <w:lsdException w:name="Table Colorful 3" w:uiPriority="99"/>
-    <w:lsdException w:name="Table Columns 1" w:uiPriority="99"/>
-    <w:lsdException w:name="Table Columns 2" w:uiPriority="99"/>
-    <w:lsdException w:name="Table Columns 3" w:uiPriority="99"/>
-    <w:lsdException w:name="Table Columns 4" w:uiPriority="99"/>
-    <w:lsdException w:name="Table Columns 5" w:uiPriority="99"/>
-    <w:lsdException w:name="Table Grid 1" w:uiPriority="99"/>
-    <w:lsdException w:name="Table Grid 2" w:uiPriority="99"/>
-    <w:lsdException w:name="Table Grid 3" w:uiPriority="99"/>
-    <w:lsdException w:name="Table Grid 4" w:uiPriority="99"/>
-    <w:lsdException w:name="Table Grid 5" w:uiPriority="99"/>
-    <w:lsdException w:name="Table Grid 6" w:uiPriority="99"/>
-    <w:lsdException w:name="Table Grid 7" w:uiPriority="99"/>
-    <w:lsdException w:name="Table Grid 8" w:uiPriority="99"/>
-    <w:lsdException w:name="Table List 1" w:uiPriority="99"/>
-    <w:lsdException w:name="Table List 2" w:uiPriority="99"/>
-    <w:lsdException w:name="Table List 3" w:uiPriority="99"/>
-    <w:lsdException w:name="Table List 4" w:uiPriority="99"/>
-    <w:lsdException w:name="Table List 5" w:uiPriority="99"/>
-    <w:lsdException w:name="Table List 6" w:uiPriority="99"/>
-    <w:lsdException w:name="Table List 7" w:uiPriority="99"/>
-    <w:lsdException w:name="Table List 8" w:uiPriority="99"/>
-    <w:lsdException w:name="Table 3D effects 1" w:uiPriority="99"/>
-    <w:lsdException w:name="Table 3D effects 2" w:uiPriority="99"/>
-    <w:lsdException w:name="Table 3D effects 3" w:uiPriority="99"/>
-    <w:lsdException w:name="Table Contemporary" w:uiPriority="99"/>
-    <w:lsdException w:name="Table Elegant" w:uiPriority="99"/>
-    <w:lsdException w:name="Table Professional" w:uiPriority="99"/>
-    <w:lsdException w:name="Table Subtle 1" w:uiPriority="99"/>
-    <w:lsdException w:name="Table Subtle 2" w:uiPriority="99"/>
-    <w:lsdException w:name="Table Web 1" w:uiPriority="99"/>
-    <w:lsdException w:name="Table Web 2" w:uiPriority="99"/>
-    <w:lsdException w:name="Table Web 3" w:uiPriority="99"/>
-    <w:lsdException w:name="Balloon Text" w:uiPriority="99"/>
-    <w:lsdException w:name="Table Grid" w:uiPriority="99"/>
-    <w:lsdException w:name="Table Theme" w:uiPriority="99"/>
-    <w:lsdException w:name="Placeholder Text" w:uiPriority="99" w:unhideWhenUsed="0"/>
-    <w:lsdException w:name="No Spacing" w:semiHidden="0" w:uiPriority="1" w:unhideWhenUsed="0" w:qFormat="1"/>
-    <w:lsdException w:name="Light Shading" w:semiHidden="0" w:uiPriority="60" w:unhideWhenUsed="0"/>
-    <w:lsdException w:name="Light List" w:semiHidden="0" w:uiPriority="61" w:unhideWhenUsed="0"/>
-    <w:lsdException w:name="Light Grid" w:semiHidden="0" w:uiPriority="62" w:unhideWhenUsed="0"/>
-    <w:lsdException w:name="Medium Shading 1" w:semiHidden="0" w:uiPriority="63" w:unhideWhenUsed="0"/>
-    <w:lsdException w:name="Medium Shading 2" w:semiHidden="0" w:uiPriority="64" w:unhideWhenUsed="0"/>
-    <w:lsdException w:name="Medium List 1" w:semiHidden="0" w:uiPriority="65" w:unhideWhenUsed="0"/>
-    <w:lsdException w:name="Medium List 2" w:semiHidden="0" w:uiPriority="66" w:unhideWhenUsed="0"/>
-    <w:lsdException w:name="Medium Grid 1" w:semiHidden="0" w:uiPriority="67" w:unhideWhenUsed="0"/>
-    <w:lsdException w:name="Medium Grid 2" w:semiHidden="0" w:uiPriority="68" w:unhideWhenUsed="0"/>
-    <w:lsdException w:name="Medium Grid 3" w:semiHidden="0" w:uiPriority="69" w:unhideWhenUsed="0"/>
-    <w:lsdException w:name="Dark List" w:semiHidden="0" w:uiPriority="70" w:unhideWhenUsed="0"/>
-    <w:lsdException w:name="Colorful Shading" w:semiHidden="0" w:uiPriority="71" w:unhideWhenUsed="0"/>
-    <w:lsdException w:name="Colorful List" w:semiHidden="0" w:uiPriority="72" w:unhideWhenUsed="0"/>
-    <w:lsdException w:name="Colorful Grid" w:semiHidden="0" w:uiPriority="73" w:unhideWhenUsed="0"/>
-    <w:lsdException w:name="Light Shading Accent 1" w:semiHidden="0" w:uiPriority="60" w:unhideWhenUsed="0"/>
-    <w:lsdException w:name="Light List Accent 1" w:semiHidden="0" w:uiPriority="61" w:unhideWhenUsed="0"/>
-    <w:lsdException w:name="Light Grid Accent 1" w:semiHidden="0" w:uiPriority="62" w:unhideWhenUsed="0"/>
-    <w:lsdException w:name="Medium Shading 1 Accent 1" w:semiHidden="0" w:uiPriority="63" w:unhideWhenUsed="0"/>
-    <w:lsdException w:name="Medium Shading 2 Accent 1" w:semiHidden="0" w:uiPriority="64" w:unhideWhenUsed="0"/>
-    <w:lsdException w:name="Medium List 1 Accent 1" w:semiHidden="0" w:uiPriority="65" w:unhideWhenUsed="0"/>
-    <w:lsdException w:name="Revision" w:uiPriority="99" w:unhideWhenUsed="0"/>
-    <w:lsdException w:name="List Paragraph" w:semiHidden="0" w:uiPriority="34" w:unhideWhenUsed="0" w:qFormat="1"/>
-    <w:lsdException w:name="Quote" w:semiHidden="0" w:uiPriority="29" w:unhideWhenUsed="0" w:qFormat="1"/>
-    <w:lsdException w:name="Intense Quote" w:semiHidden="0" w:uiPriority="30" w:unhideWhenUsed="0" w:qFormat="1"/>
-    <w:lsdException w:name="Medium List 2 Accent 1" w:semiHidden="0" w:uiPriority="66" w:unhideWhenUsed="0"/>
-    <w:lsdException w:name="Medium Grid 1 Accent 1" w:semiHidden="0" w:uiPriority="67" w:unhideWhenUsed="0"/>
-    <w:lsdException w:name="Medium Grid 2 Accent 1" w:semiHidden="0" w:uiPriority="68" w:unhideWhenUsed="0"/>
-    <w:lsdException w:name="Medium Grid 3 Accent 1" w:semiHidden="0" w:uiPriority="69" w:unhideWhenUsed="0"/>
-    <w:lsdException w:name="Dark List Accent 1" w:semiHidden="0" w:uiPriority="70" w:unhideWhenUsed="0"/>
-    <w:lsdException w:name="Colorful Shading Accent 1" w:semiHidden="0" w:uiPriority="71" w:unhideWhenUsed="0"/>
-    <w:lsdException w:name="Colorful List Accent 1" w:semiHidden="0" w:uiPriority="72" w:unhideWhenUsed="0"/>
-    <w:lsdException w:name="Colorful Grid Accent 1" w:semiHidden="0" w:uiPriority="73" w:unhideWhenUsed="0"/>
-    <w:lsdException w:name="Light Shading Accent 2" w:semiHidden="0" w:uiPriority="60" w:unhideWhenUsed="0"/>
-    <w:lsdException w:name="Light List Accent 2" w:semiHidden="0" w:uiPriority="61" w:unhideWhenUsed="0"/>
-    <w:lsdException w:name="Light Grid Accent 2" w:semiHidden="0" w:uiPriority="62" w:unhideWhenUsed="0"/>
-    <w:lsdException w:name="Medium Shading 1 Accent 2" w:semiHidden="0" w:uiPriority="63" w:unhideWhenUsed="0"/>
-    <w:lsdException w:name="Medium Shading 2 Accent 2" w:semiHidden="0" w:uiPriority="64" w:unhideWhenUsed="0"/>
-    <w:lsdException w:name="Medium List 1 Accent 2" w:semiHidden="0" w:uiPriority="65" w:unhideWhenUsed="0"/>
-    <w:lsdException w:name="Medium List 2 Accent 2" w:semiHidden="0" w:uiPriority="66" w:unhideWhenUsed="0"/>
-    <w:lsdException w:name="Medium Grid 1 Accent 2" w:semiHidden="0" w:uiPriority="67" w:unhideWhenUsed="0"/>
-    <w:lsdException w:name="Medium Grid 2 Accent 2" w:semiHidden="0" w:uiPriority="68" w:unhideWhenUsed="0"/>
-    <w:lsdException w:name="Medium Grid 3 Accent 2" w:semiHidden="0" w:uiPriority="69" w:unhideWhenUsed="0"/>
-    <w:lsdException w:name="Dark List Accent 2" w:semiHidden="0" w:uiPriority="70" w:unhideWhenUsed="0"/>
-    <w:lsdException w:name="Colorful Shading Accent 2" w:semiHidden="0" w:uiPriority="71" w:unhideWhenUsed="0"/>
-    <w:lsdException w:name="Colorful List Accent 2" w:semiHidden="0" w:uiPriority="72" w:unhideWhenUsed="0"/>
-    <w:lsdException w:name="Colorful Grid Accent 2" w:semiHidden="0" w:uiPriority="73" w:unhideWhenUsed="0"/>
-    <w:lsdException w:name="Light Shading Accent 3" w:semiHidden="0" w:uiPriority="60" w:unhideWhenUsed="0"/>
-    <w:lsdException w:name="Light List Accent 3" w:semiHidden="0" w:uiPriority="61" w:unhideWhenUsed="0"/>
-    <w:lsdException w:name="Light Grid Accent 3" w:semiHidden="0" w:uiPriority="62" w:unhideWhenUsed="0"/>
-    <w:lsdException w:name="Medium Shading 1 Accent 3" w:semiHidden="0" w:uiPriority="63" w:unhideWhenUsed="0"/>
-    <w:lsdException w:name="Medium Shading 2 Accent 3" w:semiHidden="0" w:uiPriority="64" w:unhideWhenUsed="0"/>
-    <w:lsdException w:name="Medium List 1 Accent 3" w:semiHidden="0" w:uiPriority="65" w:unhideWhenUsed="0"/>
-    <w:lsdException w:name="Medium List 2 Accent 3" w:semiHidden="0" w:uiPriority="66" w:unhideWhenUsed="0"/>
-    <w:lsdException w:name="Medium Grid 1 Accent 3" w:semiHidden="0" w:uiPriority="67" w:unhideWhenUsed="0"/>
-    <w:lsdException w:name="Medium Grid 2 Accent 3" w:semiHidden="0" w:uiPriority="68" w:unhideWhenUsed="0"/>
-    <w:lsdException w:name="Medium Grid 3 Accent 3" w:semiHidden="0" w:uiPriority="69" w:unhideWhenUsed="0"/>
-    <w:lsdException w:name="Dark List Accent 3" w:semiHidden="0" w:uiPriority="70" w:unhideWhenUsed="0"/>
-    <w:lsdException w:name="Colorful Shading Accent 3" w:semiHidden="0" w:uiPriority="71" w:unhideWhenUsed="0"/>
-    <w:lsdException w:name="Colorful List Accent 3" w:semiHidden="0" w:uiPriority="72" w:unhideWhenUsed="0"/>
-    <w:lsdException w:name="Colorful Grid Accent 3" w:semiHidden="0" w:uiPriority="73" w:unhideWhenUsed="0"/>
-    <w:lsdException w:name="Light Shading Accent 4" w:semiHidden="0" w:uiPriority="60" w:unhideWhenUsed="0"/>
-    <w:lsdException w:name="Light List Accent 4" w:semiHidden="0" w:uiPriority="61" w:unhideWhenUsed="0"/>
-    <w:lsdException w:name="Light Grid Accent 4" w:semiHidden="0" w:uiPriority="62" w:unhideWhenUsed="0"/>
-    <w:lsdException w:name="Medium Shading 1 Accent 4" w:semiHidden="0" w:uiPriority="63" w:unhideWhenUsed="0"/>
-    <w:lsdException w:name="Medium Shading 2 Accent 4" w:semiHidden="0" w:uiPriority="64" w:unhideWhenUsed="0"/>
-    <w:lsdException w:name="Medium List 1 Accent 4" w:semiHidden="0" w:uiPriority="65" w:unhideWhenUsed="0"/>
-    <w:lsdException w:name="Medium List 2 Accent 4" w:semiHidden="0" w:uiPriority="66" w:unhideWhenUsed="0"/>
-    <w:lsdException w:name="Medium Grid 1 Accent 4" w:semiHidden="0" w:uiPriority="67" w:unhideWhenUsed="0"/>
-    <w:lsdException w:name="Medium Grid 2 Accent 4" w:semiHidden="0" w:uiPriority="68" w:unhideWhenUsed="0"/>
-    <w:lsdException w:name="Medium Grid 3 Accent 4" w:semiHidden="0" w:uiPriority="69" w:unhideWhenUsed="0"/>
-    <w:lsdException w:name="Dark List Accent 4" w:semiHidden="0" w:uiPriority="70" w:unhideWhenUsed="0"/>
-    <w:lsdException w:name="Colorful Shading Accent 4" w:semiHidden="0" w:uiPriority="71" w:unhideWhenUsed="0"/>
-    <w:lsdException w:name="Colorful List Accent 4" w:semiHidden="0" w:uiPriority="72" w:unhideWhenUsed="0"/>
-    <w:lsdException w:name="Colorful Grid Accent 4" w:semiHidden="0" w:uiPriority="73" w:unhideWhenUsed="0"/>
-    <w:lsdException w:name="Light Shading Accent 5" w:semiHidden="0" w:uiPriority="60" w:unhideWhenUsed="0"/>
-    <w:lsdException w:name="Light List Accent 5" w:semiHidden="0" w:uiPriority="61" w:unhideWhenUsed="0"/>
-    <w:lsdException w:name="Light Grid Accent 5" w:semiHidden="0" w:uiPriority="62" w:unhideWhenUsed="0"/>
-    <w:lsdException w:name="Medium Shading 1 Accent 5" w:semiHidden="0" w:uiPriority="63" w:unhideWhenUsed="0"/>
-    <w:lsdException w:name="Medium Shading 2 Accent 5" w:semiHidden="0" w:uiPriority="64" w:unhideWhenUsed="0"/>
-    <w:lsdException w:name="Medium List 1 Accent 5" w:semiHidden="0" w:uiPriority="65" w:unhideWhenUsed="0"/>
-    <w:lsdException w:name="Medium List 2 Accent 5" w:semiHidden="0" w:uiPriority="66" w:unhideWhenUsed="0"/>
-    <w:lsdException w:name="Medium Grid 1 Accent 5" w:semiHidden="0" w:uiPriority="67" w:unhideWhenUsed="0"/>
-    <w:lsdException w:name="Medium Grid 2 Accent 5" w:semiHidden="0" w:uiPriority="68" w:unhideWhenUsed="0"/>
-    <w:lsdException w:name="Medium Grid 3 Accent 5" w:semiHidden="0" w:uiPriority="69" w:unhideWhenUsed="0"/>
-    <w:lsdException w:name="Dark List Accent 5" w:semiHidden="0" w:uiPriority="70" w:unhideWhenUsed="0"/>
-    <w:lsdException w:name="Colorful Shading Accent 5" w:semiHidden="0" w:uiPriority="71" w:unhideWhenUsed="0"/>
-    <w:lsdException w:name="Colorful List Accent 5" w:semiHidden="0" w:uiPriority="72" w:unhideWhenUsed="0"/>
-    <w:lsdException w:name="Colorful Grid Accent 5" w:semiHidden="0" w:uiPriority="73" w:unhideWhenUsed="0"/>
-    <w:lsdException w:name="Light Shading Accent 6" w:semiHidden="0" w:uiPriority="60" w:unhideWhenUsed="0"/>
-    <w:lsdException w:name="Light List Accent 6" w:semiHidden="0" w:uiPriority="61" w:unhideWhenUsed="0"/>
-    <w:lsdException w:name="Light Grid Accent 6" w:semiHidden="0" w:uiPriority="62" w:unhideWhenUsed="0"/>
-    <w:lsdException w:name="Medium Shading 1 Accent 6" w:semiHidden="0" w:uiPriority="63" w:unhideWhenUsed="0"/>
-    <w:lsdException w:name="Medium Shading 2 Accent 6" w:semiHidden="0" w:uiPriority="64" w:unhideWhenUsed="0"/>
-    <w:lsdException w:name="Medium List 1 Accent 6" w:semiHidden="0" w:uiPriority="65" w:unhideWhenUsed="0"/>
-    <w:lsdException w:name="Medium List 2 Accent 6" w:semiHidden="0" w:uiPriority="66" w:unhideWhenUsed="0"/>
-    <w:lsdException w:name="Medium Grid 1 Accent 6" w:semiHidden="0" w:uiPriority="67" w:unhideWhenUsed="0"/>
-    <w:lsdException w:name="Medium Grid 2 Accent 6" w:semiHidden="0" w:uiPriority="68" w:unhideWhenUsed="0"/>
-    <w:lsdException w:name="Medium Grid 3 Accent 6" w:semiHidden="0" w:uiPriority="69" w:unhideWhenUsed="0"/>
-    <w:lsdException w:name="Dark List Accent 6" w:semiHidden="0" w:uiPriority="70" w:unhideWhenUsed="0"/>
-    <w:lsdException w:name="Colorful Shading Accent 6" w:semiHidden="0" w:uiPriority="71" w:unhideWhenUsed="0"/>
-    <w:lsdException w:name="Colorful List Accent 6" w:semiHidden="0" w:uiPriority="72" w:unhideWhenUsed="0"/>
-    <w:lsdException w:name="Colorful Grid Accent 6" w:semiHidden="0" w:uiPriority="73" w:unhideWhenUsed="0"/>
-    <w:lsdException w:name="Subtle Emphasis" w:semiHidden="0" w:uiPriority="19" w:unhideWhenUsed="0" w:qFormat="1"/>
-    <w:lsdException w:name="Intense Emphasis" w:semiHidden="0" w:uiPriority="21" w:unhideWhenUsed="0" w:qFormat="1"/>
-    <w:lsdException w:name="Subtle Reference" w:semiHidden="0" w:uiPriority="31" w:unhideWhenUsed="0" w:qFormat="1"/>
-    <w:lsdException w:name="Intense Reference" w:semiHidden="0" w:uiPriority="32" w:unhideWhenUsed="0" w:qFormat="1"/>
-    <w:lsdException w:name="Book Title" w:semiHidden="0" w:uiPriority="33" w:unhideWhenUsed="0" w:qFormat="1"/>
-    <w:lsdException w:name="Bibliography" w:uiPriority="37"/>
-    <w:lsdException w:name="TOC Heading" w:uiPriority="39" w:qFormat="1"/>
+  <w:latentStyles w:count="260" w:defQFormat="0" w:defUnhideWhenUsed="1" w:defSemiHidden="1" w:defUIPriority="99" w:defLockedState="0">
+    <w:lsdException w:qFormat="1" w:unhideWhenUsed="0" w:uiPriority="0" w:semiHidden="0" w:name="Normal"/>
+    <w:lsdException w:qFormat="1" w:unhideWhenUsed="0" w:uiPriority="9" w:semiHidden="0" w:name="heading 1"/>
+    <w:lsdException w:qFormat="1" w:uiPriority="9" w:name="heading 2"/>
+    <w:lsdException w:qFormat="1" w:uiPriority="9" w:name="heading 3"/>
+    <w:lsdException w:qFormat="1" w:uiPriority="9" w:name="heading 4"/>
+    <w:lsdException w:qFormat="1" w:uiPriority="9" w:name="heading 5"/>
+    <w:lsdException w:qFormat="1" w:uiPriority="9" w:name="heading 6"/>
+    <w:lsdException w:qFormat="1" w:uiPriority="9" w:name="heading 7"/>
+    <w:lsdException w:qFormat="1" w:uiPriority="9" w:name="heading 8"/>
+    <w:lsdException w:qFormat="1" w:uiPriority="9" w:name="heading 9"/>
+    <w:lsdException w:uiPriority="0" w:name="index 1"/>
+    <w:lsdException w:uiPriority="0" w:name="index 2"/>
+    <w:lsdException w:uiPriority="0" w:name="index 3"/>
+    <w:lsdException w:uiPriority="0" w:name="index 4"/>
+    <w:lsdException w:uiPriority="0" w:name="index 5"/>
+    <w:lsdException w:uiPriority="0" w:name="index 6"/>
+    <w:lsdException w:uiPriority="0" w:name="index 7"/>
+    <w:lsdException w:uiPriority="0" w:name="index 8"/>
+    <w:lsdException w:uiPriority="0" w:name="index 9"/>
+    <w:lsdException w:uiPriority="39" w:name="toc 1"/>
+    <w:lsdException w:uiPriority="39" w:name="toc 2"/>
+    <w:lsdException w:uiPriority="39" w:name="toc 3"/>
+    <w:lsdException w:uiPriority="39" w:name="toc 4"/>
+    <w:lsdException w:uiPriority="39" w:name="toc 5"/>
+    <w:lsdException w:uiPriority="39" w:name="toc 6"/>
+    <w:lsdException w:uiPriority="39" w:name="toc 7"/>
+    <w:lsdException w:uiPriority="39" w:name="toc 8"/>
+    <w:lsdException w:uiPriority="39" w:name="toc 9"/>
+    <w:lsdException w:uiPriority="0" w:name="Normal Indent"/>
+    <w:lsdException w:uiPriority="0" w:name="footnote text"/>
+    <w:lsdException w:uiPriority="0" w:name="annotation text"/>
+    <w:lsdException w:uiPriority="99" w:name="header"/>
+    <w:lsdException w:uiPriority="99" w:name="footer"/>
+    <w:lsdException w:uiPriority="0" w:name="index heading"/>
+    <w:lsdException w:qFormat="1" w:uiPriority="35" w:name="caption"/>
+    <w:lsdException w:uiPriority="0" w:name="table of figures"/>
+    <w:lsdException w:uiPriority="0" w:name="envelope address"/>
+    <w:lsdException w:uiPriority="0" w:name="envelope return"/>
+    <w:lsdException w:uiPriority="0" w:name="footnote reference"/>
+    <w:lsdException w:uiPriority="0" w:name="annotation reference"/>
+    <w:lsdException w:uiPriority="0" w:name="line number"/>
+    <w:lsdException w:uiPriority="0" w:name="page number"/>
+    <w:lsdException w:uiPriority="0" w:name="endnote reference"/>
+    <w:lsdException w:uiPriority="0" w:name="endnote text"/>
+    <w:lsdException w:uiPriority="0" w:name="table of authorities"/>
+    <w:lsdException w:uiPriority="0" w:name="macro"/>
+    <w:lsdException w:uiPriority="0" w:name="toa heading"/>
+    <w:lsdException w:uiPriority="0" w:name="List"/>
+    <w:lsdException w:uiPriority="0" w:name="List Bullet"/>
+    <w:lsdException w:uiPriority="0" w:name="List Number"/>
+    <w:lsdException w:uiPriority="0" w:name="List 2"/>
+    <w:lsdException w:uiPriority="0" w:name="List 3"/>
+    <w:lsdException w:uiPriority="0" w:name="List 4"/>
+    <w:lsdException w:uiPriority="0" w:name="List 5"/>
+    <w:lsdException w:uiPriority="0" w:name="List Bullet 2"/>
+    <w:lsdException w:uiPriority="0" w:name="List Bullet 3"/>
+    <w:lsdException w:uiPriority="0" w:name="List Bullet 4"/>
+    <w:lsdException w:uiPriority="0" w:name="List Bullet 5"/>
+    <w:lsdException w:uiPriority="0" w:name="List Number 2"/>
+    <w:lsdException w:uiPriority="0" w:name="List Number 3"/>
+    <w:lsdException w:uiPriority="0" w:name="List Number 4"/>
+    <w:lsdException w:uiPriority="0" w:name="List Number 5"/>
+    <w:lsdException w:qFormat="1" w:unhideWhenUsed="0" w:uiPriority="10" w:semiHidden="0" w:name="Title"/>
+    <w:lsdException w:uiPriority="0" w:name="Closing"/>
+    <w:lsdException w:uiPriority="0" w:name="Signature"/>
+    <w:lsdException w:uiPriority="1" w:name="Default Paragraph Font"/>
+    <w:lsdException w:uiPriority="0" w:name="Body Text"/>
+    <w:lsdException w:uiPriority="0" w:name="Body Text Indent"/>
+    <w:lsdException w:uiPriority="0" w:name="List Continue"/>
+    <w:lsdException w:uiPriority="0" w:name="List Continue 2"/>
+    <w:lsdException w:uiPriority="0" w:name="List Continue 3"/>
+    <w:lsdException w:uiPriority="0" w:name="List Continue 4"/>
+    <w:lsdException w:uiPriority="0" w:name="List Continue 5"/>
+    <w:lsdException w:uiPriority="0" w:name="Message Header"/>
+    <w:lsdException w:qFormat="1" w:unhideWhenUsed="0" w:uiPriority="11" w:semiHidden="0" w:name="Subtitle"/>
+    <w:lsdException w:uiPriority="0" w:name="Salutation"/>
+    <w:lsdException w:uiPriority="0" w:name="Date"/>
+    <w:lsdException w:uiPriority="0" w:name="Body Text First Indent"/>
+    <w:lsdException w:uiPriority="0" w:name="Body Text First Indent 2"/>
+    <w:lsdException w:uiPriority="0" w:name="Note Heading"/>
+    <w:lsdException w:uiPriority="0" w:name="Body Text 2"/>
+    <w:lsdException w:uiPriority="0" w:name="Body Text 3"/>
+    <w:lsdException w:uiPriority="0" w:name="Body Text Indent 2"/>
+    <w:lsdException w:uiPriority="0" w:name="Body Text Indent 3"/>
+    <w:lsdException w:uiPriority="0" w:name="Block Text"/>
+    <w:lsdException w:uiPriority="0" w:name="Hyperlink"/>
+    <w:lsdException w:uiPriority="0" w:name="FollowedHyperlink"/>
+    <w:lsdException w:qFormat="1" w:unhideWhenUsed="0" w:uiPriority="22" w:semiHidden="0" w:name="Strong"/>
+    <w:lsdException w:qFormat="1" w:unhideWhenUsed="0" w:uiPriority="20" w:semiHidden="0" w:name="Emphasis"/>
+    <w:lsdException w:uiPriority="0" w:name="Document Map"/>
+    <w:lsdException w:uiPriority="0" w:name="Plain Text"/>
+    <w:lsdException w:uiPriority="0" w:name="E-mail Signature"/>
+    <w:lsdException w:uiPriority="0" w:name="Normal (Web)"/>
+    <w:lsdException w:uiPriority="0" w:name="HTML Acronym"/>
+    <w:lsdException w:uiPriority="0" w:name="HTML Address"/>
+    <w:lsdException w:uiPriority="0" w:name="HTML Cite"/>
+    <w:lsdException w:uiPriority="0" w:name="HTML Code"/>
+    <w:lsdException w:uiPriority="0" w:name="HTML Definition"/>
+    <w:lsdException w:uiPriority="0" w:name="HTML Keyboard"/>
+    <w:lsdException w:uiPriority="0" w:name="HTML Preformatted"/>
+    <w:lsdException w:uiPriority="0" w:name="HTML Sample"/>
+    <w:lsdException w:uiPriority="0" w:name="HTML Typewriter"/>
+    <w:lsdException w:uiPriority="0" w:name="HTML Variable"/>
+    <w:lsdException w:uiPriority="99" w:name="Normal Table"/>
+    <w:lsdException w:uiPriority="0" w:name="annotation subject"/>
+    <w:lsdException w:uiPriority="99" w:name="Table Simple 1"/>
+    <w:lsdException w:uiPriority="99" w:name="Table Simple 2"/>
+    <w:lsdException w:uiPriority="99" w:name="Table Simple 3"/>
+    <w:lsdException w:uiPriority="99" w:name="Table Classic 1"/>
+    <w:lsdException w:uiPriority="99" w:name="Table Classic 2"/>
+    <w:lsdException w:uiPriority="99" w:name="Table Classic 3"/>
+    <w:lsdException w:uiPriority="99" w:name="Table Classic 4"/>
+    <w:lsdException w:uiPriority="99" w:name="Table Colorful 1"/>
+    <w:lsdException w:uiPriority="99" w:name="Table Colorful 2"/>
+    <w:lsdException w:uiPriority="99" w:name="Table Colorful 3"/>
+    <w:lsdException w:uiPriority="99" w:name="Table Columns 1"/>
+    <w:lsdException w:uiPriority="99" w:name="Table Columns 2"/>
+    <w:lsdException w:uiPriority="99" w:name="Table Columns 3"/>
+    <w:lsdException w:uiPriority="99" w:name="Table Columns 4"/>
+    <w:lsdException w:uiPriority="99" w:name="Table Columns 5"/>
+    <w:lsdException w:uiPriority="99" w:name="Table Grid 1"/>
+    <w:lsdException w:uiPriority="99" w:name="Table Grid 2"/>
+    <w:lsdException w:uiPriority="99" w:name="Table Grid 3"/>
+    <w:lsdException w:uiPriority="99" w:name="Table Grid 4"/>
+    <w:lsdException w:uiPriority="99" w:name="Table Grid 5"/>
+    <w:lsdException w:uiPriority="99" w:name="Table Grid 6"/>
+    <w:lsdException w:uiPriority="99" w:name="Table Grid 7"/>
+    <w:lsdException w:uiPriority="99" w:name="Table Grid 8"/>
+    <w:lsdException w:uiPriority="99" w:name="Table List 1"/>
+    <w:lsdException w:uiPriority="99" w:name="Table List 2"/>
+    <w:lsdException w:uiPriority="99" w:name="Table List 3"/>
+    <w:lsdException w:uiPriority="99" w:name="Table List 4"/>
+    <w:lsdException w:uiPriority="99" w:name="Table List 5"/>
+    <w:lsdException w:uiPriority="99" w:name="Table List 6"/>
+    <w:lsdException w:uiPriority="99" w:name="Table List 7"/>
+    <w:lsdException w:uiPriority="99" w:name="Table List 8"/>
+    <w:lsdException w:uiPriority="99" w:name="Table 3D effects 1"/>
+    <w:lsdException w:uiPriority="99" w:name="Table 3D effects 2"/>
+    <w:lsdException w:uiPriority="99" w:name="Table 3D effects 3"/>
+    <w:lsdException w:uiPriority="99" w:name="Table Contemporary"/>
+    <w:lsdException w:uiPriority="99" w:name="Table Elegant"/>
+    <w:lsdException w:uiPriority="99" w:name="Table Professional"/>
+    <w:lsdException w:uiPriority="99" w:name="Table Subtle 1"/>
+    <w:lsdException w:uiPriority="99" w:name="Table Subtle 2"/>
+    <w:lsdException w:uiPriority="99" w:name="Table Web 1"/>
+    <w:lsdException w:uiPriority="99" w:name="Table Web 2"/>
+    <w:lsdException w:uiPriority="99" w:name="Table Web 3"/>
+    <w:lsdException w:uiPriority="99" w:name="Balloon Text"/>
+    <w:lsdException w:uiPriority="99" w:name="Table Grid"/>
+    <w:lsdException w:uiPriority="99" w:name="Table Theme"/>
+    <w:lsdException w:unhideWhenUsed="0" w:uiPriority="60" w:semiHidden="0" w:name="Light Shading"/>
+    <w:lsdException w:unhideWhenUsed="0" w:uiPriority="61" w:semiHidden="0" w:name="Light List"/>
+    <w:lsdException w:unhideWhenUsed="0" w:uiPriority="62" w:semiHidden="0" w:name="Light Grid"/>
+    <w:lsdException w:unhideWhenUsed="0" w:uiPriority="63" w:semiHidden="0" w:name="Medium Shading 1"/>
+    <w:lsdException w:unhideWhenUsed="0" w:uiPriority="64" w:semiHidden="0" w:name="Medium Shading 2"/>
+    <w:lsdException w:unhideWhenUsed="0" w:uiPriority="65" w:semiHidden="0" w:name="Medium List 1"/>
+    <w:lsdException w:unhideWhenUsed="0" w:uiPriority="66" w:semiHidden="0" w:name="Medium List 2"/>
+    <w:lsdException w:unhideWhenUsed="0" w:uiPriority="67" w:semiHidden="0" w:name="Medium Grid 1"/>
+    <w:lsdException w:unhideWhenUsed="0" w:uiPriority="68" w:semiHidden="0" w:name="Medium Grid 2"/>
+    <w:lsdException w:unhideWhenUsed="0" w:uiPriority="69" w:semiHidden="0" w:name="Medium Grid 3"/>
+    <w:lsdException w:unhideWhenUsed="0" w:uiPriority="70" w:semiHidden="0" w:name="Dark List"/>
+    <w:lsdException w:unhideWhenUsed="0" w:uiPriority="71" w:semiHidden="0" w:name="Colorful Shading"/>
+    <w:lsdException w:unhideWhenUsed="0" w:uiPriority="72" w:semiHidden="0" w:name="Colorful List"/>
+    <w:lsdException w:unhideWhenUsed="0" w:uiPriority="73" w:semiHidden="0" w:name="Colorful Grid"/>
+    <w:lsdException w:unhideWhenUsed="0" w:uiPriority="60" w:semiHidden="0" w:name="Light Shading Accent 1"/>
+    <w:lsdException w:unhideWhenUsed="0" w:uiPriority="61" w:semiHidden="0" w:name="Light List Accent 1"/>
+    <w:lsdException w:unhideWhenUsed="0" w:uiPriority="62" w:semiHidden="0" w:name="Light Grid Accent 1"/>
+    <w:lsdException w:unhideWhenUsed="0" w:uiPriority="63" w:semiHidden="0" w:name="Medium Shading 1 Accent 1"/>
+    <w:lsdException w:unhideWhenUsed="0" w:uiPriority="64" w:semiHidden="0" w:name="Medium Shading 2 Accent 1"/>
+    <w:lsdException w:unhideWhenUsed="0" w:uiPriority="65" w:semiHidden="0" w:name="Medium List 1 Accent 1"/>
+    <w:lsdException w:unhideWhenUsed="0" w:uiPriority="66" w:semiHidden="0" w:name="Medium List 2 Accent 1"/>
+    <w:lsdException w:unhideWhenUsed="0" w:uiPriority="67" w:semiHidden="0" w:name="Medium Grid 1 Accent 1"/>
+    <w:lsdException w:unhideWhenUsed="0" w:uiPriority="68" w:semiHidden="0" w:name="Medium Grid 2 Accent 1"/>
+    <w:lsdException w:unhideWhenUsed="0" w:uiPriority="69" w:semiHidden="0" w:name="Medium Grid 3 Accent 1"/>
+    <w:lsdException w:unhideWhenUsed="0" w:uiPriority="70" w:semiHidden="0" w:name="Dark List Accent 1"/>
+    <w:lsdException w:unhideWhenUsed="0" w:uiPriority="71" w:semiHidden="0" w:name="Colorful Shading Accent 1"/>
+    <w:lsdException w:unhideWhenUsed="0" w:uiPriority="72" w:semiHidden="0" w:name="Colorful List Accent 1"/>
+    <w:lsdException w:unhideWhenUsed="0" w:uiPriority="73" w:semiHidden="0" w:name="Colorful Grid Accent 1"/>
+    <w:lsdException w:unhideWhenUsed="0" w:uiPriority="60" w:semiHidden="0" w:name="Light Shading Accent 2"/>
+    <w:lsdException w:unhideWhenUsed="0" w:uiPriority="61" w:semiHidden="0" w:name="Light List Accent 2"/>
+    <w:lsdException w:unhideWhenUsed="0" w:uiPriority="62" w:semiHidden="0" w:name="Light Grid Accent 2"/>
+    <w:lsdException w:unhideWhenUsed="0" w:uiPriority="63" w:semiHidden="0" w:name="Medium Shading 1 Accent 2"/>
+    <w:lsdException w:unhideWhenUsed="0" w:uiPriority="64" w:semiHidden="0" w:name="Medium Shading 2 Accent 2"/>
+    <w:lsdException w:unhideWhenUsed="0" w:uiPriority="65" w:semiHidden="0" w:name="Medium List 1 Accent 2"/>
+    <w:lsdException w:unhideWhenUsed="0" w:uiPriority="66" w:semiHidden="0" w:name="Medium List 2 Accent 2"/>
+    <w:lsdException w:unhideWhenUsed="0" w:uiPriority="67" w:semiHidden="0" w:name="Medium Grid 1 Accent 2"/>
+    <w:lsdException w:unhideWhenUsed="0" w:uiPriority="68" w:semiHidden="0" w:name="Medium Grid 2 Accent 2"/>
+    <w:lsdException w:unhideWhenUsed="0" w:uiPriority="69" w:semiHidden="0" w:name="Medium Grid 3 Accent 2"/>
+    <w:lsdException w:unhideWhenUsed="0" w:uiPriority="70" w:semiHidden="0" w:name="Dark List Accent 2"/>
+    <w:lsdException w:unhideWhenUsed="0" w:uiPriority="71" w:semiHidden="0" w:name="Colorful Shading Accent 2"/>
+    <w:lsdException w:unhideWhenUsed="0" w:uiPriority="72" w:semiHidden="0" w:name="Colorful List Accent 2"/>
+    <w:lsdException w:unhideWhenUsed="0" w:uiPriority="73" w:semiHidden="0" w:name="Colorful Grid Accent 2"/>
+    <w:lsdException w:unhideWhenUsed="0" w:uiPriority="60" w:semiHidden="0" w:name="Light Shading Accent 3"/>
+    <w:lsdException w:unhideWhenUsed="0" w:uiPriority="61" w:semiHidden="0" w:name="Light List Accent 3"/>
+    <w:lsdException w:unhideWhenUsed="0" w:uiPriority="62" w:semiHidden="0" w:name="Light Grid Accent 3"/>
+    <w:lsdException w:unhideWhenUsed="0" w:uiPriority="63" w:semiHidden="0" w:name="Medium Shading 1 Accent 3"/>
+    <w:lsdException w:unhideWhenUsed="0" w:uiPriority="64" w:semiHidden="0" w:name="Medium Shading 2 Accent 3"/>
+    <w:lsdException w:unhideWhenUsed="0" w:uiPriority="65" w:semiHidden="0" w:name="Medium List 1 Accent 3"/>
+    <w:lsdException w:unhideWhenUsed="0" w:uiPriority="66" w:semiHidden="0" w:name="Medium List 2 Accent 3"/>
+    <w:lsdException w:unhideWhenUsed="0" w:uiPriority="67" w:semiHidden="0" w:name="Medium Grid 1 Accent 3"/>
+    <w:lsdException w:unhideWhenUsed="0" w:uiPriority="68" w:semiHidden="0" w:name="Medium Grid 2 Accent 3"/>
+    <w:lsdException w:unhideWhenUsed="0" w:uiPriority="69" w:semiHidden="0" w:name="Medium Grid 3 Accent 3"/>
+    <w:lsdException w:unhideWhenUsed="0" w:uiPriority="70" w:semiHidden="0" w:name="Dark List Accent 3"/>
+    <w:lsdException w:unhideWhenUsed="0" w:uiPriority="71" w:semiHidden="0" w:name="Colorful Shading Accent 3"/>
+    <w:lsdException w:unhideWhenUsed="0" w:uiPriority="72" w:semiHidden="0" w:name="Colorful List Accent 3"/>
+    <w:lsdException w:unhideWhenUsed="0" w:uiPriority="73" w:semiHidden="0" w:name="Colorful Grid Accent 3"/>
+    <w:lsdException w:unhideWhenUsed="0" w:uiPriority="60" w:semiHidden="0" w:name="Light Shading Accent 4"/>
+    <w:lsdException w:unhideWhenUsed="0" w:uiPriority="61" w:semiHidden="0" w:name="Light List Accent 4"/>
+    <w:lsdException w:unhideWhenUsed="0" w:uiPriority="62" w:semiHidden="0" w:name="Light Grid Accent 4"/>
+    <w:lsdException w:unhideWhenUsed="0" w:uiPriority="63" w:semiHidden="0" w:name="Medium Shading 1 Accent 4"/>
+    <w:lsdException w:unhideWhenUsed="0" w:uiPriority="64" w:semiHidden="0" w:name="Medium Shading 2 Accent 4"/>
+    <w:lsdException w:unhideWhenUsed="0" w:uiPriority="65" w:semiHidden="0" w:name="Medium List 1 Accent 4"/>
+    <w:lsdException w:unhideWhenUsed="0" w:uiPriority="66" w:semiHidden="0" w:name="Medium List 2 Accent 4"/>
+    <w:lsdException w:unhideWhenUsed="0" w:uiPriority="67" w:semiHidden="0" w:name="Medium Grid 1 Accent 4"/>
+    <w:lsdException w:unhideWhenUsed="0" w:uiPriority="68" w:semiHidden="0" w:name="Medium Grid 2 Accent 4"/>
+    <w:lsdException w:unhideWhenUsed="0" w:uiPriority="69" w:semiHidden="0" w:name="Medium Grid 3 Accent 4"/>
+    <w:lsdException w:unhideWhenUsed="0" w:uiPriority="70" w:semiHidden="0" w:name="Dark List Accent 4"/>
+    <w:lsdException w:unhideWhenUsed="0" w:uiPriority="71" w:semiHidden="0" w:name="Colorful Shading Accent 4"/>
+    <w:lsdException w:unhideWhenUsed="0" w:uiPriority="72" w:semiHidden="0" w:name="Colorful List Accent 4"/>
+    <w:lsdException w:unhideWhenUsed="0" w:uiPriority="73" w:semiHidden="0" w:name="Colorful Grid Accent 4"/>
+    <w:lsdException w:unhideWhenUsed="0" w:uiPriority="60" w:semiHidden="0" w:name="Light Shading Accent 5"/>
+    <w:lsdException w:unhideWhenUsed="0" w:uiPriority="61" w:semiHidden="0" w:name="Light List Accent 5"/>
+    <w:lsdException w:unhideWhenUsed="0" w:uiPriority="62" w:semiHidden="0" w:name="Light Grid Accent 5"/>
+    <w:lsdException w:unhideWhenUsed="0" w:uiPriority="63" w:semiHidden="0" w:name="Medium Shading 1 Accent 5"/>
+    <w:lsdException w:unhideWhenUsed="0" w:uiPriority="64" w:semiHidden="0" w:name="Medium Shading 2 Accent 5"/>
+    <w:lsdException w:unhideWhenUsed="0" w:uiPriority="65" w:semiHidden="0" w:name="Medium List 1 Accent 5"/>
+    <w:lsdException w:unhideWhenUsed="0" w:uiPriority="66" w:semiHidden="0" w:name="Medium List 2 Accent 5"/>
+    <w:lsdException w:unhideWhenUsed="0" w:uiPriority="67" w:semiHidden="0" w:name="Medium Grid 1 Accent 5"/>
+    <w:lsdException w:unhideWhenUsed="0" w:uiPriority="68" w:semiHidden="0" w:name="Medium Grid 2 Accent 5"/>
+    <w:lsdException w:unhideWhenUsed="0" w:uiPriority="69" w:semiHidden="0" w:name="Medium Grid 3 Accent 5"/>
+    <w:lsdException w:unhideWhenUsed="0" w:uiPriority="70" w:semiHidden="0" w:name="Dark List Accent 5"/>
+    <w:lsdException w:unhideWhenUsed="0" w:uiPriority="71" w:semiHidden="0" w:name="Colorful Shading Accent 5"/>
+    <w:lsdException w:unhideWhenUsed="0" w:uiPriority="72" w:semiHidden="0" w:name="Colorful List Accent 5"/>
+    <w:lsdException w:unhideWhenUsed="0" w:uiPriority="73" w:semiHidden="0" w:name="Colorful Grid Accent 5"/>
+    <w:lsdException w:unhideWhenUsed="0" w:uiPriority="60" w:semiHidden="0" w:name="Light Shading Accent 6"/>
+    <w:lsdException w:unhideWhenUsed="0" w:uiPriority="61" w:semiHidden="0" w:name="Light List Accent 6"/>
+    <w:lsdException w:unhideWhenUsed="0" w:uiPriority="62" w:semiHidden="0" w:name="Light Grid Accent 6"/>
+    <w:lsdException w:unhideWhenUsed="0" w:uiPriority="63" w:semiHidden="0" w:name="Medium Shading 1 Accent 6"/>
+    <w:lsdException w:unhideWhenUsed="0" w:uiPriority="64" w:semiHidden="0" w:name="Medium Shading 2 Accent 6"/>
+    <w:lsdException w:unhideWhenUsed="0" w:uiPriority="65" w:semiHidden="0" w:name="Medium List 1 Accent 6"/>
+    <w:lsdException w:unhideWhenUsed="0" w:uiPriority="66" w:semiHidden="0" w:name="Medium List 2 Accent 6"/>
+    <w:lsdException w:unhideWhenUsed="0" w:uiPriority="67" w:semiHidden="0" w:name="Medium Grid 1 Accent 6"/>
+    <w:lsdException w:unhideWhenUsed="0" w:uiPriority="68" w:semiHidden="0" w:name="Medium Grid 2 Accent 6"/>
+    <w:lsdException w:unhideWhenUsed="0" w:uiPriority="69" w:semiHidden="0" w:name="Medium Grid 3 Accent 6"/>
+    <w:lsdException w:unhideWhenUsed="0" w:uiPriority="70" w:semiHidden="0" w:name="Dark List Accent 6"/>
+    <w:lsdException w:unhideWhenUsed="0" w:uiPriority="71" w:semiHidden="0" w:name="Colorful Shading Accent 6"/>
+    <w:lsdException w:unhideWhenUsed="0" w:uiPriority="72" w:semiHidden="0" w:name="Colorful List Accent 6"/>
+    <w:lsdException w:unhideWhenUsed="0" w:uiPriority="73" w:semiHidden="0" w:name="Colorful Grid Accent 6"/>
   </w:latentStyles>
-  <w:style w:type="paragraph" w:default="1" w:styleId="a">
+  <w:style w:type="paragraph" w:default="1" w:styleId="1">
     <w:name w:val="Normal"/>
+    <w:next w:val="2"/>
     <w:qFormat/>
+    <w:uiPriority w:val="0"/>
     <w:pPr>
       <w:widowControl w:val="0"/>
       <w:jc w:val="both"/>
     </w:pPr>
     <w:rPr>
-      <w:rFonts w:ascii="Calibri" w:hAnsi="Calibri"/>
+      <w:rFonts w:ascii="Calibri" w:hAnsi="Calibri" w:eastAsia="宋体" w:cs="Times New Roman"/>
       <w:kern w:val="2"/>
       <w:sz w:val="21"/>
       <w:szCs w:val="22"/>
+      <w:lang w:val="en-US" w:eastAsia="zh-CN" w:bidi="ar-SA"/>
     </w:rPr>
   </w:style>
-  <w:style w:type="paragraph" w:styleId="1">
+  <w:style w:type="paragraph" w:styleId="3">
     <w:name w:val="heading 1"/>
-    <w:basedOn w:val="a"/>
-    <w:link w:val="1Char"/>
+    <w:basedOn w:val="1"/>
+    <w:next w:val="1"/>
+    <w:link w:val="13"/>
+    <w:qFormat/>
     <w:uiPriority w:val="9"/>
-    <w:qFormat/>
     <w:pPr>
       <w:widowControl/>
       <w:spacing w:before="100" w:beforeAutospacing="1" w:after="100" w:afterAutospacing="1"/>
@@ -7423,15 +7109,15 @@
       <w:szCs w:val="48"/>
     </w:rPr>
   </w:style>
-  <w:style w:type="paragraph" w:styleId="3">
+  <w:style w:type="paragraph" w:styleId="4">
     <w:name w:val="heading 3"/>
-    <w:basedOn w:val="a"/>
-    <w:next w:val="a"/>
-    <w:link w:val="3Char"/>
-    <w:uiPriority w:val="9"/>
+    <w:basedOn w:val="1"/>
+    <w:next w:val="1"/>
+    <w:link w:val="14"/>
     <w:semiHidden/>
     <w:unhideWhenUsed/>
     <w:qFormat/>
+    <w:uiPriority w:val="9"/>
     <w:pPr>
       <w:keepNext/>
       <w:keepLines/>
@@ -7445,19 +7131,18 @@
       <w:szCs w:val="32"/>
     </w:rPr>
   </w:style>
-  <w:style w:type="character" w:default="1" w:styleId="a0">
+  <w:style w:type="character" w:default="1" w:styleId="9">
     <w:name w:val="Default Paragraph Font"/>
-    <w:uiPriority w:val="1"/>
     <w:semiHidden/>
     <w:unhideWhenUsed/>
+    <w:uiPriority w:val="1"/>
   </w:style>
-  <w:style w:type="table" w:default="1" w:styleId="a1">
+  <w:style w:type="table" w:default="1" w:styleId="8">
     <w:name w:val="Normal Table"/>
-    <w:uiPriority w:val="99"/>
     <w:semiHidden/>
     <w:unhideWhenUsed/>
+    <w:uiPriority w:val="99"/>
     <w:tblPr>
-      <w:tblInd w:w="0" w:type="dxa"/>
       <w:tblCellMar>
         <w:top w:w="0" w:type="dxa"/>
         <w:left w:w="108" w:type="dxa"/>
@@ -7466,31 +7151,39 @@
       </w:tblCellMar>
     </w:tblPr>
   </w:style>
-  <w:style w:type="numbering" w:default="1" w:styleId="a2">
-    <w:name w:val="No List"/>
-    <w:uiPriority w:val="99"/>
+  <w:style w:type="paragraph" w:styleId="2">
+    <w:name w:val="footnote text"/>
+    <w:basedOn w:val="1"/>
     <w:semiHidden/>
     <w:unhideWhenUsed/>
+    <w:uiPriority w:val="0"/>
+    <w:pPr>
+      <w:snapToGrid w:val="0"/>
+      <w:jc w:val="left"/>
+    </w:pPr>
+    <w:rPr>
+      <w:sz w:val="18"/>
+    </w:rPr>
   </w:style>
-  <w:style w:type="paragraph" w:styleId="a3">
+  <w:style w:type="paragraph" w:styleId="5">
     <w:name w:val="Balloon Text"/>
-    <w:basedOn w:val="a"/>
-    <w:link w:val="Char"/>
-    <w:uiPriority w:val="99"/>
+    <w:basedOn w:val="1"/>
+    <w:link w:val="10"/>
     <w:semiHidden/>
     <w:unhideWhenUsed/>
+    <w:uiPriority w:val="99"/>
     <w:rPr>
       <w:sz w:val="18"/>
       <w:szCs w:val="18"/>
     </w:rPr>
   </w:style>
-  <w:style w:type="paragraph" w:styleId="a4">
+  <w:style w:type="paragraph" w:styleId="6">
     <w:name w:val="footer"/>
-    <w:basedOn w:val="a"/>
-    <w:link w:val="Char0"/>
-    <w:uiPriority w:val="99"/>
+    <w:basedOn w:val="1"/>
+    <w:link w:val="12"/>
     <w:semiHidden/>
     <w:unhideWhenUsed/>
+    <w:uiPriority w:val="99"/>
     <w:pPr>
       <w:tabs>
         <w:tab w:val="center" w:pos="4153"/>
@@ -7504,16 +7197,16 @@
       <w:szCs w:val="18"/>
     </w:rPr>
   </w:style>
-  <w:style w:type="paragraph" w:styleId="a5">
+  <w:style w:type="paragraph" w:styleId="7">
     <w:name w:val="header"/>
-    <w:basedOn w:val="a"/>
-    <w:link w:val="Char1"/>
-    <w:uiPriority w:val="99"/>
+    <w:basedOn w:val="1"/>
+    <w:link w:val="11"/>
     <w:semiHidden/>
     <w:unhideWhenUsed/>
+    <w:uiPriority w:val="99"/>
     <w:pPr>
       <w:pBdr>
-        <w:bottom w:val="single" w:sz="6" w:space="1" w:color="auto"/>
+        <w:bottom w:val="single" w:color="auto" w:sz="6" w:space="1"/>
       </w:pBdr>
       <w:tabs>
         <w:tab w:val="center" w:pos="4153"/>
@@ -7527,42 +7220,46 @@
       <w:szCs w:val="18"/>
     </w:rPr>
   </w:style>
-  <w:style w:type="character" w:customStyle="1" w:styleId="Char">
+  <w:style w:type="character" w:customStyle="1" w:styleId="10">
     <w:name w:val="批注框文本 Char"/>
-    <w:link w:val="a3"/>
+    <w:link w:val="5"/>
+    <w:semiHidden/>
+    <w:qFormat/>
     <w:uiPriority w:val="99"/>
-    <w:semiHidden/>
     <w:rPr>
       <w:sz w:val="18"/>
       <w:szCs w:val="18"/>
     </w:rPr>
   </w:style>
-  <w:style w:type="character" w:customStyle="1" w:styleId="Char1">
+  <w:style w:type="character" w:customStyle="1" w:styleId="11">
     <w:name w:val="页眉 Char"/>
-    <w:link w:val="a5"/>
+    <w:link w:val="7"/>
+    <w:semiHidden/>
+    <w:qFormat/>
     <w:uiPriority w:val="99"/>
-    <w:semiHidden/>
     <w:rPr>
       <w:sz w:val="18"/>
       <w:szCs w:val="18"/>
     </w:rPr>
   </w:style>
-  <w:style w:type="character" w:customStyle="1" w:styleId="Char0">
+  <w:style w:type="character" w:customStyle="1" w:styleId="12">
     <w:name w:val="页脚 Char"/>
-    <w:link w:val="a4"/>
+    <w:link w:val="6"/>
+    <w:semiHidden/>
+    <w:qFormat/>
     <w:uiPriority w:val="99"/>
-    <w:semiHidden/>
     <w:rPr>
       <w:sz w:val="18"/>
       <w:szCs w:val="18"/>
     </w:rPr>
   </w:style>
-  <w:style w:type="character" w:customStyle="1" w:styleId="1Char">
+  <w:style w:type="character" w:customStyle="1" w:styleId="13">
     <w:name w:val="标题 1 Char"/>
-    <w:link w:val="1"/>
+    <w:link w:val="3"/>
+    <w:qFormat/>
     <w:uiPriority w:val="9"/>
     <w:rPr>
-      <w:rFonts w:ascii="宋体" w:eastAsia="宋体" w:hAnsi="宋体" w:cs="宋体"/>
+      <w:rFonts w:ascii="宋体" w:hAnsi="宋体" w:eastAsia="宋体" w:cs="宋体"/>
       <w:b/>
       <w:bCs/>
       <w:kern w:val="36"/>
@@ -7570,11 +7267,12 @@
       <w:szCs w:val="48"/>
     </w:rPr>
   </w:style>
-  <w:style w:type="character" w:customStyle="1" w:styleId="3Char">
+  <w:style w:type="character" w:customStyle="1" w:styleId="14">
     <w:name w:val="标题 3 Char"/>
-    <w:link w:val="3"/>
+    <w:link w:val="4"/>
+    <w:semiHidden/>
+    <w:qFormat/>
     <w:uiPriority w:val="9"/>
-    <w:semiHidden/>
     <w:rPr>
       <w:b/>
       <w:bCs/>
@@ -7582,200 +7280,11 @@
       <w:szCs w:val="32"/>
     </w:rPr>
   </w:style>
-  <w:style w:type="character" w:customStyle="1" w:styleId="apple-converted-space">
+  <w:style w:type="character" w:customStyle="1" w:styleId="15">
     <w:name w:val="apple-converted-space"/>
-    <w:basedOn w:val="a0"/>
-  </w:style>
-</w:styles>
-</file>
-
-<file path=word/stylesWithEffects.xml><?xml version="1.0" encoding="utf-8"?>
-<w:styles xmlns:wpc="http://schemas.microsoft.com/office/word/2010/wordprocessingCanvas" xmlns:mc="http://schemas.openxmlformats.org/markup-compatibility/2006" xmlns:o="urn:schemas-microsoft-com:office:office" xmlns:r="http://schemas.openxmlformats.org/officeDocument/2006/relationships" xmlns:m="http://schemas.openxmlformats.org/officeDocument/2006/math" xmlns:v="urn:schemas-microsoft-com:vml" xmlns:wp14="http://schemas.microsoft.com/office/word/2010/wordprocessingDrawing" xmlns:wp="http://schemas.openxmlformats.org/drawingml/2006/wordprocessingDrawing" xmlns:w10="urn:schemas-microsoft-com:office:word" xmlns:w="http://schemas.openxmlformats.org/wordprocessingml/2006/main" xmlns:w14="http://schemas.microsoft.com/office/word/2010/wordml" xmlns:wpg="http://schemas.microsoft.com/office/word/2010/wordprocessingGroup" xmlns:wpi="http://schemas.microsoft.com/office/word/2010/wordprocessingInk" xmlns:wne="http://schemas.microsoft.com/office/word/2006/wordml" xmlns:wps="http://schemas.microsoft.com/office/word/2010/wordprocessingShape" mc:Ignorable="w14 wp14">
-  <w:docDefaults>
-    <w:rPrDefault>
-      <w:rPr>
-        <w:rFonts w:asciiTheme="minorHAnsi" w:eastAsiaTheme="minorEastAsia" w:hAnsiTheme="minorHAnsi" w:cstheme="minorBidi"/>
-        <w:kern w:val="2"/>
-        <w:sz w:val="21"/>
-        <w:szCs w:val="22"/>
-        <w:lang w:val="en-US" w:eastAsia="zh-CN" w:bidi="ar-SA"/>
-      </w:rPr>
-    </w:rPrDefault>
-    <w:pPrDefault/>
-  </w:docDefaults>
-  <w:latentStyles w:defLockedState="0" w:defUIPriority="99" w:defSemiHidden="1" w:defUnhideWhenUsed="1" w:defQFormat="0" w:count="267">
-    <w:lsdException w:name="Normal" w:semiHidden="0" w:uiPriority="0" w:unhideWhenUsed="0" w:qFormat="1"/>
-    <w:lsdException w:name="heading 1" w:semiHidden="0" w:uiPriority="9" w:unhideWhenUsed="0" w:qFormat="1"/>
-    <w:lsdException w:name="heading 2" w:uiPriority="9" w:qFormat="1"/>
-    <w:lsdException w:name="heading 3" w:uiPriority="9" w:qFormat="1"/>
-    <w:lsdException w:name="heading 4" w:uiPriority="9" w:qFormat="1"/>
-    <w:lsdException w:name="heading 5" w:uiPriority="9" w:qFormat="1"/>
-    <w:lsdException w:name="heading 6" w:uiPriority="9" w:qFormat="1"/>
-    <w:lsdException w:name="heading 7" w:uiPriority="9" w:qFormat="1"/>
-    <w:lsdException w:name="heading 8" w:uiPriority="9" w:qFormat="1"/>
-    <w:lsdException w:name="heading 9" w:uiPriority="9" w:qFormat="1"/>
-    <w:lsdException w:name="toc 1" w:uiPriority="39"/>
-    <w:lsdException w:name="toc 2" w:uiPriority="39"/>
-    <w:lsdException w:name="toc 3" w:uiPriority="39"/>
-    <w:lsdException w:name="toc 4" w:uiPriority="39"/>
-    <w:lsdException w:name="toc 5" w:uiPriority="39"/>
-    <w:lsdException w:name="toc 6" w:uiPriority="39"/>
-    <w:lsdException w:name="toc 7" w:uiPriority="39"/>
-    <w:lsdException w:name="toc 8" w:uiPriority="39"/>
-    <w:lsdException w:name="toc 9" w:uiPriority="39"/>
-    <w:lsdException w:name="caption" w:uiPriority="35" w:qFormat="1"/>
-    <w:lsdException w:name="Title" w:semiHidden="0" w:uiPriority="10" w:unhideWhenUsed="0" w:qFormat="1"/>
-    <w:lsdException w:name="Default Paragraph Font" w:uiPriority="1"/>
-    <w:lsdException w:name="Subtitle" w:semiHidden="0" w:uiPriority="11" w:unhideWhenUsed="0" w:qFormat="1"/>
-    <w:lsdException w:name="Strong" w:semiHidden="0" w:uiPriority="22" w:unhideWhenUsed="0" w:qFormat="1"/>
-    <w:lsdException w:name="Emphasis" w:semiHidden="0" w:uiPriority="20" w:unhideWhenUsed="0" w:qFormat="1"/>
-    <w:lsdException w:name="Table Grid" w:semiHidden="0" w:uiPriority="59" w:unhideWhenUsed="0"/>
-    <w:lsdException w:name="Placeholder Text" w:unhideWhenUsed="0"/>
-    <w:lsdException w:name="No Spacing" w:semiHidden="0" w:uiPriority="1" w:unhideWhenUsed="0" w:qFormat="1"/>
-    <w:lsdException w:name="Light Shading" w:semiHidden="0" w:uiPriority="60" w:unhideWhenUsed="0"/>
-    <w:lsdException w:name="Light List" w:semiHidden="0" w:uiPriority="61" w:unhideWhenUsed="0"/>
-    <w:lsdException w:name="Light Grid" w:semiHidden="0" w:uiPriority="62" w:unhideWhenUsed="0"/>
-    <w:lsdException w:name="Medium Shading 1" w:semiHidden="0" w:uiPriority="63" w:unhideWhenUsed="0"/>
-    <w:lsdException w:name="Medium Shading 2" w:semiHidden="0" w:uiPriority="64" w:unhideWhenUsed="0"/>
-    <w:lsdException w:name="Medium List 1" w:semiHidden="0" w:uiPriority="65" w:unhideWhenUsed="0"/>
-    <w:lsdException w:name="Medium List 2" w:semiHidden="0" w:uiPriority="66" w:unhideWhenUsed="0"/>
-    <w:lsdException w:name="Medium Grid 1" w:semiHidden="0" w:uiPriority="67" w:unhideWhenUsed="0"/>
-    <w:lsdException w:name="Medium Grid 2" w:semiHidden="0" w:uiPriority="68" w:unhideWhenUsed="0"/>
-    <w:lsdException w:name="Medium Grid 3" w:semiHidden="0" w:uiPriority="69" w:unhideWhenUsed="0"/>
-    <w:lsdException w:name="Dark List" w:semiHidden="0" w:uiPriority="70" w:unhideWhenUsed="0"/>
-    <w:lsdException w:name="Colorful Shading" w:semiHidden="0" w:uiPriority="71" w:unhideWhenUsed="0"/>
-    <w:lsdException w:name="Colorful List" w:semiHidden="0" w:uiPriority="72" w:unhideWhenUsed="0"/>
-    <w:lsdException w:name="Colorful Grid" w:semiHidden="0" w:uiPriority="73" w:unhideWhenUsed="0"/>
-    <w:lsdException w:name="Light Shading Accent 1" w:semiHidden="0" w:uiPriority="60" w:unhideWhenUsed="0"/>
-    <w:lsdException w:name="Light List Accent 1" w:semiHidden="0" w:uiPriority="61" w:unhideWhenUsed="0"/>
-    <w:lsdException w:name="Light Grid Accent 1" w:semiHidden="0" w:uiPriority="62" w:unhideWhenUsed="0"/>
-    <w:lsdException w:name="Medium Shading 1 Accent 1" w:semiHidden="0" w:uiPriority="63" w:unhideWhenUsed="0"/>
-    <w:lsdException w:name="Medium Shading 2 Accent 1" w:semiHidden="0" w:uiPriority="64" w:unhideWhenUsed="0"/>
-    <w:lsdException w:name="Medium List 1 Accent 1" w:semiHidden="0" w:uiPriority="65" w:unhideWhenUsed="0"/>
-    <w:lsdException w:name="Revision" w:unhideWhenUsed="0"/>
-    <w:lsdException w:name="List Paragraph" w:semiHidden="0" w:uiPriority="34" w:unhideWhenUsed="0" w:qFormat="1"/>
-    <w:lsdException w:name="Quote" w:semiHidden="0" w:uiPriority="29" w:unhideWhenUsed="0" w:qFormat="1"/>
-    <w:lsdException w:name="Intense Quote" w:semiHidden="0" w:uiPriority="30" w:unhideWhenUsed="0" w:qFormat="1"/>
-    <w:lsdException w:name="Medium List 2 Accent 1" w:semiHidden="0" w:uiPriority="66" w:unhideWhenUsed="0"/>
-    <w:lsdException w:name="Medium Grid 1 Accent 1" w:semiHidden="0" w:uiPriority="67" w:unhideWhenUsed="0"/>
-    <w:lsdException w:name="Medium Grid 2 Accent 1" w:semiHidden="0" w:uiPriority="68" w:unhideWhenUsed="0"/>
-    <w:lsdException w:name="Medium Grid 3 Accent 1" w:semiHidden="0" w:uiPriority="69" w:unhideWhenUsed="0"/>
-    <w:lsdException w:name="Dark List Accent 1" w:semiHidden="0" w:uiPriority="70" w:unhideWhenUsed="0"/>
-    <w:lsdException w:name="Colorful Shading Accent 1" w:semiHidden="0" w:uiPriority="71" w:unhideWhenUsed="0"/>
-    <w:lsdException w:name="Colorful List Accent 1" w:semiHidden="0" w:uiPriority="72" w:unhideWhenUsed="0"/>
-    <w:lsdException w:name="Colorful Grid Accent 1" w:semiHidden="0" w:uiPriority="73" w:unhideWhenUsed="0"/>
-    <w:lsdException w:name="Light Shading Accent 2" w:semiHidden="0" w:uiPriority="60" w:unhideWhenUsed="0"/>
-    <w:lsdException w:name="Light List Accent 2" w:semiHidden="0" w:uiPriority="61" w:unhideWhenUsed="0"/>
-    <w:lsdException w:name="Light Grid Accent 2" w:semiHidden="0" w:uiPriority="62" w:unhideWhenUsed="0"/>
-    <w:lsdException w:name="Medium Shading 1 Accent 2" w:semiHidden="0" w:uiPriority="63" w:unhideWhenUsed="0"/>
-    <w:lsdException w:name="Medium Shading 2 Accent 2" w:semiHidden="0" w:uiPriority="64" w:unhideWhenUsed="0"/>
-    <w:lsdException w:name="Medium List 1 Accent 2" w:semiHidden="0" w:uiPriority="65" w:unhideWhenUsed="0"/>
-    <w:lsdException w:name="Medium List 2 Accent 2" w:semiHidden="0" w:uiPriority="66" w:unhideWhenUsed="0"/>
-    <w:lsdException w:name="Medium Grid 1 Accent 2" w:semiHidden="0" w:uiPriority="67" w:unhideWhenUsed="0"/>
-    <w:lsdException w:name="Medium Grid 2 Accent 2" w:semiHidden="0" w:uiPriority="68" w:unhideWhenUsed="0"/>
-    <w:lsdException w:name="Medium Grid 3 Accent 2" w:semiHidden="0" w:uiPriority="69" w:unhideWhenUsed="0"/>
-    <w:lsdException w:name="Dark List Accent 2" w:semiHidden="0" w:uiPriority="70" w:unhideWhenUsed="0"/>
-    <w:lsdException w:name="Colorful Shading Accent 2" w:semiHidden="0" w:uiPriority="71" w:unhideWhenUsed="0"/>
-    <w:lsdException w:name="Colorful List Accent 2" w:semiHidden="0" w:uiPriority="72" w:unhideWhenUsed="0"/>
-    <w:lsdException w:name="Colorful Grid Accent 2" w:semiHidden="0" w:uiPriority="73" w:unhideWhenUsed="0"/>
-    <w:lsdException w:name="Light Shading Accent 3" w:semiHidden="0" w:uiPriority="60" w:unhideWhenUsed="0"/>
-    <w:lsdException w:name="Light List Accent 3" w:semiHidden="0" w:uiPriority="61" w:unhideWhenUsed="0"/>
-    <w:lsdException w:name="Light Grid Accent 3" w:semiHidden="0" w:uiPriority="62" w:unhideWhenUsed="0"/>
-    <w:lsdException w:name="Medium Shading 1 Accent 3" w:semiHidden="0" w:uiPriority="63" w:unhideWhenUsed="0"/>
-    <w:lsdException w:name="Medium Shading 2 Accent 3" w:semiHidden="0" w:uiPriority="64" w:unhideWhenUsed="0"/>
-    <w:lsdException w:name="Medium List 1 Accent 3" w:semiHidden="0" w:uiPriority="65" w:unhideWhenUsed="0"/>
-    <w:lsdException w:name="Medium List 2 Accent 3" w:semiHidden="0" w:uiPriority="66" w:unhideWhenUsed="0"/>
-    <w:lsdException w:name="Medium Grid 1 Accent 3" w:semiHidden="0" w:uiPriority="67" w:unhideWhenUsed="0"/>
-    <w:lsdException w:name="Medium Grid 2 Accent 3" w:semiHidden="0" w:uiPriority="68" w:unhideWhenUsed="0"/>
-    <w:lsdException w:name="Medium Grid 3 Accent 3" w:semiHidden="0" w:uiPriority="69" w:unhideWhenUsed="0"/>
-    <w:lsdException w:name="Dark List Accent 3" w:semiHidden="0" w:uiPriority="70" w:unhideWhenUsed="0"/>
-    <w:lsdException w:name="Colorful Shading Accent 3" w:semiHidden="0" w:uiPriority="71" w:unhideWhenUsed="0"/>
-    <w:lsdException w:name="Colorful List Accent 3" w:semiHidden="0" w:uiPriority="72" w:unhideWhenUsed="0"/>
-    <w:lsdException w:name="Colorful Grid Accent 3" w:semiHidden="0" w:uiPriority="73" w:unhideWhenUsed="0"/>
-    <w:lsdException w:name="Light Shading Accent 4" w:semiHidden="0" w:uiPriority="60" w:unhideWhenUsed="0"/>
-    <w:lsdException w:name="Light List Accent 4" w:semiHidden="0" w:uiPriority="61" w:unhideWhenUsed="0"/>
-    <w:lsdException w:name="Light Grid Accent 4" w:semiHidden="0" w:uiPriority="62" w:unhideWhenUsed="0"/>
-    <w:lsdException w:name="Medium Shading 1 Accent 4" w:semiHidden="0" w:uiPriority="63" w:unhideWhenUsed="0"/>
-    <w:lsdException w:name="Medium Shading 2 Accent 4" w:semiHidden="0" w:uiPriority="64" w:unhideWhenUsed="0"/>
-    <w:lsdException w:name="Medium List 1 Accent 4" w:semiHidden="0" w:uiPriority="65" w:unhideWhenUsed="0"/>
-    <w:lsdException w:name="Medium List 2 Accent 4" w:semiHidden="0" w:uiPriority="66" w:unhideWhenUsed="0"/>
-    <w:lsdException w:name="Medium Grid 1 Accent 4" w:semiHidden="0" w:uiPriority="67" w:unhideWhenUsed="0"/>
-    <w:lsdException w:name="Medium Grid 2 Accent 4" w:semiHidden="0" w:uiPriority="68" w:unhideWhenUsed="0"/>
-    <w:lsdException w:name="Medium Grid 3 Accent 4" w:semiHidden="0" w:uiPriority="69" w:unhideWhenUsed="0"/>
-    <w:lsdException w:name="Dark List Accent 4" w:semiHidden="0" w:uiPriority="70" w:unhideWhenUsed="0"/>
-    <w:lsdException w:name="Colorful Shading Accent 4" w:semiHidden="0" w:uiPriority="71" w:unhideWhenUsed="0"/>
-    <w:lsdException w:name="Colorful List Accent 4" w:semiHidden="0" w:uiPriority="72" w:unhideWhenUsed="0"/>
-    <w:lsdException w:name="Colorful Grid Accent 4" w:semiHidden="0" w:uiPriority="73" w:unhideWhenUsed="0"/>
-    <w:lsdException w:name="Light Shading Accent 5" w:semiHidden="0" w:uiPriority="60" w:unhideWhenUsed="0"/>
-    <w:lsdException w:name="Light List Accent 5" w:semiHidden="0" w:uiPriority="61" w:unhideWhenUsed="0"/>
-    <w:lsdException w:name="Light Grid Accent 5" w:semiHidden="0" w:uiPriority="62" w:unhideWhenUsed="0"/>
-    <w:lsdException w:name="Medium Shading 1 Accent 5" w:semiHidden="0" w:uiPriority="63" w:unhideWhenUsed="0"/>
-    <w:lsdException w:name="Medium Shading 2 Accent 5" w:semiHidden="0" w:uiPriority="64" w:unhideWhenUsed="0"/>
-    <w:lsdException w:name="Medium List 1 Accent 5" w:semiHidden="0" w:uiPriority="65" w:unhideWhenUsed="0"/>
-    <w:lsdException w:name="Medium List 2 Accent 5" w:semiHidden="0" w:uiPriority="66" w:unhideWhenUsed="0"/>
-    <w:lsdException w:name="Medium Grid 1 Accent 5" w:semiHidden="0" w:uiPriority="67" w:unhideWhenUsed="0"/>
-    <w:lsdException w:name="Medium Grid 2 Accent 5" w:semiHidden="0" w:uiPriority="68" w:unhideWhenUsed="0"/>
-    <w:lsdException w:name="Medium Grid 3 Accent 5" w:semiHidden="0" w:uiPriority="69" w:unhideWhenUsed="0"/>
-    <w:lsdException w:name="Dark List Accent 5" w:semiHidden="0" w:uiPriority="70" w:unhideWhenUsed="0"/>
-    <w:lsdException w:name="Colorful Shading Accent 5" w:semiHidden="0" w:uiPriority="71" w:unhideWhenUsed="0"/>
-    <w:lsdException w:name="Colorful List Accent 5" w:semiHidden="0" w:uiPriority="72" w:unhideWhenUsed="0"/>
-    <w:lsdException w:name="Colorful Grid Accent 5" w:semiHidden="0" w:uiPriority="73" w:unhideWhenUsed="0"/>
-    <w:lsdException w:name="Light Shading Accent 6" w:semiHidden="0" w:uiPriority="60" w:unhideWhenUsed="0"/>
-    <w:lsdException w:name="Light List Accent 6" w:semiHidden="0" w:uiPriority="61" w:unhideWhenUsed="0"/>
-    <w:lsdException w:name="Light Grid Accent 6" w:semiHidden="0" w:uiPriority="62" w:unhideWhenUsed="0"/>
-    <w:lsdException w:name="Medium Shading 1 Accent 6" w:semiHidden="0" w:uiPriority="63" w:unhideWhenUsed="0"/>
-    <w:lsdException w:name="Medium Shading 2 Accent 6" w:semiHidden="0" w:uiPriority="64" w:unhideWhenUsed="0"/>
-    <w:lsdException w:name="Medium List 1 Accent 6" w:semiHidden="0" w:uiPriority="65" w:unhideWhenUsed="0"/>
-    <w:lsdException w:name="Medium List 2 Accent 6" w:semiHidden="0" w:uiPriority="66" w:unhideWhenUsed="0"/>
-    <w:lsdException w:name="Medium Grid 1 Accent 6" w:semiHidden="0" w:uiPriority="67" w:unhideWhenUsed="0"/>
-    <w:lsdException w:name="Medium Grid 2 Accent 6" w:semiHidden="0" w:uiPriority="68" w:unhideWhenUsed="0"/>
-    <w:lsdException w:name="Medium Grid 3 Accent 6" w:semiHidden="0" w:uiPriority="69" w:unhideWhenUsed="0"/>
-    <w:lsdException w:name="Dark List Accent 6" w:semiHidden="0" w:uiPriority="70" w:unhideWhenUsed="0"/>
-    <w:lsdException w:name="Colorful Shading Accent 6" w:semiHidden="0" w:uiPriority="71" w:unhideWhenUsed="0"/>
-    <w:lsdException w:name="Colorful List Accent 6" w:semiHidden="0" w:uiPriority="72" w:unhideWhenUsed="0"/>
-    <w:lsdException w:name="Colorful Grid Accent 6" w:semiHidden="0" w:uiPriority="73" w:unhideWhenUsed="0"/>
-    <w:lsdException w:name="Subtle Emphasis" w:semiHidden="0" w:uiPriority="19" w:unhideWhenUsed="0" w:qFormat="1"/>
-    <w:lsdException w:name="Intense Emphasis" w:semiHidden="0" w:uiPriority="21" w:unhideWhenUsed="0" w:qFormat="1"/>
-    <w:lsdException w:name="Subtle Reference" w:semiHidden="0" w:uiPriority="31" w:unhideWhenUsed="0" w:qFormat="1"/>
-    <w:lsdException w:name="Intense Reference" w:semiHidden="0" w:uiPriority="32" w:unhideWhenUsed="0" w:qFormat="1"/>
-    <w:lsdException w:name="Book Title" w:semiHidden="0" w:uiPriority="33" w:unhideWhenUsed="0" w:qFormat="1"/>
-    <w:lsdException w:name="Bibliography" w:uiPriority="37"/>
-    <w:lsdException w:name="TOC Heading" w:uiPriority="39" w:qFormat="1"/>
-  </w:latentStyles>
-  <w:style w:type="paragraph" w:default="1" w:styleId="a">
-    <w:name w:val="Normal"/>
+    <w:basedOn w:val="9"/>
     <w:qFormat/>
-    <w:pPr>
-      <w:widowControl w:val="0"/>
-      <w:jc w:val="both"/>
-    </w:pPr>
-  </w:style>
-  <w:style w:type="character" w:default="1" w:styleId="a0">
-    <w:name w:val="Default Paragraph Font"/>
-    <w:uiPriority w:val="1"/>
-    <w:semiHidden/>
-    <w:unhideWhenUsed/>
-  </w:style>
-  <w:style w:type="table" w:default="1" w:styleId="a1">
-    <w:name w:val="Normal Table"/>
-    <w:uiPriority w:val="99"/>
-    <w:semiHidden/>
-    <w:unhideWhenUsed/>
-    <w:tblPr>
-      <w:tblInd w:w="0" w:type="dxa"/>
-      <w:tblCellMar>
-        <w:top w:w="0" w:type="dxa"/>
-        <w:left w:w="108" w:type="dxa"/>
-        <w:bottom w:w="0" w:type="dxa"/>
-        <w:right w:w="108" w:type="dxa"/>
-      </w:tblCellMar>
-    </w:tblPr>
-  </w:style>
-  <w:style w:type="numbering" w:default="1" w:styleId="a2">
-    <w:name w:val="No List"/>
-    <w:uiPriority w:val="99"/>
-    <w:semiHidden/>
-    <w:unhideWhenUsed/>
+    <w:uiPriority w:val="0"/>
   </w:style>
 </w:styles>
 </file>
@@ -7826,71 +7335,71 @@
         <a:latin typeface="Cambria"/>
         <a:ea typeface=""/>
         <a:cs typeface=""/>
-        <a:font script="Arab" typeface="Times New Roman"/>
-        <a:font script="Beng" typeface="Vrinda"/>
-        <a:font script="Cans" typeface="Euphemia"/>
-        <a:font script="Cher" typeface="Plantagenet Cherokee"/>
-        <a:font script="Deva" typeface="Mangal"/>
-        <a:font script="Ethi" typeface="Nyala"/>
-        <a:font script="Geor" typeface="Sylfaen"/>
-        <a:font script="Gujr" typeface="Shruti"/>
-        <a:font script="Guru" typeface="Raavi"/>
+        <a:font script="Jpan" typeface="ＭＳ Ｐゴシック"/>
         <a:font script="Hang" typeface="맑은 고딕"/>
         <a:font script="Hans" typeface="宋体"/>
         <a:font script="Hant" typeface="新細明體"/>
+        <a:font script="Arab" typeface="Times New Roman"/>
         <a:font script="Hebr" typeface="Times New Roman"/>
-        <a:font script="Jpan" typeface="ＭＳ Ｐゴシック"/>
+        <a:font script="Thai" typeface="Tahoma"/>
+        <a:font script="Ethi" typeface="Nyala"/>
+        <a:font script="Beng" typeface="Vrinda"/>
+        <a:font script="Gujr" typeface="Shruti"/>
         <a:font script="Khmr" typeface="MoolBoran"/>
         <a:font script="Knda" typeface="Tunga"/>
+        <a:font script="Guru" typeface="Raavi"/>
+        <a:font script="Cans" typeface="Euphemia"/>
+        <a:font script="Cher" typeface="Plantagenet Cherokee"/>
+        <a:font script="Yiii" typeface="Microsoft Yi Baiti"/>
+        <a:font script="Tibt" typeface="Microsoft Himalaya"/>
+        <a:font script="Thaa" typeface="MV Boli"/>
+        <a:font script="Deva" typeface="Mangal"/>
+        <a:font script="Telu" typeface="Gautami"/>
+        <a:font script="Taml" typeface="Latha"/>
+        <a:font script="Syrc" typeface="Estrangelo Edessa"/>
+        <a:font script="Orya" typeface="Kalinga"/>
+        <a:font script="Mlym" typeface="Kartika"/>
         <a:font script="Laoo" typeface="DokChampa"/>
-        <a:font script="Mlym" typeface="Kartika"/>
+        <a:font script="Sinh" typeface="Iskoola Pota"/>
         <a:font script="Mong" typeface="Mongolian Baiti"/>
-        <a:font script="Orya" typeface="Kalinga"/>
-        <a:font script="Sinh" typeface="Iskoola Pota"/>
-        <a:font script="Syrc" typeface="Estrangelo Edessa"/>
-        <a:font script="Taml" typeface="Latha"/>
-        <a:font script="Telu" typeface="Gautami"/>
-        <a:font script="Thaa" typeface="MV Boli"/>
-        <a:font script="Thai" typeface="Tahoma"/>
-        <a:font script="Tibt" typeface="Microsoft Himalaya"/>
+        <a:font script="Viet" typeface="Times New Roman"/>
         <a:font script="Uigh" typeface="Microsoft Uighur"/>
-        <a:font script="Viet" typeface="Times New Roman"/>
-        <a:font script="Yiii" typeface="Microsoft Yi Baiti"/>
+        <a:font script="Geor" typeface="Sylfaen"/>
       </a:majorFont>
       <a:minorFont>
         <a:latin typeface="Calibri"/>
         <a:ea typeface=""/>
         <a:cs typeface=""/>
-        <a:font script="Arab" typeface="Arial"/>
-        <a:font script="Beng" typeface="Vrinda"/>
-        <a:font script="Cans" typeface="Euphemia"/>
-        <a:font script="Cher" typeface="Plantagenet Cherokee"/>
-        <a:font script="Deva" typeface="Mangal"/>
-        <a:font script="Ethi" typeface="Nyala"/>
-        <a:font script="Geor" typeface="Sylfaen"/>
-        <a:font script="Gujr" typeface="Shruti"/>
-        <a:font script="Guru" typeface="Raavi"/>
+        <a:font script="Jpan" typeface="ＭＳ Ｐゴシック"/>
         <a:font script="Hang" typeface="맑은 고딕"/>
         <a:font script="Hans" typeface="宋体"/>
         <a:font script="Hant" typeface="新細明體"/>
+        <a:font script="Arab" typeface="Arial"/>
         <a:font script="Hebr" typeface="Arial"/>
-        <a:font script="Jpan" typeface="ＭＳ Ｐゴシック"/>
+        <a:font script="Thai" typeface="Tahoma"/>
+        <a:font script="Ethi" typeface="Nyala"/>
+        <a:font script="Beng" typeface="Vrinda"/>
+        <a:font script="Gujr" typeface="Shruti"/>
         <a:font script="Khmr" typeface="DaunPenh"/>
         <a:font script="Knda" typeface="Tunga"/>
+        <a:font script="Guru" typeface="Raavi"/>
+        <a:font script="Cans" typeface="Euphemia"/>
+        <a:font script="Cher" typeface="Plantagenet Cherokee"/>
+        <a:font script="Yiii" typeface="Microsoft Yi Baiti"/>
+        <a:font script="Tibt" typeface="Microsoft Himalaya"/>
+        <a:font script="Thaa" typeface="MV Boli"/>
+        <a:font script="Deva" typeface="Mangal"/>
+        <a:font script="Telu" typeface="Gautami"/>
+        <a:font script="Taml" typeface="Latha"/>
+        <a:font script="Syrc" typeface="Estrangelo Edessa"/>
+        <a:font script="Orya" typeface="Kalinga"/>
+        <a:font script="Mlym" typeface="Kartika"/>
         <a:font script="Laoo" typeface="DokChampa"/>
-        <a:font script="Mlym" typeface="Kartika"/>
+        <a:font script="Sinh" typeface="Iskoola Pota"/>
         <a:font script="Mong" typeface="Mongolian Baiti"/>
-        <a:font script="Orya" typeface="Kalinga"/>
-        <a:font script="Sinh" typeface="Iskoola Pota"/>
-        <a:font script="Syrc" typeface="Estrangelo Edessa"/>
-        <a:font script="Taml" typeface="Latha"/>
-        <a:font script="Telu" typeface="Gautami"/>
-        <a:font script="Thaa" typeface="MV Boli"/>
-        <a:font script="Thai" typeface="Tahoma"/>
-        <a:font script="Tibt" typeface="Microsoft Himalaya"/>
+        <a:font script="Viet" typeface="Arial"/>
         <a:font script="Uigh" typeface="Microsoft Uighur"/>
-        <a:font script="Viet" typeface="Arial"/>
-        <a:font script="Yiii" typeface="Microsoft Yi Baiti"/>
+        <a:font script="Geor" typeface="Sylfaen"/>
       </a:minorFont>
     </a:fontScheme>
     <a:fmtScheme name="Office">
@@ -8061,7 +7570,6 @@
     </a:fmtScheme>
   </a:themeElements>
   <a:objectDefaults/>
-  <a:extraClrSchemeLst/>
 </a:theme>
 </file>
 
@@ -8087,8 +7595,6 @@
 
 <file path=customXml/itemProps2.xml><?xml version="1.0" encoding="utf-8"?>
 <ds:datastoreItem xmlns:ds="http://schemas.openxmlformats.org/officeDocument/2006/customXml" ds:itemID="{AE79A981-0DBA-43D1-8169-7E9957140888}">
-  <ds:schemaRefs>
-    <ds:schemaRef ds:uri="http://schemas.openxmlformats.org/officeDocument/2006/bibliography"/>
-  </ds:schemaRefs>
+  <ds:schemaRefs/>
 </ds:datastoreItem>
 </file>
--- a/幼儿园/建模素材/幼儿美术室补充耗材清单.docx
+++ b/幼儿园/建模素材/幼儿美术室补充耗材清单.docx
@@ -55,7 +55,7 @@
     <w:tbl>
       <w:tblPr>
         <w:tblStyle w:val="8"/>
-        <w:tblW w:w="15701" w:type="dxa"/>
+        <w:tblW w:w="15435" w:type="dxa"/>
         <w:tblInd w:w="0" w:type="dxa"/>
         <w:tblBorders>
           <w:top w:val="single" w:color="000000" w:sz="4" w:space="0"/>
@@ -75,12 +75,13 @@
       </w:tblPr>
       <w:tblGrid>
         <w:gridCol w:w="3510"/>
-        <w:gridCol w:w="2835"/>
-        <w:gridCol w:w="1701"/>
-        <w:gridCol w:w="1985"/>
-        <w:gridCol w:w="1417"/>
-        <w:gridCol w:w="1560"/>
-        <w:gridCol w:w="2693"/>
+        <w:gridCol w:w="2112"/>
+        <w:gridCol w:w="2424"/>
+        <w:gridCol w:w="1496"/>
+        <w:gridCol w:w="1226"/>
+        <w:gridCol w:w="1174"/>
+        <w:gridCol w:w="1426"/>
+        <w:gridCol w:w="2067"/>
       </w:tblGrid>
       <w:tr>
         <w:tblPrEx>
@@ -128,7 +129,7 @@
         </w:tc>
         <w:tc>
           <w:tcPr>
-            <w:tcW w:w="2835" w:type="dxa"/>
+            <w:tcW w:w="2112" w:type="dxa"/>
           </w:tcPr>
           <w:p>
             <w:pPr>
@@ -152,7 +153,7 @@
         </w:tc>
         <w:tc>
           <w:tcPr>
-            <w:tcW w:w="1701" w:type="dxa"/>
+            <w:tcW w:w="2424" w:type="dxa"/>
           </w:tcPr>
           <w:p>
             <w:pPr>
@@ -176,7 +177,7 @@
         </w:tc>
         <w:tc>
           <w:tcPr>
-            <w:tcW w:w="1985" w:type="dxa"/>
+            <w:tcW w:w="1496" w:type="dxa"/>
           </w:tcPr>
           <w:p>
             <w:pPr>
@@ -219,7 +220,7 @@
         </w:tc>
         <w:tc>
           <w:tcPr>
-            <w:tcW w:w="1417" w:type="dxa"/>
+            <w:tcW w:w="1226" w:type="dxa"/>
           </w:tcPr>
           <w:p>
             <w:pPr>
@@ -243,7 +244,7 @@
         </w:tc>
         <w:tc>
           <w:tcPr>
-            <w:tcW w:w="1560" w:type="dxa"/>
+            <w:tcW w:w="1174" w:type="dxa"/>
           </w:tcPr>
           <w:p>
             <w:pPr>
@@ -267,7 +268,7 @@
         </w:tc>
         <w:tc>
           <w:tcPr>
-            <w:tcW w:w="2693" w:type="dxa"/>
+            <w:tcW w:w="1426" w:type="dxa"/>
           </w:tcPr>
           <w:p>
             <w:pPr>
@@ -286,6 +287,33 @@
                 <w:szCs w:val="28"/>
               </w:rPr>
               <w:t>备注</w:t>
+            </w:r>
+          </w:p>
+        </w:tc>
+        <w:tc>
+          <w:tcPr>
+            <w:tcW w:w="2067" w:type="dxa"/>
+          </w:tcPr>
+          <w:p>
+            <w:pPr>
+              <w:jc w:val="center"/>
+              <w:rPr>
+                <w:rFonts w:hint="default" w:eastAsia="宋体"/>
+                <w:b/>
+                <w:sz w:val="28"/>
+                <w:szCs w:val="28"/>
+                <w:lang w:val="en-US" w:eastAsia="zh-CN"/>
+              </w:rPr>
+            </w:pPr>
+            <w:r>
+              <w:rPr>
+                <w:rFonts w:hint="eastAsia"/>
+                <w:b/>
+                <w:sz w:val="28"/>
+                <w:szCs w:val="28"/>
+                <w:lang w:val="en-US" w:eastAsia="zh-CN"/>
+              </w:rPr>
+              <w:t>模型名称</w:t>
             </w:r>
           </w:p>
         </w:tc>
@@ -374,7 +402,7 @@
         </w:tc>
         <w:tc>
           <w:tcPr>
-            <w:tcW w:w="2835" w:type="dxa"/>
+            <w:tcW w:w="2112" w:type="dxa"/>
             <w:tcBorders>
               <w:bottom w:val="double" w:color="auto" w:sz="4" w:space="0"/>
             </w:tcBorders>
@@ -395,7 +423,7 @@
                 <w:sz w:val="28"/>
                 <w:szCs w:val="28"/>
               </w:rPr>
-              <w:t xml:space="preserve">        </w:t>
+              <w:t xml:space="preserve">   </w:t>
             </w:r>
             <w:r>
               <w:rPr>
@@ -409,7 +437,7 @@
         </w:tc>
         <w:tc>
           <w:tcPr>
-            <w:tcW w:w="1701" w:type="dxa"/>
+            <w:tcW w:w="2424" w:type="dxa"/>
             <w:tcBorders>
               <w:bottom w:val="double" w:color="auto" w:sz="4" w:space="0"/>
             </w:tcBorders>
@@ -434,7 +462,7 @@
         </w:tc>
         <w:tc>
           <w:tcPr>
-            <w:tcW w:w="1985" w:type="dxa"/>
+            <w:tcW w:w="1496" w:type="dxa"/>
             <w:tcBorders>
               <w:bottom w:val="double" w:color="auto" w:sz="4" w:space="0"/>
             </w:tcBorders>
@@ -460,7 +488,7 @@
         </w:tc>
         <w:tc>
           <w:tcPr>
-            <w:tcW w:w="1417" w:type="dxa"/>
+            <w:tcW w:w="1226" w:type="dxa"/>
             <w:tcBorders>
               <w:bottom w:val="double" w:color="auto" w:sz="4" w:space="0"/>
             </w:tcBorders>
@@ -487,7 +515,7 @@
         </w:tc>
         <w:tc>
           <w:tcPr>
-            <w:tcW w:w="1560" w:type="dxa"/>
+            <w:tcW w:w="1174" w:type="dxa"/>
             <w:tcBorders>
               <w:bottom w:val="double" w:color="auto" w:sz="4" w:space="0"/>
             </w:tcBorders>
@@ -514,7 +542,7 @@
         </w:tc>
         <w:tc>
           <w:tcPr>
-            <w:tcW w:w="2693" w:type="dxa"/>
+            <w:tcW w:w="1426" w:type="dxa"/>
             <w:tcBorders>
               <w:bottom w:val="double" w:color="auto" w:sz="4" w:space="0"/>
             </w:tcBorders>
@@ -536,6 +564,36 @@
                 <w:szCs w:val="32"/>
               </w:rPr>
               <w:t xml:space="preserve">    实体文具店</w:t>
+            </w:r>
+          </w:p>
+        </w:tc>
+        <w:tc>
+          <w:tcPr>
+            <w:tcW w:w="2067" w:type="dxa"/>
+            <w:tcBorders>
+              <w:bottom w:val="double" w:color="auto" w:sz="4" w:space="0"/>
+            </w:tcBorders>
+            <w:shd w:val="clear" w:color="auto" w:fill="CCC0D9" w:themeFill="accent4" w:themeFillTint="66"/>
+          </w:tcPr>
+          <w:p>
+            <w:pPr>
+              <w:rPr>
+                <w:rFonts w:hint="default" w:eastAsia="宋体"/>
+                <w:b/>
+                <w:sz w:val="32"/>
+                <w:szCs w:val="32"/>
+                <w:lang w:val="en-US" w:eastAsia="zh-CN"/>
+              </w:rPr>
+            </w:pPr>
+            <w:r>
+              <w:rPr>
+                <w:rFonts w:hint="eastAsia"/>
+                <w:b/>
+                <w:sz w:val="32"/>
+                <w:szCs w:val="32"/>
+                <w:lang w:val="en-US" w:eastAsia="zh-CN"/>
+              </w:rPr>
+              <w:t>caisekazhi</w:t>
             </w:r>
           </w:p>
         </w:tc>
@@ -622,7 +680,7 @@
         </w:tc>
         <w:tc>
           <w:tcPr>
-            <w:tcW w:w="2835" w:type="dxa"/>
+            <w:tcW w:w="2112" w:type="dxa"/>
             <w:shd w:val="clear" w:color="auto" w:fill="CCC0D9" w:themeFill="accent4" w:themeFillTint="66"/>
           </w:tcPr>
           <w:p>
@@ -654,7 +712,7 @@
         </w:tc>
         <w:tc>
           <w:tcPr>
-            <w:tcW w:w="1701" w:type="dxa"/>
+            <w:tcW w:w="2424" w:type="dxa"/>
             <w:shd w:val="clear" w:color="auto" w:fill="CCC0D9" w:themeFill="accent4" w:themeFillTint="66"/>
           </w:tcPr>
           <w:p>
@@ -697,7 +755,7 @@
         </w:tc>
         <w:tc>
           <w:tcPr>
-            <w:tcW w:w="1985" w:type="dxa"/>
+            <w:tcW w:w="1496" w:type="dxa"/>
             <w:shd w:val="clear" w:color="auto" w:fill="CCC0D9" w:themeFill="accent4" w:themeFillTint="66"/>
           </w:tcPr>
           <w:p>
@@ -727,7 +785,7 @@
         </w:tc>
         <w:tc>
           <w:tcPr>
-            <w:tcW w:w="1417" w:type="dxa"/>
+            <w:tcW w:w="1226" w:type="dxa"/>
             <w:shd w:val="clear" w:color="auto" w:fill="CCC0D9" w:themeFill="accent4" w:themeFillTint="66"/>
           </w:tcPr>
           <w:p>
@@ -759,7 +817,7 @@
         </w:tc>
         <w:tc>
           <w:tcPr>
-            <w:tcW w:w="1560" w:type="dxa"/>
+            <w:tcW w:w="1174" w:type="dxa"/>
             <w:shd w:val="clear" w:color="auto" w:fill="CCC0D9" w:themeFill="accent4" w:themeFillTint="66"/>
           </w:tcPr>
           <w:p>
@@ -783,7 +841,7 @@
         </w:tc>
         <w:tc>
           <w:tcPr>
-            <w:tcW w:w="2693" w:type="dxa"/>
+            <w:tcW w:w="1426" w:type="dxa"/>
             <w:shd w:val="clear" w:color="auto" w:fill="CCC0D9" w:themeFill="accent4" w:themeFillTint="66"/>
           </w:tcPr>
           <w:p>
@@ -802,6 +860,33 @@
                 <w:szCs w:val="32"/>
               </w:rPr>
               <w:t>实体文具店</w:t>
+            </w:r>
+          </w:p>
+        </w:tc>
+        <w:tc>
+          <w:tcPr>
+            <w:tcW w:w="2067" w:type="dxa"/>
+            <w:shd w:val="clear" w:color="auto" w:fill="CCC0D9" w:themeFill="accent4" w:themeFillTint="66"/>
+          </w:tcPr>
+          <w:p>
+            <w:pPr>
+              <w:rPr>
+                <w:rFonts w:hint="default" w:eastAsia="宋体"/>
+                <w:b/>
+                <w:sz w:val="32"/>
+                <w:szCs w:val="32"/>
+                <w:lang w:val="en-US" w:eastAsia="zh-CN"/>
+              </w:rPr>
+            </w:pPr>
+            <w:r>
+              <w:rPr>
+                <w:rFonts w:hint="eastAsia"/>
+                <w:b/>
+                <w:sz w:val="32"/>
+                <w:szCs w:val="32"/>
+                <w:lang w:val="en-US" w:eastAsia="zh-CN"/>
+              </w:rPr>
+              <w:t>caisewalengzhi</w:t>
             </w:r>
           </w:p>
         </w:tc>
@@ -889,7 +974,7 @@
         </w:tc>
         <w:tc>
           <w:tcPr>
-            <w:tcW w:w="2835" w:type="dxa"/>
+            <w:tcW w:w="2112" w:type="dxa"/>
             <w:tcBorders>
               <w:top w:val="single" w:color="auto" w:sz="4" w:space="0"/>
               <w:bottom w:val="double" w:color="auto" w:sz="4" w:space="0"/>
@@ -925,7 +1010,7 @@
         </w:tc>
         <w:tc>
           <w:tcPr>
-            <w:tcW w:w="1701" w:type="dxa"/>
+            <w:tcW w:w="2424" w:type="dxa"/>
             <w:tcBorders>
               <w:top w:val="single" w:color="auto" w:sz="4" w:space="0"/>
               <w:bottom w:val="double" w:color="auto" w:sz="4" w:space="0"/>
@@ -991,7 +1076,7 @@
         </w:tc>
         <w:tc>
           <w:tcPr>
-            <w:tcW w:w="1985" w:type="dxa"/>
+            <w:tcW w:w="1496" w:type="dxa"/>
             <w:tcBorders>
               <w:top w:val="single" w:color="auto" w:sz="4" w:space="0"/>
               <w:bottom w:val="double" w:color="auto" w:sz="4" w:space="0"/>
@@ -1018,7 +1103,7 @@
         </w:tc>
         <w:tc>
           <w:tcPr>
-            <w:tcW w:w="1417" w:type="dxa"/>
+            <w:tcW w:w="1226" w:type="dxa"/>
             <w:tcBorders>
               <w:top w:val="single" w:color="auto" w:sz="4" w:space="0"/>
               <w:bottom w:val="double" w:color="auto" w:sz="4" w:space="0"/>
@@ -1054,7 +1139,7 @@
         </w:tc>
         <w:tc>
           <w:tcPr>
-            <w:tcW w:w="1560" w:type="dxa"/>
+            <w:tcW w:w="1174" w:type="dxa"/>
             <w:tcBorders>
               <w:top w:val="single" w:color="auto" w:sz="4" w:space="0"/>
               <w:bottom w:val="double" w:color="auto" w:sz="4" w:space="0"/>
@@ -1082,7 +1167,7 @@
         </w:tc>
         <w:tc>
           <w:tcPr>
-            <w:tcW w:w="2693" w:type="dxa"/>
+            <w:tcW w:w="1426" w:type="dxa"/>
             <w:tcBorders>
               <w:top w:val="single" w:color="auto" w:sz="4" w:space="0"/>
               <w:bottom w:val="double" w:color="auto" w:sz="4" w:space="0"/>
@@ -1105,6 +1190,37 @@
                 <w:szCs w:val="32"/>
               </w:rPr>
               <w:t>实体文具店</w:t>
+            </w:r>
+          </w:p>
+        </w:tc>
+        <w:tc>
+          <w:tcPr>
+            <w:tcW w:w="2067" w:type="dxa"/>
+            <w:tcBorders>
+              <w:top w:val="single" w:color="auto" w:sz="4" w:space="0"/>
+              <w:bottom w:val="double" w:color="auto" w:sz="4" w:space="0"/>
+            </w:tcBorders>
+            <w:shd w:val="clear" w:color="auto" w:fill="CCC0D9" w:themeFill="accent4" w:themeFillTint="66"/>
+          </w:tcPr>
+          <w:p>
+            <w:pPr>
+              <w:rPr>
+                <w:rFonts w:hint="default" w:eastAsia="宋体"/>
+                <w:b/>
+                <w:sz w:val="32"/>
+                <w:szCs w:val="32"/>
+                <w:lang w:val="en-US" w:eastAsia="zh-CN"/>
+              </w:rPr>
+            </w:pPr>
+            <w:r>
+              <w:rPr>
+                <w:rFonts w:hint="eastAsia"/>
+                <w:b/>
+                <w:sz w:val="32"/>
+                <w:szCs w:val="32"/>
+                <w:lang w:val="en-US" w:eastAsia="zh-CN"/>
+              </w:rPr>
+              <w:t>caiseshougongzhi</w:t>
             </w:r>
           </w:p>
         </w:tc>
@@ -1201,7 +1317,7 @@
         </w:tc>
         <w:tc>
           <w:tcPr>
-            <w:tcW w:w="2835" w:type="dxa"/>
+            <w:tcW w:w="2112" w:type="dxa"/>
             <w:tcBorders>
               <w:top w:val="double" w:color="auto" w:sz="4" w:space="0"/>
             </w:tcBorders>
@@ -1246,7 +1362,7 @@
         </w:tc>
         <w:tc>
           <w:tcPr>
-            <w:tcW w:w="1701" w:type="dxa"/>
+            <w:tcW w:w="2424" w:type="dxa"/>
             <w:tcBorders>
               <w:top w:val="double" w:color="auto" w:sz="4" w:space="0"/>
             </w:tcBorders>
@@ -1289,7 +1405,7 @@
         </w:tc>
         <w:tc>
           <w:tcPr>
-            <w:tcW w:w="1985" w:type="dxa"/>
+            <w:tcW w:w="1496" w:type="dxa"/>
             <w:tcBorders>
               <w:top w:val="double" w:color="auto" w:sz="4" w:space="0"/>
             </w:tcBorders>
@@ -1324,7 +1440,7 @@
         </w:tc>
         <w:tc>
           <w:tcPr>
-            <w:tcW w:w="1417" w:type="dxa"/>
+            <w:tcW w:w="1226" w:type="dxa"/>
             <w:tcBorders>
               <w:top w:val="double" w:color="auto" w:sz="4" w:space="0"/>
             </w:tcBorders>
@@ -1367,7 +1483,7 @@
         </w:tc>
         <w:tc>
           <w:tcPr>
-            <w:tcW w:w="1560" w:type="dxa"/>
+            <w:tcW w:w="1174" w:type="dxa"/>
             <w:tcBorders>
               <w:top w:val="double" w:color="auto" w:sz="4" w:space="0"/>
             </w:tcBorders>
@@ -1394,7 +1510,7 @@
         </w:tc>
         <w:tc>
           <w:tcPr>
-            <w:tcW w:w="2693" w:type="dxa"/>
+            <w:tcW w:w="1426" w:type="dxa"/>
             <w:tcBorders>
               <w:top w:val="double" w:color="auto" w:sz="4" w:space="0"/>
             </w:tcBorders>
@@ -1438,6 +1554,36 @@
                 <w:szCs w:val="32"/>
               </w:rPr>
             </w:pPr>
+          </w:p>
+        </w:tc>
+        <w:tc>
+          <w:tcPr>
+            <w:tcW w:w="2067" w:type="dxa"/>
+            <w:tcBorders>
+              <w:top w:val="double" w:color="auto" w:sz="4" w:space="0"/>
+            </w:tcBorders>
+            <w:shd w:val="clear" w:color="auto" w:fill="CCC0D9" w:themeFill="accent4" w:themeFillTint="66"/>
+          </w:tcPr>
+          <w:p>
+            <w:pPr>
+              <w:rPr>
+                <w:rFonts w:hint="default" w:eastAsia="宋体"/>
+                <w:b/>
+                <w:sz w:val="32"/>
+                <w:szCs w:val="32"/>
+                <w:lang w:val="en-US" w:eastAsia="zh-CN"/>
+              </w:rPr>
+            </w:pPr>
+            <w:r>
+              <w:rPr>
+                <w:rFonts w:hint="eastAsia"/>
+                <w:b/>
+                <w:sz w:val="32"/>
+                <w:szCs w:val="32"/>
+                <w:lang w:val="en-US" w:eastAsia="zh-CN"/>
+              </w:rPr>
+              <w:t>shuifen</w:t>
+            </w:r>
           </w:p>
         </w:tc>
       </w:tr>
@@ -1561,7 +1707,7 @@
         </w:tc>
         <w:tc>
           <w:tcPr>
-            <w:tcW w:w="2835" w:type="dxa"/>
+            <w:tcW w:w="2112" w:type="dxa"/>
           </w:tcPr>
           <w:p>
             <w:pPr>
@@ -1608,7 +1754,7 @@
         </w:tc>
         <w:tc>
           <w:tcPr>
-            <w:tcW w:w="1701" w:type="dxa"/>
+            <w:tcW w:w="2424" w:type="dxa"/>
           </w:tcPr>
           <w:p>
             <w:pPr>
@@ -1638,7 +1784,7 @@
         </w:tc>
         <w:tc>
           <w:tcPr>
-            <w:tcW w:w="1985" w:type="dxa"/>
+            <w:tcW w:w="1496" w:type="dxa"/>
           </w:tcPr>
           <w:p>
             <w:pPr>
@@ -1669,7 +1815,7 @@
         </w:tc>
         <w:tc>
           <w:tcPr>
-            <w:tcW w:w="1417" w:type="dxa"/>
+            <w:tcW w:w="1226" w:type="dxa"/>
           </w:tcPr>
           <w:p>
             <w:pPr>
@@ -1700,7 +1846,7 @@
         </w:tc>
         <w:tc>
           <w:tcPr>
-            <w:tcW w:w="1560" w:type="dxa"/>
+            <w:tcW w:w="1174" w:type="dxa"/>
           </w:tcPr>
           <w:p>
             <w:pPr>
@@ -1732,7 +1878,7 @@
         </w:tc>
         <w:tc>
           <w:tcPr>
-            <w:tcW w:w="2693" w:type="dxa"/>
+            <w:tcW w:w="1426" w:type="dxa"/>
           </w:tcPr>
           <w:p>
             <w:pPr>
@@ -1768,6 +1914,21 @@
               </w:rPr>
               <w:t>实体文具店</w:t>
             </w:r>
+          </w:p>
+        </w:tc>
+        <w:tc>
+          <w:tcPr>
+            <w:tcW w:w="2067" w:type="dxa"/>
+          </w:tcPr>
+          <w:p>
+            <w:pPr>
+              <w:rPr>
+                <w:rFonts w:hint="eastAsia"/>
+                <w:b/>
+                <w:sz w:val="32"/>
+                <w:szCs w:val="32"/>
+              </w:rPr>
+            </w:pPr>
           </w:p>
         </w:tc>
       </w:tr>
@@ -1873,7 +2034,7 @@
         </w:tc>
         <w:tc>
           <w:tcPr>
-            <w:tcW w:w="2835" w:type="dxa"/>
+            <w:tcW w:w="2112" w:type="dxa"/>
           </w:tcPr>
           <w:p>
             <w:pPr>
@@ -1923,7 +2084,7 @@
         </w:tc>
         <w:tc>
           <w:tcPr>
-            <w:tcW w:w="1701" w:type="dxa"/>
+            <w:tcW w:w="2424" w:type="dxa"/>
           </w:tcPr>
           <w:p>
             <w:pPr>
@@ -1954,7 +2115,7 @@
         </w:tc>
         <w:tc>
           <w:tcPr>
-            <w:tcW w:w="1985" w:type="dxa"/>
+            <w:tcW w:w="1496" w:type="dxa"/>
           </w:tcPr>
           <w:p>
             <w:pPr>
@@ -1985,7 +2146,7 @@
         </w:tc>
         <w:tc>
           <w:tcPr>
-            <w:tcW w:w="1417" w:type="dxa"/>
+            <w:tcW w:w="1226" w:type="dxa"/>
           </w:tcPr>
           <w:p>
             <w:pPr>
@@ -2034,7 +2195,7 @@
         </w:tc>
         <w:tc>
           <w:tcPr>
-            <w:tcW w:w="1560" w:type="dxa"/>
+            <w:tcW w:w="1174" w:type="dxa"/>
           </w:tcPr>
           <w:p>
             <w:pPr>
@@ -2066,7 +2227,7 @@
         </w:tc>
         <w:tc>
           <w:tcPr>
-            <w:tcW w:w="2693" w:type="dxa"/>
+            <w:tcW w:w="1426" w:type="dxa"/>
           </w:tcPr>
           <w:p>
             <w:pPr>
@@ -2112,6 +2273,20 @@
               <w:t>淘宝购买  店名：小八腊子</w:t>
             </w:r>
           </w:p>
+          <w:p>
+            <w:pPr>
+              <w:rPr>
+                <w:b/>
+                <w:sz w:val="32"/>
+                <w:szCs w:val="32"/>
+              </w:rPr>
+            </w:pPr>
+          </w:p>
+        </w:tc>
+        <w:tc>
+          <w:tcPr>
+            <w:tcW w:w="2067" w:type="dxa"/>
+          </w:tcPr>
           <w:p>
             <w:pPr>
               <w:rPr>
@@ -2235,7 +2410,7 @@
         </w:tc>
         <w:tc>
           <w:tcPr>
-            <w:tcW w:w="2835" w:type="dxa"/>
+            <w:tcW w:w="2112" w:type="dxa"/>
           </w:tcPr>
           <w:p>
             <w:pPr>
@@ -2267,7 +2442,7 @@
         </w:tc>
         <w:tc>
           <w:tcPr>
-            <w:tcW w:w="1701" w:type="dxa"/>
+            <w:tcW w:w="2424" w:type="dxa"/>
           </w:tcPr>
           <w:p>
             <w:pPr>
@@ -2307,7 +2482,7 @@
         </w:tc>
         <w:tc>
           <w:tcPr>
-            <w:tcW w:w="1985" w:type="dxa"/>
+            <w:tcW w:w="1496" w:type="dxa"/>
           </w:tcPr>
           <w:p>
             <w:pPr>
@@ -2347,7 +2522,7 @@
         </w:tc>
         <w:tc>
           <w:tcPr>
-            <w:tcW w:w="1417" w:type="dxa"/>
+            <w:tcW w:w="1226" w:type="dxa"/>
           </w:tcPr>
           <w:p>
             <w:pPr>
@@ -2388,7 +2563,7 @@
         </w:tc>
         <w:tc>
           <w:tcPr>
-            <w:tcW w:w="1560" w:type="dxa"/>
+            <w:tcW w:w="1174" w:type="dxa"/>
           </w:tcPr>
           <w:p>
             <w:pPr>
@@ -2429,7 +2604,7 @@
         </w:tc>
         <w:tc>
           <w:tcPr>
-            <w:tcW w:w="2693" w:type="dxa"/>
+            <w:tcW w:w="1426" w:type="dxa"/>
           </w:tcPr>
           <w:p>
             <w:pPr>
@@ -2466,6 +2641,20 @@
               <w:t>淘宝购买  店名：小八腊子</w:t>
             </w:r>
           </w:p>
+          <w:p>
+            <w:pPr>
+              <w:rPr>
+                <w:b/>
+                <w:sz w:val="32"/>
+                <w:szCs w:val="32"/>
+              </w:rPr>
+            </w:pPr>
+          </w:p>
+        </w:tc>
+        <w:tc>
+          <w:tcPr>
+            <w:tcW w:w="2067" w:type="dxa"/>
+          </w:tcPr>
           <w:p>
             <w:pPr>
               <w:rPr>
@@ -2563,7 +2752,7 @@
         </w:tc>
         <w:tc>
           <w:tcPr>
-            <w:tcW w:w="2835" w:type="dxa"/>
+            <w:tcW w:w="2112" w:type="dxa"/>
           </w:tcPr>
           <w:p>
             <w:pPr>
@@ -2622,7 +2811,7 @@
         </w:tc>
         <w:tc>
           <w:tcPr>
-            <w:tcW w:w="1701" w:type="dxa"/>
+            <w:tcW w:w="2424" w:type="dxa"/>
           </w:tcPr>
           <w:p>
             <w:pPr>
@@ -2680,7 +2869,7 @@
         </w:tc>
         <w:tc>
           <w:tcPr>
-            <w:tcW w:w="1985" w:type="dxa"/>
+            <w:tcW w:w="1496" w:type="dxa"/>
           </w:tcPr>
           <w:p>
             <w:pPr>
@@ -2769,7 +2958,7 @@
         </w:tc>
         <w:tc>
           <w:tcPr>
-            <w:tcW w:w="1417" w:type="dxa"/>
+            <w:tcW w:w="1226" w:type="dxa"/>
           </w:tcPr>
           <w:p>
             <w:pPr>
@@ -2799,7 +2988,7 @@
         </w:tc>
         <w:tc>
           <w:tcPr>
-            <w:tcW w:w="1560" w:type="dxa"/>
+            <w:tcW w:w="1174" w:type="dxa"/>
           </w:tcPr>
           <w:p>
             <w:pPr>
@@ -2831,7 +3020,7 @@
         </w:tc>
         <w:tc>
           <w:tcPr>
-            <w:tcW w:w="2693" w:type="dxa"/>
+            <w:tcW w:w="1426" w:type="dxa"/>
           </w:tcPr>
           <w:p>
             <w:pPr>
@@ -2859,6 +3048,21 @@
               </w:rPr>
               <w:t xml:space="preserve">   同上</w:t>
             </w:r>
+          </w:p>
+        </w:tc>
+        <w:tc>
+          <w:tcPr>
+            <w:tcW w:w="2067" w:type="dxa"/>
+          </w:tcPr>
+          <w:p>
+            <w:pPr>
+              <w:rPr>
+                <w:rFonts w:hint="eastAsia"/>
+                <w:b/>
+                <w:sz w:val="32"/>
+                <w:szCs w:val="32"/>
+              </w:rPr>
+            </w:pPr>
           </w:p>
         </w:tc>
       </w:tr>
@@ -2952,7 +3156,7 @@
         </w:tc>
         <w:tc>
           <w:tcPr>
-            <w:tcW w:w="2835" w:type="dxa"/>
+            <w:tcW w:w="2112" w:type="dxa"/>
             <w:tcBorders>
               <w:bottom w:val="single" w:color="auto" w:sz="4" w:space="0"/>
             </w:tcBorders>
@@ -3059,7 +3263,7 @@
         </w:tc>
         <w:tc>
           <w:tcPr>
-            <w:tcW w:w="1701" w:type="dxa"/>
+            <w:tcW w:w="2424" w:type="dxa"/>
             <w:tcBorders>
               <w:bottom w:val="single" w:color="auto" w:sz="4" w:space="0"/>
             </w:tcBorders>
@@ -3119,7 +3323,7 @@
         </w:tc>
         <w:tc>
           <w:tcPr>
-            <w:tcW w:w="1985" w:type="dxa"/>
+            <w:tcW w:w="1496" w:type="dxa"/>
             <w:tcBorders>
               <w:bottom w:val="single" w:color="auto" w:sz="4" w:space="0"/>
             </w:tcBorders>
@@ -3174,7 +3378,7 @@
         </w:tc>
         <w:tc>
           <w:tcPr>
-            <w:tcW w:w="1417" w:type="dxa"/>
+            <w:tcW w:w="1226" w:type="dxa"/>
             <w:tcBorders>
               <w:bottom w:val="single" w:color="auto" w:sz="4" w:space="0"/>
             </w:tcBorders>
@@ -3252,7 +3456,7 @@
         </w:tc>
         <w:tc>
           <w:tcPr>
-            <w:tcW w:w="1560" w:type="dxa"/>
+            <w:tcW w:w="1174" w:type="dxa"/>
             <w:tcBorders>
               <w:bottom w:val="single" w:color="auto" w:sz="4" w:space="0"/>
             </w:tcBorders>
@@ -3296,7 +3500,7 @@
         </w:tc>
         <w:tc>
           <w:tcPr>
-            <w:tcW w:w="2693" w:type="dxa"/>
+            <w:tcW w:w="1426" w:type="dxa"/>
             <w:tcBorders>
               <w:bottom w:val="single" w:color="auto" w:sz="4" w:space="0"/>
             </w:tcBorders>
@@ -3345,6 +3549,24 @@
                 </v:shape>
               </w:pict>
             </w:r>
+          </w:p>
+        </w:tc>
+        <w:tc>
+          <w:tcPr>
+            <w:tcW w:w="2067" w:type="dxa"/>
+            <w:tcBorders>
+              <w:bottom w:val="single" w:color="auto" w:sz="4" w:space="0"/>
+            </w:tcBorders>
+          </w:tcPr>
+          <w:p>
+            <w:pPr>
+              <w:rPr>
+                <w:rFonts w:hint="eastAsia"/>
+                <w:b/>
+                <w:sz w:val="32"/>
+                <w:szCs w:val="32"/>
+              </w:rPr>
+            </w:pPr>
           </w:p>
         </w:tc>
       </w:tr>
@@ -3390,7 +3612,6 @@
                 <w:szCs w:val="24"/>
               </w:rPr>
             </w:pPr>
-            <w:bookmarkStart w:id="0" w:name="_GoBack"/>
             <w:r>
               <w:rPr>
                 <w:rFonts w:hint="eastAsia" w:ascii="Tahoma" w:hAnsi="Tahoma" w:cs="Tahoma"/>
@@ -3419,7 +3640,7 @@
         </w:tc>
         <w:tc>
           <w:tcPr>
-            <w:tcW w:w="2835" w:type="dxa"/>
+            <w:tcW w:w="2112" w:type="dxa"/>
             <w:tcBorders>
               <w:top w:val="single" w:color="auto" w:sz="4" w:space="0"/>
               <w:bottom w:val="single" w:color="auto" w:sz="4" w:space="0"/>
@@ -3447,7 +3668,7 @@
         </w:tc>
         <w:tc>
           <w:tcPr>
-            <w:tcW w:w="1701" w:type="dxa"/>
+            <w:tcW w:w="2424" w:type="dxa"/>
             <w:tcBorders>
               <w:top w:val="single" w:color="auto" w:sz="4" w:space="0"/>
               <w:bottom w:val="single" w:color="auto" w:sz="4" w:space="0"/>
@@ -3474,7 +3695,7 @@
         </w:tc>
         <w:tc>
           <w:tcPr>
-            <w:tcW w:w="1985" w:type="dxa"/>
+            <w:tcW w:w="1496" w:type="dxa"/>
             <w:tcBorders>
               <w:top w:val="single" w:color="auto" w:sz="4" w:space="0"/>
               <w:bottom w:val="single" w:color="auto" w:sz="4" w:space="0"/>
@@ -3500,7 +3721,7 @@
         </w:tc>
         <w:tc>
           <w:tcPr>
-            <w:tcW w:w="1417" w:type="dxa"/>
+            <w:tcW w:w="1226" w:type="dxa"/>
             <w:tcBorders>
               <w:top w:val="single" w:color="auto" w:sz="4" w:space="0"/>
               <w:bottom w:val="single" w:color="auto" w:sz="4" w:space="0"/>
@@ -3528,7 +3749,7 @@
         </w:tc>
         <w:tc>
           <w:tcPr>
-            <w:tcW w:w="1560" w:type="dxa"/>
+            <w:tcW w:w="1174" w:type="dxa"/>
             <w:tcBorders>
               <w:top w:val="single" w:color="auto" w:sz="4" w:space="0"/>
               <w:bottom w:val="single" w:color="auto" w:sz="4" w:space="0"/>
@@ -3564,7 +3785,7 @@
         </w:tc>
         <w:tc>
           <w:tcPr>
-            <w:tcW w:w="2693" w:type="dxa"/>
+            <w:tcW w:w="1426" w:type="dxa"/>
             <w:tcBorders>
               <w:top w:val="single" w:color="auto" w:sz="4" w:space="0"/>
               <w:bottom w:val="single" w:color="auto" w:sz="4" w:space="0"/>
@@ -3616,8 +3837,38 @@
             </w:pPr>
           </w:p>
         </w:tc>
+        <w:tc>
+          <w:tcPr>
+            <w:tcW w:w="2067" w:type="dxa"/>
+            <w:tcBorders>
+              <w:top w:val="single" w:color="auto" w:sz="4" w:space="0"/>
+              <w:bottom w:val="single" w:color="auto" w:sz="4" w:space="0"/>
+            </w:tcBorders>
+            <w:shd w:val="clear" w:color="auto" w:fill="CCC0D9" w:themeFill="accent4" w:themeFillTint="66"/>
+          </w:tcPr>
+          <w:p>
+            <w:pPr>
+              <w:rPr>
+                <w:rFonts w:hint="default" w:eastAsia="宋体"/>
+                <w:b/>
+                <w:sz w:val="32"/>
+                <w:szCs w:val="32"/>
+                <w:lang w:val="en-US" w:eastAsia="zh-CN"/>
+              </w:rPr>
+            </w:pPr>
+            <w:r>
+              <w:rPr>
+                <w:rFonts w:hint="eastAsia"/>
+                <w:b/>
+                <w:sz w:val="32"/>
+                <w:szCs w:val="32"/>
+                <w:lang w:val="en-US" w:eastAsia="zh-CN"/>
+              </w:rPr>
+              <w:t>chuanzhu</w:t>
+            </w:r>
+          </w:p>
+        </w:tc>
       </w:tr>
-      <w:bookmarkEnd w:id="0"/>
       <w:tr>
         <w:tblPrEx>
           <w:tblBorders>
@@ -3720,7 +3971,7 @@
         </w:tc>
         <w:tc>
           <w:tcPr>
-            <w:tcW w:w="2835" w:type="dxa"/>
+            <w:tcW w:w="2112" w:type="dxa"/>
             <w:tcBorders>
               <w:top w:val="single" w:color="auto" w:sz="4" w:space="0"/>
             </w:tcBorders>
@@ -3755,7 +4006,7 @@
         </w:tc>
         <w:tc>
           <w:tcPr>
-            <w:tcW w:w="1701" w:type="dxa"/>
+            <w:tcW w:w="2424" w:type="dxa"/>
             <w:tcBorders>
               <w:top w:val="single" w:color="auto" w:sz="4" w:space="0"/>
             </w:tcBorders>
@@ -3780,7 +4031,7 @@
         </w:tc>
         <w:tc>
           <w:tcPr>
-            <w:tcW w:w="1985" w:type="dxa"/>
+            <w:tcW w:w="1496" w:type="dxa"/>
             <w:tcBorders>
               <w:top w:val="single" w:color="auto" w:sz="4" w:space="0"/>
             </w:tcBorders>
@@ -3804,7 +4055,7 @@
         </w:tc>
         <w:tc>
           <w:tcPr>
-            <w:tcW w:w="1417" w:type="dxa"/>
+            <w:tcW w:w="1226" w:type="dxa"/>
             <w:tcBorders>
               <w:top w:val="single" w:color="auto" w:sz="4" w:space="0"/>
             </w:tcBorders>
@@ -3830,7 +4081,7 @@
         </w:tc>
         <w:tc>
           <w:tcPr>
-            <w:tcW w:w="1560" w:type="dxa"/>
+            <w:tcW w:w="1174" w:type="dxa"/>
             <w:tcBorders>
               <w:top w:val="single" w:color="auto" w:sz="4" w:space="0"/>
             </w:tcBorders>
@@ -3874,7 +4125,7 @@
         </w:tc>
         <w:tc>
           <w:tcPr>
-            <w:tcW w:w="2693" w:type="dxa"/>
+            <w:tcW w:w="1426" w:type="dxa"/>
             <w:tcBorders>
               <w:top w:val="single" w:color="auto" w:sz="4" w:space="0"/>
             </w:tcBorders>
@@ -3897,6 +4148,23 @@
               <w:t xml:space="preserve">   实体文具店</w:t>
             </w:r>
           </w:p>
+          <w:p>
+            <w:pPr>
+              <w:rPr>
+                <w:b/>
+                <w:sz w:val="32"/>
+                <w:szCs w:val="32"/>
+              </w:rPr>
+            </w:pPr>
+          </w:p>
+        </w:tc>
+        <w:tc>
+          <w:tcPr>
+            <w:tcW w:w="2067" w:type="dxa"/>
+            <w:tcBorders>
+              <w:top w:val="single" w:color="auto" w:sz="4" w:space="0"/>
+            </w:tcBorders>
+          </w:tcPr>
           <w:p>
             <w:pPr>
               <w:rPr>
@@ -4019,7 +4287,7 @@
         </w:tc>
         <w:tc>
           <w:tcPr>
-            <w:tcW w:w="2835" w:type="dxa"/>
+            <w:tcW w:w="2112" w:type="dxa"/>
           </w:tcPr>
           <w:p>
             <w:pPr>
@@ -4078,7 +4346,7 @@
         </w:tc>
         <w:tc>
           <w:tcPr>
-            <w:tcW w:w="1701" w:type="dxa"/>
+            <w:tcW w:w="2424" w:type="dxa"/>
           </w:tcPr>
           <w:p>
             <w:pPr>
@@ -4136,7 +4404,7 @@
         </w:tc>
         <w:tc>
           <w:tcPr>
-            <w:tcW w:w="1985" w:type="dxa"/>
+            <w:tcW w:w="1496" w:type="dxa"/>
           </w:tcPr>
           <w:p>
             <w:pPr>
@@ -4197,7 +4465,7 @@
         </w:tc>
         <w:tc>
           <w:tcPr>
-            <w:tcW w:w="1417" w:type="dxa"/>
+            <w:tcW w:w="1226" w:type="dxa"/>
           </w:tcPr>
           <w:p>
             <w:pPr>
@@ -4238,7 +4506,7 @@
         </w:tc>
         <w:tc>
           <w:tcPr>
-            <w:tcW w:w="1560" w:type="dxa"/>
+            <w:tcW w:w="1174" w:type="dxa"/>
           </w:tcPr>
           <w:p>
             <w:pPr>
@@ -4287,7 +4555,7 @@
         </w:tc>
         <w:tc>
           <w:tcPr>
-            <w:tcW w:w="2693" w:type="dxa"/>
+            <w:tcW w:w="1426" w:type="dxa"/>
           </w:tcPr>
           <w:p>
             <w:pPr>
@@ -4324,6 +4592,21 @@
               </w:rPr>
               <w:t xml:space="preserve">  同上</w:t>
             </w:r>
+          </w:p>
+        </w:tc>
+        <w:tc>
+          <w:tcPr>
+            <w:tcW w:w="2067" w:type="dxa"/>
+          </w:tcPr>
+          <w:p>
+            <w:pPr>
+              <w:rPr>
+                <w:rFonts w:hint="eastAsia"/>
+                <w:b/>
+                <w:sz w:val="32"/>
+                <w:szCs w:val="32"/>
+              </w:rPr>
+            </w:pPr>
           </w:p>
         </w:tc>
       </w:tr>
@@ -4463,7 +4746,7 @@
         </w:tc>
         <w:tc>
           <w:tcPr>
-            <w:tcW w:w="2835" w:type="dxa"/>
+            <w:tcW w:w="2112" w:type="dxa"/>
           </w:tcPr>
           <w:p>
             <w:pPr>
@@ -4513,7 +4796,7 @@
         </w:tc>
         <w:tc>
           <w:tcPr>
-            <w:tcW w:w="1701" w:type="dxa"/>
+            <w:tcW w:w="2424" w:type="dxa"/>
           </w:tcPr>
           <w:p>
             <w:pPr>
@@ -4562,7 +4845,7 @@
         </w:tc>
         <w:tc>
           <w:tcPr>
-            <w:tcW w:w="1985" w:type="dxa"/>
+            <w:tcW w:w="1496" w:type="dxa"/>
           </w:tcPr>
           <w:p>
             <w:pPr>
@@ -4607,7 +4890,7 @@
         </w:tc>
         <w:tc>
           <w:tcPr>
-            <w:tcW w:w="1417" w:type="dxa"/>
+            <w:tcW w:w="1226" w:type="dxa"/>
           </w:tcPr>
           <w:p>
             <w:pPr>
@@ -4639,7 +4922,7 @@
         </w:tc>
         <w:tc>
           <w:tcPr>
-            <w:tcW w:w="1560" w:type="dxa"/>
+            <w:tcW w:w="1174" w:type="dxa"/>
           </w:tcPr>
           <w:p>
             <w:pPr>
@@ -4671,7 +4954,7 @@
         </w:tc>
         <w:tc>
           <w:tcPr>
-            <w:tcW w:w="2693" w:type="dxa"/>
+            <w:tcW w:w="1426" w:type="dxa"/>
           </w:tcPr>
           <w:p>
             <w:pPr>
@@ -4699,6 +4982,21 @@
               </w:rPr>
               <w:t xml:space="preserve">  同上</w:t>
             </w:r>
+          </w:p>
+        </w:tc>
+        <w:tc>
+          <w:tcPr>
+            <w:tcW w:w="2067" w:type="dxa"/>
+          </w:tcPr>
+          <w:p>
+            <w:pPr>
+              <w:rPr>
+                <w:rFonts w:hint="eastAsia"/>
+                <w:b/>
+                <w:sz w:val="32"/>
+                <w:szCs w:val="32"/>
+              </w:rPr>
+            </w:pPr>
           </w:p>
         </w:tc>
       </w:tr>
@@ -4729,6 +5027,7 @@
               <w:top w:val="single" w:color="auto" w:sz="4" w:space="0"/>
               <w:bottom w:val="single" w:color="auto" w:sz="4" w:space="0"/>
             </w:tcBorders>
+            <w:shd w:val="clear" w:color="auto" w:fill="CCC0D9" w:themeFill="accent4" w:themeFillTint="66"/>
           </w:tcPr>
           <w:p>
             <w:pPr>
@@ -4787,11 +5086,12 @@
         </w:tc>
         <w:tc>
           <w:tcPr>
-            <w:tcW w:w="2835" w:type="dxa"/>
+            <w:tcW w:w="2112" w:type="dxa"/>
             <w:tcBorders>
               <w:top w:val="single" w:color="auto" w:sz="4" w:space="0"/>
               <w:bottom w:val="single" w:color="auto" w:sz="4" w:space="0"/>
             </w:tcBorders>
+            <w:shd w:val="clear" w:color="auto" w:fill="CCC0D9" w:themeFill="accent4" w:themeFillTint="66"/>
           </w:tcPr>
           <w:p>
             <w:pPr>
@@ -4815,11 +5115,12 @@
         </w:tc>
         <w:tc>
           <w:tcPr>
-            <w:tcW w:w="1701" w:type="dxa"/>
+            <w:tcW w:w="2424" w:type="dxa"/>
             <w:tcBorders>
               <w:top w:val="single" w:color="auto" w:sz="4" w:space="0"/>
               <w:bottom w:val="single" w:color="auto" w:sz="4" w:space="0"/>
             </w:tcBorders>
+            <w:shd w:val="clear" w:color="auto" w:fill="CCC0D9" w:themeFill="accent4" w:themeFillTint="66"/>
           </w:tcPr>
           <w:p>
             <w:pPr>
@@ -4841,11 +5142,12 @@
         </w:tc>
         <w:tc>
           <w:tcPr>
-            <w:tcW w:w="1985" w:type="dxa"/>
+            <w:tcW w:w="1496" w:type="dxa"/>
             <w:tcBorders>
               <w:top w:val="single" w:color="auto" w:sz="4" w:space="0"/>
               <w:bottom w:val="single" w:color="auto" w:sz="4" w:space="0"/>
             </w:tcBorders>
+            <w:shd w:val="clear" w:color="auto" w:fill="CCC0D9" w:themeFill="accent4" w:themeFillTint="66"/>
           </w:tcPr>
           <w:p>
             <w:pPr>
@@ -4867,11 +5169,12 @@
         </w:tc>
         <w:tc>
           <w:tcPr>
-            <w:tcW w:w="1417" w:type="dxa"/>
+            <w:tcW w:w="1226" w:type="dxa"/>
             <w:tcBorders>
               <w:top w:val="single" w:color="auto" w:sz="4" w:space="0"/>
               <w:bottom w:val="single" w:color="auto" w:sz="4" w:space="0"/>
             </w:tcBorders>
+            <w:shd w:val="clear" w:color="auto" w:fill="CCC0D9" w:themeFill="accent4" w:themeFillTint="66"/>
           </w:tcPr>
           <w:p>
             <w:pPr>
@@ -4894,11 +5197,12 @@
         </w:tc>
         <w:tc>
           <w:tcPr>
-            <w:tcW w:w="1560" w:type="dxa"/>
+            <w:tcW w:w="1174" w:type="dxa"/>
             <w:tcBorders>
               <w:top w:val="single" w:color="auto" w:sz="4" w:space="0"/>
               <w:bottom w:val="single" w:color="auto" w:sz="4" w:space="0"/>
             </w:tcBorders>
+            <w:shd w:val="clear" w:color="auto" w:fill="CCC0D9" w:themeFill="accent4" w:themeFillTint="66"/>
           </w:tcPr>
           <w:p>
             <w:pPr>
@@ -4921,11 +5225,12 @@
         </w:tc>
         <w:tc>
           <w:tcPr>
-            <w:tcW w:w="2693" w:type="dxa"/>
+            <w:tcW w:w="1426" w:type="dxa"/>
             <w:tcBorders>
               <w:top w:val="single" w:color="auto" w:sz="4" w:space="0"/>
               <w:bottom w:val="single" w:color="auto" w:sz="4" w:space="0"/>
             </w:tcBorders>
+            <w:shd w:val="clear" w:color="auto" w:fill="CCC0D9" w:themeFill="accent4" w:themeFillTint="66"/>
           </w:tcPr>
           <w:p>
             <w:pPr>
@@ -4943,6 +5248,80 @@
                 <w:szCs w:val="32"/>
               </w:rPr>
               <w:t>实体文具店</w:t>
+            </w:r>
+          </w:p>
+        </w:tc>
+        <w:tc>
+          <w:tcPr>
+            <w:tcW w:w="2067" w:type="dxa"/>
+            <w:tcBorders>
+              <w:top w:val="single" w:color="auto" w:sz="4" w:space="0"/>
+              <w:bottom w:val="single" w:color="auto" w:sz="4" w:space="0"/>
+            </w:tcBorders>
+            <w:shd w:val="clear" w:color="auto" w:fill="CCC0D9" w:themeFill="accent4" w:themeFillTint="66"/>
+          </w:tcPr>
+          <w:p>
+            <w:pPr>
+              <w:rPr>
+                <w:rFonts w:hint="eastAsia"/>
+              </w:rPr>
+            </w:pPr>
+          </w:p>
+          <w:p>
+            <w:pPr>
+              <w:bidi w:val="0"/>
+              <w:rPr>
+                <w:rFonts w:hint="eastAsia"/>
+                <w:lang w:val="en-US" w:eastAsia="zh-CN"/>
+              </w:rPr>
+            </w:pPr>
+          </w:p>
+          <w:p>
+            <w:pPr>
+              <w:bidi w:val="0"/>
+              <w:rPr>
+                <w:rFonts w:hint="eastAsia"/>
+                <w:lang w:val="en-US" w:eastAsia="zh-CN"/>
+              </w:rPr>
+            </w:pPr>
+          </w:p>
+          <w:p>
+            <w:pPr>
+              <w:bidi w:val="0"/>
+              <w:rPr>
+                <w:rFonts w:hint="eastAsia"/>
+                <w:lang w:val="en-US" w:eastAsia="zh-CN"/>
+              </w:rPr>
+            </w:pPr>
+          </w:p>
+          <w:p>
+            <w:pPr>
+              <w:bidi w:val="0"/>
+              <w:jc w:val="center"/>
+              <w:rPr>
+                <w:rFonts w:hint="default"/>
+                <w:lang w:val="en-US" w:eastAsia="zh-CN"/>
+              </w:rPr>
+            </w:pPr>
+            <w:r>
+              <w:rPr>
+                <w:rFonts w:hint="eastAsia"/>
+                <w:sz w:val="32"/>
+                <w:szCs w:val="36"/>
+                <w:lang w:val="en-US" w:eastAsia="zh-CN"/>
+              </w:rPr>
+              <w:t>gutij</w:t>
+            </w:r>
+            <w:bookmarkStart w:id="0" w:name="_GoBack"/>
+            <w:bookmarkEnd w:id="0"/>
+            <w:r>
+              <w:rPr>
+                <w:rFonts w:hint="eastAsia"/>
+                <w:sz w:val="32"/>
+                <w:szCs w:val="36"/>
+                <w:lang w:val="en-US" w:eastAsia="zh-CN"/>
+              </w:rPr>
+              <w:t>iao</w:t>
             </w:r>
           </w:p>
         </w:tc>
@@ -5005,7 +5384,7 @@
         </w:tc>
         <w:tc>
           <w:tcPr>
-            <w:tcW w:w="2835" w:type="dxa"/>
+            <w:tcW w:w="2112" w:type="dxa"/>
             <w:tcBorders>
               <w:top w:val="single" w:color="auto" w:sz="4" w:space="0"/>
               <w:bottom w:val="single" w:color="auto" w:sz="4" w:space="0"/>
@@ -5072,7 +5451,7 @@
         </w:tc>
         <w:tc>
           <w:tcPr>
-            <w:tcW w:w="1701" w:type="dxa"/>
+            <w:tcW w:w="2424" w:type="dxa"/>
             <w:tcBorders>
               <w:top w:val="single" w:color="auto" w:sz="4" w:space="0"/>
               <w:bottom w:val="single" w:color="auto" w:sz="4" w:space="0"/>
@@ -5089,7 +5468,7 @@
         </w:tc>
         <w:tc>
           <w:tcPr>
-            <w:tcW w:w="1985" w:type="dxa"/>
+            <w:tcW w:w="1496" w:type="dxa"/>
             <w:tcBorders>
               <w:top w:val="single" w:color="auto" w:sz="4" w:space="0"/>
               <w:bottom w:val="single" w:color="auto" w:sz="4" w:space="0"/>
@@ -5133,7 +5512,7 @@
         </w:tc>
         <w:tc>
           <w:tcPr>
-            <w:tcW w:w="1417" w:type="dxa"/>
+            <w:tcW w:w="1226" w:type="dxa"/>
             <w:tcBorders>
               <w:top w:val="single" w:color="auto" w:sz="4" w:space="0"/>
               <w:bottom w:val="single" w:color="auto" w:sz="4" w:space="0"/>
@@ -5178,7 +5557,7 @@
         </w:tc>
         <w:tc>
           <w:tcPr>
-            <w:tcW w:w="1560" w:type="dxa"/>
+            <w:tcW w:w="1174" w:type="dxa"/>
             <w:tcBorders>
               <w:top w:val="single" w:color="auto" w:sz="4" w:space="0"/>
               <w:bottom w:val="single" w:color="auto" w:sz="4" w:space="0"/>
@@ -5223,7 +5602,7 @@
         </w:tc>
         <w:tc>
           <w:tcPr>
-            <w:tcW w:w="2693" w:type="dxa"/>
+            <w:tcW w:w="1426" w:type="dxa"/>
             <w:tcBorders>
               <w:top w:val="single" w:color="auto" w:sz="4" w:space="0"/>
               <w:bottom w:val="single" w:color="auto" w:sz="4" w:space="0"/>
@@ -5264,6 +5643,25 @@
               </w:rPr>
               <w:t>实体文具店</w:t>
             </w:r>
+          </w:p>
+        </w:tc>
+        <w:tc>
+          <w:tcPr>
+            <w:tcW w:w="2067" w:type="dxa"/>
+            <w:tcBorders>
+              <w:top w:val="single" w:color="auto" w:sz="4" w:space="0"/>
+              <w:bottom w:val="single" w:color="auto" w:sz="4" w:space="0"/>
+            </w:tcBorders>
+          </w:tcPr>
+          <w:p>
+            <w:pPr>
+              <w:rPr>
+                <w:rFonts w:hint="eastAsia"/>
+                <w:b/>
+                <w:sz w:val="32"/>
+                <w:szCs w:val="32"/>
+              </w:rPr>
+            </w:pPr>
           </w:p>
         </w:tc>
       </w:tr>
@@ -5343,7 +5741,7 @@
         </w:tc>
         <w:tc>
           <w:tcPr>
-            <w:tcW w:w="2835" w:type="dxa"/>
+            <w:tcW w:w="2112" w:type="dxa"/>
             <w:tcBorders>
               <w:top w:val="single" w:color="auto" w:sz="4" w:space="0"/>
               <w:bottom w:val="single" w:color="auto" w:sz="4" w:space="0"/>
@@ -5371,7 +5769,7 @@
         </w:tc>
         <w:tc>
           <w:tcPr>
-            <w:tcW w:w="1701" w:type="dxa"/>
+            <w:tcW w:w="2424" w:type="dxa"/>
             <w:tcBorders>
               <w:top w:val="single" w:color="auto" w:sz="4" w:space="0"/>
               <w:bottom w:val="single" w:color="auto" w:sz="4" w:space="0"/>
@@ -5440,7 +5838,7 @@
         </w:tc>
         <w:tc>
           <w:tcPr>
-            <w:tcW w:w="1985" w:type="dxa"/>
+            <w:tcW w:w="1496" w:type="dxa"/>
             <w:tcBorders>
               <w:top w:val="single" w:color="auto" w:sz="4" w:space="0"/>
               <w:bottom w:val="single" w:color="auto" w:sz="4" w:space="0"/>
@@ -5466,7 +5864,7 @@
         </w:tc>
         <w:tc>
           <w:tcPr>
-            <w:tcW w:w="1417" w:type="dxa"/>
+            <w:tcW w:w="1226" w:type="dxa"/>
             <w:tcBorders>
               <w:top w:val="single" w:color="auto" w:sz="4" w:space="0"/>
               <w:bottom w:val="single" w:color="auto" w:sz="4" w:space="0"/>
@@ -5493,7 +5891,7 @@
         </w:tc>
         <w:tc>
           <w:tcPr>
-            <w:tcW w:w="1560" w:type="dxa"/>
+            <w:tcW w:w="1174" w:type="dxa"/>
             <w:tcBorders>
               <w:top w:val="single" w:color="auto" w:sz="4" w:space="0"/>
               <w:bottom w:val="single" w:color="auto" w:sz="4" w:space="0"/>
@@ -5520,7 +5918,7 @@
         </w:tc>
         <w:tc>
           <w:tcPr>
-            <w:tcW w:w="2693" w:type="dxa"/>
+            <w:tcW w:w="1426" w:type="dxa"/>
             <w:tcBorders>
               <w:top w:val="single" w:color="auto" w:sz="4" w:space="0"/>
               <w:bottom w:val="single" w:color="auto" w:sz="4" w:space="0"/>
@@ -5543,6 +5941,25 @@
               </w:rPr>
               <w:t>实体文具店</w:t>
             </w:r>
+          </w:p>
+        </w:tc>
+        <w:tc>
+          <w:tcPr>
+            <w:tcW w:w="2067" w:type="dxa"/>
+            <w:tcBorders>
+              <w:top w:val="single" w:color="auto" w:sz="4" w:space="0"/>
+              <w:bottom w:val="single" w:color="auto" w:sz="4" w:space="0"/>
+            </w:tcBorders>
+          </w:tcPr>
+          <w:p>
+            <w:pPr>
+              <w:rPr>
+                <w:rFonts w:hint="eastAsia"/>
+                <w:b/>
+                <w:sz w:val="32"/>
+                <w:szCs w:val="32"/>
+              </w:rPr>
+            </w:pPr>
           </w:p>
         </w:tc>
       </w:tr>
@@ -5623,7 +6040,7 @@
         </w:tc>
         <w:tc>
           <w:tcPr>
-            <w:tcW w:w="2835" w:type="dxa"/>
+            <w:tcW w:w="2112" w:type="dxa"/>
             <w:tcBorders>
               <w:top w:val="single" w:color="auto" w:sz="4" w:space="0"/>
               <w:bottom w:val="single" w:color="auto" w:sz="4" w:space="0"/>
@@ -5652,7 +6069,7 @@
         </w:tc>
         <w:tc>
           <w:tcPr>
-            <w:tcW w:w="1701" w:type="dxa"/>
+            <w:tcW w:w="2424" w:type="dxa"/>
             <w:tcBorders>
               <w:top w:val="single" w:color="auto" w:sz="4" w:space="0"/>
               <w:bottom w:val="single" w:color="auto" w:sz="4" w:space="0"/>
@@ -5702,7 +6119,7 @@
         </w:tc>
         <w:tc>
           <w:tcPr>
-            <w:tcW w:w="1985" w:type="dxa"/>
+            <w:tcW w:w="1496" w:type="dxa"/>
             <w:tcBorders>
               <w:top w:val="single" w:color="auto" w:sz="4" w:space="0"/>
               <w:bottom w:val="single" w:color="auto" w:sz="4" w:space="0"/>
@@ -5729,7 +6146,7 @@
         </w:tc>
         <w:tc>
           <w:tcPr>
-            <w:tcW w:w="1417" w:type="dxa"/>
+            <w:tcW w:w="1226" w:type="dxa"/>
             <w:tcBorders>
               <w:top w:val="single" w:color="auto" w:sz="4" w:space="0"/>
               <w:bottom w:val="single" w:color="auto" w:sz="4" w:space="0"/>
@@ -5773,7 +6190,7 @@
         </w:tc>
         <w:tc>
           <w:tcPr>
-            <w:tcW w:w="1560" w:type="dxa"/>
+            <w:tcW w:w="1174" w:type="dxa"/>
             <w:tcBorders>
               <w:top w:val="single" w:color="auto" w:sz="4" w:space="0"/>
               <w:bottom w:val="single" w:color="auto" w:sz="4" w:space="0"/>
@@ -5810,7 +6227,7 @@
         </w:tc>
         <w:tc>
           <w:tcPr>
-            <w:tcW w:w="2693" w:type="dxa"/>
+            <w:tcW w:w="1426" w:type="dxa"/>
             <w:tcBorders>
               <w:top w:val="single" w:color="auto" w:sz="4" w:space="0"/>
               <w:bottom w:val="single" w:color="auto" w:sz="4" w:space="0"/>
@@ -5833,6 +6250,37 @@
                 <w:szCs w:val="32"/>
               </w:rPr>
               <w:t>实体文具店</w:t>
+            </w:r>
+          </w:p>
+        </w:tc>
+        <w:tc>
+          <w:tcPr>
+            <w:tcW w:w="2067" w:type="dxa"/>
+            <w:tcBorders>
+              <w:top w:val="single" w:color="auto" w:sz="4" w:space="0"/>
+              <w:bottom w:val="single" w:color="auto" w:sz="4" w:space="0"/>
+            </w:tcBorders>
+            <w:shd w:val="clear" w:color="auto" w:fill="CCC0D9" w:themeFill="accent4" w:themeFillTint="66"/>
+          </w:tcPr>
+          <w:p>
+            <w:pPr>
+              <w:rPr>
+                <w:rFonts w:hint="default" w:eastAsia="宋体"/>
+                <w:b/>
+                <w:sz w:val="32"/>
+                <w:szCs w:val="32"/>
+                <w:lang w:val="en-US" w:eastAsia="zh-CN"/>
+              </w:rPr>
+            </w:pPr>
+            <w:r>
+              <w:rPr>
+                <w:rFonts w:hint="eastAsia"/>
+                <w:b/>
+                <w:sz w:val="32"/>
+                <w:szCs w:val="32"/>
+                <w:lang w:val="en-US" w:eastAsia="zh-CN"/>
+              </w:rPr>
+              <w:t>jihaobi</w:t>
             </w:r>
           </w:p>
         </w:tc>
@@ -5922,7 +6370,7 @@
         </w:tc>
         <w:tc>
           <w:tcPr>
-            <w:tcW w:w="2835" w:type="dxa"/>
+            <w:tcW w:w="2112" w:type="dxa"/>
             <w:tcBorders>
               <w:top w:val="single" w:color="auto" w:sz="4" w:space="0"/>
               <w:bottom w:val="single" w:color="auto" w:sz="4" w:space="0"/>
@@ -5950,7 +6398,7 @@
         </w:tc>
         <w:tc>
           <w:tcPr>
-            <w:tcW w:w="1701" w:type="dxa"/>
+            <w:tcW w:w="2424" w:type="dxa"/>
             <w:tcBorders>
               <w:top w:val="single" w:color="auto" w:sz="4" w:space="0"/>
               <w:bottom w:val="single" w:color="auto" w:sz="4" w:space="0"/>
@@ -5970,7 +6418,7 @@
         </w:tc>
         <w:tc>
           <w:tcPr>
-            <w:tcW w:w="1985" w:type="dxa"/>
+            <w:tcW w:w="1496" w:type="dxa"/>
             <w:tcBorders>
               <w:top w:val="single" w:color="auto" w:sz="4" w:space="0"/>
               <w:bottom w:val="single" w:color="auto" w:sz="4" w:space="0"/>
@@ -5996,7 +6444,7 @@
         </w:tc>
         <w:tc>
           <w:tcPr>
-            <w:tcW w:w="1417" w:type="dxa"/>
+            <w:tcW w:w="1226" w:type="dxa"/>
             <w:tcBorders>
               <w:top w:val="single" w:color="auto" w:sz="4" w:space="0"/>
               <w:bottom w:val="single" w:color="auto" w:sz="4" w:space="0"/>
@@ -6023,7 +6471,7 @@
         </w:tc>
         <w:tc>
           <w:tcPr>
-            <w:tcW w:w="1560" w:type="dxa"/>
+            <w:tcW w:w="1174" w:type="dxa"/>
             <w:tcBorders>
               <w:top w:val="single" w:color="auto" w:sz="4" w:space="0"/>
               <w:bottom w:val="single" w:color="auto" w:sz="4" w:space="0"/>
@@ -6051,7 +6499,7 @@
         </w:tc>
         <w:tc>
           <w:tcPr>
-            <w:tcW w:w="2693" w:type="dxa"/>
+            <w:tcW w:w="1426" w:type="dxa"/>
             <w:tcBorders>
               <w:top w:val="single" w:color="auto" w:sz="4" w:space="0"/>
               <w:bottom w:val="single" w:color="auto" w:sz="4" w:space="0"/>
@@ -6074,6 +6522,25 @@
               </w:rPr>
               <w:t>实体文具店</w:t>
             </w:r>
+          </w:p>
+        </w:tc>
+        <w:tc>
+          <w:tcPr>
+            <w:tcW w:w="2067" w:type="dxa"/>
+            <w:tcBorders>
+              <w:top w:val="single" w:color="auto" w:sz="4" w:space="0"/>
+              <w:bottom w:val="single" w:color="auto" w:sz="4" w:space="0"/>
+            </w:tcBorders>
+          </w:tcPr>
+          <w:p>
+            <w:pPr>
+              <w:rPr>
+                <w:rFonts w:hint="eastAsia"/>
+                <w:b/>
+                <w:sz w:val="32"/>
+                <w:szCs w:val="32"/>
+              </w:rPr>
+            </w:pPr>
           </w:p>
         </w:tc>
       </w:tr>
@@ -6162,7 +6629,7 @@
         </w:tc>
         <w:tc>
           <w:tcPr>
-            <w:tcW w:w="2835" w:type="dxa"/>
+            <w:tcW w:w="2112" w:type="dxa"/>
             <w:tcBorders>
               <w:top w:val="single" w:color="auto" w:sz="4" w:space="0"/>
               <w:bottom w:val="single" w:color="auto" w:sz="4" w:space="0"/>
@@ -6190,7 +6657,7 @@
         </w:tc>
         <w:tc>
           <w:tcPr>
-            <w:tcW w:w="1701" w:type="dxa"/>
+            <w:tcW w:w="2424" w:type="dxa"/>
             <w:tcBorders>
               <w:top w:val="single" w:color="auto" w:sz="4" w:space="0"/>
               <w:bottom w:val="single" w:color="auto" w:sz="4" w:space="0"/>
@@ -6210,7 +6677,7 @@
         </w:tc>
         <w:tc>
           <w:tcPr>
-            <w:tcW w:w="1985" w:type="dxa"/>
+            <w:tcW w:w="1496" w:type="dxa"/>
             <w:tcBorders>
               <w:top w:val="single" w:color="auto" w:sz="4" w:space="0"/>
               <w:bottom w:val="single" w:color="auto" w:sz="4" w:space="0"/>
@@ -6236,7 +6703,7 @@
         </w:tc>
         <w:tc>
           <w:tcPr>
-            <w:tcW w:w="1417" w:type="dxa"/>
+            <w:tcW w:w="1226" w:type="dxa"/>
             <w:tcBorders>
               <w:top w:val="single" w:color="auto" w:sz="4" w:space="0"/>
               <w:bottom w:val="single" w:color="auto" w:sz="4" w:space="0"/>
@@ -6263,7 +6730,7 @@
         </w:tc>
         <w:tc>
           <w:tcPr>
-            <w:tcW w:w="1560" w:type="dxa"/>
+            <w:tcW w:w="1174" w:type="dxa"/>
             <w:tcBorders>
               <w:top w:val="single" w:color="auto" w:sz="4" w:space="0"/>
               <w:bottom w:val="single" w:color="auto" w:sz="4" w:space="0"/>
@@ -6289,7 +6756,7 @@
         </w:tc>
         <w:tc>
           <w:tcPr>
-            <w:tcW w:w="2693" w:type="dxa"/>
+            <w:tcW w:w="1426" w:type="dxa"/>
             <w:tcBorders>
               <w:top w:val="single" w:color="auto" w:sz="4" w:space="0"/>
               <w:bottom w:val="single" w:color="auto" w:sz="4" w:space="0"/>
@@ -6312,6 +6779,25 @@
               </w:rPr>
               <w:t>实体文具店</w:t>
             </w:r>
+          </w:p>
+        </w:tc>
+        <w:tc>
+          <w:tcPr>
+            <w:tcW w:w="2067" w:type="dxa"/>
+            <w:tcBorders>
+              <w:top w:val="single" w:color="auto" w:sz="4" w:space="0"/>
+              <w:bottom w:val="single" w:color="auto" w:sz="4" w:space="0"/>
+            </w:tcBorders>
+          </w:tcPr>
+          <w:p>
+            <w:pPr>
+              <w:rPr>
+                <w:rFonts w:hint="eastAsia"/>
+                <w:b/>
+                <w:sz w:val="32"/>
+                <w:szCs w:val="32"/>
+              </w:rPr>
+            </w:pPr>
           </w:p>
         </w:tc>
       </w:tr>
@@ -6391,7 +6877,7 @@
         </w:tc>
         <w:tc>
           <w:tcPr>
-            <w:tcW w:w="2835" w:type="dxa"/>
+            <w:tcW w:w="2112" w:type="dxa"/>
             <w:tcBorders>
               <w:top w:val="single" w:color="auto" w:sz="4" w:space="0"/>
               <w:bottom w:val="single" w:color="auto" w:sz="4" w:space="0"/>
@@ -6419,7 +6905,7 @@
         </w:tc>
         <w:tc>
           <w:tcPr>
-            <w:tcW w:w="1701" w:type="dxa"/>
+            <w:tcW w:w="2424" w:type="dxa"/>
             <w:tcBorders>
               <w:top w:val="single" w:color="auto" w:sz="4" w:space="0"/>
               <w:bottom w:val="single" w:color="auto" w:sz="4" w:space="0"/>
@@ -6485,7 +6971,7 @@
         </w:tc>
         <w:tc>
           <w:tcPr>
-            <w:tcW w:w="1985" w:type="dxa"/>
+            <w:tcW w:w="1496" w:type="dxa"/>
             <w:tcBorders>
               <w:top w:val="single" w:color="auto" w:sz="4" w:space="0"/>
               <w:bottom w:val="single" w:color="auto" w:sz="4" w:space="0"/>
@@ -6511,7 +6997,7 @@
         </w:tc>
         <w:tc>
           <w:tcPr>
-            <w:tcW w:w="1417" w:type="dxa"/>
+            <w:tcW w:w="1226" w:type="dxa"/>
             <w:tcBorders>
               <w:top w:val="single" w:color="auto" w:sz="4" w:space="0"/>
               <w:bottom w:val="single" w:color="auto" w:sz="4" w:space="0"/>
@@ -6538,7 +7024,7 @@
         </w:tc>
         <w:tc>
           <w:tcPr>
-            <w:tcW w:w="1560" w:type="dxa"/>
+            <w:tcW w:w="1174" w:type="dxa"/>
             <w:tcBorders>
               <w:top w:val="single" w:color="auto" w:sz="4" w:space="0"/>
               <w:bottom w:val="single" w:color="auto" w:sz="4" w:space="0"/>
@@ -6564,7 +7050,7 @@
         </w:tc>
         <w:tc>
           <w:tcPr>
-            <w:tcW w:w="2693" w:type="dxa"/>
+            <w:tcW w:w="1426" w:type="dxa"/>
             <w:tcBorders>
               <w:top w:val="single" w:color="auto" w:sz="4" w:space="0"/>
               <w:bottom w:val="single" w:color="auto" w:sz="4" w:space="0"/>
@@ -6587,6 +7073,25 @@
               </w:rPr>
               <w:t>实体文具店</w:t>
             </w:r>
+          </w:p>
+        </w:tc>
+        <w:tc>
+          <w:tcPr>
+            <w:tcW w:w="2067" w:type="dxa"/>
+            <w:tcBorders>
+              <w:top w:val="single" w:color="auto" w:sz="4" w:space="0"/>
+              <w:bottom w:val="single" w:color="auto" w:sz="4" w:space="0"/>
+            </w:tcBorders>
+          </w:tcPr>
+          <w:p>
+            <w:pPr>
+              <w:rPr>
+                <w:rFonts w:hint="eastAsia"/>
+                <w:b/>
+                <w:sz w:val="32"/>
+                <w:szCs w:val="32"/>
+              </w:rPr>
+            </w:pPr>
           </w:p>
         </w:tc>
       </w:tr>
@@ -6648,7 +7153,7 @@
         </w:tc>
         <w:tc>
           <w:tcPr>
-            <w:tcW w:w="2835" w:type="dxa"/>
+            <w:tcW w:w="2112" w:type="dxa"/>
             <w:tcBorders>
               <w:top w:val="single" w:color="auto" w:sz="4" w:space="0"/>
               <w:bottom w:val="single" w:color="auto" w:sz="4" w:space="0"/>
@@ -6676,7 +7181,7 @@
         </w:tc>
         <w:tc>
           <w:tcPr>
-            <w:tcW w:w="1701" w:type="dxa"/>
+            <w:tcW w:w="2424" w:type="dxa"/>
             <w:tcBorders>
               <w:top w:val="single" w:color="auto" w:sz="4" w:space="0"/>
               <w:bottom w:val="single" w:color="auto" w:sz="4" w:space="0"/>
@@ -6695,7 +7200,7 @@
         </w:tc>
         <w:tc>
           <w:tcPr>
-            <w:tcW w:w="1985" w:type="dxa"/>
+            <w:tcW w:w="1496" w:type="dxa"/>
             <w:tcBorders>
               <w:top w:val="single" w:color="auto" w:sz="4" w:space="0"/>
               <w:bottom w:val="single" w:color="auto" w:sz="4" w:space="0"/>
@@ -6721,7 +7226,7 @@
         </w:tc>
         <w:tc>
           <w:tcPr>
-            <w:tcW w:w="1417" w:type="dxa"/>
+            <w:tcW w:w="1226" w:type="dxa"/>
             <w:tcBorders>
               <w:top w:val="single" w:color="auto" w:sz="4" w:space="0"/>
               <w:bottom w:val="single" w:color="auto" w:sz="4" w:space="0"/>
@@ -6738,7 +7243,7 @@
         </w:tc>
         <w:tc>
           <w:tcPr>
-            <w:tcW w:w="1560" w:type="dxa"/>
+            <w:tcW w:w="1174" w:type="dxa"/>
             <w:tcBorders>
               <w:top w:val="single" w:color="auto" w:sz="4" w:space="0"/>
               <w:bottom w:val="single" w:color="auto" w:sz="4" w:space="0"/>
@@ -6764,7 +7269,7 @@
         </w:tc>
         <w:tc>
           <w:tcPr>
-            <w:tcW w:w="2693" w:type="dxa"/>
+            <w:tcW w:w="1426" w:type="dxa"/>
             <w:tcBorders>
               <w:top w:val="single" w:color="auto" w:sz="4" w:space="0"/>
               <w:bottom w:val="single" w:color="auto" w:sz="4" w:space="0"/>
@@ -6787,6 +7292,25 @@
               </w:rPr>
               <w:t>实体店</w:t>
             </w:r>
+          </w:p>
+        </w:tc>
+        <w:tc>
+          <w:tcPr>
+            <w:tcW w:w="2067" w:type="dxa"/>
+            <w:tcBorders>
+              <w:top w:val="single" w:color="auto" w:sz="4" w:space="0"/>
+              <w:bottom w:val="single" w:color="auto" w:sz="4" w:space="0"/>
+            </w:tcBorders>
+          </w:tcPr>
+          <w:p>
+            <w:pPr>
+              <w:rPr>
+                <w:rFonts w:hint="eastAsia"/>
+                <w:b/>
+                <w:sz w:val="32"/>
+                <w:szCs w:val="32"/>
+              </w:rPr>
+            </w:pPr>
           </w:p>
         </w:tc>
       </w:tr>
@@ -6850,9 +7374,9 @@
     <w:lsdException w:uiPriority="39" w:name="toc 8"/>
     <w:lsdException w:uiPriority="39" w:name="toc 9"/>
     <w:lsdException w:uiPriority="0" w:name="Normal Indent"/>
-    <w:lsdException w:uiPriority="0" w:name="footnote text"/>
+    <w:lsdException w:qFormat="1" w:uiPriority="0" w:name="footnote text"/>
     <w:lsdException w:uiPriority="0" w:name="annotation text"/>
-    <w:lsdException w:uiPriority="99" w:name="header"/>
+    <w:lsdException w:qFormat="1" w:uiPriority="99" w:name="header"/>
     <w:lsdException w:uiPriority="99" w:name="footer"/>
     <w:lsdException w:uiPriority="0" w:name="index heading"/>
     <w:lsdException w:qFormat="1" w:uiPriority="35" w:name="caption"/>
@@ -6968,7 +7492,7 @@
     <w:lsdException w:uiPriority="99" w:name="Table Web 1"/>
     <w:lsdException w:uiPriority="99" w:name="Table Web 2"/>
     <w:lsdException w:uiPriority="99" w:name="Table Web 3"/>
-    <w:lsdException w:uiPriority="99" w:name="Balloon Text"/>
+    <w:lsdException w:qFormat="1" w:uiPriority="99" w:name="Balloon Text"/>
     <w:lsdException w:uiPriority="99" w:name="Table Grid"/>
     <w:lsdException w:uiPriority="99" w:name="Table Theme"/>
     <w:lsdException w:unhideWhenUsed="0" w:uiPriority="60" w:semiHidden="0" w:name="Light Shading"/>
@@ -7156,6 +7680,7 @@
     <w:basedOn w:val="1"/>
     <w:semiHidden/>
     <w:unhideWhenUsed/>
+    <w:qFormat/>
     <w:uiPriority w:val="0"/>
     <w:pPr>
       <w:snapToGrid w:val="0"/>
@@ -7171,6 +7696,7 @@
     <w:link w:val="10"/>
     <w:semiHidden/>
     <w:unhideWhenUsed/>
+    <w:qFormat/>
     <w:uiPriority w:val="99"/>
     <w:rPr>
       <w:sz w:val="18"/>
@@ -7203,6 +7729,7 @@
     <w:link w:val="11"/>
     <w:semiHidden/>
     <w:unhideWhenUsed/>
+    <w:qFormat/>
     <w:uiPriority w:val="99"/>
     <w:pPr>
       <w:pBdr>
